--- a/Towards Evaluating the Robustness of Neural Networks阅读报告.docx
+++ b/Towards Evaluating the Robustness of Neural Networks阅读报告.docx
@@ -1,13 +1,10 @@
 
 <file path=word/document.xml><?xml version="1.0" encoding="utf-8"?>
-<w:document xmlns:ve="http://schemas.openxmlformats.org/markup-compatibility/2006" xmlns:o="urn:schemas-microsoft-com:office:office" xmlns:r="http://schemas.openxmlformats.org/officeDocument/2006/relationships" xmlns:m="http://schemas.openxmlformats.org/officeDocument/2006/math" xmlns:v="urn:schemas-microsoft-com:vml" xmlns:wp="http://schemas.openxmlformats.org/drawingml/2006/wordprocessingDrawing" xmlns:w10="urn:schemas-microsoft-com:office:word" xmlns:w="http://schemas.openxmlformats.org/wordprocessingml/2006/main" xmlns:wne="http://schemas.microsoft.com/office/word/2006/wordml">
+<w:document xmlns:wpc="http://schemas.microsoft.com/office/word/2010/wordprocessingCanvas" xmlns:cx="http://schemas.microsoft.com/office/drawing/2014/chartex" xmlns:cx1="http://schemas.microsoft.com/office/drawing/2015/9/8/chartex" xmlns:cx2="http://schemas.microsoft.com/office/drawing/2015/10/21/chartex" xmlns:cx3="http://schemas.microsoft.com/office/drawing/2016/5/9/chartex" xmlns:cx4="http://schemas.microsoft.com/office/drawing/2016/5/10/chartex" xmlns:cx5="http://schemas.microsoft.com/office/drawing/2016/5/11/chartex" xmlns:cx6="http://schemas.microsoft.com/office/drawing/2016/5/12/chartex" xmlns:cx7="http://schemas.microsoft.com/office/drawing/2016/5/13/chartex" xmlns:cx8="http://schemas.microsoft.com/office/drawing/2016/5/14/chartex" xmlns:mc="http://schemas.openxmlformats.org/markup-compatibility/2006" xmlns:aink="http://schemas.microsoft.com/office/drawing/2016/ink" xmlns:am3d="http://schemas.microsoft.com/office/drawing/2017/model3d" xmlns:o="urn:schemas-microsoft-com:office:office" xmlns:r="http://schemas.openxmlformats.org/officeDocument/2006/relationships" xmlns:m="http://schemas.openxmlformats.org/officeDocument/2006/math" xmlns:v="urn:schemas-microsoft-com:vml" xmlns:wp14="http://schemas.microsoft.com/office/word/2010/wordprocessingDrawing" xmlns:wp="http://schemas.openxmlformats.org/drawingml/2006/wordprocessingDrawing" xmlns:w10="urn:schemas-microsoft-com:office:word" xmlns:w="http://schemas.openxmlformats.org/wordprocessingml/2006/main" xmlns:w14="http://schemas.microsoft.com/office/word/2010/wordml" xmlns:w15="http://schemas.microsoft.com/office/word/2012/wordml" xmlns:w16cid="http://schemas.microsoft.com/office/word/2016/wordml/cid" xmlns:w16se="http://schemas.microsoft.com/office/word/2015/wordml/symex" xmlns:wpg="http://schemas.microsoft.com/office/word/2010/wordprocessingGroup" xmlns:wpi="http://schemas.microsoft.com/office/word/2010/wordprocessingInk" xmlns:wne="http://schemas.microsoft.com/office/word/2006/wordml" xmlns:wps="http://schemas.microsoft.com/office/word/2010/wordprocessingShape" mc:Ignorable="w14 w15 w16se w16cid wp14">
   <w:body>
     <w:p>
       <w:pPr>
         <w:pStyle w:val="a3"/>
-        <w:rPr>
-          <w:rFonts w:hint="eastAsia"/>
-        </w:rPr>
       </w:pPr>
       <w:r>
         <w:t>Towards Evaluating the Robustness of Neural Networks</w:t>
@@ -16,9 +13,6 @@
     <w:p>
       <w:pPr>
         <w:pStyle w:val="1"/>
-        <w:rPr>
-          <w:rFonts w:hint="eastAsia"/>
-        </w:rPr>
       </w:pPr>
       <w:r>
         <w:rPr>
@@ -28,11 +22,6 @@
       </w:r>
     </w:p>
     <w:p>
-      <w:pPr>
-        <w:rPr>
-          <w:rFonts w:hint="eastAsia"/>
-        </w:rPr>
-      </w:pPr>
       <w:r>
         <w:t>http://nicholas.carlini.com/code/nn robust attacks.</w:t>
       </w:r>
@@ -46,9 +35,6 @@
     <w:p>
       <w:pPr>
         <w:pStyle w:val="1"/>
-        <w:rPr>
-          <w:rFonts w:hint="eastAsia"/>
-        </w:rPr>
       </w:pPr>
       <w:r>
         <w:rPr>
@@ -64,11 +50,6 @@
       </w:r>
     </w:p>
     <w:p>
-      <w:pPr>
-        <w:rPr>
-          <w:rFonts w:hint="eastAsia"/>
-        </w:rPr>
-      </w:pPr>
       <w:r>
         <w:rPr>
           <w:rFonts w:hint="eastAsia"/>
@@ -149,11 +130,6 @@
       </w:r>
     </w:p>
     <w:p>
-      <w:pPr>
-        <w:rPr>
-          <w:rFonts w:hint="eastAsia"/>
-        </w:rPr>
-      </w:pPr>
       <w:r>
         <w:rPr>
           <w:rFonts w:hint="eastAsia"/>
@@ -185,20 +161,1555 @@
         <w:t>，</w:t>
       </w:r>
     </w:p>
-    <w:p>
-      <w:pPr>
-        <w:rPr>
-          <w:rFonts w:hint="eastAsia"/>
-        </w:rPr>
-      </w:pPr>
-    </w:p>
     <w:p/>
     <w:p>
       <w:pPr>
         <w:pStyle w:val="1"/>
-        <w:rPr>
-          <w:rFonts w:hint="eastAsia"/>
-        </w:rPr>
+      </w:pPr>
+      <w:r>
+        <w:rPr>
+          <w:rFonts w:hint="eastAsia"/>
+        </w:rPr>
+        <w:t>蒸馏网络</w:t>
+      </w:r>
+      <w:r>
+        <w:rPr>
+          <w:rFonts w:hint="eastAsia"/>
+        </w:rPr>
+        <w:t>:</w:t>
+      </w:r>
+      <w:r>
+        <w:t>Distillation</w:t>
+      </w:r>
+      <w:r>
+        <w:t xml:space="preserve"> </w:t>
+      </w:r>
+    </w:p>
+    <w:p>
+      <w:r>
+        <w:tab/>
+      </w:r>
+      <w:r>
+        <w:rPr>
+          <w:rFonts w:hint="eastAsia"/>
+        </w:rPr>
+        <w:t>蒸馏网络一开始是提出来用于导师训练中把一个很大的导师模型降低为一个更小的蒸馏模型。</w:t>
+      </w:r>
+      <w:r>
+        <w:rPr>
+          <w:rFonts w:hint="eastAsia"/>
+        </w:rPr>
+        <w:t>蒸馏方法首先会以标准的方式训练得到一个导师模型，然后使用导师模型计算训练集里面所有样本的</w:t>
+      </w:r>
+      <w:r>
+        <w:rPr>
+          <w:rFonts w:hint="eastAsia"/>
+        </w:rPr>
+        <w:t>s</w:t>
+      </w:r>
+      <w:r>
+        <w:t>oft label,</w:t>
+      </w:r>
+      <w:r>
+        <w:rPr>
+          <w:rFonts w:hint="eastAsia"/>
+        </w:rPr>
+        <w:t>这里的</w:t>
+      </w:r>
+      <w:r>
+        <w:rPr>
+          <w:rFonts w:hint="eastAsia"/>
+        </w:rPr>
+        <w:t>s</w:t>
+      </w:r>
+      <w:r>
+        <w:t>oft label</w:t>
+      </w:r>
+      <w:r>
+        <w:rPr>
+          <w:rFonts w:hint="eastAsia"/>
+        </w:rPr>
+        <w:t>是指网络输出的各个类别的概率值（也就是</w:t>
+      </w:r>
+      <w:r>
+        <w:rPr>
+          <w:rFonts w:hint="eastAsia"/>
+        </w:rPr>
+        <w:t>soft</w:t>
+      </w:r>
+      <w:r>
+        <w:t>max</w:t>
+      </w:r>
+      <w:r>
+        <w:rPr>
+          <w:rFonts w:hint="eastAsia"/>
+        </w:rPr>
+        <w:t>之后的输出结果），然后把整个</w:t>
+      </w:r>
+      <w:r>
+        <w:rPr>
+          <w:rFonts w:hint="eastAsia"/>
+        </w:rPr>
+        <w:t>so</w:t>
+      </w:r>
+      <w:r>
+        <w:t>ftmax</w:t>
+      </w:r>
+      <w:r>
+        <w:rPr>
+          <w:rFonts w:hint="eastAsia"/>
+        </w:rPr>
+        <w:t>给的概率向量作为样本的标签变化整个训练集。</w:t>
+      </w:r>
+      <w:r>
+        <w:rPr>
+          <w:rFonts w:hint="eastAsia"/>
+        </w:rPr>
+        <w:t>这么做的好处是可以使得学生模型尽快的学习到导师的映射能力，相比</w:t>
+      </w:r>
+      <w:r>
+        <w:rPr>
+          <w:rFonts w:hint="eastAsia"/>
+        </w:rPr>
+        <w:t>h</w:t>
+      </w:r>
+      <w:r>
+        <w:t>ard label</w:t>
+      </w:r>
+      <w:r>
+        <w:rPr>
+          <w:rFonts w:hint="eastAsia"/>
+        </w:rPr>
+        <w:t>来说，</w:t>
+      </w:r>
+      <w:r>
+        <w:rPr>
+          <w:rFonts w:hint="eastAsia"/>
+        </w:rPr>
+        <w:t>so</w:t>
+      </w:r>
+      <w:r>
+        <w:t>ft labe</w:t>
+      </w:r>
+      <w:r>
+        <w:rPr>
+          <w:rFonts w:hint="eastAsia"/>
+        </w:rPr>
+        <w:t>l</w:t>
+      </w:r>
+      <w:r>
+        <w:rPr>
+          <w:rFonts w:hint="eastAsia"/>
+        </w:rPr>
+        <w:t>至少会包含更多的类别信息。</w:t>
+      </w:r>
+    </w:p>
+    <w:p>
+      <w:r>
+        <w:tab/>
+      </w:r>
+      <w:r>
+        <w:rPr>
+          <w:rFonts w:hint="eastAsia"/>
+        </w:rPr>
+        <w:t>D</w:t>
+      </w:r>
+      <w:r>
+        <w:t xml:space="preserve">efensive distillation </w:t>
+      </w:r>
+      <w:r>
+        <w:rPr>
+          <w:rFonts w:hint="eastAsia"/>
+        </w:rPr>
+        <w:t>是指使用这种套路增强网络鲁棒性的一种防御方法。</w:t>
+      </w:r>
+      <w:r>
+        <w:rPr>
+          <w:rFonts w:hint="eastAsia"/>
+        </w:rPr>
+        <w:t>D</w:t>
+      </w:r>
+      <w:r>
+        <w:t>efensive distillation</w:t>
+      </w:r>
+      <w:r>
+        <w:rPr>
+          <w:rFonts w:hint="eastAsia"/>
+        </w:rPr>
+        <w:t>与原始的</w:t>
+      </w:r>
+      <w:r>
+        <w:rPr>
+          <w:rFonts w:hint="eastAsia"/>
+        </w:rPr>
+        <w:t>di</w:t>
+      </w:r>
+      <w:r>
+        <w:t>stillation</w:t>
+      </w:r>
+      <w:r>
+        <w:rPr>
+          <w:rFonts w:hint="eastAsia"/>
+        </w:rPr>
+        <w:t>有两点不同：</w:t>
+      </w:r>
+      <w:r>
+        <w:rPr>
+          <w:rFonts w:hint="eastAsia"/>
+        </w:rPr>
+        <w:t>在</w:t>
+      </w:r>
+      <w:r>
+        <w:rPr>
+          <w:rFonts w:hint="eastAsia"/>
+        </w:rPr>
+        <w:t>d</w:t>
+      </w:r>
+      <w:r>
+        <w:t xml:space="preserve">efensive </w:t>
+      </w:r>
+      <w:r>
+        <w:rPr>
+          <w:rFonts w:hint="eastAsia"/>
+        </w:rPr>
+        <w:t>di</w:t>
+      </w:r>
+      <w:r>
+        <w:t>stillation</w:t>
+      </w:r>
+      <w:r>
+        <w:rPr>
+          <w:rFonts w:hint="eastAsia"/>
+        </w:rPr>
+        <w:t>中，学生模型和导师模型规模一样；</w:t>
+      </w:r>
+      <w:r>
+        <w:rPr>
+          <w:rFonts w:hint="eastAsia"/>
+        </w:rPr>
+        <w:t>de</w:t>
+      </w:r>
+      <w:r>
+        <w:t>fensive distillation</w:t>
+      </w:r>
+      <w:r>
+        <w:rPr>
+          <w:rFonts w:hint="eastAsia"/>
+        </w:rPr>
+        <w:t>会使用一个更大的蒸馏温度</w:t>
+      </w:r>
+      <w:r>
+        <w:rPr>
+          <w:rFonts w:hint="eastAsia"/>
+        </w:rPr>
+        <w:t>T</w:t>
+      </w:r>
+      <w:r>
+        <w:rPr>
+          <w:rFonts w:hint="eastAsia"/>
+        </w:rPr>
+        <w:t>，进而隐藏模型额外信息。</w:t>
+      </w:r>
+    </w:p>
+    <w:p>
+      <w:r>
+        <w:tab/>
+        <w:t>softmax</w:t>
+      </w:r>
+      <w:r>
+        <w:rPr>
+          <w:rFonts w:hint="eastAsia"/>
+        </w:rPr>
+        <w:t>函数</w:t>
+      </w:r>
+      <w:r>
+        <w:rPr>
+          <w:rFonts w:hint="eastAsia"/>
+        </w:rPr>
+        <w:t>是神经网络的最后一层，</w:t>
+      </w:r>
+      <w:r>
+        <w:rPr>
+          <w:rFonts w:hint="eastAsia"/>
+        </w:rPr>
+        <w:t>de</w:t>
+      </w:r>
+      <w:r>
+        <w:t>fensive distillation</w:t>
+      </w:r>
+      <w:r>
+        <w:rPr>
+          <w:rFonts w:hint="eastAsia"/>
+        </w:rPr>
+        <w:t>修改</w:t>
+      </w:r>
+      <w:r>
+        <w:rPr>
+          <w:rFonts w:hint="eastAsia"/>
+        </w:rPr>
+        <w:t>s</w:t>
+      </w:r>
+      <w:r>
+        <w:t xml:space="preserve">oftmax </w:t>
+      </w:r>
+      <w:r>
+        <w:rPr>
+          <w:rFonts w:hint="eastAsia"/>
+        </w:rPr>
+        <w:t>函数：</w:t>
+      </w:r>
+    </w:p>
+    <w:p>
+      <w:pPr>
+        <w:jc w:val="center"/>
+      </w:pPr>
+      <w:r>
+        <w:rPr>
+          <w:noProof/>
+        </w:rPr>
+        <w:drawing>
+          <wp:inline distT="0" distB="0" distL="0" distR="0" wp14:anchorId="6C5F739C" wp14:editId="71692296">
+            <wp:extent cx="2428893" cy="642942"/>
+            <wp:effectExtent l="0" t="0" r="0" b="5080"/>
+            <wp:docPr id="1" name="图片 1"/>
+            <wp:cNvGraphicFramePr>
+              <a:graphicFrameLocks xmlns:a="http://schemas.openxmlformats.org/drawingml/2006/main" noChangeAspect="1"/>
+            </wp:cNvGraphicFramePr>
+            <a:graphic xmlns:a="http://schemas.openxmlformats.org/drawingml/2006/main">
+              <a:graphicData uri="http://schemas.openxmlformats.org/drawingml/2006/picture">
+                <pic:pic xmlns:pic="http://schemas.openxmlformats.org/drawingml/2006/picture">
+                  <pic:nvPicPr>
+                    <pic:cNvPr id="1" name=""/>
+                    <pic:cNvPicPr/>
+                  </pic:nvPicPr>
+                  <pic:blipFill>
+                    <a:blip r:embed="rId5"/>
+                    <a:stretch>
+                      <a:fillRect/>
+                    </a:stretch>
+                  </pic:blipFill>
+                  <pic:spPr>
+                    <a:xfrm>
+                      <a:off x="0" y="0"/>
+                      <a:ext cx="2428893" cy="642942"/>
+                    </a:xfrm>
+                    <a:prstGeom prst="rect">
+                      <a:avLst/>
+                    </a:prstGeom>
+                  </pic:spPr>
+                </pic:pic>
+              </a:graphicData>
+            </a:graphic>
+          </wp:inline>
+        </w:drawing>
+      </w:r>
+    </w:p>
+    <w:p>
+      <w:pPr>
+        <w:jc w:val="left"/>
+      </w:pPr>
+      <w:r>
+        <w:tab/>
+      </w:r>
+      <w:r>
+        <w:rPr>
+          <w:rFonts w:hint="eastAsia"/>
+        </w:rPr>
+        <w:t>引入了一个温度参数</w:t>
+      </w:r>
+      <w:r>
+        <w:rPr>
+          <w:rFonts w:hint="eastAsia"/>
+        </w:rPr>
+        <w:t>T</w:t>
+      </w:r>
+      <w:r>
+        <w:rPr>
+          <w:rFonts w:hint="eastAsia"/>
+        </w:rPr>
+        <w:t>。</w:t>
+      </w:r>
+      <w:r>
+        <w:rPr>
+          <w:rFonts w:hint="eastAsia"/>
+        </w:rPr>
+        <w:t>显然有</w:t>
+      </w:r>
+      <w:r>
+        <w:rPr>
+          <w:rFonts w:hint="eastAsia"/>
+        </w:rPr>
+        <w:t>sof</w:t>
+      </w:r>
+      <w:r>
+        <w:t>tmax(x,T)=softmax(x/T,1)</w:t>
+      </w:r>
+      <w:r>
+        <w:rPr>
+          <w:rFonts w:hint="eastAsia"/>
+        </w:rPr>
+        <w:t>。</w:t>
+      </w:r>
+      <w:r>
+        <w:rPr>
+          <w:rFonts w:hint="eastAsia"/>
+        </w:rPr>
+        <w:t>引入</w:t>
+      </w:r>
+      <w:r>
+        <w:rPr>
+          <w:rFonts w:hint="eastAsia"/>
+        </w:rPr>
+        <w:t>T</w:t>
+      </w:r>
+      <w:r>
+        <w:rPr>
+          <w:rFonts w:hint="eastAsia"/>
+        </w:rPr>
+        <w:t>的作用在于，当</w:t>
+      </w:r>
+      <w:r>
+        <w:rPr>
+          <w:rFonts w:hint="eastAsia"/>
+        </w:rPr>
+        <w:t>T</w:t>
+      </w:r>
+      <w:r>
+        <w:rPr>
+          <w:rFonts w:hint="eastAsia"/>
+        </w:rPr>
+        <w:t>很大的时候，</w:t>
+      </w:r>
+      <w:r>
+        <w:rPr>
+          <w:rFonts w:hint="eastAsia"/>
+        </w:rPr>
+        <w:t>T</w:t>
+      </w:r>
+      <w:r>
+        <w:rPr>
+          <w:rFonts w:hint="eastAsia"/>
+        </w:rPr>
+        <w:t>会把</w:t>
+      </w:r>
+      <w:r>
+        <w:rPr>
+          <w:rFonts w:hint="eastAsia"/>
+        </w:rPr>
+        <w:t>x</w:t>
+      </w:r>
+      <w:r>
+        <w:rPr>
+          <w:rFonts w:hint="eastAsia"/>
+        </w:rPr>
+        <w:t>之间的差异抹除掉，使得</w:t>
+      </w:r>
+      <w:r>
+        <w:rPr>
+          <w:rFonts w:hint="eastAsia"/>
+        </w:rPr>
+        <w:t>s</w:t>
+      </w:r>
+      <w:r>
+        <w:t>oftmax(x,T)</w:t>
+      </w:r>
+      <w:r>
+        <w:rPr>
+          <w:rFonts w:hint="eastAsia"/>
+        </w:rPr>
+        <w:t>的输出接近于一个随机分布；而当</w:t>
+      </w:r>
+      <w:r>
+        <w:rPr>
+          <w:rFonts w:hint="eastAsia"/>
+        </w:rPr>
+        <w:t>T</w:t>
+      </w:r>
+      <w:r>
+        <w:rPr>
+          <w:rFonts w:hint="eastAsia"/>
+        </w:rPr>
+        <w:t>很小的时候，</w:t>
+      </w:r>
+      <w:r>
+        <w:rPr>
+          <w:rFonts w:hint="eastAsia"/>
+        </w:rPr>
+        <w:t>T</w:t>
+      </w:r>
+      <w:r>
+        <w:rPr>
+          <w:rFonts w:hint="eastAsia"/>
+        </w:rPr>
+        <w:t>会把</w:t>
+      </w:r>
+      <w:r>
+        <w:rPr>
+          <w:rFonts w:hint="eastAsia"/>
+        </w:rPr>
+        <w:t>x</w:t>
+      </w:r>
+      <w:r>
+        <w:rPr>
+          <w:rFonts w:hint="eastAsia"/>
+        </w:rPr>
+        <w:t>中最大的那个强调出来，其它分量给滤除掉。引入</w:t>
+      </w:r>
+      <w:r>
+        <w:rPr>
+          <w:rFonts w:hint="eastAsia"/>
+        </w:rPr>
+        <w:t>T</w:t>
+      </w:r>
+      <w:r>
+        <w:rPr>
+          <w:rFonts w:hint="eastAsia"/>
+        </w:rPr>
+        <w:t>后，各个分量之间的偏序关系还是保持不变的，即</w:t>
+      </w:r>
+      <w:r>
+        <w:rPr>
+          <w:rFonts w:hint="eastAsia"/>
+        </w:rPr>
+        <w:t>arg</w:t>
+      </w:r>
+      <w:r>
+        <w:t>max softmax(x,T)=argmax softmax(x)</w:t>
+      </w:r>
+      <w:r>
+        <w:rPr>
+          <w:rFonts w:hint="eastAsia"/>
+        </w:rPr>
+        <w:t>。</w:t>
+      </w:r>
+    </w:p>
+    <w:p>
+      <w:pPr>
+        <w:jc w:val="left"/>
+      </w:pPr>
+      <w:r>
+        <w:tab/>
+      </w:r>
+      <w:r>
+        <w:rPr>
+          <w:rFonts w:hint="eastAsia"/>
+        </w:rPr>
+        <w:t>举个例子：</w:t>
+      </w:r>
+      <w:r>
+        <w:rPr>
+          <w:rFonts w:hint="eastAsia"/>
+        </w:rPr>
+        <w:t>x</w:t>
+      </w:r>
+      <w:r>
+        <w:t>=[1,2,3,4,5]</w:t>
+      </w:r>
+    </w:p>
+    <w:p>
+      <w:pPr>
+        <w:jc w:val="left"/>
+      </w:pPr>
+      <w:r>
+        <w:tab/>
+        <w:t>softmax(x)</w:t>
+      </w:r>
+      <w:r>
+        <w:t xml:space="preserve">  </w:t>
+      </w:r>
+      <w:r>
+        <w:t xml:space="preserve"> </w:t>
+      </w:r>
+      <w:r>
+        <w:t>=</w:t>
+      </w:r>
+      <w:r>
+        <w:t xml:space="preserve">[0.011656230956039607, 0.03168492079612427, 0.0861285444362687, </w:t>
+      </w:r>
+      <w:r>
+        <w:lastRenderedPageBreak/>
+        <w:t>0.23412165725273662, 0.6364086465588308]</w:t>
+      </w:r>
+    </w:p>
+    <w:p>
+      <w:pPr>
+        <w:jc w:val="left"/>
+      </w:pPr>
+      <w:r>
+        <w:tab/>
+        <w:t>softmax(x/10)=</w:t>
+      </w:r>
+      <w:r>
+        <w:t xml:space="preserve"> [0.1621203478685732, 0.1791706936926544, 0.19801424004056153, 0.21883957945767904, 0.2418551389405318]</w:t>
+      </w:r>
+    </w:p>
+    <w:p>
+      <w:pPr>
+        <w:jc w:val="left"/>
+      </w:pPr>
+      <w:r>
+        <w:tab/>
+        <w:t>softmax(x*10)=</w:t>
+      </w:r>
+      <w:r>
+        <w:t>[4.248161380306793e-18, 9.357198133414646e-14, 2.06106004620887e-09, 4.539786860886242e-05, 0.9999546000702375]</w:t>
+      </w:r>
+    </w:p>
+    <w:p>
+      <w:pPr>
+        <w:jc w:val="left"/>
+      </w:pPr>
+      <w:r>
+        <w:tab/>
+      </w:r>
+      <w:r>
+        <w:rPr>
+          <w:rFonts w:hint="eastAsia"/>
+        </w:rPr>
+        <w:t>s</w:t>
+      </w:r>
+      <w:r>
+        <w:t>oftmax(x)</w:t>
+      </w:r>
+      <w:r>
+        <w:rPr>
+          <w:rFonts w:hint="eastAsia"/>
+        </w:rPr>
+        <w:t>中各个量的差异很大，最后一个是最大的。</w:t>
+      </w:r>
+    </w:p>
+    <w:p>
+      <w:pPr>
+        <w:jc w:val="left"/>
+      </w:pPr>
+      <w:r>
+        <w:tab/>
+      </w:r>
+      <w:r>
+        <w:rPr>
+          <w:rFonts w:hint="eastAsia"/>
+        </w:rPr>
+        <w:t>s</w:t>
+      </w:r>
+      <w:r>
+        <w:t>oftmax(x/10)</w:t>
+      </w:r>
+      <w:r>
+        <w:rPr>
+          <w:rFonts w:hint="eastAsia"/>
+        </w:rPr>
+        <w:t>后，各个差异不大了。</w:t>
+      </w:r>
+    </w:p>
+    <w:p>
+      <w:pPr>
+        <w:jc w:val="left"/>
+      </w:pPr>
+      <w:r>
+        <w:tab/>
+      </w:r>
+      <w:r>
+        <w:rPr>
+          <w:rFonts w:hint="eastAsia"/>
+        </w:rPr>
+        <w:t>soft</w:t>
+      </w:r>
+      <w:r>
+        <w:t>max(x*10)</w:t>
+      </w:r>
+      <w:r>
+        <w:rPr>
+          <w:rFonts w:hint="eastAsia"/>
+        </w:rPr>
+        <w:t>后，各个量差异特别大，把最大的那个量的强调出来。</w:t>
+      </w:r>
+    </w:p>
+    <w:p>
+      <w:pPr>
+        <w:jc w:val="left"/>
+      </w:pPr>
+      <w:r>
+        <w:tab/>
+      </w:r>
+      <w:r>
+        <w:rPr>
+          <w:rFonts w:hint="eastAsia"/>
+        </w:rPr>
+        <w:t>但是，这些结果中各个量的偏序关系是与</w:t>
+      </w:r>
+      <w:r>
+        <w:rPr>
+          <w:rFonts w:hint="eastAsia"/>
+        </w:rPr>
+        <w:t>x</w:t>
+      </w:r>
+      <w:r>
+        <w:rPr>
+          <w:rFonts w:hint="eastAsia"/>
+        </w:rPr>
+        <w:t>一致。</w:t>
+      </w:r>
+    </w:p>
+    <w:p>
+      <w:pPr>
+        <w:jc w:val="left"/>
+      </w:pPr>
+    </w:p>
+    <w:p>
+      <w:pPr>
+        <w:jc w:val="left"/>
+      </w:pPr>
+      <w:r>
+        <w:tab/>
+      </w:r>
+      <w:r>
+        <w:rPr>
+          <w:rFonts w:hint="eastAsia"/>
+        </w:rPr>
+        <w:t>D</w:t>
+      </w:r>
+      <w:r>
+        <w:t xml:space="preserve">efensive distillation </w:t>
+      </w:r>
+      <w:r>
+        <w:rPr>
+          <w:rFonts w:hint="eastAsia"/>
+        </w:rPr>
+        <w:t>的步骤有四个：</w:t>
+      </w:r>
+    </w:p>
+    <w:p>
+      <w:pPr>
+        <w:jc w:val="left"/>
+      </w:pPr>
+      <w:r>
+        <w:tab/>
+      </w:r>
+      <w:r>
+        <w:t xml:space="preserve">1). </w:t>
+      </w:r>
+      <w:r>
+        <w:rPr>
+          <w:rFonts w:hint="eastAsia"/>
+        </w:rPr>
+        <w:t>首先训练一个导师网络，最后一层</w:t>
+      </w:r>
+      <w:r>
+        <w:rPr>
+          <w:rFonts w:hint="eastAsia"/>
+        </w:rPr>
+        <w:t>so</w:t>
+      </w:r>
+      <w:r>
+        <w:t>ftmax</w:t>
+      </w:r>
+      <w:r>
+        <w:rPr>
+          <w:rFonts w:hint="eastAsia"/>
+        </w:rPr>
+        <w:t>设置温度参数</w:t>
+      </w:r>
+      <w:r>
+        <w:rPr>
+          <w:rFonts w:hint="eastAsia"/>
+        </w:rPr>
+        <w:t>T</w:t>
+      </w:r>
+      <w:r>
+        <w:rPr>
+          <w:rFonts w:hint="eastAsia"/>
+        </w:rPr>
+        <w:t>。</w:t>
+      </w:r>
+    </w:p>
+    <w:p>
+      <w:pPr>
+        <w:jc w:val="left"/>
+      </w:pPr>
+      <w:r>
+        <w:tab/>
+        <w:t xml:space="preserve">2). </w:t>
+      </w:r>
+      <w:r>
+        <w:rPr>
+          <w:rFonts w:hint="eastAsia"/>
+        </w:rPr>
+        <w:t>计算训练集里面的各个样本的</w:t>
+      </w:r>
+      <w:r>
+        <w:rPr>
+          <w:rFonts w:hint="eastAsia"/>
+        </w:rPr>
+        <w:t>so</w:t>
+      </w:r>
+      <w:r>
+        <w:t>ft label.</w:t>
+      </w:r>
+      <w:r>
+        <w:rPr>
+          <w:rFonts w:hint="eastAsia"/>
+        </w:rPr>
+        <w:t>把样本的</w:t>
+      </w:r>
+      <w:r>
+        <w:rPr>
+          <w:rFonts w:hint="eastAsia"/>
+        </w:rPr>
+        <w:t>y</w:t>
+      </w:r>
+      <w:r>
+        <w:rPr>
+          <w:rFonts w:hint="eastAsia"/>
+        </w:rPr>
+        <w:t>替换成</w:t>
+      </w:r>
+      <w:r>
+        <w:rPr>
+          <w:rFonts w:hint="eastAsia"/>
+        </w:rPr>
+        <w:t>soft</w:t>
+      </w:r>
+      <w:r>
+        <w:t xml:space="preserve"> label</w:t>
+      </w:r>
+      <w:r>
+        <w:rPr>
+          <w:rFonts w:hint="eastAsia"/>
+        </w:rPr>
+        <w:t>。</w:t>
+      </w:r>
+    </w:p>
+    <w:p>
+      <w:pPr>
+        <w:jc w:val="left"/>
+      </w:pPr>
+      <w:r>
+        <w:tab/>
+        <w:t xml:space="preserve">3). </w:t>
+      </w:r>
+      <w:r>
+        <w:rPr>
+          <w:rFonts w:hint="eastAsia"/>
+        </w:rPr>
+        <w:t>训练学生网络，</w:t>
+      </w:r>
+      <w:r>
+        <w:rPr>
+          <w:rFonts w:hint="eastAsia"/>
+        </w:rPr>
+        <w:t>s</w:t>
+      </w:r>
+      <w:r>
+        <w:t>oftmax</w:t>
+      </w:r>
+      <w:r>
+        <w:rPr>
+          <w:rFonts w:hint="eastAsia"/>
+        </w:rPr>
+        <w:t>也使用温度参数</w:t>
+      </w:r>
+      <w:r>
+        <w:rPr>
+          <w:rFonts w:hint="eastAsia"/>
+        </w:rPr>
+        <w:t>T</w:t>
+      </w:r>
+      <w:r>
+        <w:rPr>
+          <w:rFonts w:hint="eastAsia"/>
+        </w:rPr>
+        <w:t>。</w:t>
+      </w:r>
+      <w:r>
+        <w:rPr>
+          <w:rFonts w:hint="eastAsia"/>
+        </w:rPr>
+        <w:t>首先在训练学生网络的时候，受</w:t>
+      </w:r>
+      <w:r>
+        <w:rPr>
+          <w:rFonts w:hint="eastAsia"/>
+        </w:rPr>
+        <w:t>so</w:t>
+      </w:r>
+      <w:r>
+        <w:t>ft label</w:t>
+      </w:r>
+      <w:r>
+        <w:rPr>
+          <w:rFonts w:hint="eastAsia"/>
+        </w:rPr>
+        <w:t>的影响，输入到</w:t>
+      </w:r>
+      <w:r>
+        <w:rPr>
+          <w:rFonts w:hint="eastAsia"/>
+        </w:rPr>
+        <w:t>so</w:t>
+      </w:r>
+      <w:r>
+        <w:t>ftmax</w:t>
+      </w:r>
+      <w:r>
+        <w:rPr>
+          <w:rFonts w:hint="eastAsia"/>
+        </w:rPr>
+        <w:t>之前的</w:t>
+      </w:r>
+      <w:r>
+        <w:rPr>
+          <w:rFonts w:hint="eastAsia"/>
+        </w:rPr>
+        <w:t>l</w:t>
+      </w:r>
+      <w:r>
+        <w:t>og</w:t>
+      </w:r>
+      <w:r>
+        <w:rPr>
+          <w:rFonts w:hint="eastAsia"/>
+        </w:rPr>
+        <w:t>it</w:t>
+      </w:r>
+      <w:r>
+        <w:rPr>
+          <w:rFonts w:hint="eastAsia"/>
+        </w:rPr>
+        <w:t>就被放大了</w:t>
+      </w:r>
+      <w:r>
+        <w:rPr>
+          <w:rFonts w:hint="eastAsia"/>
+        </w:rPr>
+        <w:t>T</w:t>
+      </w:r>
+      <w:r>
+        <w:rPr>
+          <w:rFonts w:hint="eastAsia"/>
+        </w:rPr>
+        <w:t>倍，</w:t>
+      </w:r>
+    </w:p>
+    <w:p>
+      <w:pPr>
+        <w:jc w:val="left"/>
+      </w:pPr>
+      <w:r>
+        <w:tab/>
+        <w:t xml:space="preserve">4). </w:t>
+      </w:r>
+      <w:r>
+        <w:rPr>
+          <w:rFonts w:hint="eastAsia"/>
+        </w:rPr>
+        <w:t>学生网络在测试阶段，</w:t>
+      </w:r>
+      <w:r>
+        <w:rPr>
+          <w:rFonts w:hint="eastAsia"/>
+        </w:rPr>
+        <w:t>soft</w:t>
+      </w:r>
+      <w:r>
+        <w:t>max</w:t>
+      </w:r>
+      <w:r>
+        <w:rPr>
+          <w:rFonts w:hint="eastAsia"/>
+        </w:rPr>
+        <w:t>中把温度设置为</w:t>
+      </w:r>
+      <w:r>
+        <w:rPr>
+          <w:rFonts w:hint="eastAsia"/>
+        </w:rPr>
+        <w:t>1</w:t>
+      </w:r>
+      <w:r>
+        <w:rPr>
+          <w:rFonts w:hint="eastAsia"/>
+        </w:rPr>
+        <w:t>。</w:t>
+      </w:r>
+    </w:p>
+    <w:p>
+      <w:pPr>
+        <w:jc w:val="left"/>
+      </w:pPr>
+    </w:p>
+    <w:p>
+      <w:pPr>
+        <w:jc w:val="left"/>
+      </w:pPr>
+      <w:r>
+        <w:tab/>
+      </w:r>
+      <w:r>
+        <w:rPr>
+          <w:rFonts w:hint="eastAsia"/>
+        </w:rPr>
+        <w:t>最重要是这个学生网络中</w:t>
+      </w:r>
+      <w:r>
+        <w:rPr>
+          <w:rFonts w:hint="eastAsia"/>
+        </w:rPr>
+        <w:t>so</w:t>
+      </w:r>
+      <w:r>
+        <w:t>ftmax</w:t>
+      </w:r>
+      <w:r>
+        <w:rPr>
+          <w:rFonts w:hint="eastAsia"/>
+        </w:rPr>
+        <w:t>把温度</w:t>
+      </w:r>
+      <w:r>
+        <w:rPr>
+          <w:rFonts w:hint="eastAsia"/>
+        </w:rPr>
+        <w:t>T</w:t>
+      </w:r>
+      <w:r>
+        <w:rPr>
+          <w:rFonts w:hint="eastAsia"/>
+        </w:rPr>
+        <w:t>设置为</w:t>
+      </w:r>
+      <w:r>
+        <w:rPr>
+          <w:rFonts w:hint="eastAsia"/>
+        </w:rPr>
+        <w:t>1</w:t>
+      </w:r>
+      <w:r>
+        <w:rPr>
+          <w:rFonts w:hint="eastAsia"/>
+        </w:rPr>
+        <w:t>。</w:t>
+      </w:r>
+    </w:p>
+    <w:p>
+      <w:pPr>
+        <w:jc w:val="left"/>
+        <w:rPr>
+          <w:rFonts w:hint="eastAsia"/>
+        </w:rPr>
+      </w:pPr>
+      <w:r>
+        <w:tab/>
+      </w:r>
+      <w:r>
+        <w:rPr>
+          <w:rFonts w:hint="eastAsia"/>
+        </w:rPr>
+        <w:t>测试的时候，</w:t>
+      </w:r>
+      <w:r>
+        <w:rPr>
+          <w:rFonts w:hint="eastAsia"/>
+        </w:rPr>
+        <w:t>温度</w:t>
+      </w:r>
+      <w:r>
+        <w:rPr>
+          <w:rFonts w:hint="eastAsia"/>
+        </w:rPr>
+        <w:t>T</w:t>
+      </w:r>
+      <w:r>
+        <w:rPr>
+          <w:rFonts w:hint="eastAsia"/>
+        </w:rPr>
+        <w:t>设置为</w:t>
+      </w:r>
+      <w:r>
+        <w:rPr>
+          <w:rFonts w:hint="eastAsia"/>
+        </w:rPr>
+        <w:t>1</w:t>
+      </w:r>
+      <w:r>
+        <w:t>,</w:t>
+      </w:r>
+      <w:r>
+        <w:rPr>
+          <w:rFonts w:hint="eastAsia"/>
+        </w:rPr>
+        <w:t>相比于训练阶段，相似的</w:t>
+      </w:r>
+      <w:r>
+        <w:rPr>
+          <w:rFonts w:hint="eastAsia"/>
+        </w:rPr>
+        <w:t>x</w:t>
+      </w:r>
+      <w:r>
+        <w:rPr>
+          <w:rFonts w:hint="eastAsia"/>
+        </w:rPr>
+        <w:t>最后输入到</w:t>
+      </w:r>
+      <w:r>
+        <w:rPr>
+          <w:rFonts w:hint="eastAsia"/>
+        </w:rPr>
+        <w:t>soft</w:t>
+      </w:r>
+      <w:r>
+        <w:t>max</w:t>
+      </w:r>
+      <w:r>
+        <w:rPr>
+          <w:rFonts w:hint="eastAsia"/>
+        </w:rPr>
+        <w:t>的值会扩大</w:t>
+      </w:r>
+      <w:r>
+        <w:rPr>
+          <w:rFonts w:hint="eastAsia"/>
+        </w:rPr>
+        <w:t>T</w:t>
+      </w:r>
+      <w:r>
+        <w:rPr>
+          <w:rFonts w:hint="eastAsia"/>
+        </w:rPr>
+        <w:t>倍，</w:t>
+      </w:r>
+      <w:r>
+        <w:rPr>
+          <w:rFonts w:hint="eastAsia"/>
+        </w:rPr>
+        <w:t>参考到上面的</w:t>
+      </w:r>
+      <w:r>
+        <w:t>softmax(x*10)</w:t>
+      </w:r>
+      <w:r>
+        <w:rPr>
+          <w:rFonts w:hint="eastAsia"/>
+        </w:rPr>
+        <w:t>这个例子，这种扩大</w:t>
+      </w:r>
+      <w:r>
+        <w:rPr>
+          <w:rFonts w:hint="eastAsia"/>
+        </w:rPr>
+        <w:t>T</w:t>
+      </w:r>
+      <w:r>
+        <w:rPr>
+          <w:rFonts w:hint="eastAsia"/>
+        </w:rPr>
+        <w:t>倍会把</w:t>
+      </w:r>
+      <w:r>
+        <w:rPr>
+          <w:rFonts w:hint="eastAsia"/>
+        </w:rPr>
+        <w:t>soft</w:t>
+      </w:r>
+      <w:r>
+        <w:t>max</w:t>
+      </w:r>
+      <w:r>
+        <w:rPr>
+          <w:rFonts w:hint="eastAsia"/>
+        </w:rPr>
+        <w:t>中</w:t>
+      </w:r>
+      <w:r>
+        <w:rPr>
+          <w:rFonts w:hint="eastAsia"/>
+        </w:rPr>
+        <w:t>正确标签的输出概率强制为</w:t>
+      </w:r>
+      <w:r>
+        <w:rPr>
+          <w:rFonts w:hint="eastAsia"/>
+        </w:rPr>
+        <w:t>1</w:t>
+      </w:r>
+      <w:r>
+        <w:rPr>
+          <w:rFonts w:hint="eastAsia"/>
+        </w:rPr>
+        <w:t>，而其他标签强制为</w:t>
+      </w:r>
+      <w:r>
+        <w:rPr>
+          <w:rFonts w:hint="eastAsia"/>
+        </w:rPr>
+        <w:t>0</w:t>
+      </w:r>
+      <w:r>
+        <w:rPr>
+          <w:rFonts w:hint="eastAsia"/>
+        </w:rPr>
+        <w:t>。</w:t>
+      </w:r>
+      <w:r>
+        <w:rPr>
+          <w:rFonts w:hint="eastAsia"/>
+        </w:rPr>
+        <w:t>这就是一个</w:t>
+      </w:r>
+      <w:r>
+        <w:rPr>
+          <w:rFonts w:hint="eastAsia"/>
+        </w:rPr>
+        <w:t>h</w:t>
+      </w:r>
+      <w:r>
+        <w:t>ard softmax</w:t>
+      </w:r>
+      <w:r>
+        <w:rPr>
+          <w:rFonts w:hint="eastAsia"/>
+        </w:rPr>
+        <w:t>了，</w:t>
+      </w:r>
+      <w:r>
+        <w:rPr>
+          <w:rFonts w:hint="eastAsia"/>
+        </w:rPr>
+        <w:t>很难获取梯度。</w:t>
+      </w:r>
+      <w:r>
+        <w:sym w:font="Wingdings" w:char="F0E8"/>
+      </w:r>
+      <w:r>
+        <w:rPr>
+          <w:rFonts w:hint="eastAsia"/>
+        </w:rPr>
+        <w:t>一个想法：：：</w:t>
+      </w:r>
+      <w:r>
+        <w:rPr>
+          <w:rFonts w:hint="eastAsia"/>
+          <w:b/>
+          <w:sz w:val="24"/>
+        </w:rPr>
+        <w:t>是不是，只需要</w:t>
+      </w:r>
+      <w:r>
+        <w:rPr>
+          <w:rFonts w:hint="eastAsia"/>
+          <w:b/>
+          <w:sz w:val="24"/>
+        </w:rPr>
+        <w:t>h</w:t>
+      </w:r>
+      <w:r>
+        <w:rPr>
+          <w:b/>
+          <w:sz w:val="24"/>
+        </w:rPr>
+        <w:t>ard softmax</w:t>
+      </w:r>
+      <w:r>
+        <w:rPr>
+          <w:rFonts w:hint="eastAsia"/>
+          <w:b/>
+          <w:sz w:val="24"/>
+        </w:rPr>
+        <w:t>就可以了呢？</w:t>
+      </w:r>
+      <w:r>
+        <w:rPr>
+          <w:rFonts w:hint="eastAsia"/>
+          <w:b/>
+          <w:sz w:val="24"/>
+        </w:rPr>
+        <w:t>也不用复杂的蒸馏了。</w:t>
+      </w:r>
+    </w:p>
+    <w:p>
+      <w:pPr>
+        <w:jc w:val="left"/>
+      </w:pPr>
+      <w:r>
+        <w:tab/>
+      </w:r>
+      <w:r>
+        <w:rPr>
+          <w:rFonts w:hint="eastAsia"/>
+        </w:rPr>
+        <w:t>而</w:t>
+      </w:r>
+      <w:r>
+        <w:rPr>
+          <w:rFonts w:hint="eastAsia"/>
+        </w:rPr>
+        <w:t>logi</w:t>
+      </w:r>
+      <w:r>
+        <w:t>t</w:t>
+      </w:r>
+      <w:r>
+        <w:rPr>
+          <w:rFonts w:hint="eastAsia"/>
+        </w:rPr>
+        <w:t>就只会</w:t>
+      </w:r>
+      <w:r>
+        <w:rPr>
+          <w:rFonts w:hint="eastAsia"/>
+        </w:rPr>
+        <w:t>“</w:t>
+      </w:r>
+      <w:r>
+        <w:rPr>
+          <w:rFonts w:hint="eastAsia"/>
+        </w:rPr>
+        <w:t>扩大</w:t>
+      </w:r>
+      <w:r>
+        <w:rPr>
+          <w:rFonts w:hint="eastAsia"/>
+        </w:rPr>
+        <w:t>”</w:t>
+      </w:r>
+      <w:r>
+        <w:rPr>
+          <w:rFonts w:hint="eastAsia"/>
+        </w:rPr>
+        <w:t>T</w:t>
+      </w:r>
+      <w:r>
+        <w:rPr>
+          <w:rFonts w:hint="eastAsia"/>
+        </w:rPr>
+        <w:t>倍</w:t>
+      </w:r>
+      <w:r>
+        <w:rPr>
+          <w:rFonts w:hint="eastAsia"/>
+        </w:rPr>
+        <w:t>，这其实就是</w:t>
+      </w:r>
+      <w:r>
+        <w:rPr>
+          <w:rFonts w:hint="eastAsia"/>
+        </w:rPr>
+        <w:t>s</w:t>
+      </w:r>
+      <w:r>
+        <w:t>oftmax(</w:t>
+      </w:r>
+      <w:r>
+        <w:rPr>
+          <w:rFonts w:hint="eastAsia"/>
+        </w:rPr>
+        <w:t>x</w:t>
+      </w:r>
+      <w:r>
+        <w:t>,T)=softmax(x/T,1)</w:t>
+      </w:r>
+      <w:r>
+        <w:rPr>
+          <w:rFonts w:hint="eastAsia"/>
+        </w:rPr>
+        <w:t>的意思。</w:t>
+      </w:r>
+      <w:r>
+        <w:rPr>
+          <w:rFonts w:hint="eastAsia"/>
+        </w:rPr>
+        <w:t>测试阶段，温度设置为</w:t>
+      </w:r>
+      <w:r>
+        <w:rPr>
+          <w:rFonts w:hint="eastAsia"/>
+        </w:rPr>
+        <w:t>1</w:t>
+      </w:r>
+      <w:r>
+        <w:rPr>
+          <w:rFonts w:hint="eastAsia"/>
+        </w:rPr>
+        <w:t>，但是</w:t>
+      </w:r>
+      <w:r>
+        <w:rPr>
+          <w:rFonts w:hint="eastAsia"/>
+        </w:rPr>
+        <w:t>x</w:t>
+      </w:r>
+      <w:r>
+        <w:rPr>
+          <w:rFonts w:hint="eastAsia"/>
+        </w:rPr>
+        <w:t>还是</w:t>
+      </w:r>
+      <w:r>
+        <w:rPr>
+          <w:rFonts w:hint="eastAsia"/>
+        </w:rPr>
+        <w:t>x</w:t>
+      </w:r>
+      <w:r>
+        <w:rPr>
+          <w:rFonts w:hint="eastAsia"/>
+        </w:rPr>
+        <w:t>。</w:t>
+      </w:r>
+    </w:p>
+    <w:p>
+      <w:pPr>
+        <w:pStyle w:val="1"/>
+      </w:pPr>
+      <w:r>
+        <w:rPr>
+          <w:rFonts w:hint="eastAsia"/>
+        </w:rPr>
+        <w:t>作者提出的攻击方法</w:t>
+      </w:r>
+    </w:p>
+    <w:p>
+      <w:pPr>
+        <w:jc w:val="center"/>
+      </w:pPr>
+      <w:r>
+        <w:rPr>
+          <w:noProof/>
+        </w:rPr>
+        <w:drawing>
+          <wp:inline distT="0" distB="0" distL="0" distR="0" wp14:anchorId="5E930BA3" wp14:editId="0A1A4632">
+            <wp:extent cx="3757640" cy="723905"/>
+            <wp:effectExtent l="0" t="0" r="0" b="0"/>
+            <wp:docPr id="2" name="图片 2"/>
+            <wp:cNvGraphicFramePr>
+              <a:graphicFrameLocks xmlns:a="http://schemas.openxmlformats.org/drawingml/2006/main" noChangeAspect="1"/>
+            </wp:cNvGraphicFramePr>
+            <a:graphic xmlns:a="http://schemas.openxmlformats.org/drawingml/2006/main">
+              <a:graphicData uri="http://schemas.openxmlformats.org/drawingml/2006/picture">
+                <pic:pic xmlns:pic="http://schemas.openxmlformats.org/drawingml/2006/picture">
+                  <pic:nvPicPr>
+                    <pic:cNvPr id="1" name=""/>
+                    <pic:cNvPicPr/>
+                  </pic:nvPicPr>
+                  <pic:blipFill>
+                    <a:blip r:embed="rId6"/>
+                    <a:stretch>
+                      <a:fillRect/>
+                    </a:stretch>
+                  </pic:blipFill>
+                  <pic:spPr>
+                    <a:xfrm>
+                      <a:off x="0" y="0"/>
+                      <a:ext cx="3757640" cy="723905"/>
+                    </a:xfrm>
+                    <a:prstGeom prst="rect">
+                      <a:avLst/>
+                    </a:prstGeom>
+                  </pic:spPr>
+                </pic:pic>
+              </a:graphicData>
+            </a:graphic>
+          </wp:inline>
+        </w:drawing>
+      </w:r>
+    </w:p>
+    <w:p>
+      <w:pPr>
+        <w:jc w:val="left"/>
+      </w:pPr>
+      <w:r>
+        <w:tab/>
+      </w:r>
+      <w:r>
+        <w:rPr>
+          <w:rFonts w:hint="eastAsia"/>
+        </w:rPr>
+        <w:t>其中</w:t>
+      </w:r>
+      <w:r>
+        <w:rPr>
+          <w:rFonts w:hint="eastAsia"/>
+        </w:rPr>
+        <w:t>f</w:t>
+      </w:r>
+      <w:r>
+        <w:t>()</w:t>
+      </w:r>
+      <w:r>
+        <w:rPr>
+          <w:rFonts w:hint="eastAsia"/>
+        </w:rPr>
+        <w:t>函数是一个</w:t>
+      </w:r>
+      <w:r>
+        <w:rPr>
+          <w:rFonts w:hint="eastAsia"/>
+        </w:rPr>
+        <w:t>很特别的函数：</w:t>
+      </w:r>
+      <w:r>
+        <w:rPr>
+          <w:noProof/>
+        </w:rPr>
+        <w:drawing>
+          <wp:inline distT="0" distB="0" distL="0" distR="0" wp14:anchorId="3A2C2F45" wp14:editId="3F53D623">
+            <wp:extent cx="4776822" cy="290515"/>
+            <wp:effectExtent l="0" t="0" r="0" b="0"/>
+            <wp:docPr id="3" name="图片 3"/>
+            <wp:cNvGraphicFramePr>
+              <a:graphicFrameLocks xmlns:a="http://schemas.openxmlformats.org/drawingml/2006/main" noChangeAspect="1"/>
+            </wp:cNvGraphicFramePr>
+            <a:graphic xmlns:a="http://schemas.openxmlformats.org/drawingml/2006/main">
+              <a:graphicData uri="http://schemas.openxmlformats.org/drawingml/2006/picture">
+                <pic:pic xmlns:pic="http://schemas.openxmlformats.org/drawingml/2006/picture">
+                  <pic:nvPicPr>
+                    <pic:cNvPr id="1" name=""/>
+                    <pic:cNvPicPr/>
+                  </pic:nvPicPr>
+                  <pic:blipFill>
+                    <a:blip r:embed="rId7"/>
+                    <a:stretch>
+                      <a:fillRect/>
+                    </a:stretch>
+                  </pic:blipFill>
+                  <pic:spPr>
+                    <a:xfrm>
+                      <a:off x="0" y="0"/>
+                      <a:ext cx="4776822" cy="290515"/>
+                    </a:xfrm>
+                    <a:prstGeom prst="rect">
+                      <a:avLst/>
+                    </a:prstGeom>
+                  </pic:spPr>
+                </pic:pic>
+              </a:graphicData>
+            </a:graphic>
+          </wp:inline>
+        </w:drawing>
+      </w:r>
+    </w:p>
+    <w:p>
+      <w:pPr>
+        <w:jc w:val="left"/>
+        <w:rPr>
+          <w:rFonts w:hint="eastAsia"/>
+        </w:rPr>
+      </w:pPr>
+      <w:r>
+        <w:t>C</w:t>
+      </w:r>
+      <w:r>
+        <w:rPr>
+          <w:rFonts w:hint="eastAsia"/>
+        </w:rPr>
+        <w:t>是分类函数</w:t>
+      </w:r>
+      <w:bookmarkStart w:id="0" w:name="_GoBack"/>
+      <w:bookmarkEnd w:id="0"/>
+    </w:p>
+    <w:p>
+      <w:pPr>
+        <w:pStyle w:val="1"/>
       </w:pPr>
       <w:r>
         <w:rPr>
@@ -209,7 +1720,7 @@
     </w:p>
     <w:p>
       <w:pPr>
-        <w:pStyle w:val="a4"/>
+        <w:pStyle w:val="a5"/>
         <w:numPr>
           <w:ilvl w:val="0"/>
           <w:numId w:val="1"/>
@@ -233,6 +1744,22 @@
           <w:rFonts w:hint="eastAsia"/>
         </w:rPr>
         <w:t>.</w:t>
+      </w:r>
+    </w:p>
+    <w:p>
+      <w:pPr>
+        <w:pStyle w:val="a5"/>
+        <w:numPr>
+          <w:ilvl w:val="0"/>
+          <w:numId w:val="1"/>
+        </w:numPr>
+        <w:ind w:firstLineChars="0"/>
+      </w:pPr>
+      <w:r>
+        <w:rPr>
+          <w:rFonts w:hint="eastAsia"/>
+        </w:rPr>
+        <w:t>论文写的特别好，将背景技术啥的介绍的很详细，给出自己的理解。</w:t>
       </w:r>
     </w:p>
     <w:sectPr>
@@ -246,8 +1773,8 @@
 </file>
 
 <file path=word/numbering.xml><?xml version="1.0" encoding="utf-8"?>
-<w:numbering xmlns:ve="http://schemas.openxmlformats.org/markup-compatibility/2006" xmlns:o="urn:schemas-microsoft-com:office:office" xmlns:r="http://schemas.openxmlformats.org/officeDocument/2006/relationships" xmlns:m="http://schemas.openxmlformats.org/officeDocument/2006/math" xmlns:v="urn:schemas-microsoft-com:vml" xmlns:wp="http://schemas.openxmlformats.org/drawingml/2006/wordprocessingDrawing" xmlns:w10="urn:schemas-microsoft-com:office:word" xmlns:w="http://schemas.openxmlformats.org/wordprocessingml/2006/main" xmlns:wne="http://schemas.microsoft.com/office/word/2006/wordml">
-  <w:abstractNum w:abstractNumId="0">
+<w:numbering xmlns:wpc="http://schemas.microsoft.com/office/word/2010/wordprocessingCanvas" xmlns:cx="http://schemas.microsoft.com/office/drawing/2014/chartex" xmlns:cx1="http://schemas.microsoft.com/office/drawing/2015/9/8/chartex" xmlns:cx2="http://schemas.microsoft.com/office/drawing/2015/10/21/chartex" xmlns:cx3="http://schemas.microsoft.com/office/drawing/2016/5/9/chartex" xmlns:cx4="http://schemas.microsoft.com/office/drawing/2016/5/10/chartex" xmlns:cx5="http://schemas.microsoft.com/office/drawing/2016/5/11/chartex" xmlns:cx6="http://schemas.microsoft.com/office/drawing/2016/5/12/chartex" xmlns:cx7="http://schemas.microsoft.com/office/drawing/2016/5/13/chartex" xmlns:cx8="http://schemas.microsoft.com/office/drawing/2016/5/14/chartex" xmlns:mc="http://schemas.openxmlformats.org/markup-compatibility/2006" xmlns:aink="http://schemas.microsoft.com/office/drawing/2016/ink" xmlns:am3d="http://schemas.microsoft.com/office/drawing/2017/model3d" xmlns:o="urn:schemas-microsoft-com:office:office" xmlns:r="http://schemas.openxmlformats.org/officeDocument/2006/relationships" xmlns:m="http://schemas.openxmlformats.org/officeDocument/2006/math" xmlns:v="urn:schemas-microsoft-com:vml" xmlns:wp14="http://schemas.microsoft.com/office/word/2010/wordprocessingDrawing" xmlns:wp="http://schemas.openxmlformats.org/drawingml/2006/wordprocessingDrawing" xmlns:w10="urn:schemas-microsoft-com:office:word" xmlns:w="http://schemas.openxmlformats.org/wordprocessingml/2006/main" xmlns:w14="http://schemas.microsoft.com/office/word/2010/wordml" xmlns:w15="http://schemas.microsoft.com/office/word/2012/wordml" xmlns:w16cid="http://schemas.microsoft.com/office/word/2016/wordml/cid" xmlns:w16se="http://schemas.microsoft.com/office/word/2015/wordml/symex" xmlns:wpg="http://schemas.microsoft.com/office/word/2010/wordprocessingGroup" xmlns:wpi="http://schemas.microsoft.com/office/word/2010/wordprocessingInk" xmlns:wne="http://schemas.microsoft.com/office/word/2006/wordml" xmlns:wps="http://schemas.microsoft.com/office/word/2010/wordprocessingShape" mc:Ignorable="w14 w15 w16se w16cid wp14">
+  <w:abstractNum w:abstractNumId="0" w15:restartNumberingAfterBreak="0">
     <w:nsid w:val="08F417DC"/>
     <w:multiLevelType w:val="hybridMultilevel"/>
     <w:tmpl w:val="20E2FB28"/>
@@ -367,7 +1894,7 @@
 </file>
 
 <file path=word/styles.xml><?xml version="1.0" encoding="utf-8"?>
-<w:styles xmlns:r="http://schemas.openxmlformats.org/officeDocument/2006/relationships" xmlns:w="http://schemas.openxmlformats.org/wordprocessingml/2006/main">
+<w:styles xmlns:mc="http://schemas.openxmlformats.org/markup-compatibility/2006" xmlns:r="http://schemas.openxmlformats.org/officeDocument/2006/relationships" xmlns:w="http://schemas.openxmlformats.org/wordprocessingml/2006/main" xmlns:w14="http://schemas.microsoft.com/office/word/2010/wordml" xmlns:w15="http://schemas.microsoft.com/office/word/2012/wordml" xmlns:w16cid="http://schemas.microsoft.com/office/word/2016/wordml/cid" xmlns:w16se="http://schemas.microsoft.com/office/word/2015/wordml/symex" mc:Ignorable="w14 w15 w16se w16cid">
   <w:docDefaults>
     <w:rPrDefault>
       <w:rPr>
@@ -380,144 +1907,382 @@
     </w:rPrDefault>
     <w:pPrDefault/>
   </w:docDefaults>
-  <w:latentStyles w:defLockedState="0" w:defUIPriority="99" w:defSemiHidden="1" w:defUnhideWhenUsed="1" w:defQFormat="0" w:count="267">
-    <w:lsdException w:name="Normal" w:semiHidden="0" w:uiPriority="0" w:unhideWhenUsed="0" w:qFormat="1"/>
-    <w:lsdException w:name="heading 1" w:semiHidden="0" w:uiPriority="9" w:unhideWhenUsed="0" w:qFormat="1"/>
-    <w:lsdException w:name="heading 2" w:uiPriority="9" w:qFormat="1"/>
-    <w:lsdException w:name="heading 3" w:uiPriority="9" w:qFormat="1"/>
-    <w:lsdException w:name="heading 4" w:uiPriority="9" w:qFormat="1"/>
-    <w:lsdException w:name="heading 5" w:uiPriority="9" w:qFormat="1"/>
-    <w:lsdException w:name="heading 6" w:uiPriority="9" w:qFormat="1"/>
-    <w:lsdException w:name="heading 7" w:uiPriority="9" w:qFormat="1"/>
-    <w:lsdException w:name="heading 8" w:uiPriority="9" w:qFormat="1"/>
-    <w:lsdException w:name="heading 9" w:uiPriority="9" w:qFormat="1"/>
-    <w:lsdException w:name="toc 1" w:uiPriority="39"/>
-    <w:lsdException w:name="toc 2" w:uiPriority="39"/>
-    <w:lsdException w:name="toc 3" w:uiPriority="39"/>
-    <w:lsdException w:name="toc 4" w:uiPriority="39"/>
-    <w:lsdException w:name="toc 5" w:uiPriority="39"/>
-    <w:lsdException w:name="toc 6" w:uiPriority="39"/>
-    <w:lsdException w:name="toc 7" w:uiPriority="39"/>
-    <w:lsdException w:name="toc 8" w:uiPriority="39"/>
-    <w:lsdException w:name="toc 9" w:uiPriority="39"/>
-    <w:lsdException w:name="caption" w:uiPriority="35" w:qFormat="1"/>
-    <w:lsdException w:name="Title" w:semiHidden="0" w:uiPriority="10" w:unhideWhenUsed="0" w:qFormat="1"/>
-    <w:lsdException w:name="Default Paragraph Font" w:uiPriority="1"/>
-    <w:lsdException w:name="Subtitle" w:semiHidden="0" w:uiPriority="11" w:unhideWhenUsed="0" w:qFormat="1"/>
-    <w:lsdException w:name="Strong" w:semiHidden="0" w:uiPriority="22" w:unhideWhenUsed="0" w:qFormat="1"/>
-    <w:lsdException w:name="Emphasis" w:semiHidden="0" w:uiPriority="20" w:unhideWhenUsed="0" w:qFormat="1"/>
-    <w:lsdException w:name="Table Grid" w:semiHidden="0" w:uiPriority="59" w:unhideWhenUsed="0"/>
-    <w:lsdException w:name="Placeholder Text" w:unhideWhenUsed="0"/>
-    <w:lsdException w:name="No Spacing" w:semiHidden="0" w:uiPriority="1" w:unhideWhenUsed="0" w:qFormat="1"/>
-    <w:lsdException w:name="Light Shading" w:semiHidden="0" w:uiPriority="60" w:unhideWhenUsed="0"/>
-    <w:lsdException w:name="Light List" w:semiHidden="0" w:uiPriority="61" w:unhideWhenUsed="0"/>
-    <w:lsdException w:name="Light Grid" w:semiHidden="0" w:uiPriority="62" w:unhideWhenUsed="0"/>
-    <w:lsdException w:name="Medium Shading 1" w:semiHidden="0" w:uiPriority="63" w:unhideWhenUsed="0"/>
-    <w:lsdException w:name="Medium Shading 2" w:semiHidden="0" w:uiPriority="64" w:unhideWhenUsed="0"/>
-    <w:lsdException w:name="Medium List 1" w:semiHidden="0" w:uiPriority="65" w:unhideWhenUsed="0"/>
-    <w:lsdException w:name="Medium List 2" w:semiHidden="0" w:uiPriority="66" w:unhideWhenUsed="0"/>
-    <w:lsdException w:name="Medium Grid 1" w:semiHidden="0" w:uiPriority="67" w:unhideWhenUsed="0"/>
-    <w:lsdException w:name="Medium Grid 2" w:semiHidden="0" w:uiPriority="68" w:unhideWhenUsed="0"/>
-    <w:lsdException w:name="Medium Grid 3" w:semiHidden="0" w:uiPriority="69" w:unhideWhenUsed="0"/>
-    <w:lsdException w:name="Dark List" w:semiHidden="0" w:uiPriority="70" w:unhideWhenUsed="0"/>
-    <w:lsdException w:name="Colorful Shading" w:semiHidden="0" w:uiPriority="71" w:unhideWhenUsed="0"/>
-    <w:lsdException w:name="Colorful List" w:semiHidden="0" w:uiPriority="72" w:unhideWhenUsed="0"/>
-    <w:lsdException w:name="Colorful Grid" w:semiHidden="0" w:uiPriority="73" w:unhideWhenUsed="0"/>
-    <w:lsdException w:name="Light Shading Accent 1" w:semiHidden="0" w:uiPriority="60" w:unhideWhenUsed="0"/>
-    <w:lsdException w:name="Light List Accent 1" w:semiHidden="0" w:uiPriority="61" w:unhideWhenUsed="0"/>
-    <w:lsdException w:name="Light Grid Accent 1" w:semiHidden="0" w:uiPriority="62" w:unhideWhenUsed="0"/>
-    <w:lsdException w:name="Medium Shading 1 Accent 1" w:semiHidden="0" w:uiPriority="63" w:unhideWhenUsed="0"/>
-    <w:lsdException w:name="Medium Shading 2 Accent 1" w:semiHidden="0" w:uiPriority="64" w:unhideWhenUsed="0"/>
-    <w:lsdException w:name="Medium List 1 Accent 1" w:semiHidden="0" w:uiPriority="65" w:unhideWhenUsed="0"/>
-    <w:lsdException w:name="Revision" w:unhideWhenUsed="0"/>
-    <w:lsdException w:name="List Paragraph" w:semiHidden="0" w:uiPriority="34" w:unhideWhenUsed="0" w:qFormat="1"/>
-    <w:lsdException w:name="Quote" w:semiHidden="0" w:uiPriority="29" w:unhideWhenUsed="0" w:qFormat="1"/>
-    <w:lsdException w:name="Intense Quote" w:semiHidden="0" w:uiPriority="30" w:unhideWhenUsed="0" w:qFormat="1"/>
-    <w:lsdException w:name="Medium List 2 Accent 1" w:semiHidden="0" w:uiPriority="66" w:unhideWhenUsed="0"/>
-    <w:lsdException w:name="Medium Grid 1 Accent 1" w:semiHidden="0" w:uiPriority="67" w:unhideWhenUsed="0"/>
-    <w:lsdException w:name="Medium Grid 2 Accent 1" w:semiHidden="0" w:uiPriority="68" w:unhideWhenUsed="0"/>
-    <w:lsdException w:name="Medium Grid 3 Accent 1" w:semiHidden="0" w:uiPriority="69" w:unhideWhenUsed="0"/>
-    <w:lsdException w:name="Dark List Accent 1" w:semiHidden="0" w:uiPriority="70" w:unhideWhenUsed="0"/>
-    <w:lsdException w:name="Colorful Shading Accent 1" w:semiHidden="0" w:uiPriority="71" w:unhideWhenUsed="0"/>
-    <w:lsdException w:name="Colorful List Accent 1" w:semiHidden="0" w:uiPriority="72" w:unhideWhenUsed="0"/>
-    <w:lsdException w:name="Colorful Grid Accent 1" w:semiHidden="0" w:uiPriority="73" w:unhideWhenUsed="0"/>
-    <w:lsdException w:name="Light Shading Accent 2" w:semiHidden="0" w:uiPriority="60" w:unhideWhenUsed="0"/>
-    <w:lsdException w:name="Light List Accent 2" w:semiHidden="0" w:uiPriority="61" w:unhideWhenUsed="0"/>
-    <w:lsdException w:name="Light Grid Accent 2" w:semiHidden="0" w:uiPriority="62" w:unhideWhenUsed="0"/>
-    <w:lsdException w:name="Medium Shading 1 Accent 2" w:semiHidden="0" w:uiPriority="63" w:unhideWhenUsed="0"/>
-    <w:lsdException w:name="Medium Shading 2 Accent 2" w:semiHidden="0" w:uiPriority="64" w:unhideWhenUsed="0"/>
-    <w:lsdException w:name="Medium List 1 Accent 2" w:semiHidden="0" w:uiPriority="65" w:unhideWhenUsed="0"/>
-    <w:lsdException w:name="Medium List 2 Accent 2" w:semiHidden="0" w:uiPriority="66" w:unhideWhenUsed="0"/>
-    <w:lsdException w:name="Medium Grid 1 Accent 2" w:semiHidden="0" w:uiPriority="67" w:unhideWhenUsed="0"/>
-    <w:lsdException w:name="Medium Grid 2 Accent 2" w:semiHidden="0" w:uiPriority="68" w:unhideWhenUsed="0"/>
-    <w:lsdException w:name="Medium Grid 3 Accent 2" w:semiHidden="0" w:uiPriority="69" w:unhideWhenUsed="0"/>
-    <w:lsdException w:name="Dark List Accent 2" w:semiHidden="0" w:uiPriority="70" w:unhideWhenUsed="0"/>
-    <w:lsdException w:name="Colorful Shading Accent 2" w:semiHidden="0" w:uiPriority="71" w:unhideWhenUsed="0"/>
-    <w:lsdException w:name="Colorful List Accent 2" w:semiHidden="0" w:uiPriority="72" w:unhideWhenUsed="0"/>
-    <w:lsdException w:name="Colorful Grid Accent 2" w:semiHidden="0" w:uiPriority="73" w:unhideWhenUsed="0"/>
-    <w:lsdException w:name="Light Shading Accent 3" w:semiHidden="0" w:uiPriority="60" w:unhideWhenUsed="0"/>
-    <w:lsdException w:name="Light List Accent 3" w:semiHidden="0" w:uiPriority="61" w:unhideWhenUsed="0"/>
-    <w:lsdException w:name="Light Grid Accent 3" w:semiHidden="0" w:uiPriority="62" w:unhideWhenUsed="0"/>
-    <w:lsdException w:name="Medium Shading 1 Accent 3" w:semiHidden="0" w:uiPriority="63" w:unhideWhenUsed="0"/>
-    <w:lsdException w:name="Medium Shading 2 Accent 3" w:semiHidden="0" w:uiPriority="64" w:unhideWhenUsed="0"/>
-    <w:lsdException w:name="Medium List 1 Accent 3" w:semiHidden="0" w:uiPriority="65" w:unhideWhenUsed="0"/>
-    <w:lsdException w:name="Medium List 2 Accent 3" w:semiHidden="0" w:uiPriority="66" w:unhideWhenUsed="0"/>
-    <w:lsdException w:name="Medium Grid 1 Accent 3" w:semiHidden="0" w:uiPriority="67" w:unhideWhenUsed="0"/>
-    <w:lsdException w:name="Medium Grid 2 Accent 3" w:semiHidden="0" w:uiPriority="68" w:unhideWhenUsed="0"/>
-    <w:lsdException w:name="Medium Grid 3 Accent 3" w:semiHidden="0" w:uiPriority="69" w:unhideWhenUsed="0"/>
-    <w:lsdException w:name="Dark List Accent 3" w:semiHidden="0" w:uiPriority="70" w:unhideWhenUsed="0"/>
-    <w:lsdException w:name="Colorful Shading Accent 3" w:semiHidden="0" w:uiPriority="71" w:unhideWhenUsed="0"/>
-    <w:lsdException w:name="Colorful List Accent 3" w:semiHidden="0" w:uiPriority="72" w:unhideWhenUsed="0"/>
-    <w:lsdException w:name="Colorful Grid Accent 3" w:semiHidden="0" w:uiPriority="73" w:unhideWhenUsed="0"/>
-    <w:lsdException w:name="Light Shading Accent 4" w:semiHidden="0" w:uiPriority="60" w:unhideWhenUsed="0"/>
-    <w:lsdException w:name="Light List Accent 4" w:semiHidden="0" w:uiPriority="61" w:unhideWhenUsed="0"/>
-    <w:lsdException w:name="Light Grid Accent 4" w:semiHidden="0" w:uiPriority="62" w:unhideWhenUsed="0"/>
-    <w:lsdException w:name="Medium Shading 1 Accent 4" w:semiHidden="0" w:uiPriority="63" w:unhideWhenUsed="0"/>
-    <w:lsdException w:name="Medium Shading 2 Accent 4" w:semiHidden="0" w:uiPriority="64" w:unhideWhenUsed="0"/>
-    <w:lsdException w:name="Medium List 1 Accent 4" w:semiHidden="0" w:uiPriority="65" w:unhideWhenUsed="0"/>
-    <w:lsdException w:name="Medium List 2 Accent 4" w:semiHidden="0" w:uiPriority="66" w:unhideWhenUsed="0"/>
-    <w:lsdException w:name="Medium Grid 1 Accent 4" w:semiHidden="0" w:uiPriority="67" w:unhideWhenUsed="0"/>
-    <w:lsdException w:name="Medium Grid 2 Accent 4" w:semiHidden="0" w:uiPriority="68" w:unhideWhenUsed="0"/>
-    <w:lsdException w:name="Medium Grid 3 Accent 4" w:semiHidden="0" w:uiPriority="69" w:unhideWhenUsed="0"/>
-    <w:lsdException w:name="Dark List Accent 4" w:semiHidden="0" w:uiPriority="70" w:unhideWhenUsed="0"/>
-    <w:lsdException w:name="Colorful Shading Accent 4" w:semiHidden="0" w:uiPriority="71" w:unhideWhenUsed="0"/>
-    <w:lsdException w:name="Colorful List Accent 4" w:semiHidden="0" w:uiPriority="72" w:unhideWhenUsed="0"/>
-    <w:lsdException w:name="Colorful Grid Accent 4" w:semiHidden="0" w:uiPriority="73" w:unhideWhenUsed="0"/>
-    <w:lsdException w:name="Light Shading Accent 5" w:semiHidden="0" w:uiPriority="60" w:unhideWhenUsed="0"/>
-    <w:lsdException w:name="Light List Accent 5" w:semiHidden="0" w:uiPriority="61" w:unhideWhenUsed="0"/>
-    <w:lsdException w:name="Light Grid Accent 5" w:semiHidden="0" w:uiPriority="62" w:unhideWhenUsed="0"/>
-    <w:lsdException w:name="Medium Shading 1 Accent 5" w:semiHidden="0" w:uiPriority="63" w:unhideWhenUsed="0"/>
-    <w:lsdException w:name="Medium Shading 2 Accent 5" w:semiHidden="0" w:uiPriority="64" w:unhideWhenUsed="0"/>
-    <w:lsdException w:name="Medium List 1 Accent 5" w:semiHidden="0" w:uiPriority="65" w:unhideWhenUsed="0"/>
-    <w:lsdException w:name="Medium List 2 Accent 5" w:semiHidden="0" w:uiPriority="66" w:unhideWhenUsed="0"/>
-    <w:lsdException w:name="Medium Grid 1 Accent 5" w:semiHidden="0" w:uiPriority="67" w:unhideWhenUsed="0"/>
-    <w:lsdException w:name="Medium Grid 2 Accent 5" w:semiHidden="0" w:uiPriority="68" w:unhideWhenUsed="0"/>
-    <w:lsdException w:name="Medium Grid 3 Accent 5" w:semiHidden="0" w:uiPriority="69" w:unhideWhenUsed="0"/>
-    <w:lsdException w:name="Dark List Accent 5" w:semiHidden="0" w:uiPriority="70" w:unhideWhenUsed="0"/>
-    <w:lsdException w:name="Colorful Shading Accent 5" w:semiHidden="0" w:uiPriority="71" w:unhideWhenUsed="0"/>
-    <w:lsdException w:name="Colorful List Accent 5" w:semiHidden="0" w:uiPriority="72" w:unhideWhenUsed="0"/>
-    <w:lsdException w:name="Colorful Grid Accent 5" w:semiHidden="0" w:uiPriority="73" w:unhideWhenUsed="0"/>
-    <w:lsdException w:name="Light Shading Accent 6" w:semiHidden="0" w:uiPriority="60" w:unhideWhenUsed="0"/>
-    <w:lsdException w:name="Light List Accent 6" w:semiHidden="0" w:uiPriority="61" w:unhideWhenUsed="0"/>
-    <w:lsdException w:name="Light Grid Accent 6" w:semiHidden="0" w:uiPriority="62" w:unhideWhenUsed="0"/>
-    <w:lsdException w:name="Medium Shading 1 Accent 6" w:semiHidden="0" w:uiPriority="63" w:unhideWhenUsed="0"/>
-    <w:lsdException w:name="Medium Shading 2 Accent 6" w:semiHidden="0" w:uiPriority="64" w:unhideWhenUsed="0"/>
-    <w:lsdException w:name="Medium List 1 Accent 6" w:semiHidden="0" w:uiPriority="65" w:unhideWhenUsed="0"/>
-    <w:lsdException w:name="Medium List 2 Accent 6" w:semiHidden="0" w:uiPriority="66" w:unhideWhenUsed="0"/>
-    <w:lsdException w:name="Medium Grid 1 Accent 6" w:semiHidden="0" w:uiPriority="67" w:unhideWhenUsed="0"/>
-    <w:lsdException w:name="Medium Grid 2 Accent 6" w:semiHidden="0" w:uiPriority="68" w:unhideWhenUsed="0"/>
-    <w:lsdException w:name="Medium Grid 3 Accent 6" w:semiHidden="0" w:uiPriority="69" w:unhideWhenUsed="0"/>
-    <w:lsdException w:name="Dark List Accent 6" w:semiHidden="0" w:uiPriority="70" w:unhideWhenUsed="0"/>
-    <w:lsdException w:name="Colorful Shading Accent 6" w:semiHidden="0" w:uiPriority="71" w:unhideWhenUsed="0"/>
-    <w:lsdException w:name="Colorful List Accent 6" w:semiHidden="0" w:uiPriority="72" w:unhideWhenUsed="0"/>
-    <w:lsdException w:name="Colorful Grid Accent 6" w:semiHidden="0" w:uiPriority="73" w:unhideWhenUsed="0"/>
-    <w:lsdException w:name="Subtle Emphasis" w:semiHidden="0" w:uiPriority="19" w:unhideWhenUsed="0" w:qFormat="1"/>
-    <w:lsdException w:name="Intense Emphasis" w:semiHidden="0" w:uiPriority="21" w:unhideWhenUsed="0" w:qFormat="1"/>
-    <w:lsdException w:name="Subtle Reference" w:semiHidden="0" w:uiPriority="31" w:unhideWhenUsed="0" w:qFormat="1"/>
-    <w:lsdException w:name="Intense Reference" w:semiHidden="0" w:uiPriority="32" w:unhideWhenUsed="0" w:qFormat="1"/>
-    <w:lsdException w:name="Book Title" w:semiHidden="0" w:uiPriority="33" w:unhideWhenUsed="0" w:qFormat="1"/>
-    <w:lsdException w:name="Bibliography" w:uiPriority="37"/>
-    <w:lsdException w:name="TOC Heading" w:uiPriority="39" w:qFormat="1"/>
+  <w:latentStyles w:defLockedState="0" w:defUIPriority="99" w:defSemiHidden="0" w:defUnhideWhenUsed="0" w:defQFormat="0" w:count="375">
+    <w:lsdException w:name="Normal" w:uiPriority="0" w:qFormat="1"/>
+    <w:lsdException w:name="heading 1" w:uiPriority="9" w:qFormat="1"/>
+    <w:lsdException w:name="heading 2" w:semiHidden="1" w:uiPriority="9" w:unhideWhenUsed="1" w:qFormat="1"/>
+    <w:lsdException w:name="heading 3" w:semiHidden="1" w:uiPriority="9" w:unhideWhenUsed="1" w:qFormat="1"/>
+    <w:lsdException w:name="heading 4" w:semiHidden="1" w:uiPriority="9" w:unhideWhenUsed="1" w:qFormat="1"/>
+    <w:lsdException w:name="heading 5" w:semiHidden="1" w:uiPriority="9" w:unhideWhenUsed="1" w:qFormat="1"/>
+    <w:lsdException w:name="heading 6" w:semiHidden="1" w:uiPriority="9" w:unhideWhenUsed="1" w:qFormat="1"/>
+    <w:lsdException w:name="heading 7" w:semiHidden="1" w:uiPriority="9" w:unhideWhenUsed="1" w:qFormat="1"/>
+    <w:lsdException w:name="heading 8" w:semiHidden="1" w:uiPriority="9" w:unhideWhenUsed="1" w:qFormat="1"/>
+    <w:lsdException w:name="heading 9" w:semiHidden="1" w:uiPriority="9" w:unhideWhenUsed="1" w:qFormat="1"/>
+    <w:lsdException w:name="index 1" w:semiHidden="1" w:unhideWhenUsed="1"/>
+    <w:lsdException w:name="index 2" w:semiHidden="1" w:unhideWhenUsed="1"/>
+    <w:lsdException w:name="index 3" w:semiHidden="1" w:unhideWhenUsed="1"/>
+    <w:lsdException w:name="index 4" w:semiHidden="1" w:unhideWhenUsed="1"/>
+    <w:lsdException w:name="index 5" w:semiHidden="1" w:unhideWhenUsed="1"/>
+    <w:lsdException w:name="index 6" w:semiHidden="1" w:unhideWhenUsed="1"/>
+    <w:lsdException w:name="index 7" w:semiHidden="1" w:unhideWhenUsed="1"/>
+    <w:lsdException w:name="index 8" w:semiHidden="1" w:unhideWhenUsed="1"/>
+    <w:lsdException w:name="index 9" w:semiHidden="1" w:unhideWhenUsed="1"/>
+    <w:lsdException w:name="toc 1" w:semiHidden="1" w:uiPriority="39" w:unhideWhenUsed="1"/>
+    <w:lsdException w:name="toc 2" w:semiHidden="1" w:uiPriority="39" w:unhideWhenUsed="1"/>
+    <w:lsdException w:name="toc 3" w:semiHidden="1" w:uiPriority="39" w:unhideWhenUsed="1"/>
+    <w:lsdException w:name="toc 4" w:semiHidden="1" w:uiPriority="39" w:unhideWhenUsed="1"/>
+    <w:lsdException w:name="toc 5" w:semiHidden="1" w:uiPriority="39" w:unhideWhenUsed="1"/>
+    <w:lsdException w:name="toc 6" w:semiHidden="1" w:uiPriority="39" w:unhideWhenUsed="1"/>
+    <w:lsdException w:name="toc 7" w:semiHidden="1" w:uiPriority="39" w:unhideWhenUsed="1"/>
+    <w:lsdException w:name="toc 8" w:semiHidden="1" w:uiPriority="39" w:unhideWhenUsed="1"/>
+    <w:lsdException w:name="toc 9" w:semiHidden="1" w:uiPriority="39" w:unhideWhenUsed="1"/>
+    <w:lsdException w:name="Normal Indent" w:semiHidden="1" w:unhideWhenUsed="1"/>
+    <w:lsdException w:name="footnote text" w:semiHidden="1" w:unhideWhenUsed="1"/>
+    <w:lsdException w:name="annotation text" w:semiHidden="1" w:unhideWhenUsed="1"/>
+    <w:lsdException w:name="header" w:semiHidden="1" w:unhideWhenUsed="1"/>
+    <w:lsdException w:name="footer" w:semiHidden="1" w:unhideWhenUsed="1"/>
+    <w:lsdException w:name="index heading" w:semiHidden="1" w:unhideWhenUsed="1"/>
+    <w:lsdException w:name="caption" w:semiHidden="1" w:uiPriority="35" w:unhideWhenUsed="1" w:qFormat="1"/>
+    <w:lsdException w:name="table of figures" w:semiHidden="1" w:unhideWhenUsed="1"/>
+    <w:lsdException w:name="envelope address" w:semiHidden="1" w:unhideWhenUsed="1"/>
+    <w:lsdException w:name="envelope return" w:semiHidden="1" w:unhideWhenUsed="1"/>
+    <w:lsdException w:name="footnote reference" w:semiHidden="1" w:unhideWhenUsed="1"/>
+    <w:lsdException w:name="annotation reference" w:semiHidden="1" w:unhideWhenUsed="1"/>
+    <w:lsdException w:name="line number" w:semiHidden="1" w:unhideWhenUsed="1"/>
+    <w:lsdException w:name="page number" w:semiHidden="1" w:unhideWhenUsed="1"/>
+    <w:lsdException w:name="endnote reference" w:semiHidden="1" w:unhideWhenUsed="1"/>
+    <w:lsdException w:name="endnote text" w:semiHidden="1" w:unhideWhenUsed="1"/>
+    <w:lsdException w:name="table of authorities" w:semiHidden="1" w:unhideWhenUsed="1"/>
+    <w:lsdException w:name="macro" w:semiHidden="1" w:unhideWhenUsed="1"/>
+    <w:lsdException w:name="toa heading" w:semiHidden="1" w:unhideWhenUsed="1"/>
+    <w:lsdException w:name="List" w:semiHidden="1" w:unhideWhenUsed="1"/>
+    <w:lsdException w:name="List Bullet" w:semiHidden="1" w:unhideWhenUsed="1"/>
+    <w:lsdException w:name="List Number" w:semiHidden="1" w:unhideWhenUsed="1"/>
+    <w:lsdException w:name="List 2" w:semiHidden="1" w:unhideWhenUsed="1"/>
+    <w:lsdException w:name="List 3" w:semiHidden="1" w:unhideWhenUsed="1"/>
+    <w:lsdException w:name="List 4" w:semiHidden="1" w:unhideWhenUsed="1"/>
+    <w:lsdException w:name="List 5" w:semiHidden="1" w:unhideWhenUsed="1"/>
+    <w:lsdException w:name="List Bullet 2" w:semiHidden="1" w:unhideWhenUsed="1"/>
+    <w:lsdException w:name="List Bullet 3" w:semiHidden="1" w:unhideWhenUsed="1"/>
+    <w:lsdException w:name="List Bullet 4" w:semiHidden="1" w:unhideWhenUsed="1"/>
+    <w:lsdException w:name="List Bullet 5" w:semiHidden="1" w:unhideWhenUsed="1"/>
+    <w:lsdException w:name="List Number 2" w:semiHidden="1" w:unhideWhenUsed="1"/>
+    <w:lsdException w:name="List Number 3" w:semiHidden="1" w:unhideWhenUsed="1"/>
+    <w:lsdException w:name="List Number 4" w:semiHidden="1" w:unhideWhenUsed="1"/>
+    <w:lsdException w:name="List Number 5" w:semiHidden="1" w:unhideWhenUsed="1"/>
+    <w:lsdException w:name="Title" w:uiPriority="10" w:qFormat="1"/>
+    <w:lsdException w:name="Closing" w:semiHidden="1" w:unhideWhenUsed="1"/>
+    <w:lsdException w:name="Signature" w:semiHidden="1" w:unhideWhenUsed="1"/>
+    <w:lsdException w:name="Default Paragraph Font" w:semiHidden="1" w:uiPriority="1" w:unhideWhenUsed="1"/>
+    <w:lsdException w:name="Body Text" w:semiHidden="1" w:unhideWhenUsed="1"/>
+    <w:lsdException w:name="Body Text Indent" w:semiHidden="1" w:unhideWhenUsed="1"/>
+    <w:lsdException w:name="List Continue" w:semiHidden="1" w:unhideWhenUsed="1"/>
+    <w:lsdException w:name="List Continue 2" w:semiHidden="1" w:unhideWhenUsed="1"/>
+    <w:lsdException w:name="List Continue 3" w:semiHidden="1" w:unhideWhenUsed="1"/>
+    <w:lsdException w:name="List Continue 4" w:semiHidden="1" w:unhideWhenUsed="1"/>
+    <w:lsdException w:name="List Continue 5" w:semiHidden="1" w:unhideWhenUsed="1"/>
+    <w:lsdException w:name="Message Header" w:semiHidden="1" w:unhideWhenUsed="1"/>
+    <w:lsdException w:name="Subtitle" w:uiPriority="11" w:qFormat="1"/>
+    <w:lsdException w:name="Salutation" w:semiHidden="1" w:unhideWhenUsed="1"/>
+    <w:lsdException w:name="Date" w:semiHidden="1" w:unhideWhenUsed="1"/>
+    <w:lsdException w:name="Body Text First Indent" w:semiHidden="1" w:unhideWhenUsed="1"/>
+    <w:lsdException w:name="Body Text First Indent 2" w:semiHidden="1" w:unhideWhenUsed="1"/>
+    <w:lsdException w:name="Note Heading" w:semiHidden="1" w:unhideWhenUsed="1"/>
+    <w:lsdException w:name="Body Text 2" w:semiHidden="1" w:unhideWhenUsed="1"/>
+    <w:lsdException w:name="Body Text 3" w:semiHidden="1" w:unhideWhenUsed="1"/>
+    <w:lsdException w:name="Body Text Indent 2" w:semiHidden="1" w:unhideWhenUsed="1"/>
+    <w:lsdException w:name="Body Text Indent 3" w:semiHidden="1" w:unhideWhenUsed="1"/>
+    <w:lsdException w:name="Block Text" w:semiHidden="1" w:unhideWhenUsed="1"/>
+    <w:lsdException w:name="Hyperlink" w:semiHidden="1" w:unhideWhenUsed="1"/>
+    <w:lsdException w:name="FollowedHyperlink" w:semiHidden="1" w:unhideWhenUsed="1"/>
+    <w:lsdException w:name="Strong" w:uiPriority="22" w:qFormat="1"/>
+    <w:lsdException w:name="Emphasis" w:uiPriority="20" w:qFormat="1"/>
+    <w:lsdException w:name="Document Map" w:semiHidden="1" w:unhideWhenUsed="1"/>
+    <w:lsdException w:name="Plain Text" w:semiHidden="1" w:unhideWhenUsed="1"/>
+    <w:lsdException w:name="E-mail Signature" w:semiHidden="1" w:unhideWhenUsed="1"/>
+    <w:lsdException w:name="HTML Top of Form" w:semiHidden="1" w:unhideWhenUsed="1"/>
+    <w:lsdException w:name="HTML Bottom of Form" w:semiHidden="1" w:unhideWhenUsed="1"/>
+    <w:lsdException w:name="Normal (Web)" w:semiHidden="1" w:unhideWhenUsed="1"/>
+    <w:lsdException w:name="HTML Acronym" w:semiHidden="1" w:unhideWhenUsed="1"/>
+    <w:lsdException w:name="HTML Address" w:semiHidden="1" w:unhideWhenUsed="1"/>
+    <w:lsdException w:name="HTML Cite" w:semiHidden="1" w:unhideWhenUsed="1"/>
+    <w:lsdException w:name="HTML Code" w:semiHidden="1" w:unhideWhenUsed="1"/>
+    <w:lsdException w:name="HTML Definition" w:semiHidden="1" w:unhideWhenUsed="1"/>
+    <w:lsdException w:name="HTML Keyboard" w:semiHidden="1" w:unhideWhenUsed="1"/>
+    <w:lsdException w:name="HTML Preformatted" w:semiHidden="1" w:unhideWhenUsed="1"/>
+    <w:lsdException w:name="HTML Sample" w:semiHidden="1" w:unhideWhenUsed="1"/>
+    <w:lsdException w:name="HTML Typewriter" w:semiHidden="1" w:unhideWhenUsed="1"/>
+    <w:lsdException w:name="HTML Variable" w:semiHidden="1" w:unhideWhenUsed="1"/>
+    <w:lsdException w:name="Normal Table" w:semiHidden="1" w:unhideWhenUsed="1"/>
+    <w:lsdException w:name="annotation subject" w:semiHidden="1" w:unhideWhenUsed="1"/>
+    <w:lsdException w:name="No List" w:semiHidden="1" w:unhideWhenUsed="1"/>
+    <w:lsdException w:name="Outline List 1" w:semiHidden="1" w:unhideWhenUsed="1"/>
+    <w:lsdException w:name="Outline List 2" w:semiHidden="1" w:unhideWhenUsed="1"/>
+    <w:lsdException w:name="Outline List 3" w:semiHidden="1" w:unhideWhenUsed="1"/>
+    <w:lsdException w:name="Table Simple 1" w:semiHidden="1" w:unhideWhenUsed="1"/>
+    <w:lsdException w:name="Table Simple 2" w:semiHidden="1" w:unhideWhenUsed="1"/>
+    <w:lsdException w:name="Table Simple 3" w:semiHidden="1" w:unhideWhenUsed="1"/>
+    <w:lsdException w:name="Table Classic 1" w:semiHidden="1" w:unhideWhenUsed="1"/>
+    <w:lsdException w:name="Table Classic 2" w:semiHidden="1" w:unhideWhenUsed="1"/>
+    <w:lsdException w:name="Table Classic 3" w:semiHidden="1" w:unhideWhenUsed="1"/>
+    <w:lsdException w:name="Table Classic 4" w:semiHidden="1" w:unhideWhenUsed="1"/>
+    <w:lsdException w:name="Table Colorful 1" w:semiHidden="1" w:unhideWhenUsed="1"/>
+    <w:lsdException w:name="Table Colorful 2" w:semiHidden="1" w:unhideWhenUsed="1"/>
+    <w:lsdException w:name="Table Colorful 3" w:semiHidden="1" w:unhideWhenUsed="1"/>
+    <w:lsdException w:name="Table Columns 1" w:semiHidden="1" w:unhideWhenUsed="1"/>
+    <w:lsdException w:name="Table Columns 2" w:semiHidden="1" w:unhideWhenUsed="1"/>
+    <w:lsdException w:name="Table Columns 3" w:semiHidden="1" w:unhideWhenUsed="1"/>
+    <w:lsdException w:name="Table Columns 4" w:semiHidden="1" w:unhideWhenUsed="1"/>
+    <w:lsdException w:name="Table Columns 5" w:semiHidden="1" w:unhideWhenUsed="1"/>
+    <w:lsdException w:name="Table Grid 1" w:semiHidden="1" w:unhideWhenUsed="1"/>
+    <w:lsdException w:name="Table Grid 2" w:semiHidden="1" w:unhideWhenUsed="1"/>
+    <w:lsdException w:name="Table Grid 3" w:semiHidden="1" w:unhideWhenUsed="1"/>
+    <w:lsdException w:name="Table Grid 4" w:semiHidden="1" w:unhideWhenUsed="1"/>
+    <w:lsdException w:name="Table Grid 5" w:semiHidden="1" w:unhideWhenUsed="1"/>
+    <w:lsdException w:name="Table Grid 6" w:semiHidden="1" w:unhideWhenUsed="1"/>
+    <w:lsdException w:name="Table Grid 7" w:semiHidden="1" w:unhideWhenUsed="1"/>
+    <w:lsdException w:name="Table Grid 8" w:semiHidden="1" w:unhideWhenUsed="1"/>
+    <w:lsdException w:name="Table List 1" w:semiHidden="1" w:unhideWhenUsed="1"/>
+    <w:lsdException w:name="Table List 2" w:semiHidden="1" w:unhideWhenUsed="1"/>
+    <w:lsdException w:name="Table List 3" w:semiHidden="1" w:unhideWhenUsed="1"/>
+    <w:lsdException w:name="Table List 4" w:semiHidden="1" w:unhideWhenUsed="1"/>
+    <w:lsdException w:name="Table List 5" w:semiHidden="1" w:unhideWhenUsed="1"/>
+    <w:lsdException w:name="Table List 6" w:semiHidden="1" w:unhideWhenUsed="1"/>
+    <w:lsdException w:name="Table List 7" w:semiHidden="1" w:unhideWhenUsed="1"/>
+    <w:lsdException w:name="Table List 8" w:semiHidden="1" w:unhideWhenUsed="1"/>
+    <w:lsdException w:name="Table 3D effects 1" w:semiHidden="1" w:unhideWhenUsed="1"/>
+    <w:lsdException w:name="Table 3D effects 2" w:semiHidden="1" w:unhideWhenUsed="1"/>
+    <w:lsdException w:name="Table 3D effects 3" w:semiHidden="1" w:unhideWhenUsed="1"/>
+    <w:lsdException w:name="Table Contemporary" w:semiHidden="1" w:unhideWhenUsed="1"/>
+    <w:lsdException w:name="Table Elegant" w:semiHidden="1" w:unhideWhenUsed="1"/>
+    <w:lsdException w:name="Table Professional" w:semiHidden="1" w:unhideWhenUsed="1"/>
+    <w:lsdException w:name="Table Subtle 1" w:semiHidden="1" w:unhideWhenUsed="1"/>
+    <w:lsdException w:name="Table Subtle 2" w:semiHidden="1" w:unhideWhenUsed="1"/>
+    <w:lsdException w:name="Table Web 1" w:semiHidden="1" w:unhideWhenUsed="1"/>
+    <w:lsdException w:name="Table Web 2" w:semiHidden="1" w:unhideWhenUsed="1"/>
+    <w:lsdException w:name="Table Web 3" w:semiHidden="1" w:unhideWhenUsed="1"/>
+    <w:lsdException w:name="Balloon Text" w:semiHidden="1" w:unhideWhenUsed="1"/>
+    <w:lsdException w:name="Table Grid" w:uiPriority="59"/>
+    <w:lsdException w:name="Table Theme" w:semiHidden="1" w:unhideWhenUsed="1"/>
+    <w:lsdException w:name="Placeholder Text" w:semiHidden="1"/>
+    <w:lsdException w:name="No Spacing" w:uiPriority="1" w:qFormat="1"/>
+    <w:lsdException w:name="Light Shading" w:uiPriority="60"/>
+    <w:lsdException w:name="Light List" w:uiPriority="61"/>
+    <w:lsdException w:name="Light Grid" w:uiPriority="62"/>
+    <w:lsdException w:name="Medium Shading 1" w:uiPriority="63"/>
+    <w:lsdException w:name="Medium Shading 2" w:uiPriority="64"/>
+    <w:lsdException w:name="Medium List 1" w:uiPriority="65"/>
+    <w:lsdException w:name="Medium List 2" w:uiPriority="66"/>
+    <w:lsdException w:name="Medium Grid 1" w:uiPriority="67"/>
+    <w:lsdException w:name="Medium Grid 2" w:uiPriority="68"/>
+    <w:lsdException w:name="Medium Grid 3" w:uiPriority="69"/>
+    <w:lsdException w:name="Dark List" w:uiPriority="70"/>
+    <w:lsdException w:name="Colorful Shading" w:uiPriority="71"/>
+    <w:lsdException w:name="Colorful List" w:uiPriority="72"/>
+    <w:lsdException w:name="Colorful Grid" w:uiPriority="73"/>
+    <w:lsdException w:name="Light Shading Accent 1" w:uiPriority="60"/>
+    <w:lsdException w:name="Light List Accent 1" w:uiPriority="61"/>
+    <w:lsdException w:name="Light Grid Accent 1" w:uiPriority="62"/>
+    <w:lsdException w:name="Medium Shading 1 Accent 1" w:uiPriority="63"/>
+    <w:lsdException w:name="Medium Shading 2 Accent 1" w:uiPriority="64"/>
+    <w:lsdException w:name="Medium List 1 Accent 1" w:uiPriority="65"/>
+    <w:lsdException w:name="Revision" w:semiHidden="1"/>
+    <w:lsdException w:name="List Paragraph" w:uiPriority="34" w:qFormat="1"/>
+    <w:lsdException w:name="Quote" w:uiPriority="29" w:qFormat="1"/>
+    <w:lsdException w:name="Intense Quote" w:uiPriority="30" w:qFormat="1"/>
+    <w:lsdException w:name="Medium List 2 Accent 1" w:uiPriority="66"/>
+    <w:lsdException w:name="Medium Grid 1 Accent 1" w:uiPriority="67"/>
+    <w:lsdException w:name="Medium Grid 2 Accent 1" w:uiPriority="68"/>
+    <w:lsdException w:name="Medium Grid 3 Accent 1" w:uiPriority="69"/>
+    <w:lsdException w:name="Dark List Accent 1" w:uiPriority="70"/>
+    <w:lsdException w:name="Colorful Shading Accent 1" w:uiPriority="71"/>
+    <w:lsdException w:name="Colorful List Accent 1" w:uiPriority="72"/>
+    <w:lsdException w:name="Colorful Grid Accent 1" w:uiPriority="73"/>
+    <w:lsdException w:name="Light Shading Accent 2" w:uiPriority="60"/>
+    <w:lsdException w:name="Light List Accent 2" w:uiPriority="61"/>
+    <w:lsdException w:name="Light Grid Accent 2" w:uiPriority="62"/>
+    <w:lsdException w:name="Medium Shading 1 Accent 2" w:uiPriority="63"/>
+    <w:lsdException w:name="Medium Shading 2 Accent 2" w:uiPriority="64"/>
+    <w:lsdException w:name="Medium List 1 Accent 2" w:uiPriority="65"/>
+    <w:lsdException w:name="Medium List 2 Accent 2" w:uiPriority="66"/>
+    <w:lsdException w:name="Medium Grid 1 Accent 2" w:uiPriority="67"/>
+    <w:lsdException w:name="Medium Grid 2 Accent 2" w:uiPriority="68"/>
+    <w:lsdException w:name="Medium Grid 3 Accent 2" w:uiPriority="69"/>
+    <w:lsdException w:name="Dark List Accent 2" w:uiPriority="70"/>
+    <w:lsdException w:name="Colorful Shading Accent 2" w:uiPriority="71"/>
+    <w:lsdException w:name="Colorful List Accent 2" w:uiPriority="72"/>
+    <w:lsdException w:name="Colorful Grid Accent 2" w:uiPriority="73"/>
+    <w:lsdException w:name="Light Shading Accent 3" w:uiPriority="60"/>
+    <w:lsdException w:name="Light List Accent 3" w:uiPriority="61"/>
+    <w:lsdException w:name="Light Grid Accent 3" w:uiPriority="62"/>
+    <w:lsdException w:name="Medium Shading 1 Accent 3" w:uiPriority="63"/>
+    <w:lsdException w:name="Medium Shading 2 Accent 3" w:uiPriority="64"/>
+    <w:lsdException w:name="Medium List 1 Accent 3" w:uiPriority="65"/>
+    <w:lsdException w:name="Medium List 2 Accent 3" w:uiPriority="66"/>
+    <w:lsdException w:name="Medium Grid 1 Accent 3" w:uiPriority="67"/>
+    <w:lsdException w:name="Medium Grid 2 Accent 3" w:uiPriority="68"/>
+    <w:lsdException w:name="Medium Grid 3 Accent 3" w:uiPriority="69"/>
+    <w:lsdException w:name="Dark List Accent 3" w:uiPriority="70"/>
+    <w:lsdException w:name="Colorful Shading Accent 3" w:uiPriority="71"/>
+    <w:lsdException w:name="Colorful List Accent 3" w:uiPriority="72"/>
+    <w:lsdException w:name="Colorful Grid Accent 3" w:uiPriority="73"/>
+    <w:lsdException w:name="Light Shading Accent 4" w:uiPriority="60"/>
+    <w:lsdException w:name="Light List Accent 4" w:uiPriority="61"/>
+    <w:lsdException w:name="Light Grid Accent 4" w:uiPriority="62"/>
+    <w:lsdException w:name="Medium Shading 1 Accent 4" w:uiPriority="63"/>
+    <w:lsdException w:name="Medium Shading 2 Accent 4" w:uiPriority="64"/>
+    <w:lsdException w:name="Medium List 1 Accent 4" w:uiPriority="65"/>
+    <w:lsdException w:name="Medium List 2 Accent 4" w:uiPriority="66"/>
+    <w:lsdException w:name="Medium Grid 1 Accent 4" w:uiPriority="67"/>
+    <w:lsdException w:name="Medium Grid 2 Accent 4" w:uiPriority="68"/>
+    <w:lsdException w:name="Medium Grid 3 Accent 4" w:uiPriority="69"/>
+    <w:lsdException w:name="Dark List Accent 4" w:uiPriority="70"/>
+    <w:lsdException w:name="Colorful Shading Accent 4" w:uiPriority="71"/>
+    <w:lsdException w:name="Colorful List Accent 4" w:uiPriority="72"/>
+    <w:lsdException w:name="Colorful Grid Accent 4" w:uiPriority="73"/>
+    <w:lsdException w:name="Light Shading Accent 5" w:uiPriority="60"/>
+    <w:lsdException w:name="Light List Accent 5" w:uiPriority="61"/>
+    <w:lsdException w:name="Light Grid Accent 5" w:uiPriority="62"/>
+    <w:lsdException w:name="Medium Shading 1 Accent 5" w:uiPriority="63"/>
+    <w:lsdException w:name="Medium Shading 2 Accent 5" w:uiPriority="64"/>
+    <w:lsdException w:name="Medium List 1 Accent 5" w:uiPriority="65"/>
+    <w:lsdException w:name="Medium List 2 Accent 5" w:uiPriority="66"/>
+    <w:lsdException w:name="Medium Grid 1 Accent 5" w:uiPriority="67"/>
+    <w:lsdException w:name="Medium Grid 2 Accent 5" w:uiPriority="68"/>
+    <w:lsdException w:name="Medium Grid 3 Accent 5" w:uiPriority="69"/>
+    <w:lsdException w:name="Dark List Accent 5" w:uiPriority="70"/>
+    <w:lsdException w:name="Colorful Shading Accent 5" w:uiPriority="71"/>
+    <w:lsdException w:name="Colorful List Accent 5" w:uiPriority="72"/>
+    <w:lsdException w:name="Colorful Grid Accent 5" w:uiPriority="73"/>
+    <w:lsdException w:name="Light Shading Accent 6" w:uiPriority="60"/>
+    <w:lsdException w:name="Light List Accent 6" w:uiPriority="61"/>
+    <w:lsdException w:name="Light Grid Accent 6" w:uiPriority="62"/>
+    <w:lsdException w:name="Medium Shading 1 Accent 6" w:uiPriority="63"/>
+    <w:lsdException w:name="Medium Shading 2 Accent 6" w:uiPriority="64"/>
+    <w:lsdException w:name="Medium List 1 Accent 6" w:uiPriority="65"/>
+    <w:lsdException w:name="Medium List 2 Accent 6" w:uiPriority="66"/>
+    <w:lsdException w:name="Medium Grid 1 Accent 6" w:uiPriority="67"/>
+    <w:lsdException w:name="Medium Grid 2 Accent 6" w:uiPriority="68"/>
+    <w:lsdException w:name="Medium Grid 3 Accent 6" w:uiPriority="69"/>
+    <w:lsdException w:name="Dark List Accent 6" w:uiPriority="70"/>
+    <w:lsdException w:name="Colorful Shading Accent 6" w:uiPriority="71"/>
+    <w:lsdException w:name="Colorful List Accent 6" w:uiPriority="72"/>
+    <w:lsdException w:name="Colorful Grid Accent 6" w:uiPriority="73"/>
+    <w:lsdException w:name="Subtle Emphasis" w:uiPriority="19" w:qFormat="1"/>
+    <w:lsdException w:name="Intense Emphasis" w:uiPriority="21" w:qFormat="1"/>
+    <w:lsdException w:name="Subtle Reference" w:uiPriority="31" w:qFormat="1"/>
+    <w:lsdException w:name="Intense Reference" w:uiPriority="32" w:qFormat="1"/>
+    <w:lsdException w:name="Book Title" w:uiPriority="33" w:qFormat="1"/>
+    <w:lsdException w:name="Bibliography" w:semiHidden="1" w:uiPriority="37" w:unhideWhenUsed="1"/>
+    <w:lsdException w:name="TOC Heading" w:semiHidden="1" w:uiPriority="39" w:unhideWhenUsed="1" w:qFormat="1"/>
+    <w:lsdException w:name="Plain Table 1" w:uiPriority="41"/>
+    <w:lsdException w:name="Plain Table 2" w:uiPriority="42"/>
+    <w:lsdException w:name="Plain Table 3" w:uiPriority="43"/>
+    <w:lsdException w:name="Plain Table 4" w:uiPriority="44"/>
+    <w:lsdException w:name="Plain Table 5" w:uiPriority="45"/>
+    <w:lsdException w:name="Grid Table Light" w:uiPriority="40"/>
+    <w:lsdException w:name="Grid Table 1 Light" w:uiPriority="46"/>
+    <w:lsdException w:name="Grid Table 2" w:uiPriority="47"/>
+    <w:lsdException w:name="Grid Table 3" w:uiPriority="48"/>
+    <w:lsdException w:name="Grid Table 4" w:uiPriority="49"/>
+    <w:lsdException w:name="Grid Table 5 Dark" w:uiPriority="50"/>
+    <w:lsdException w:name="Grid Table 6 Colorful" w:uiPriority="51"/>
+    <w:lsdException w:name="Grid Table 7 Colorful" w:uiPriority="52"/>
+    <w:lsdException w:name="Grid Table 1 Light Accent 1" w:uiPriority="46"/>
+    <w:lsdException w:name="Grid Table 2 Accent 1" w:uiPriority="47"/>
+    <w:lsdException w:name="Grid Table 3 Accent 1" w:uiPriority="48"/>
+    <w:lsdException w:name="Grid Table 4 Accent 1" w:uiPriority="49"/>
+    <w:lsdException w:name="Grid Table 5 Dark Accent 1" w:uiPriority="50"/>
+    <w:lsdException w:name="Grid Table 6 Colorful Accent 1" w:uiPriority="51"/>
+    <w:lsdException w:name="Grid Table 7 Colorful Accent 1" w:uiPriority="52"/>
+    <w:lsdException w:name="Grid Table 1 Light Accent 2" w:uiPriority="46"/>
+    <w:lsdException w:name="Grid Table 2 Accent 2" w:uiPriority="47"/>
+    <w:lsdException w:name="Grid Table 3 Accent 2" w:uiPriority="48"/>
+    <w:lsdException w:name="Grid Table 4 Accent 2" w:uiPriority="49"/>
+    <w:lsdException w:name="Grid Table 5 Dark Accent 2" w:uiPriority="50"/>
+    <w:lsdException w:name="Grid Table 6 Colorful Accent 2" w:uiPriority="51"/>
+    <w:lsdException w:name="Grid Table 7 Colorful Accent 2" w:uiPriority="52"/>
+    <w:lsdException w:name="Grid Table 1 Light Accent 3" w:uiPriority="46"/>
+    <w:lsdException w:name="Grid Table 2 Accent 3" w:uiPriority="47"/>
+    <w:lsdException w:name="Grid Table 3 Accent 3" w:uiPriority="48"/>
+    <w:lsdException w:name="Grid Table 4 Accent 3" w:uiPriority="49"/>
+    <w:lsdException w:name="Grid Table 5 Dark Accent 3" w:uiPriority="50"/>
+    <w:lsdException w:name="Grid Table 6 Colorful Accent 3" w:uiPriority="51"/>
+    <w:lsdException w:name="Grid Table 7 Colorful Accent 3" w:uiPriority="52"/>
+    <w:lsdException w:name="Grid Table 1 Light Accent 4" w:uiPriority="46"/>
+    <w:lsdException w:name="Grid Table 2 Accent 4" w:uiPriority="47"/>
+    <w:lsdException w:name="Grid Table 3 Accent 4" w:uiPriority="48"/>
+    <w:lsdException w:name="Grid Table 4 Accent 4" w:uiPriority="49"/>
+    <w:lsdException w:name="Grid Table 5 Dark Accent 4" w:uiPriority="50"/>
+    <w:lsdException w:name="Grid Table 6 Colorful Accent 4" w:uiPriority="51"/>
+    <w:lsdException w:name="Grid Table 7 Colorful Accent 4" w:uiPriority="52"/>
+    <w:lsdException w:name="Grid Table 1 Light Accent 5" w:uiPriority="46"/>
+    <w:lsdException w:name="Grid Table 2 Accent 5" w:uiPriority="47"/>
+    <w:lsdException w:name="Grid Table 3 Accent 5" w:uiPriority="48"/>
+    <w:lsdException w:name="Grid Table 4 Accent 5" w:uiPriority="49"/>
+    <w:lsdException w:name="Grid Table 5 Dark Accent 5" w:uiPriority="50"/>
+    <w:lsdException w:name="Grid Table 6 Colorful Accent 5" w:uiPriority="51"/>
+    <w:lsdException w:name="Grid Table 7 Colorful Accent 5" w:uiPriority="52"/>
+    <w:lsdException w:name="Grid Table 1 Light Accent 6" w:uiPriority="46"/>
+    <w:lsdException w:name="Grid Table 2 Accent 6" w:uiPriority="47"/>
+    <w:lsdException w:name="Grid Table 3 Accent 6" w:uiPriority="48"/>
+    <w:lsdException w:name="Grid Table 4 Accent 6" w:uiPriority="49"/>
+    <w:lsdException w:name="Grid Table 5 Dark Accent 6" w:uiPriority="50"/>
+    <w:lsdException w:name="Grid Table 6 Colorful Accent 6" w:uiPriority="51"/>
+    <w:lsdException w:name="Grid Table 7 Colorful Accent 6" w:uiPriority="52"/>
+    <w:lsdException w:name="List Table 1 Light" w:uiPriority="46"/>
+    <w:lsdException w:name="List Table 2" w:uiPriority="47"/>
+    <w:lsdException w:name="List Table 3" w:uiPriority="48"/>
+    <w:lsdException w:name="List Table 4" w:uiPriority="49"/>
+    <w:lsdException w:name="List Table 5 Dark" w:uiPriority="50"/>
+    <w:lsdException w:name="List Table 6 Colorful" w:uiPriority="51"/>
+    <w:lsdException w:name="List Table 7 Colorful" w:uiPriority="52"/>
+    <w:lsdException w:name="List Table 1 Light Accent 1" w:uiPriority="46"/>
+    <w:lsdException w:name="List Table 2 Accent 1" w:uiPriority="47"/>
+    <w:lsdException w:name="List Table 3 Accent 1" w:uiPriority="48"/>
+    <w:lsdException w:name="List Table 4 Accent 1" w:uiPriority="49"/>
+    <w:lsdException w:name="List Table 5 Dark Accent 1" w:uiPriority="50"/>
+    <w:lsdException w:name="List Table 6 Colorful Accent 1" w:uiPriority="51"/>
+    <w:lsdException w:name="List Table 7 Colorful Accent 1" w:uiPriority="52"/>
+    <w:lsdException w:name="List Table 1 Light Accent 2" w:uiPriority="46"/>
+    <w:lsdException w:name="List Table 2 Accent 2" w:uiPriority="47"/>
+    <w:lsdException w:name="List Table 3 Accent 2" w:uiPriority="48"/>
+    <w:lsdException w:name="List Table 4 Accent 2" w:uiPriority="49"/>
+    <w:lsdException w:name="List Table 5 Dark Accent 2" w:uiPriority="50"/>
+    <w:lsdException w:name="List Table 6 Colorful Accent 2" w:uiPriority="51"/>
+    <w:lsdException w:name="List Table 7 Colorful Accent 2" w:uiPriority="52"/>
+    <w:lsdException w:name="List Table 1 Light Accent 3" w:uiPriority="46"/>
+    <w:lsdException w:name="List Table 2 Accent 3" w:uiPriority="47"/>
+    <w:lsdException w:name="List Table 3 Accent 3" w:uiPriority="48"/>
+    <w:lsdException w:name="List Table 4 Accent 3" w:uiPriority="49"/>
+    <w:lsdException w:name="List Table 5 Dark Accent 3" w:uiPriority="50"/>
+    <w:lsdException w:name="List Table 6 Colorful Accent 3" w:uiPriority="51"/>
+    <w:lsdException w:name="List Table 7 Colorful Accent 3" w:uiPriority="52"/>
+    <w:lsdException w:name="List Table 1 Light Accent 4" w:uiPriority="46"/>
+    <w:lsdException w:name="List Table 2 Accent 4" w:uiPriority="47"/>
+    <w:lsdException w:name="List Table 3 Accent 4" w:uiPriority="48"/>
+    <w:lsdException w:name="List Table 4 Accent 4" w:uiPriority="49"/>
+    <w:lsdException w:name="List Table 5 Dark Accent 4" w:uiPriority="50"/>
+    <w:lsdException w:name="List Table 6 Colorful Accent 4" w:uiPriority="51"/>
+    <w:lsdException w:name="List Table 7 Colorful Accent 4" w:uiPriority="52"/>
+    <w:lsdException w:name="List Table 1 Light Accent 5" w:uiPriority="46"/>
+    <w:lsdException w:name="List Table 2 Accent 5" w:uiPriority="47"/>
+    <w:lsdException w:name="List Table 3 Accent 5" w:uiPriority="48"/>
+    <w:lsdException w:name="List Table 4 Accent 5" w:uiPriority="49"/>
+    <w:lsdException w:name="List Table 5 Dark Accent 5" w:uiPriority="50"/>
+    <w:lsdException w:name="List Table 6 Colorful Accent 5" w:uiPriority="51"/>
+    <w:lsdException w:name="List Table 7 Colorful Accent 5" w:uiPriority="52"/>
+    <w:lsdException w:name="List Table 1 Light Accent 6" w:uiPriority="46"/>
+    <w:lsdException w:name="List Table 2 Accent 6" w:uiPriority="47"/>
+    <w:lsdException w:name="List Table 3 Accent 6" w:uiPriority="48"/>
+    <w:lsdException w:name="List Table 4 Accent 6" w:uiPriority="49"/>
+    <w:lsdException w:name="List Table 5 Dark Accent 6" w:uiPriority="50"/>
+    <w:lsdException w:name="List Table 6 Colorful Accent 6" w:uiPriority="51"/>
+    <w:lsdException w:name="List Table 7 Colorful Accent 6" w:uiPriority="52"/>
+    <w:lsdException w:name="Mention" w:semiHidden="1" w:unhideWhenUsed="1"/>
+    <w:lsdException w:name="Smart Hyperlink" w:semiHidden="1" w:unhideWhenUsed="1"/>
+    <w:lsdException w:name="Hashtag" w:semiHidden="1" w:unhideWhenUsed="1"/>
+    <w:lsdException w:name="Unresolved Mention" w:semiHidden="1" w:unhideWhenUsed="1"/>
   </w:latentStyles>
   <w:style w:type="paragraph" w:default="1" w:styleId="a">
     <w:name w:val="Normal"/>
@@ -532,7 +2297,7 @@
     <w:name w:val="heading 1"/>
     <w:basedOn w:val="a"/>
     <w:next w:val="a"/>
-    <w:link w:val="1Char"/>
+    <w:link w:val="10"/>
     <w:uiPriority w:val="9"/>
     <w:qFormat/>
     <w:rsid w:val="00EA368D"/>
@@ -550,6 +2315,29 @@
       <w:szCs w:val="44"/>
     </w:rPr>
   </w:style>
+  <w:style w:type="paragraph" w:styleId="2">
+    <w:name w:val="heading 2"/>
+    <w:basedOn w:val="a"/>
+    <w:next w:val="a"/>
+    <w:link w:val="20"/>
+    <w:uiPriority w:val="9"/>
+    <w:unhideWhenUsed/>
+    <w:qFormat/>
+    <w:rsid w:val="002C6792"/>
+    <w:pPr>
+      <w:keepNext/>
+      <w:keepLines/>
+      <w:spacing w:before="260" w:after="260" w:line="416" w:lineRule="auto"/>
+      <w:outlineLvl w:val="1"/>
+    </w:pPr>
+    <w:rPr>
+      <w:rFonts w:asciiTheme="majorHAnsi" w:eastAsiaTheme="majorEastAsia" w:hAnsiTheme="majorHAnsi" w:cstheme="majorBidi"/>
+      <w:b/>
+      <w:bCs/>
+      <w:sz w:val="32"/>
+      <w:szCs w:val="32"/>
+    </w:rPr>
+  </w:style>
   <w:style w:type="character" w:default="1" w:styleId="a0">
     <w:name w:val="Default Paragraph Font"/>
     <w:uiPriority w:val="1"/>
@@ -561,7 +2349,6 @@
     <w:uiPriority w:val="99"/>
     <w:semiHidden/>
     <w:unhideWhenUsed/>
-    <w:qFormat/>
     <w:tblPr>
       <w:tblInd w:w="0" w:type="dxa"/>
       <w:tblCellMar>
@@ -582,7 +2369,7 @@
     <w:name w:val="Title"/>
     <w:basedOn w:val="a"/>
     <w:next w:val="a"/>
-    <w:link w:val="Char"/>
+    <w:link w:val="a4"/>
     <w:uiPriority w:val="10"/>
     <w:qFormat/>
     <w:rsid w:val="008C7AE8"/>
@@ -599,8 +2386,8 @@
       <w:szCs w:val="32"/>
     </w:rPr>
   </w:style>
-  <w:style w:type="character" w:customStyle="1" w:styleId="Char">
-    <w:name w:val="标题 Char"/>
+  <w:style w:type="character" w:customStyle="1" w:styleId="a4">
+    <w:name w:val="标题 字符"/>
     <w:basedOn w:val="a0"/>
     <w:link w:val="a3"/>
     <w:uiPriority w:val="10"/>
@@ -613,8 +2400,8 @@
       <w:szCs w:val="32"/>
     </w:rPr>
   </w:style>
-  <w:style w:type="character" w:customStyle="1" w:styleId="1Char">
-    <w:name w:val="标题 1 Char"/>
+  <w:style w:type="character" w:customStyle="1" w:styleId="10">
+    <w:name w:val="标题 1 字符"/>
     <w:basedOn w:val="a0"/>
     <w:link w:val="1"/>
     <w:uiPriority w:val="9"/>
@@ -627,7 +2414,7 @@
       <w:szCs w:val="44"/>
     </w:rPr>
   </w:style>
-  <w:style w:type="paragraph" w:styleId="a4">
+  <w:style w:type="paragraph" w:styleId="a5">
     <w:name w:val="List Paragraph"/>
     <w:basedOn w:val="a"/>
     <w:uiPriority w:val="34"/>
@@ -636,6 +2423,45 @@
     <w:pPr>
       <w:ind w:firstLineChars="200" w:firstLine="420"/>
     </w:pPr>
+  </w:style>
+  <w:style w:type="paragraph" w:styleId="a6">
+    <w:name w:val="Balloon Text"/>
+    <w:basedOn w:val="a"/>
+    <w:link w:val="a7"/>
+    <w:uiPriority w:val="99"/>
+    <w:semiHidden/>
+    <w:unhideWhenUsed/>
+    <w:rsid w:val="00780E04"/>
+    <w:rPr>
+      <w:sz w:val="18"/>
+      <w:szCs w:val="18"/>
+    </w:rPr>
+  </w:style>
+  <w:style w:type="character" w:customStyle="1" w:styleId="a7">
+    <w:name w:val="批注框文本 字符"/>
+    <w:basedOn w:val="a0"/>
+    <w:link w:val="a6"/>
+    <w:uiPriority w:val="99"/>
+    <w:semiHidden/>
+    <w:rsid w:val="00780E04"/>
+    <w:rPr>
+      <w:sz w:val="18"/>
+      <w:szCs w:val="18"/>
+    </w:rPr>
+  </w:style>
+  <w:style w:type="character" w:customStyle="1" w:styleId="20">
+    <w:name w:val="标题 2 字符"/>
+    <w:basedOn w:val="a0"/>
+    <w:link w:val="2"/>
+    <w:uiPriority w:val="9"/>
+    <w:rsid w:val="002C6792"/>
+    <w:rPr>
+      <w:rFonts w:asciiTheme="majorHAnsi" w:eastAsiaTheme="majorEastAsia" w:hAnsiTheme="majorHAnsi" w:cstheme="majorBidi"/>
+      <w:b/>
+      <w:bCs/>
+      <w:sz w:val="32"/>
+      <w:szCs w:val="32"/>
+    </w:rPr>
   </w:style>
 </w:styles>
 </file>

--- a/Towards Evaluating the Robustness of Neural Networks阅读报告.docx
+++ b/Towards Evaluating the Robustness of Neural Networks阅读报告.docx
@@ -1,6 +1,6 @@
 
 <file path=word/document.xml><?xml version="1.0" encoding="utf-8"?>
-<w:document xmlns:wpc="http://schemas.microsoft.com/office/word/2010/wordprocessingCanvas" xmlns:cx="http://schemas.microsoft.com/office/drawing/2014/chartex" xmlns:cx1="http://schemas.microsoft.com/office/drawing/2015/9/8/chartex" xmlns:cx2="http://schemas.microsoft.com/office/drawing/2015/10/21/chartex" xmlns:cx3="http://schemas.microsoft.com/office/drawing/2016/5/9/chartex" xmlns:cx4="http://schemas.microsoft.com/office/drawing/2016/5/10/chartex" xmlns:cx5="http://schemas.microsoft.com/office/drawing/2016/5/11/chartex" xmlns:cx6="http://schemas.microsoft.com/office/drawing/2016/5/12/chartex" xmlns:cx7="http://schemas.microsoft.com/office/drawing/2016/5/13/chartex" xmlns:cx8="http://schemas.microsoft.com/office/drawing/2016/5/14/chartex" xmlns:mc="http://schemas.openxmlformats.org/markup-compatibility/2006" xmlns:aink="http://schemas.microsoft.com/office/drawing/2016/ink" xmlns:am3d="http://schemas.microsoft.com/office/drawing/2017/model3d" xmlns:o="urn:schemas-microsoft-com:office:office" xmlns:r="http://schemas.openxmlformats.org/officeDocument/2006/relationships" xmlns:m="http://schemas.openxmlformats.org/officeDocument/2006/math" xmlns:v="urn:schemas-microsoft-com:vml" xmlns:wp14="http://schemas.microsoft.com/office/word/2010/wordprocessingDrawing" xmlns:wp="http://schemas.openxmlformats.org/drawingml/2006/wordprocessingDrawing" xmlns:w10="urn:schemas-microsoft-com:office:word" xmlns:w="http://schemas.openxmlformats.org/wordprocessingml/2006/main" xmlns:w14="http://schemas.microsoft.com/office/word/2010/wordml" xmlns:w15="http://schemas.microsoft.com/office/word/2012/wordml" xmlns:w16cid="http://schemas.microsoft.com/office/word/2016/wordml/cid" xmlns:w16se="http://schemas.microsoft.com/office/word/2015/wordml/symex" xmlns:wpg="http://schemas.microsoft.com/office/word/2010/wordprocessingGroup" xmlns:wpi="http://schemas.microsoft.com/office/word/2010/wordprocessingInk" xmlns:wne="http://schemas.microsoft.com/office/word/2006/wordml" xmlns:wps="http://schemas.microsoft.com/office/word/2010/wordprocessingShape" mc:Ignorable="w14 w15 w16se w16cid wp14">
+<w:document xmlns:ve="http://schemas.openxmlformats.org/markup-compatibility/2006" xmlns:o="urn:schemas-microsoft-com:office:office" xmlns:r="http://schemas.openxmlformats.org/officeDocument/2006/relationships" xmlns:m="http://schemas.openxmlformats.org/officeDocument/2006/math" xmlns:v="urn:schemas-microsoft-com:vml" xmlns:wp="http://schemas.openxmlformats.org/drawingml/2006/wordprocessingDrawing" xmlns:w10="urn:schemas-microsoft-com:office:word" xmlns:w="http://schemas.openxmlformats.org/wordprocessingml/2006/main" xmlns:wne="http://schemas.microsoft.com/office/word/2006/wordml">
   <w:body>
     <w:p>
       <w:pPr>
@@ -468,7 +468,7 @@
           <w:noProof/>
         </w:rPr>
         <w:drawing>
-          <wp:inline distT="0" distB="0" distL="0" distR="0" wp14:anchorId="6C5F739C" wp14:editId="71692296">
+          <wp:inline distT="0" distB="0" distL="0" distR="0">
             <wp:extent cx="2428893" cy="642942"/>
             <wp:effectExtent l="0" t="0" r="0" b="5080"/>
             <wp:docPr id="1" name="图片 1"/>
@@ -483,7 +483,7 @@
                     <pic:cNvPicPr/>
                   </pic:nvPicPr>
                   <pic:blipFill>
-                    <a:blip r:embed="rId5"/>
+                    <a:blip r:embed="rId5" cstate="print"/>
                     <a:stretch>
                       <a:fillRect/>
                     </a:stretch>
@@ -1193,9 +1193,6 @@
     <w:p>
       <w:pPr>
         <w:jc w:val="left"/>
-        <w:rPr>
-          <w:rFonts w:hint="eastAsia"/>
-        </w:rPr>
       </w:pPr>
       <w:r>
         <w:tab/>
@@ -1565,7 +1562,13 @@
         <w:rPr>
           <w:rFonts w:hint="eastAsia"/>
         </w:rPr>
-        <w:t>作者提出的攻击方法</w:t>
+        <w:t>作者提出的</w:t>
+      </w:r>
+      <w:r>
+        <w:rPr>
+          <w:rFonts w:hint="eastAsia"/>
+        </w:rPr>
+        <w:t>方法</w:t>
       </w:r>
     </w:p>
     <w:p>
@@ -1577,7 +1580,7 @@
           <w:noProof/>
         </w:rPr>
         <w:drawing>
-          <wp:inline distT="0" distB="0" distL="0" distR="0" wp14:anchorId="5E930BA3" wp14:editId="0A1A4632">
+          <wp:inline distT="0" distB="0" distL="0" distR="0">
             <wp:extent cx="3757640" cy="723905"/>
             <wp:effectExtent l="0" t="0" r="0" b="0"/>
             <wp:docPr id="2" name="图片 2"/>
@@ -1592,7 +1595,7 @@
                     <pic:cNvPicPr/>
                   </pic:nvPicPr>
                   <pic:blipFill>
-                    <a:blip r:embed="rId6"/>
+                    <a:blip r:embed="rId6" cstate="print"/>
                     <a:stretch>
                       <a:fillRect/>
                     </a:stretch>
@@ -1616,6 +1619,9 @@
     <w:p>
       <w:pPr>
         <w:jc w:val="left"/>
+        <w:rPr>
+          <w:rFonts w:hint="eastAsia"/>
+        </w:rPr>
       </w:pPr>
       <w:r>
         <w:tab/>
@@ -1645,14 +1651,103 @@
         <w:rPr>
           <w:rFonts w:hint="eastAsia"/>
         </w:rPr>
-        <w:t>很特别的函数：</w:t>
+        <w:t>很特别的函数，当</w:t>
+      </w:r>
+      <m:oMath>
+        <m:r>
+          <m:rPr>
+            <m:sty m:val="p"/>
+          </m:rPr>
+          <w:rPr>
+            <w:rFonts w:ascii="Cambria Math" w:hAnsi="Cambria Math"/>
+          </w:rPr>
+          <m:t>C</m:t>
+        </m:r>
+        <m:d>
+          <m:dPr>
+            <m:ctrlPr>
+              <w:rPr>
+                <w:rFonts w:ascii="Cambria Math" w:hAnsi="Cambria Math"/>
+              </w:rPr>
+            </m:ctrlPr>
+          </m:dPr>
+          <m:e>
+            <m:r>
+              <m:rPr>
+                <m:sty m:val="p"/>
+              </m:rPr>
+              <w:rPr>
+                <w:rFonts w:ascii="Cambria Math" w:hAnsi="Cambria Math"/>
+              </w:rPr>
+              <m:t>x+δ</m:t>
+            </m:r>
+          </m:e>
+        </m:d>
+        <m:r>
+          <m:rPr>
+            <m:sty m:val="p"/>
+          </m:rPr>
+          <w:rPr>
+            <w:rFonts w:ascii="Cambria Math" w:hAnsi="Cambria Math"/>
+          </w:rPr>
+          <m:t>=t</m:t>
+        </m:r>
+      </m:oMath>
+      <w:r>
+        <w:rPr>
+          <w:rFonts w:hint="eastAsia"/>
+        </w:rPr>
+        <w:t xml:space="preserve"> </w:t>
+      </w:r>
+      <w:r>
+        <w:rPr>
+          <w:rFonts w:hint="eastAsia"/>
+        </w:rPr>
+        <w:t>的时候，</w:t>
+      </w:r>
+      <m:oMath>
+        <m:r>
+          <m:rPr>
+            <m:sty m:val="p"/>
+          </m:rPr>
+          <w:rPr>
+            <w:rFonts w:ascii="Cambria Math" w:hAnsi="Cambria Math"/>
+          </w:rPr>
+          <m:t>f</m:t>
+        </m:r>
+        <m:d>
+          <m:dPr>
+            <m:ctrlPr>
+              <w:rPr>
+                <w:rFonts w:ascii="Cambria Math" w:hAnsi="Cambria Math"/>
+              </w:rPr>
+            </m:ctrlPr>
+          </m:dPr>
+          <m:e>
+            <m:r>
+              <m:rPr>
+                <m:sty m:val="p"/>
+              </m:rPr>
+              <w:rPr>
+                <w:rFonts w:ascii="Cambria Math" w:hAnsi="Cambria Math"/>
+              </w:rPr>
+              <m:t>x+δ</m:t>
+            </m:r>
+          </m:e>
+        </m:d>
+      </m:oMath>
+      <w:r>
+        <w:rPr>
+          <w:rFonts w:hint="eastAsia"/>
+        </w:rPr>
+        <w:t>为非正数。</w:t>
       </w:r>
       <w:r>
         <w:rPr>
           <w:noProof/>
         </w:rPr>
         <w:drawing>
-          <wp:inline distT="0" distB="0" distL="0" distR="0" wp14:anchorId="3A2C2F45" wp14:editId="3F53D623">
+          <wp:inline distT="0" distB="0" distL="0" distR="0">
             <wp:extent cx="4776822" cy="290515"/>
             <wp:effectExtent l="0" t="0" r="0" b="0"/>
             <wp:docPr id="3" name="图片 3"/>
@@ -1667,7 +1762,7 @@
                     <pic:cNvPicPr/>
                   </pic:nvPicPr>
                   <pic:blipFill>
-                    <a:blip r:embed="rId7"/>
+                    <a:blip r:embed="rId7" cstate="print"/>
                     <a:stretch>
                       <a:fillRect/>
                     </a:stretch>
@@ -1687,29 +1782,3700 @@
           </wp:inline>
         </w:drawing>
       </w:r>
-    </w:p>
-    <w:p>
-      <w:pPr>
-        <w:jc w:val="left"/>
-        <w:rPr>
-          <w:rFonts w:hint="eastAsia"/>
-        </w:rPr>
-      </w:pPr>
-      <w:r>
-        <w:t>C</w:t>
-      </w:r>
-      <w:r>
-        <w:rPr>
-          <w:rFonts w:hint="eastAsia"/>
-        </w:rPr>
-        <w:t>是分类函数</w:t>
-      </w:r>
       <w:bookmarkStart w:id="0" w:name="_GoBack"/>
       <w:bookmarkEnd w:id="0"/>
+      <w:r>
+        <w:t xml:space="preserve">  </w:t>
+      </w:r>
+      <w:r>
+        <w:rPr>
+          <w:rFonts w:hint="eastAsia"/>
+        </w:rPr>
+        <w:tab/>
+      </w:r>
+      <m:oMath>
+        <m:r>
+          <w:rPr>
+            <w:rFonts w:ascii="Cambria Math" w:hAnsi="Cambria Math"/>
+          </w:rPr>
+          <m:t>C(x+δ)</m:t>
+        </m:r>
+      </m:oMath>
+      <w:r>
+        <w:rPr>
+          <w:rFonts w:hint="eastAsia"/>
+        </w:rPr>
+        <w:t xml:space="preserve"> </w:t>
+      </w:r>
+      <w:r>
+        <w:rPr>
+          <w:rFonts w:hint="eastAsia"/>
+        </w:rPr>
+        <w:t>是分类器</w:t>
+      </w:r>
+      <w:r>
+        <w:rPr>
+          <w:rFonts w:hint="eastAsia"/>
+        </w:rPr>
+        <w:t>，</w:t>
+      </w:r>
+      <m:oMath>
+        <m:r>
+          <m:rPr>
+            <m:sty m:val="p"/>
+          </m:rPr>
+          <w:rPr>
+            <w:rFonts w:ascii="Cambria Math" w:hAnsi="Cambria Math"/>
+          </w:rPr>
+          <m:t>x+δ∈</m:t>
+        </m:r>
+        <m:sSup>
+          <m:sSupPr>
+            <m:ctrlPr>
+              <w:rPr>
+                <w:rFonts w:ascii="Cambria Math" w:hAnsi="Cambria Math"/>
+              </w:rPr>
+            </m:ctrlPr>
+          </m:sSupPr>
+          <m:e>
+            <m:r>
+              <m:rPr>
+                <m:sty m:val="p"/>
+              </m:rPr>
+              <w:rPr>
+                <w:rFonts w:ascii="Cambria Math" w:hAnsi="Cambria Math"/>
+              </w:rPr>
+              <m:t>[0,1]</m:t>
+            </m:r>
+          </m:e>
+          <m:sup>
+            <m:r>
+              <m:rPr>
+                <m:sty m:val="p"/>
+              </m:rPr>
+              <w:rPr>
+                <w:rFonts w:ascii="Cambria Math" w:hAnsi="Cambria Math"/>
+              </w:rPr>
+              <m:t>n</m:t>
+            </m:r>
+          </m:sup>
+        </m:sSup>
+      </m:oMath>
+      <w:r>
+        <w:rPr>
+          <w:rFonts w:hint="eastAsia"/>
+        </w:rPr>
+        <w:t xml:space="preserve"> </w:t>
+      </w:r>
+      <w:r>
+        <w:rPr>
+          <w:rFonts w:hint="eastAsia"/>
+        </w:rPr>
+        <w:t>是指作者把所有像素点的取值</w:t>
+      </w:r>
+      <w:r>
+        <w:rPr>
+          <w:rFonts w:hint="eastAsia"/>
+        </w:rPr>
+        <w:t>[0,255]</w:t>
+      </w:r>
+      <w:r>
+        <w:rPr>
+          <w:rFonts w:hint="eastAsia"/>
+        </w:rPr>
+        <w:t>线性变换到</w:t>
+      </w:r>
+      <w:r>
+        <w:rPr>
+          <w:rFonts w:hint="eastAsia"/>
+        </w:rPr>
+        <w:t>[0,1]</w:t>
+      </w:r>
+      <w:r>
+        <w:rPr>
+          <w:rFonts w:hint="eastAsia"/>
+        </w:rPr>
+        <w:t>了，然后要求对抗样本的每一个像素点都是合法的。</w:t>
+      </w:r>
+    </w:p>
+    <w:p>
+      <w:pPr>
+        <w:jc w:val="left"/>
+        <w:rPr>
+          <w:rFonts w:hint="eastAsia"/>
+        </w:rPr>
+      </w:pPr>
+      <w:r>
+        <w:rPr>
+          <w:rFonts w:hint="eastAsia"/>
+        </w:rPr>
+        <w:tab/>
+      </w:r>
+      <w:r>
+        <w:rPr>
+          <w:rFonts w:hint="eastAsia"/>
+        </w:rPr>
+        <w:t>当这个目标函数取得最小值的时候，就会强迫</w:t>
+      </w:r>
+      <w:r>
+        <w:rPr>
+          <w:rFonts w:hint="eastAsia"/>
+        </w:rPr>
+        <w:t xml:space="preserve"> </w:t>
+      </w:r>
+      <m:oMath>
+        <m:r>
+          <m:rPr>
+            <m:sty m:val="p"/>
+          </m:rPr>
+          <w:rPr>
+            <w:rFonts w:ascii="Cambria Math" w:hAnsi="Cambria Math"/>
+          </w:rPr>
+          <m:t>x+δ</m:t>
+        </m:r>
+      </m:oMath>
+      <w:r>
+        <w:rPr>
+          <w:rFonts w:hint="eastAsia"/>
+        </w:rPr>
+        <w:t xml:space="preserve"> </w:t>
+      </w:r>
+      <w:r>
+        <w:rPr>
+          <w:rFonts w:hint="eastAsia"/>
+        </w:rPr>
+        <w:t>这个对抗样本既使得分类错误、又使得</w:t>
+      </w:r>
+      <m:oMath>
+        <m:r>
+          <m:rPr>
+            <m:sty m:val="p"/>
+          </m:rPr>
+          <w:rPr>
+            <w:rFonts w:ascii="Cambria Math" w:hAnsi="Cambria Math"/>
+          </w:rPr>
+          <m:t>D(x,x+δ)</m:t>
+        </m:r>
+      </m:oMath>
+      <w:r>
+        <w:rPr>
+          <w:rFonts w:hint="eastAsia"/>
+        </w:rPr>
+        <w:t xml:space="preserve"> </w:t>
+      </w:r>
+      <w:r>
+        <w:rPr>
+          <w:rFonts w:hint="eastAsia"/>
+        </w:rPr>
+        <w:t>最小，</w:t>
+      </w:r>
+      <w:r>
+        <w:rPr>
+          <w:rFonts w:hint="eastAsia"/>
+        </w:rPr>
+        <w:t>D</w:t>
+      </w:r>
+      <w:r>
+        <w:rPr>
+          <w:rFonts w:hint="eastAsia"/>
+        </w:rPr>
+        <w:t>是某个范数。</w:t>
+      </w:r>
+    </w:p>
+    <w:p>
+      <w:pPr>
+        <w:ind w:firstLine="420"/>
+        <w:jc w:val="left"/>
+        <w:rPr>
+          <w:rFonts w:hint="eastAsia"/>
+        </w:rPr>
+      </w:pPr>
+      <w:r>
+        <w:rPr>
+          <w:rFonts w:hint="eastAsia"/>
+        </w:rPr>
+        <w:t>常数</w:t>
+      </w:r>
+      <w:r>
+        <w:rPr>
+          <w:rFonts w:hint="eastAsia"/>
+        </w:rPr>
+        <w:t>c</w:t>
+      </w:r>
+      <w:r>
+        <w:rPr>
+          <w:rFonts w:hint="eastAsia"/>
+        </w:rPr>
+        <w:t>是一个正数，用于衡量目标函数中两项的相对重要性。</w:t>
+      </w:r>
+      <w:r>
+        <w:rPr>
+          <w:rFonts w:hint="eastAsia"/>
+        </w:rPr>
+        <w:t>真是因为</w:t>
+      </w:r>
+      <w:r>
+        <w:rPr>
+          <w:rFonts w:hint="eastAsia"/>
+        </w:rPr>
+        <w:t>c</w:t>
+      </w:r>
+      <w:r>
+        <w:rPr>
+          <w:rFonts w:hint="eastAsia"/>
+        </w:rPr>
+        <w:t>是一个人为设置的参数，于是</w:t>
+      </w:r>
+      <w:r>
+        <w:rPr>
+          <w:rFonts w:hint="eastAsia"/>
+        </w:rPr>
+        <w:t>c</w:t>
+      </w:r>
+      <w:r>
+        <w:rPr>
+          <w:rFonts w:hint="eastAsia"/>
+        </w:rPr>
+        <w:t>的设置会显示出对这两项的偏好程度。然而，</w:t>
+      </w:r>
+      <w:r>
+        <w:rPr>
+          <w:rFonts w:hint="eastAsia"/>
+        </w:rPr>
+        <w:t>D,f</w:t>
+      </w:r>
+      <w:r>
+        <w:rPr>
+          <w:rFonts w:hint="eastAsia"/>
+        </w:rPr>
+        <w:t>是动态变化的，如果</w:t>
+      </w:r>
+      <w:r>
+        <w:rPr>
+          <w:rFonts w:hint="eastAsia"/>
+        </w:rPr>
+        <w:t>D,f</w:t>
+      </w:r>
+      <w:r>
+        <w:rPr>
+          <w:rFonts w:hint="eastAsia"/>
+        </w:rPr>
+        <w:t>的值不能与</w:t>
+      </w:r>
+      <w:r>
+        <w:rPr>
+          <w:rFonts w:hint="eastAsia"/>
+        </w:rPr>
+        <w:t>c</w:t>
+      </w:r>
+      <w:r>
+        <w:rPr>
+          <w:rFonts w:hint="eastAsia"/>
+        </w:rPr>
+        <w:t>反映的重要性相匹配就会出现很严重的问题。</w:t>
+      </w:r>
+    </w:p>
+    <w:p>
+      <w:pPr>
+        <w:ind w:firstLine="420"/>
+        <w:jc w:val="left"/>
+        <w:rPr>
+          <w:rFonts w:hint="eastAsia"/>
+        </w:rPr>
+      </w:pPr>
+      <w:r>
+        <w:rPr>
+          <w:rFonts w:hint="eastAsia"/>
+        </w:rPr>
+        <w:t>作者使用了</w:t>
+      </w:r>
+      <w:r>
+        <w:rPr>
+          <w:rFonts w:hint="eastAsia"/>
+        </w:rPr>
+        <w:t>7</w:t>
+      </w:r>
+      <w:r>
+        <w:rPr>
+          <w:rFonts w:hint="eastAsia"/>
+        </w:rPr>
+        <w:t>种不同的</w:t>
+      </w:r>
+      <w:r>
+        <w:rPr>
+          <w:rFonts w:hint="eastAsia"/>
+        </w:rPr>
+        <w:t>f</w:t>
+      </w:r>
+      <w:r>
+        <w:rPr>
+          <w:rFonts w:hint="eastAsia"/>
+        </w:rPr>
+        <w:t>函数：</w:t>
+      </w:r>
+    </w:p>
+    <w:p>
+      <w:pPr>
+        <w:ind w:firstLine="420"/>
+        <w:jc w:val="left"/>
+        <w:rPr>
+          <w:rFonts w:hint="eastAsia"/>
+        </w:rPr>
+      </w:pPr>
+      <w:r>
+        <w:rPr>
+          <w:rFonts w:hint="eastAsia"/>
+          <w:noProof/>
+        </w:rPr>
+        <w:lastRenderedPageBreak/>
+        <w:drawing>
+          <wp:inline distT="0" distB="0" distL="0" distR="0">
+            <wp:extent cx="4314825" cy="2343150"/>
+            <wp:effectExtent l="19050" t="0" r="9525" b="0"/>
+            <wp:docPr id="4" name="图片 1"/>
+            <wp:cNvGraphicFramePr>
+              <a:graphicFrameLocks xmlns:a="http://schemas.openxmlformats.org/drawingml/2006/main" noChangeAspect="1"/>
+            </wp:cNvGraphicFramePr>
+            <a:graphic xmlns:a="http://schemas.openxmlformats.org/drawingml/2006/main">
+              <a:graphicData uri="http://schemas.openxmlformats.org/drawingml/2006/picture">
+                <pic:pic xmlns:pic="http://schemas.openxmlformats.org/drawingml/2006/picture">
+                  <pic:nvPicPr>
+                    <pic:cNvPr id="0" name="Picture 1"/>
+                    <pic:cNvPicPr>
+                      <a:picLocks noChangeAspect="1" noChangeArrowheads="1"/>
+                    </pic:cNvPicPr>
+                  </pic:nvPicPr>
+                  <pic:blipFill>
+                    <a:blip r:embed="rId8" cstate="print"/>
+                    <a:srcRect/>
+                    <a:stretch>
+                      <a:fillRect/>
+                    </a:stretch>
+                  </pic:blipFill>
+                  <pic:spPr bwMode="auto">
+                    <a:xfrm>
+                      <a:off x="0" y="0"/>
+                      <a:ext cx="4314825" cy="2343150"/>
+                    </a:xfrm>
+                    <a:prstGeom prst="rect">
+                      <a:avLst/>
+                    </a:prstGeom>
+                    <a:noFill/>
+                    <a:ln w="9525">
+                      <a:noFill/>
+                      <a:miter lim="800000"/>
+                      <a:headEnd/>
+                      <a:tailEnd/>
+                    </a:ln>
+                  </pic:spPr>
+                </pic:pic>
+              </a:graphicData>
+            </a:graphic>
+          </wp:inline>
+        </w:drawing>
+      </w:r>
+    </w:p>
+    <w:p>
+      <w:pPr>
+        <w:ind w:firstLine="420"/>
+        <w:jc w:val="left"/>
+        <w:rPr>
+          <w:rFonts w:hint="eastAsia"/>
+        </w:rPr>
+      </w:pPr>
+      <w:r>
+        <w:rPr>
+          <w:rFonts w:hint="eastAsia"/>
+        </w:rPr>
+        <w:t>其中：</w:t>
+      </w:r>
+      <w:r>
+        <w:rPr>
+          <w:rFonts w:hint="eastAsia"/>
+          <w:noProof/>
+        </w:rPr>
+        <w:drawing>
+          <wp:inline distT="0" distB="0" distL="0" distR="0">
+            <wp:extent cx="4914900" cy="781050"/>
+            <wp:effectExtent l="19050" t="0" r="0" b="0"/>
+            <wp:docPr id="5" name="图片 4"/>
+            <wp:cNvGraphicFramePr>
+              <a:graphicFrameLocks xmlns:a="http://schemas.openxmlformats.org/drawingml/2006/main" noChangeAspect="1"/>
+            </wp:cNvGraphicFramePr>
+            <a:graphic xmlns:a="http://schemas.openxmlformats.org/drawingml/2006/main">
+              <a:graphicData uri="http://schemas.openxmlformats.org/drawingml/2006/picture">
+                <pic:pic xmlns:pic="http://schemas.openxmlformats.org/drawingml/2006/picture">
+                  <pic:nvPicPr>
+                    <pic:cNvPr id="0" name="Picture 4"/>
+                    <pic:cNvPicPr>
+                      <a:picLocks noChangeAspect="1" noChangeArrowheads="1"/>
+                    </pic:cNvPicPr>
+                  </pic:nvPicPr>
+                  <pic:blipFill>
+                    <a:blip r:embed="rId9" cstate="print"/>
+                    <a:srcRect/>
+                    <a:stretch>
+                      <a:fillRect/>
+                    </a:stretch>
+                  </pic:blipFill>
+                  <pic:spPr bwMode="auto">
+                    <a:xfrm>
+                      <a:off x="0" y="0"/>
+                      <a:ext cx="4914900" cy="781050"/>
+                    </a:xfrm>
+                    <a:prstGeom prst="rect">
+                      <a:avLst/>
+                    </a:prstGeom>
+                    <a:noFill/>
+                    <a:ln w="9525">
+                      <a:noFill/>
+                      <a:miter lim="800000"/>
+                      <a:headEnd/>
+                      <a:tailEnd/>
+                    </a:ln>
+                  </pic:spPr>
+                </pic:pic>
+              </a:graphicData>
+            </a:graphic>
+          </wp:inline>
+        </w:drawing>
+      </w:r>
+    </w:p>
+    <w:p>
+      <w:pPr>
+        <w:ind w:firstLine="420"/>
+        <w:jc w:val="left"/>
+        <w:rPr>
+          <w:rFonts w:hint="eastAsia"/>
+        </w:rPr>
+      </w:pPr>
+      <w:r>
+        <w:rPr>
+          <w:rFonts w:hint="eastAsia"/>
+        </w:rPr>
+        <w:t>然后作者分别试了这些</w:t>
+      </w:r>
+      <w:r>
+        <w:rPr>
+          <w:rFonts w:hint="eastAsia"/>
+        </w:rPr>
+        <w:t>f</w:t>
+      </w:r>
+      <w:r>
+        <w:rPr>
+          <w:rFonts w:hint="eastAsia"/>
+        </w:rPr>
+        <w:t>函数下攻击的成功率，这里的攻击成功率是指</w:t>
+      </w:r>
+      <w:r>
+        <w:rPr>
+          <w:rFonts w:hint="eastAsia"/>
+        </w:rPr>
+        <w:t>能够从</w:t>
+      </w:r>
+      <w:r>
+        <w:rPr>
+          <w:rFonts w:hint="eastAsia"/>
+        </w:rPr>
+        <w:t>原始模型中找到对抗样本，这些模型还没被增强。</w:t>
+      </w:r>
+    </w:p>
+    <w:p>
+      <w:pPr>
+        <w:ind w:firstLine="420"/>
+        <w:jc w:val="left"/>
+        <w:rPr>
+          <w:rFonts w:hint="eastAsia"/>
+        </w:rPr>
+      </w:pPr>
+      <w:r>
+        <w:rPr>
+          <w:rFonts w:hint="eastAsia"/>
+          <w:noProof/>
+        </w:rPr>
+        <w:drawing>
+          <wp:inline distT="0" distB="0" distL="0" distR="0">
+            <wp:extent cx="5274310" cy="1769937"/>
+            <wp:effectExtent l="19050" t="0" r="2540" b="0"/>
+            <wp:docPr id="7" name="图片 7"/>
+            <wp:cNvGraphicFramePr>
+              <a:graphicFrameLocks xmlns:a="http://schemas.openxmlformats.org/drawingml/2006/main" noChangeAspect="1"/>
+            </wp:cNvGraphicFramePr>
+            <a:graphic xmlns:a="http://schemas.openxmlformats.org/drawingml/2006/main">
+              <a:graphicData uri="http://schemas.openxmlformats.org/drawingml/2006/picture">
+                <pic:pic xmlns:pic="http://schemas.openxmlformats.org/drawingml/2006/picture">
+                  <pic:nvPicPr>
+                    <pic:cNvPr id="0" name="Picture 7"/>
+                    <pic:cNvPicPr>
+                      <a:picLocks noChangeAspect="1" noChangeArrowheads="1"/>
+                    </pic:cNvPicPr>
+                  </pic:nvPicPr>
+                  <pic:blipFill>
+                    <a:blip r:embed="rId10" cstate="print"/>
+                    <a:srcRect/>
+                    <a:stretch>
+                      <a:fillRect/>
+                    </a:stretch>
+                  </pic:blipFill>
+                  <pic:spPr bwMode="auto">
+                    <a:xfrm>
+                      <a:off x="0" y="0"/>
+                      <a:ext cx="5274310" cy="1769937"/>
+                    </a:xfrm>
+                    <a:prstGeom prst="rect">
+                      <a:avLst/>
+                    </a:prstGeom>
+                    <a:noFill/>
+                    <a:ln w="9525">
+                      <a:noFill/>
+                      <a:miter lim="800000"/>
+                      <a:headEnd/>
+                      <a:tailEnd/>
+                    </a:ln>
+                  </pic:spPr>
+                </pic:pic>
+              </a:graphicData>
+            </a:graphic>
+          </wp:inline>
+        </w:drawing>
+      </w:r>
+    </w:p>
+    <w:p>
+      <w:pPr>
+        <w:ind w:firstLine="420"/>
+        <w:jc w:val="left"/>
+        <w:rPr>
+          <w:rFonts w:hint="eastAsia"/>
+        </w:rPr>
+      </w:pPr>
+      <w:r>
+        <w:rPr>
+          <w:rFonts w:hint="eastAsia"/>
+        </w:rPr>
+        <w:t>从结果来看，</w:t>
+      </w:r>
+      <m:oMath>
+        <m:sSub>
+          <m:sSubPr>
+            <m:ctrlPr>
+              <w:rPr>
+                <w:rFonts w:ascii="Cambria Math" w:hAnsi="Cambria Math"/>
+              </w:rPr>
+            </m:ctrlPr>
+          </m:sSubPr>
+          <m:e>
+            <m:r>
+              <m:rPr>
+                <m:sty m:val="p"/>
+              </m:rPr>
+              <w:rPr>
+                <w:rFonts w:ascii="Cambria Math" w:hAnsi="Cambria Math"/>
+              </w:rPr>
+              <m:t>f</m:t>
+            </m:r>
+          </m:e>
+          <m:sub>
+            <m:r>
+              <m:rPr>
+                <m:sty m:val="p"/>
+              </m:rPr>
+              <w:rPr>
+                <w:rFonts w:ascii="Cambria Math" w:hAnsi="Cambria Math"/>
+              </w:rPr>
+              <m:t>6</m:t>
+            </m:r>
+          </m:sub>
+        </m:sSub>
+      </m:oMath>
+      <w:r>
+        <w:rPr>
+          <w:rFonts w:hint="eastAsia"/>
+        </w:rPr>
+        <w:t xml:space="preserve"> </w:t>
+      </w:r>
+      <w:r>
+        <w:rPr>
+          <w:rFonts w:hint="eastAsia"/>
+        </w:rPr>
+        <w:t>效果最好。</w:t>
+      </w:r>
+    </w:p>
+    <w:p>
+      <w:pPr>
+        <w:ind w:firstLine="420"/>
+        <w:jc w:val="left"/>
+        <w:rPr>
+          <w:rFonts w:hint="eastAsia"/>
+        </w:rPr>
+      </w:pPr>
+      <w:r>
+        <w:rPr>
+          <w:rFonts w:hint="eastAsia"/>
+        </w:rPr>
+        <w:t>为什么不同的</w:t>
+      </w:r>
+      <w:r>
+        <w:rPr>
+          <w:rFonts w:hint="eastAsia"/>
+        </w:rPr>
+        <w:t>f</w:t>
+      </w:r>
+      <w:r>
+        <w:rPr>
+          <w:rFonts w:hint="eastAsia"/>
+        </w:rPr>
+        <w:t>会有不同的效果，作者的理解是不同</w:t>
+      </w:r>
+      <w:r>
+        <w:rPr>
+          <w:rFonts w:hint="eastAsia"/>
+        </w:rPr>
+        <w:t>f</w:t>
+      </w:r>
+      <w:r>
+        <w:rPr>
+          <w:rFonts w:hint="eastAsia"/>
+        </w:rPr>
+        <w:t>的数值的</w:t>
+      </w:r>
+      <w:r>
+        <w:rPr>
+          <w:rFonts w:hint="eastAsia"/>
+        </w:rPr>
+        <w:t>scalar</w:t>
+      </w:r>
+      <w:r>
+        <w:rPr>
+          <w:rFonts w:hint="eastAsia"/>
+        </w:rPr>
+        <w:t>不一致，</w:t>
+      </w:r>
+      <w:r>
+        <w:rPr>
+          <w:rFonts w:hint="eastAsia"/>
+        </w:rPr>
+        <w:t>很难找到合适</w:t>
+      </w:r>
+      <w:r>
+        <w:rPr>
+          <w:rFonts w:hint="eastAsia"/>
+        </w:rPr>
+        <w:t>的</w:t>
+      </w:r>
+      <w:r>
+        <w:rPr>
+          <w:rFonts w:hint="eastAsia"/>
+        </w:rPr>
+        <w:t>c</w:t>
+      </w:r>
+      <w:r>
+        <w:rPr>
+          <w:rFonts w:hint="eastAsia"/>
+        </w:rPr>
+        <w:t>能够匹配</w:t>
+      </w:r>
+      <w:r>
+        <w:rPr>
+          <w:rFonts w:hint="eastAsia"/>
+        </w:rPr>
+        <w:t>f</w:t>
+      </w:r>
+      <w:r>
+        <w:rPr>
+          <w:rFonts w:hint="eastAsia"/>
+        </w:rPr>
+        <w:t>和</w:t>
+      </w:r>
+      <w:r>
+        <w:rPr>
+          <w:rFonts w:hint="eastAsia"/>
+        </w:rPr>
+        <w:t>D</w:t>
+      </w:r>
+      <w:r>
+        <w:rPr>
+          <w:rFonts w:hint="eastAsia"/>
+        </w:rPr>
+        <w:t>之间的比例</w:t>
+      </w:r>
+      <w:r>
+        <w:rPr>
+          <w:rFonts w:hint="eastAsia"/>
+        </w:rPr>
+        <w:t>。</w:t>
+      </w:r>
+    </w:p>
+    <w:p>
+      <w:pPr>
+        <w:ind w:firstLine="420"/>
+        <w:jc w:val="left"/>
+        <w:rPr>
+          <w:rFonts w:hint="eastAsia"/>
+        </w:rPr>
+      </w:pPr>
+      <w:r>
+        <w:rPr>
+          <w:rFonts w:hint="eastAsia"/>
+        </w:rPr>
+        <w:t>例如：</w:t>
+      </w:r>
+      <m:oMath>
+        <m:sSub>
+          <m:sSubPr>
+            <m:ctrlPr>
+              <w:rPr>
+                <w:rFonts w:ascii="Cambria Math" w:hAnsi="Cambria Math"/>
+              </w:rPr>
+            </m:ctrlPr>
+          </m:sSubPr>
+          <m:e>
+            <m:r>
+              <m:rPr>
+                <m:sty m:val="p"/>
+              </m:rPr>
+              <w:rPr>
+                <w:rFonts w:ascii="Cambria Math" w:hAnsi="Cambria Math"/>
+              </w:rPr>
+              <m:t>∇f</m:t>
+            </m:r>
+          </m:e>
+          <m:sub>
+            <m:r>
+              <m:rPr>
+                <m:sty m:val="p"/>
+              </m:rPr>
+              <w:rPr>
+                <w:rFonts w:ascii="Cambria Math" w:hAnsi="Cambria Math"/>
+              </w:rPr>
+              <m:t>1</m:t>
+            </m:r>
+          </m:sub>
+        </m:sSub>
+        <m:r>
+          <m:rPr>
+            <m:sty m:val="p"/>
+          </m:rPr>
+          <w:rPr>
+            <w:rFonts w:ascii="Cambria Math" w:hAnsi="Cambria Math"/>
+          </w:rPr>
+          <m:t>(x)</m:t>
+        </m:r>
+      </m:oMath>
+      <w:r>
+        <w:rPr>
+          <w:rFonts w:hint="eastAsia"/>
+        </w:rPr>
+        <w:t>特别特别小，于是</w:t>
+      </w:r>
+      <m:oMath>
+        <m:sSub>
+          <m:sSubPr>
+            <m:ctrlPr>
+              <w:rPr>
+                <w:rFonts w:ascii="Cambria Math" w:hAnsi="Cambria Math"/>
+              </w:rPr>
+            </m:ctrlPr>
+          </m:sSubPr>
+          <m:e>
+            <m:r>
+              <m:rPr>
+                <m:sty m:val="p"/>
+              </m:rPr>
+              <w:rPr>
+                <w:rFonts w:ascii="Cambria Math" w:hAnsi="Cambria Math"/>
+              </w:rPr>
+              <m:t>f</m:t>
+            </m:r>
+          </m:e>
+          <m:sub>
+            <m:r>
+              <m:rPr>
+                <m:sty m:val="p"/>
+              </m:rPr>
+              <w:rPr>
+                <w:rFonts w:ascii="Cambria Math" w:hAnsi="Cambria Math"/>
+              </w:rPr>
+              <m:t>1</m:t>
+            </m:r>
+          </m:sub>
+        </m:sSub>
+        <m:d>
+          <m:dPr>
+            <m:ctrlPr>
+              <w:rPr>
+                <w:rFonts w:ascii="Cambria Math" w:hAnsi="Cambria Math"/>
+              </w:rPr>
+            </m:ctrlPr>
+          </m:dPr>
+          <m:e>
+            <m:r>
+              <m:rPr>
+                <m:sty m:val="p"/>
+              </m:rPr>
+              <w:rPr>
+                <w:rFonts w:ascii="Cambria Math" w:hAnsi="Cambria Math"/>
+              </w:rPr>
+              <m:t>x+δ</m:t>
+            </m:r>
+          </m:e>
+        </m:d>
+        <m:r>
+          <m:rPr>
+            <m:sty m:val="p"/>
+          </m:rPr>
+          <w:rPr>
+            <w:rFonts w:ascii="Cambria Math" w:hAnsi="Cambria Math"/>
+          </w:rPr>
+          <m:t xml:space="preserve">- </m:t>
+        </m:r>
+        <m:sSub>
+          <m:sSubPr>
+            <m:ctrlPr>
+              <w:rPr>
+                <w:rFonts w:ascii="Cambria Math" w:hAnsi="Cambria Math"/>
+              </w:rPr>
+            </m:ctrlPr>
+          </m:sSubPr>
+          <m:e>
+            <m:r>
+              <m:rPr>
+                <m:sty m:val="p"/>
+              </m:rPr>
+              <w:rPr>
+                <w:rFonts w:ascii="Cambria Math" w:hAnsi="Cambria Math"/>
+              </w:rPr>
+              <m:t>f</m:t>
+            </m:r>
+          </m:e>
+          <m:sub>
+            <m:r>
+              <m:rPr>
+                <m:sty m:val="p"/>
+              </m:rPr>
+              <w:rPr>
+                <w:rFonts w:ascii="Cambria Math" w:hAnsi="Cambria Math"/>
+              </w:rPr>
+              <m:t>1</m:t>
+            </m:r>
+          </m:sub>
+        </m:sSub>
+        <m:r>
+          <m:rPr>
+            <m:sty m:val="p"/>
+          </m:rPr>
+          <w:rPr>
+            <w:rFonts w:ascii="Cambria Math" w:hAnsi="Cambria Math"/>
+          </w:rPr>
+          <m:t>(x)</m:t>
+        </m:r>
+      </m:oMath>
+      <w:r>
+        <w:rPr>
+          <w:rFonts w:hint="eastAsia"/>
+        </w:rPr>
+        <w:t xml:space="preserve"> </w:t>
+      </w:r>
+      <w:r>
+        <w:rPr>
+          <w:rFonts w:hint="eastAsia"/>
+        </w:rPr>
+        <w:t>特别小，那么</w:t>
+      </w:r>
+      <w:r>
+        <w:rPr>
+          <w:rFonts w:hint="eastAsia"/>
+        </w:rPr>
+        <w:t>x</w:t>
+      </w:r>
+      <w:r>
+        <w:rPr>
+          <w:rFonts w:hint="eastAsia"/>
+        </w:rPr>
+        <w:t>加上一个随机扰动</w:t>
+      </w:r>
+      <w:r>
+        <w:rPr>
+          <w:rFonts w:hint="eastAsia"/>
+        </w:rPr>
+        <w:t>对</w:t>
+      </w:r>
+      <w:r>
+        <w:rPr>
+          <w:rFonts w:hint="eastAsia"/>
+        </w:rPr>
+        <w:t>f</w:t>
+      </w:r>
+      <w:r>
+        <w:rPr>
+          <w:rFonts w:hint="eastAsia"/>
+        </w:rPr>
+        <w:t>的影响都巨小，没法指导这个扰动。要使得它发挥作用就只有把</w:t>
+      </w:r>
+      <w:r>
+        <w:rPr>
+          <w:rFonts w:hint="eastAsia"/>
+        </w:rPr>
+        <w:t>c</w:t>
+      </w:r>
+      <w:r>
+        <w:rPr>
+          <w:rFonts w:hint="eastAsia"/>
+        </w:rPr>
+        <w:t>取的特别大才行。</w:t>
+      </w:r>
     </w:p>
     <w:p>
       <w:pPr>
         <w:pStyle w:val="1"/>
+        <w:rPr>
+          <w:rFonts w:hint="eastAsia"/>
+        </w:rPr>
+      </w:pPr>
+      <w:r>
+        <w:rPr>
+          <w:rFonts w:hint="eastAsia"/>
+        </w:rPr>
+        <w:lastRenderedPageBreak/>
+        <w:t>作者的攻击</w:t>
+      </w:r>
+    </w:p>
+    <w:p>
+      <w:pPr>
+        <w:pStyle w:val="2"/>
+        <w:rPr>
+          <w:rFonts w:hint="eastAsia"/>
+        </w:rPr>
+      </w:pPr>
+      <m:oMathPara>
+        <m:oMathParaPr>
+          <m:jc m:val="left"/>
+        </m:oMathParaPr>
+        <m:oMath>
+          <m:sSub>
+            <m:sSubPr>
+              <m:ctrlPr>
+                <w:rPr>
+                  <w:rFonts w:ascii="Cambria Math" w:hAnsi="Cambria Math"/>
+                  <w:sz w:val="21"/>
+                  <w:szCs w:val="22"/>
+                </w:rPr>
+              </m:ctrlPr>
+            </m:sSubPr>
+            <m:e>
+              <m:r>
+                <m:rPr>
+                  <m:sty m:val="b"/>
+                </m:rPr>
+                <w:rPr>
+                  <w:rFonts w:ascii="Cambria Math" w:hAnsi="Cambria Math"/>
+                </w:rPr>
+                <m:t>L</m:t>
+              </m:r>
+            </m:e>
+            <m:sub>
+              <m:r>
+                <m:rPr>
+                  <m:sty m:val="b"/>
+                </m:rPr>
+                <w:rPr>
+                  <w:rFonts w:ascii="Cambria Math" w:hAnsi="Cambria Math"/>
+                </w:rPr>
+                <m:t>2</m:t>
+              </m:r>
+            </m:sub>
+          </m:sSub>
+          <m:r>
+            <m:rPr>
+              <m:sty m:val="b"/>
+            </m:rPr>
+            <w:rPr>
+              <w:rFonts w:ascii="Cambria Math" w:hAnsi="Cambria Math"/>
+            </w:rPr>
+            <m:t>攻</m:t>
+          </m:r>
+          <m:r>
+            <m:rPr>
+              <m:sty m:val="b"/>
+            </m:rPr>
+            <w:rPr>
+              <w:rFonts w:ascii="Cambria Math" w:hAnsi="Cambria Math"/>
+            </w:rPr>
+            <m:t>击</m:t>
+          </m:r>
+        </m:oMath>
+      </m:oMathPara>
+    </w:p>
+    <w:p>
+      <w:pPr>
+        <w:rPr>
+          <w:rFonts w:hint="eastAsia"/>
+        </w:rPr>
+      </w:pPr>
+      <w:r>
+        <w:rPr>
+          <w:rFonts w:hint="eastAsia"/>
+          <w:noProof/>
+        </w:rPr>
+        <w:drawing>
+          <wp:inline distT="0" distB="0" distL="0" distR="0">
+            <wp:extent cx="5000625" cy="4019550"/>
+            <wp:effectExtent l="19050" t="0" r="9525" b="0"/>
+            <wp:docPr id="10" name="图片 10"/>
+            <wp:cNvGraphicFramePr>
+              <a:graphicFrameLocks xmlns:a="http://schemas.openxmlformats.org/drawingml/2006/main" noChangeAspect="1"/>
+            </wp:cNvGraphicFramePr>
+            <a:graphic xmlns:a="http://schemas.openxmlformats.org/drawingml/2006/main">
+              <a:graphicData uri="http://schemas.openxmlformats.org/drawingml/2006/picture">
+                <pic:pic xmlns:pic="http://schemas.openxmlformats.org/drawingml/2006/picture">
+                  <pic:nvPicPr>
+                    <pic:cNvPr id="0" name="Picture 10"/>
+                    <pic:cNvPicPr>
+                      <a:picLocks noChangeAspect="1" noChangeArrowheads="1"/>
+                    </pic:cNvPicPr>
+                  </pic:nvPicPr>
+                  <pic:blipFill>
+                    <a:blip r:embed="rId11" cstate="print"/>
+                    <a:srcRect/>
+                    <a:stretch>
+                      <a:fillRect/>
+                    </a:stretch>
+                  </pic:blipFill>
+                  <pic:spPr bwMode="auto">
+                    <a:xfrm>
+                      <a:off x="0" y="0"/>
+                      <a:ext cx="5000625" cy="4019550"/>
+                    </a:xfrm>
+                    <a:prstGeom prst="rect">
+                      <a:avLst/>
+                    </a:prstGeom>
+                    <a:noFill/>
+                    <a:ln w="9525">
+                      <a:noFill/>
+                      <a:miter lim="800000"/>
+                      <a:headEnd/>
+                      <a:tailEnd/>
+                    </a:ln>
+                  </pic:spPr>
+                </pic:pic>
+              </a:graphicData>
+            </a:graphic>
+          </wp:inline>
+        </w:drawing>
+      </w:r>
+    </w:p>
+    <w:p>
+      <w:pPr>
+        <w:rPr>
+          <w:rFonts w:hint="eastAsia"/>
+        </w:rPr>
+      </w:pPr>
+      <w:r>
+        <w:rPr>
+          <w:rFonts w:hint="eastAsia"/>
+        </w:rPr>
+        <w:tab/>
+      </w:r>
+      <m:oMath>
+        <m:f>
+          <m:fPr>
+            <m:ctrlPr>
+              <w:rPr>
+                <w:rFonts w:ascii="Cambria Math" w:hAnsi="Cambria Math"/>
+              </w:rPr>
+            </m:ctrlPr>
+          </m:fPr>
+          <m:num>
+            <m:r>
+              <m:rPr>
+                <m:sty m:val="p"/>
+              </m:rPr>
+              <w:rPr>
+                <w:rFonts w:ascii="Cambria Math" w:hAnsi="Cambria Math"/>
+              </w:rPr>
+              <m:t>1</m:t>
+            </m:r>
+          </m:num>
+          <m:den>
+            <m:r>
+              <m:rPr>
+                <m:sty m:val="p"/>
+              </m:rPr>
+              <w:rPr>
+                <w:rFonts w:ascii="Cambria Math" w:hAnsi="Cambria Math"/>
+              </w:rPr>
+              <m:t>2</m:t>
+            </m:r>
+          </m:den>
+        </m:f>
+        <m:r>
+          <m:rPr>
+            <m:sty m:val="p"/>
+          </m:rPr>
+          <w:rPr>
+            <w:rFonts w:ascii="Cambria Math" w:hAnsi="Cambria Math"/>
+          </w:rPr>
+          <m:t>(</m:t>
+        </m:r>
+        <m:func>
+          <m:funcPr>
+            <m:ctrlPr>
+              <w:rPr>
+                <w:rFonts w:ascii="Cambria Math" w:hAnsi="Cambria Math"/>
+              </w:rPr>
+            </m:ctrlPr>
+          </m:funcPr>
+          <m:fName>
+            <m:r>
+              <m:rPr>
+                <m:sty m:val="p"/>
+              </m:rPr>
+              <w:rPr>
+                <w:rFonts w:ascii="Cambria Math" w:hAnsi="Cambria Math"/>
+              </w:rPr>
+              <m:t>tan</m:t>
+            </m:r>
+          </m:fName>
+          <m:e>
+            <m:d>
+              <m:dPr>
+                <m:ctrlPr>
+                  <w:rPr>
+                    <w:rFonts w:ascii="Cambria Math" w:hAnsi="Cambria Math"/>
+                  </w:rPr>
+                </m:ctrlPr>
+              </m:dPr>
+              <m:e>
+                <m:r>
+                  <m:rPr>
+                    <m:sty m:val="p"/>
+                  </m:rPr>
+                  <w:rPr>
+                    <w:rFonts w:ascii="Cambria Math" w:hAnsi="Cambria Math"/>
+                  </w:rPr>
+                  <m:t>ω</m:t>
+                </m:r>
+              </m:e>
+            </m:d>
+            <m:ctrlPr>
+              <w:rPr>
+                <w:rFonts w:ascii="Cambria Math" w:hAnsi="Cambria Math"/>
+                <w:i/>
+              </w:rPr>
+            </m:ctrlPr>
+          </m:e>
+        </m:func>
+        <m:r>
+          <m:rPr>
+            <m:sty m:val="p"/>
+          </m:rPr>
+          <w:rPr>
+            <w:rFonts w:ascii="Cambria Math" w:hAnsi="Cambria Math"/>
+          </w:rPr>
+          <m:t>+1)</m:t>
+        </m:r>
+      </m:oMath>
+      <w:r>
+        <w:rPr>
+          <w:rFonts w:hint="eastAsia"/>
+        </w:rPr>
+        <w:t>是</w:t>
+      </w:r>
+      <m:oMath>
+        <m:r>
+          <m:rPr>
+            <m:sty m:val="p"/>
+          </m:rPr>
+          <w:rPr>
+            <w:rFonts w:ascii="Cambria Math" w:hAnsi="Cambria Math"/>
+          </w:rPr>
+          <m:t xml:space="preserve"> x+δ</m:t>
+        </m:r>
+      </m:oMath>
+      <w:r>
+        <w:rPr>
+          <w:rFonts w:hint="eastAsia"/>
+        </w:rPr>
+        <w:t>，就是对抗样本，</w:t>
+      </w:r>
+      <w:r>
+        <w:rPr>
+          <w:rFonts w:hint="eastAsia"/>
+        </w:rPr>
+        <w:t>是为了自然而然的满足各维度</w:t>
+      </w:r>
+      <w:r>
+        <w:rPr>
+          <w:rFonts w:hint="eastAsia"/>
+        </w:rPr>
+        <w:t>取值在</w:t>
+      </w:r>
+      <w:r>
+        <w:rPr>
+          <w:rFonts w:hint="eastAsia"/>
+        </w:rPr>
+        <w:t>[0,1]</w:t>
+      </w:r>
+      <w:r>
+        <w:rPr>
+          <w:rFonts w:hint="eastAsia"/>
+        </w:rPr>
+        <w:t>的条件。</w:t>
+      </w:r>
+      <m:oMath>
+        <m:f>
+          <m:fPr>
+            <m:ctrlPr>
+              <w:rPr>
+                <w:rFonts w:ascii="Cambria Math" w:hAnsi="Cambria Math"/>
+              </w:rPr>
+            </m:ctrlPr>
+          </m:fPr>
+          <m:num>
+            <m:r>
+              <m:rPr>
+                <m:sty m:val="p"/>
+              </m:rPr>
+              <w:rPr>
+                <w:rFonts w:ascii="Cambria Math" w:hAnsi="Cambria Math"/>
+              </w:rPr>
+              <m:t>1</m:t>
+            </m:r>
+          </m:num>
+          <m:den>
+            <m:r>
+              <m:rPr>
+                <m:sty m:val="p"/>
+              </m:rPr>
+              <w:rPr>
+                <w:rFonts w:ascii="Cambria Math" w:hAnsi="Cambria Math"/>
+              </w:rPr>
+              <m:t>2</m:t>
+            </m:r>
+          </m:den>
+        </m:f>
+        <m:d>
+          <m:dPr>
+            <m:ctrlPr>
+              <w:rPr>
+                <w:rFonts w:ascii="Cambria Math" w:hAnsi="Cambria Math"/>
+              </w:rPr>
+            </m:ctrlPr>
+          </m:dPr>
+          <m:e>
+            <m:func>
+              <m:funcPr>
+                <m:ctrlPr>
+                  <w:rPr>
+                    <w:rFonts w:ascii="Cambria Math" w:hAnsi="Cambria Math"/>
+                  </w:rPr>
+                </m:ctrlPr>
+              </m:funcPr>
+              <m:fName>
+                <m:r>
+                  <m:rPr>
+                    <m:sty m:val="p"/>
+                  </m:rPr>
+                  <w:rPr>
+                    <w:rFonts w:ascii="Cambria Math" w:hAnsi="Cambria Math"/>
+                  </w:rPr>
+                  <m:t>tan</m:t>
+                </m:r>
+              </m:fName>
+              <m:e>
+                <m:d>
+                  <m:dPr>
+                    <m:ctrlPr>
+                      <w:rPr>
+                        <w:rFonts w:ascii="Cambria Math" w:hAnsi="Cambria Math"/>
+                      </w:rPr>
+                    </m:ctrlPr>
+                  </m:dPr>
+                  <m:e>
+                    <m:r>
+                      <m:rPr>
+                        <m:sty m:val="p"/>
+                      </m:rPr>
+                      <w:rPr>
+                        <w:rFonts w:ascii="Cambria Math" w:hAnsi="Cambria Math"/>
+                      </w:rPr>
+                      <m:t>ω</m:t>
+                    </m:r>
+                  </m:e>
+                </m:d>
+                <m:ctrlPr>
+                  <w:rPr>
+                    <w:rFonts w:ascii="Cambria Math" w:hAnsi="Cambria Math"/>
+                    <w:i/>
+                  </w:rPr>
+                </m:ctrlPr>
+              </m:e>
+            </m:func>
+            <m:r>
+              <m:rPr>
+                <m:sty m:val="p"/>
+              </m:rPr>
+              <w:rPr>
+                <w:rFonts w:ascii="Cambria Math" w:hAnsi="Cambria Math"/>
+              </w:rPr>
+              <m:t>+1</m:t>
+            </m:r>
+          </m:e>
+        </m:d>
+        <m:r>
+          <m:rPr>
+            <m:sty m:val="p"/>
+          </m:rPr>
+          <w:rPr>
+            <w:rFonts w:ascii="Cambria Math" w:hAnsi="Cambria Math"/>
+          </w:rPr>
+          <m:t>-x</m:t>
+        </m:r>
+      </m:oMath>
+      <w:r>
+        <w:rPr>
+          <w:rFonts w:hint="eastAsia"/>
+        </w:rPr>
+        <w:t xml:space="preserve"> </w:t>
+      </w:r>
+      <w:r>
+        <w:rPr>
+          <w:rFonts w:hint="eastAsia"/>
+        </w:rPr>
+        <w:t>就是</w:t>
+      </w:r>
+      <m:oMath>
+        <m:r>
+          <m:rPr>
+            <m:sty m:val="p"/>
+          </m:rPr>
+          <w:rPr>
+            <w:rFonts w:ascii="Cambria Math" w:hAnsi="Cambria Math"/>
+          </w:rPr>
+          <m:t>δ</m:t>
+        </m:r>
+      </m:oMath>
+      <w:r>
+        <w:rPr>
+          <w:rFonts w:hint="eastAsia"/>
+        </w:rPr>
+        <w:t xml:space="preserve"> </w:t>
+      </w:r>
+      <w:r>
+        <w:rPr>
+          <w:rFonts w:hint="eastAsia"/>
+        </w:rPr>
+        <w:t>。</w:t>
+      </w:r>
+    </w:p>
+    <w:p>
+      <w:pPr>
+        <w:rPr>
+          <w:rFonts w:hint="eastAsia"/>
+        </w:rPr>
+      </w:pPr>
+      <w:r>
+        <w:rPr>
+          <w:rFonts w:hint="eastAsia"/>
+        </w:rPr>
+        <w:tab/>
+      </w:r>
+      <m:oMath>
+        <m:r>
+          <m:rPr>
+            <m:sty m:val="p"/>
+          </m:rPr>
+          <w:rPr>
+            <w:rFonts w:ascii="Cambria Math" w:hAnsi="Cambria Math"/>
+          </w:rPr>
+          <m:t>f</m:t>
+        </m:r>
+        <m:d>
+          <m:dPr>
+            <m:ctrlPr>
+              <w:rPr>
+                <w:rFonts w:ascii="Cambria Math" w:hAnsi="Cambria Math"/>
+              </w:rPr>
+            </m:ctrlPr>
+          </m:dPr>
+          <m:e>
+            <m:sSup>
+              <m:sSupPr>
+                <m:ctrlPr>
+                  <w:rPr>
+                    <w:rFonts w:ascii="Cambria Math" w:hAnsi="Cambria Math"/>
+                  </w:rPr>
+                </m:ctrlPr>
+              </m:sSupPr>
+              <m:e>
+                <m:r>
+                  <m:rPr>
+                    <m:sty m:val="p"/>
+                  </m:rPr>
+                  <w:rPr>
+                    <w:rFonts w:ascii="Cambria Math" w:hAnsi="Cambria Math"/>
+                  </w:rPr>
+                  <m:t>x</m:t>
+                </m:r>
+              </m:e>
+              <m:sup>
+                <m:r>
+                  <m:rPr>
+                    <m:sty m:val="p"/>
+                  </m:rPr>
+                  <w:rPr>
+                    <w:rFonts w:ascii="Cambria Math" w:hAnsi="Cambria Math"/>
+                  </w:rPr>
+                  <m:t>'</m:t>
+                </m:r>
+              </m:sup>
+            </m:sSup>
+          </m:e>
+        </m:d>
+        <m:r>
+          <m:rPr>
+            <m:sty m:val="p"/>
+          </m:rPr>
+          <w:rPr>
+            <w:rFonts w:ascii="Cambria Math" w:hAnsi="Cambria Math"/>
+          </w:rPr>
+          <m:t>=max⁡(</m:t>
+        </m:r>
+        <m:func>
+          <m:funcPr>
+            <m:ctrlPr>
+              <w:rPr>
+                <w:rFonts w:ascii="Cambria Math" w:hAnsi="Cambria Math"/>
+              </w:rPr>
+            </m:ctrlPr>
+          </m:funcPr>
+          <m:fName>
+            <m:r>
+              <m:rPr>
+                <m:sty m:val="p"/>
+              </m:rPr>
+              <w:rPr>
+                <w:rFonts w:ascii="Cambria Math" w:hAnsi="Cambria Math"/>
+              </w:rPr>
+              <m:t>max</m:t>
+            </m:r>
+          </m:fName>
+          <m:e>
+            <m:d>
+              <m:dPr>
+                <m:begChr m:val="{"/>
+                <m:endChr m:val="}"/>
+                <m:ctrlPr>
+                  <w:rPr>
+                    <w:rFonts w:ascii="Cambria Math" w:hAnsi="Cambria Math"/>
+                  </w:rPr>
+                </m:ctrlPr>
+              </m:dPr>
+              <m:e>
+                <m:sSub>
+                  <m:sSubPr>
+                    <m:ctrlPr>
+                      <w:rPr>
+                        <w:rFonts w:ascii="Cambria Math" w:hAnsi="Cambria Math"/>
+                      </w:rPr>
+                    </m:ctrlPr>
+                  </m:sSubPr>
+                  <m:e>
+                    <m:r>
+                      <m:rPr>
+                        <m:sty m:val="p"/>
+                      </m:rPr>
+                      <w:rPr>
+                        <w:rFonts w:ascii="Cambria Math" w:hAnsi="Cambria Math"/>
+                      </w:rPr>
+                      <m:t>Z</m:t>
+                    </m:r>
+                    <m:d>
+                      <m:dPr>
+                        <m:ctrlPr>
+                          <w:rPr>
+                            <w:rFonts w:ascii="Cambria Math" w:hAnsi="Cambria Math"/>
+                          </w:rPr>
+                        </m:ctrlPr>
+                      </m:dPr>
+                      <m:e>
+                        <m:sSup>
+                          <m:sSupPr>
+                            <m:ctrlPr>
+                              <w:rPr>
+                                <w:rFonts w:ascii="Cambria Math" w:hAnsi="Cambria Math"/>
+                              </w:rPr>
+                            </m:ctrlPr>
+                          </m:sSupPr>
+                          <m:e>
+                            <m:r>
+                              <m:rPr>
+                                <m:sty m:val="p"/>
+                              </m:rPr>
+                              <w:rPr>
+                                <w:rFonts w:ascii="Cambria Math" w:hAnsi="Cambria Math"/>
+                              </w:rPr>
+                              <m:t>x</m:t>
+                            </m:r>
+                          </m:e>
+                          <m:sup>
+                            <m:r>
+                              <m:rPr>
+                                <m:sty m:val="p"/>
+                              </m:rPr>
+                              <w:rPr>
+                                <w:rFonts w:ascii="Cambria Math" w:hAnsi="Cambria Math"/>
+                              </w:rPr>
+                              <m:t>'</m:t>
+                            </m:r>
+                          </m:sup>
+                        </m:sSup>
+                      </m:e>
+                    </m:d>
+                  </m:e>
+                  <m:sub>
+                    <m:r>
+                      <m:rPr>
+                        <m:sty m:val="p"/>
+                      </m:rPr>
+                      <w:rPr>
+                        <w:rFonts w:ascii="Cambria Math" w:hAnsi="Cambria Math"/>
+                      </w:rPr>
+                      <m:t>i</m:t>
+                    </m:r>
+                  </m:sub>
+                </m:sSub>
+                <m:r>
+                  <m:rPr>
+                    <m:sty m:val="p"/>
+                  </m:rPr>
+                  <w:rPr>
+                    <w:rFonts w:ascii="Cambria Math" w:hAnsi="Cambria Math"/>
+                  </w:rPr>
+                  <m:t>:i≠t</m:t>
+                </m:r>
+              </m:e>
+            </m:d>
+            <m:ctrlPr>
+              <w:rPr>
+                <w:rFonts w:ascii="Cambria Math" w:hAnsi="Cambria Math"/>
+                <w:i/>
+              </w:rPr>
+            </m:ctrlPr>
+          </m:e>
+        </m:func>
+        <m:r>
+          <m:rPr>
+            <m:sty m:val="p"/>
+          </m:rPr>
+          <w:rPr>
+            <w:rFonts w:ascii="Cambria Math" w:hAnsi="Cambria Math"/>
+          </w:rPr>
+          <m:t>-</m:t>
+        </m:r>
+        <m:sSub>
+          <m:sSubPr>
+            <m:ctrlPr>
+              <w:rPr>
+                <w:rFonts w:ascii="Cambria Math" w:hAnsi="Cambria Math"/>
+              </w:rPr>
+            </m:ctrlPr>
+          </m:sSubPr>
+          <m:e>
+            <m:r>
+              <m:rPr>
+                <m:sty m:val="p"/>
+              </m:rPr>
+              <w:rPr>
+                <w:rFonts w:ascii="Cambria Math" w:hAnsi="Cambria Math"/>
+              </w:rPr>
+              <m:t>Z</m:t>
+            </m:r>
+            <m:d>
+              <m:dPr>
+                <m:ctrlPr>
+                  <w:rPr>
+                    <w:rFonts w:ascii="Cambria Math" w:hAnsi="Cambria Math"/>
+                  </w:rPr>
+                </m:ctrlPr>
+              </m:dPr>
+              <m:e>
+                <m:sSup>
+                  <m:sSupPr>
+                    <m:ctrlPr>
+                      <w:rPr>
+                        <w:rFonts w:ascii="Cambria Math" w:hAnsi="Cambria Math"/>
+                      </w:rPr>
+                    </m:ctrlPr>
+                  </m:sSupPr>
+                  <m:e>
+                    <m:r>
+                      <m:rPr>
+                        <m:sty m:val="p"/>
+                      </m:rPr>
+                      <w:rPr>
+                        <w:rFonts w:ascii="Cambria Math" w:hAnsi="Cambria Math"/>
+                      </w:rPr>
+                      <m:t>x</m:t>
+                    </m:r>
+                  </m:e>
+                  <m:sup>
+                    <m:r>
+                      <m:rPr>
+                        <m:sty m:val="p"/>
+                      </m:rPr>
+                      <w:rPr>
+                        <w:rFonts w:ascii="Cambria Math" w:hAnsi="Cambria Math"/>
+                      </w:rPr>
+                      <m:t>'</m:t>
+                    </m:r>
+                  </m:sup>
+                </m:sSup>
+              </m:e>
+            </m:d>
+          </m:e>
+          <m:sub>
+            <m:r>
+              <m:rPr>
+                <m:sty m:val="p"/>
+              </m:rPr>
+              <w:rPr>
+                <w:rFonts w:ascii="Cambria Math" w:hAnsi="Cambria Math"/>
+              </w:rPr>
+              <m:t>t</m:t>
+            </m:r>
+          </m:sub>
+        </m:sSub>
+        <m:r>
+          <m:rPr>
+            <m:sty m:val="p"/>
+          </m:rPr>
+          <w:rPr>
+            <w:rFonts w:ascii="Cambria Math" w:hAnsi="Cambria Math"/>
+          </w:rPr>
+          <m:t>,-k)</m:t>
+        </m:r>
+      </m:oMath>
+      <w:r>
+        <w:rPr>
+          <w:rFonts w:hint="eastAsia"/>
+        </w:rPr>
+        <w:t>是目标函数。这个函数就很有意思了。</w:t>
+      </w:r>
+    </w:p>
+    <w:p>
+      <w:pPr>
+        <w:rPr>
+          <w:rFonts w:hint="eastAsia"/>
+        </w:rPr>
+      </w:pPr>
+      <w:r>
+        <w:rPr>
+          <w:rFonts w:hint="eastAsia"/>
+        </w:rPr>
+        <w:tab/>
+      </w:r>
+      <w:r>
+        <w:rPr>
+          <w:rFonts w:hint="eastAsia"/>
+        </w:rPr>
+        <w:t>我们把</w:t>
+      </w:r>
+      <w:r>
+        <w:rPr>
+          <w:rFonts w:hint="eastAsia"/>
+        </w:rPr>
+        <w:t>k</w:t>
+      </w:r>
+      <w:r>
+        <w:rPr>
+          <w:rFonts w:hint="eastAsia"/>
+        </w:rPr>
+        <w:t>设置为</w:t>
+      </w:r>
+      <w:r>
+        <w:rPr>
+          <w:rFonts w:hint="eastAsia"/>
+        </w:rPr>
+        <w:t xml:space="preserve">0 </w:t>
+      </w:r>
+      <w:r>
+        <w:rPr>
+          <w:rFonts w:hint="eastAsia"/>
+        </w:rPr>
+        <w:t>，来分析。</w:t>
+      </w:r>
+    </w:p>
+    <w:p>
+      <w:pPr>
+        <w:rPr>
+          <w:rFonts w:hint="eastAsia"/>
+        </w:rPr>
+      </w:pPr>
+      <m:oMath>
+        <m:r>
+          <m:rPr>
+            <m:sty m:val="p"/>
+          </m:rPr>
+          <w:rPr>
+            <w:rFonts w:ascii="Cambria Math" w:hAnsi="Cambria Math"/>
+          </w:rPr>
+          <m:t xml:space="preserve">        (</m:t>
+        </m:r>
+        <m:func>
+          <m:funcPr>
+            <m:ctrlPr>
+              <w:rPr>
+                <w:rFonts w:ascii="Cambria Math" w:hAnsi="Cambria Math"/>
+              </w:rPr>
+            </m:ctrlPr>
+          </m:funcPr>
+          <m:fName>
+            <m:r>
+              <m:rPr>
+                <m:sty m:val="p"/>
+              </m:rPr>
+              <w:rPr>
+                <w:rFonts w:ascii="Cambria Math" w:hAnsi="Cambria Math"/>
+              </w:rPr>
+              <m:t>max</m:t>
+            </m:r>
+          </m:fName>
+          <m:e>
+            <m:d>
+              <m:dPr>
+                <m:begChr m:val="{"/>
+                <m:endChr m:val="}"/>
+                <m:ctrlPr>
+                  <w:rPr>
+                    <w:rFonts w:ascii="Cambria Math" w:hAnsi="Cambria Math"/>
+                  </w:rPr>
+                </m:ctrlPr>
+              </m:dPr>
+              <m:e>
+                <m:sSub>
+                  <m:sSubPr>
+                    <m:ctrlPr>
+                      <w:rPr>
+                        <w:rFonts w:ascii="Cambria Math" w:hAnsi="Cambria Math"/>
+                      </w:rPr>
+                    </m:ctrlPr>
+                  </m:sSubPr>
+                  <m:e>
+                    <m:r>
+                      <m:rPr>
+                        <m:sty m:val="p"/>
+                      </m:rPr>
+                      <w:rPr>
+                        <w:rFonts w:ascii="Cambria Math" w:hAnsi="Cambria Math"/>
+                      </w:rPr>
+                      <m:t>Z</m:t>
+                    </m:r>
+                    <m:d>
+                      <m:dPr>
+                        <m:ctrlPr>
+                          <w:rPr>
+                            <w:rFonts w:ascii="Cambria Math" w:hAnsi="Cambria Math"/>
+                          </w:rPr>
+                        </m:ctrlPr>
+                      </m:dPr>
+                      <m:e>
+                        <m:sSup>
+                          <m:sSupPr>
+                            <m:ctrlPr>
+                              <w:rPr>
+                                <w:rFonts w:ascii="Cambria Math" w:hAnsi="Cambria Math"/>
+                              </w:rPr>
+                            </m:ctrlPr>
+                          </m:sSupPr>
+                          <m:e>
+                            <m:r>
+                              <m:rPr>
+                                <m:sty m:val="p"/>
+                              </m:rPr>
+                              <w:rPr>
+                                <w:rFonts w:ascii="Cambria Math" w:hAnsi="Cambria Math"/>
+                              </w:rPr>
+                              <m:t>x</m:t>
+                            </m:r>
+                          </m:e>
+                          <m:sup>
+                            <m:r>
+                              <m:rPr>
+                                <m:sty m:val="p"/>
+                              </m:rPr>
+                              <w:rPr>
+                                <w:rFonts w:ascii="Cambria Math" w:hAnsi="Cambria Math"/>
+                              </w:rPr>
+                              <m:t>'</m:t>
+                            </m:r>
+                          </m:sup>
+                        </m:sSup>
+                      </m:e>
+                    </m:d>
+                  </m:e>
+                  <m:sub>
+                    <m:r>
+                      <m:rPr>
+                        <m:sty m:val="p"/>
+                      </m:rPr>
+                      <w:rPr>
+                        <w:rFonts w:ascii="Cambria Math" w:hAnsi="Cambria Math"/>
+                      </w:rPr>
+                      <m:t>i</m:t>
+                    </m:r>
+                  </m:sub>
+                </m:sSub>
+                <m:r>
+                  <m:rPr>
+                    <m:sty m:val="p"/>
+                  </m:rPr>
+                  <w:rPr>
+                    <w:rFonts w:ascii="Cambria Math" w:hAnsi="Cambria Math"/>
+                  </w:rPr>
+                  <m:t>:i≠t</m:t>
+                </m:r>
+              </m:e>
+            </m:d>
+            <m:ctrlPr>
+              <w:rPr>
+                <w:rFonts w:ascii="Cambria Math" w:hAnsi="Cambria Math"/>
+                <w:i/>
+              </w:rPr>
+            </m:ctrlPr>
+          </m:e>
+        </m:func>
+        <m:r>
+          <m:rPr>
+            <m:sty m:val="p"/>
+          </m:rPr>
+          <w:rPr>
+            <w:rFonts w:ascii="Cambria Math" w:hAnsi="Cambria Math"/>
+          </w:rPr>
+          <m:t>-</m:t>
+        </m:r>
+        <m:sSub>
+          <m:sSubPr>
+            <m:ctrlPr>
+              <w:rPr>
+                <w:rFonts w:ascii="Cambria Math" w:hAnsi="Cambria Math"/>
+              </w:rPr>
+            </m:ctrlPr>
+          </m:sSubPr>
+          <m:e>
+            <m:r>
+              <m:rPr>
+                <m:sty m:val="p"/>
+              </m:rPr>
+              <w:rPr>
+                <w:rFonts w:ascii="Cambria Math" w:hAnsi="Cambria Math"/>
+              </w:rPr>
+              <m:t>Z</m:t>
+            </m:r>
+            <m:d>
+              <m:dPr>
+                <m:ctrlPr>
+                  <w:rPr>
+                    <w:rFonts w:ascii="Cambria Math" w:hAnsi="Cambria Math"/>
+                  </w:rPr>
+                </m:ctrlPr>
+              </m:dPr>
+              <m:e>
+                <m:sSup>
+                  <m:sSupPr>
+                    <m:ctrlPr>
+                      <w:rPr>
+                        <w:rFonts w:ascii="Cambria Math" w:hAnsi="Cambria Math"/>
+                      </w:rPr>
+                    </m:ctrlPr>
+                  </m:sSupPr>
+                  <m:e>
+                    <m:r>
+                      <m:rPr>
+                        <m:sty m:val="p"/>
+                      </m:rPr>
+                      <w:rPr>
+                        <w:rFonts w:ascii="Cambria Math" w:hAnsi="Cambria Math"/>
+                      </w:rPr>
+                      <m:t>x</m:t>
+                    </m:r>
+                  </m:e>
+                  <m:sup>
+                    <m:r>
+                      <m:rPr>
+                        <m:sty m:val="p"/>
+                      </m:rPr>
+                      <w:rPr>
+                        <w:rFonts w:ascii="Cambria Math" w:hAnsi="Cambria Math"/>
+                      </w:rPr>
+                      <m:t>'</m:t>
+                    </m:r>
+                  </m:sup>
+                </m:sSup>
+              </m:e>
+            </m:d>
+          </m:e>
+          <m:sub>
+            <m:r>
+              <m:rPr>
+                <m:sty m:val="p"/>
+              </m:rPr>
+              <w:rPr>
+                <w:rFonts w:ascii="Cambria Math" w:hAnsi="Cambria Math"/>
+              </w:rPr>
+              <m:t>t</m:t>
+            </m:r>
+          </m:sub>
+        </m:sSub>
+      </m:oMath>
+      <w:r>
+        <w:rPr>
+          <w:rFonts w:hint="eastAsia"/>
+        </w:rPr>
+        <w:t xml:space="preserve"> </w:t>
+      </w:r>
+      <w:r>
+        <w:rPr>
+          <w:rFonts w:hint="eastAsia"/>
+        </w:rPr>
+        <w:t>表示把</w:t>
+      </w:r>
+      <w:r>
+        <w:rPr>
+          <w:rFonts w:hint="eastAsia"/>
+        </w:rPr>
+        <w:t>Z(x</w:t>
+      </w:r>
+      <w:r>
+        <w:t>’</w:t>
+      </w:r>
+      <w:r>
+        <w:rPr>
+          <w:rFonts w:hint="eastAsia"/>
+        </w:rPr>
+        <w:t>)</w:t>
+      </w:r>
+      <w:r>
+        <w:rPr>
+          <w:rFonts w:hint="eastAsia"/>
+        </w:rPr>
+        <w:t>的所有非目标标签的</w:t>
+      </w:r>
+      <w:r>
+        <w:rPr>
+          <w:rFonts w:hint="eastAsia"/>
+        </w:rPr>
+        <w:t>logit</w:t>
+      </w:r>
+      <w:r>
+        <w:rPr>
+          <w:rFonts w:hint="eastAsia"/>
+        </w:rPr>
+        <w:t>中最大值减去目标标签的</w:t>
+      </w:r>
+      <w:r>
+        <w:rPr>
+          <w:rFonts w:hint="eastAsia"/>
+        </w:rPr>
+        <w:t>logit</w:t>
+      </w:r>
+      <w:r>
+        <w:rPr>
+          <w:rFonts w:hint="eastAsia"/>
+        </w:rPr>
+        <w:t>；如果</w:t>
+      </w:r>
+      <w:r>
+        <w:rPr>
+          <w:rFonts w:hint="eastAsia"/>
+        </w:rPr>
+        <w:t>x</w:t>
+      </w:r>
+      <w:r>
+        <w:t>’</w:t>
+      </w:r>
+      <w:r>
+        <w:rPr>
+          <w:rFonts w:hint="eastAsia"/>
+        </w:rPr>
+        <w:t>被识别为目标标签</w:t>
+      </w:r>
+      <w:r>
+        <w:rPr>
+          <w:rFonts w:hint="eastAsia"/>
+        </w:rPr>
+        <w:t>t</w:t>
+      </w:r>
+      <w:r>
+        <w:rPr>
+          <w:rFonts w:hint="eastAsia"/>
+        </w:rPr>
+        <w:t>，那么</w:t>
+      </w:r>
+      <m:oMath>
+        <m:r>
+          <m:rPr>
+            <m:sty m:val="p"/>
+          </m:rPr>
+          <w:rPr>
+            <w:rFonts w:ascii="Cambria Math" w:hAnsi="Cambria Math"/>
+          </w:rPr>
+          <m:t>(</m:t>
+        </m:r>
+        <m:func>
+          <m:funcPr>
+            <m:ctrlPr>
+              <w:rPr>
+                <w:rFonts w:ascii="Cambria Math" w:hAnsi="Cambria Math"/>
+              </w:rPr>
+            </m:ctrlPr>
+          </m:funcPr>
+          <m:fName>
+            <m:r>
+              <m:rPr>
+                <m:sty m:val="p"/>
+              </m:rPr>
+              <w:rPr>
+                <w:rFonts w:ascii="Cambria Math" w:hAnsi="Cambria Math"/>
+              </w:rPr>
+              <m:t>max</m:t>
+            </m:r>
+          </m:fName>
+          <m:e>
+            <m:d>
+              <m:dPr>
+                <m:begChr m:val="{"/>
+                <m:endChr m:val="}"/>
+                <m:ctrlPr>
+                  <w:rPr>
+                    <w:rFonts w:ascii="Cambria Math" w:hAnsi="Cambria Math"/>
+                  </w:rPr>
+                </m:ctrlPr>
+              </m:dPr>
+              <m:e>
+                <m:sSub>
+                  <m:sSubPr>
+                    <m:ctrlPr>
+                      <w:rPr>
+                        <w:rFonts w:ascii="Cambria Math" w:hAnsi="Cambria Math"/>
+                      </w:rPr>
+                    </m:ctrlPr>
+                  </m:sSubPr>
+                  <m:e>
+                    <m:r>
+                      <m:rPr>
+                        <m:sty m:val="p"/>
+                      </m:rPr>
+                      <w:rPr>
+                        <w:rFonts w:ascii="Cambria Math" w:hAnsi="Cambria Math"/>
+                      </w:rPr>
+                      <m:t>Z</m:t>
+                    </m:r>
+                    <m:d>
+                      <m:dPr>
+                        <m:ctrlPr>
+                          <w:rPr>
+                            <w:rFonts w:ascii="Cambria Math" w:hAnsi="Cambria Math"/>
+                          </w:rPr>
+                        </m:ctrlPr>
+                      </m:dPr>
+                      <m:e>
+                        <m:sSup>
+                          <m:sSupPr>
+                            <m:ctrlPr>
+                              <w:rPr>
+                                <w:rFonts w:ascii="Cambria Math" w:hAnsi="Cambria Math"/>
+                              </w:rPr>
+                            </m:ctrlPr>
+                          </m:sSupPr>
+                          <m:e>
+                            <m:r>
+                              <m:rPr>
+                                <m:sty m:val="p"/>
+                              </m:rPr>
+                              <w:rPr>
+                                <w:rFonts w:ascii="Cambria Math" w:hAnsi="Cambria Math"/>
+                              </w:rPr>
+                              <m:t>x</m:t>
+                            </m:r>
+                          </m:e>
+                          <m:sup>
+                            <m:r>
+                              <m:rPr>
+                                <m:sty m:val="p"/>
+                              </m:rPr>
+                              <w:rPr>
+                                <w:rFonts w:ascii="Cambria Math" w:hAnsi="Cambria Math"/>
+                              </w:rPr>
+                              <m:t>'</m:t>
+                            </m:r>
+                          </m:sup>
+                        </m:sSup>
+                      </m:e>
+                    </m:d>
+                  </m:e>
+                  <m:sub>
+                    <m:r>
+                      <m:rPr>
+                        <m:sty m:val="p"/>
+                      </m:rPr>
+                      <w:rPr>
+                        <w:rFonts w:ascii="Cambria Math" w:hAnsi="Cambria Math"/>
+                      </w:rPr>
+                      <m:t>i</m:t>
+                    </m:r>
+                  </m:sub>
+                </m:sSub>
+                <m:r>
+                  <m:rPr>
+                    <m:sty m:val="p"/>
+                  </m:rPr>
+                  <w:rPr>
+                    <w:rFonts w:ascii="Cambria Math" w:hAnsi="Cambria Math"/>
+                  </w:rPr>
+                  <m:t>:i≠t</m:t>
+                </m:r>
+              </m:e>
+            </m:d>
+            <m:ctrlPr>
+              <w:rPr>
+                <w:rFonts w:ascii="Cambria Math" w:hAnsi="Cambria Math"/>
+                <w:i/>
+              </w:rPr>
+            </m:ctrlPr>
+          </m:e>
+        </m:func>
+        <m:r>
+          <m:rPr>
+            <m:sty m:val="p"/>
+          </m:rPr>
+          <w:rPr>
+            <w:rFonts w:ascii="Cambria Math" w:hAnsi="Cambria Math"/>
+          </w:rPr>
+          <m:t>-</m:t>
+        </m:r>
+        <m:sSub>
+          <m:sSubPr>
+            <m:ctrlPr>
+              <w:rPr>
+                <w:rFonts w:ascii="Cambria Math" w:hAnsi="Cambria Math"/>
+              </w:rPr>
+            </m:ctrlPr>
+          </m:sSubPr>
+          <m:e>
+            <m:r>
+              <m:rPr>
+                <m:sty m:val="p"/>
+              </m:rPr>
+              <w:rPr>
+                <w:rFonts w:ascii="Cambria Math" w:hAnsi="Cambria Math"/>
+              </w:rPr>
+              <m:t>Z</m:t>
+            </m:r>
+            <m:d>
+              <m:dPr>
+                <m:ctrlPr>
+                  <w:rPr>
+                    <w:rFonts w:ascii="Cambria Math" w:hAnsi="Cambria Math"/>
+                  </w:rPr>
+                </m:ctrlPr>
+              </m:dPr>
+              <m:e>
+                <m:sSup>
+                  <m:sSupPr>
+                    <m:ctrlPr>
+                      <w:rPr>
+                        <w:rFonts w:ascii="Cambria Math" w:hAnsi="Cambria Math"/>
+                      </w:rPr>
+                    </m:ctrlPr>
+                  </m:sSupPr>
+                  <m:e>
+                    <m:r>
+                      <m:rPr>
+                        <m:sty m:val="p"/>
+                      </m:rPr>
+                      <w:rPr>
+                        <w:rFonts w:ascii="Cambria Math" w:hAnsi="Cambria Math"/>
+                      </w:rPr>
+                      <m:t>x</m:t>
+                    </m:r>
+                  </m:e>
+                  <m:sup>
+                    <m:r>
+                      <m:rPr>
+                        <m:sty m:val="p"/>
+                      </m:rPr>
+                      <w:rPr>
+                        <w:rFonts w:ascii="Cambria Math" w:hAnsi="Cambria Math"/>
+                      </w:rPr>
+                      <m:t>'</m:t>
+                    </m:r>
+                  </m:sup>
+                </m:sSup>
+              </m:e>
+            </m:d>
+          </m:e>
+          <m:sub>
+            <m:r>
+              <m:rPr>
+                <m:sty m:val="p"/>
+              </m:rPr>
+              <w:rPr>
+                <w:rFonts w:ascii="Cambria Math" w:hAnsi="Cambria Math"/>
+              </w:rPr>
+              <m:t>t</m:t>
+            </m:r>
+          </m:sub>
+        </m:sSub>
+      </m:oMath>
+      <w:r>
+        <w:rPr>
+          <w:rFonts w:hint="eastAsia"/>
+        </w:rPr>
+        <w:t xml:space="preserve"> </w:t>
+      </w:r>
+      <w:r>
+        <w:rPr>
+          <w:rFonts w:hint="eastAsia"/>
+        </w:rPr>
+        <w:t>是负的，于是</w:t>
+      </w:r>
+      <w:r>
+        <w:rPr>
+          <w:rFonts w:hint="eastAsia"/>
+        </w:rPr>
+        <w:t>max</w:t>
+      </w:r>
+      <w:r>
+        <w:rPr>
+          <w:rFonts w:hint="eastAsia"/>
+        </w:rPr>
+        <w:t>（</w:t>
+      </w:r>
+      <m:oMath>
+        <m:d>
+          <m:dPr>
+            <m:ctrlPr>
+              <w:rPr>
+                <w:rFonts w:ascii="Cambria Math" w:hAnsi="Cambria Math"/>
+              </w:rPr>
+            </m:ctrlPr>
+          </m:dPr>
+          <m:e>
+            <m:func>
+              <m:funcPr>
+                <m:ctrlPr>
+                  <w:rPr>
+                    <w:rFonts w:ascii="Cambria Math" w:hAnsi="Cambria Math"/>
+                  </w:rPr>
+                </m:ctrlPr>
+              </m:funcPr>
+              <m:fName>
+                <m:r>
+                  <m:rPr>
+                    <m:sty m:val="p"/>
+                  </m:rPr>
+                  <w:rPr>
+                    <w:rFonts w:ascii="Cambria Math" w:hAnsi="Cambria Math"/>
+                  </w:rPr>
+                  <m:t>max</m:t>
+                </m:r>
+              </m:fName>
+              <m:e>
+                <m:d>
+                  <m:dPr>
+                    <m:begChr m:val="{"/>
+                    <m:endChr m:val="}"/>
+                    <m:ctrlPr>
+                      <w:rPr>
+                        <w:rFonts w:ascii="Cambria Math" w:hAnsi="Cambria Math"/>
+                      </w:rPr>
+                    </m:ctrlPr>
+                  </m:dPr>
+                  <m:e>
+                    <m:sSub>
+                      <m:sSubPr>
+                        <m:ctrlPr>
+                          <w:rPr>
+                            <w:rFonts w:ascii="Cambria Math" w:hAnsi="Cambria Math"/>
+                          </w:rPr>
+                        </m:ctrlPr>
+                      </m:sSubPr>
+                      <m:e>
+                        <m:r>
+                          <m:rPr>
+                            <m:sty m:val="p"/>
+                          </m:rPr>
+                          <w:rPr>
+                            <w:rFonts w:ascii="Cambria Math" w:hAnsi="Cambria Math"/>
+                          </w:rPr>
+                          <m:t>Z</m:t>
+                        </m:r>
+                        <m:d>
+                          <m:dPr>
+                            <m:ctrlPr>
+                              <w:rPr>
+                                <w:rFonts w:ascii="Cambria Math" w:hAnsi="Cambria Math"/>
+                              </w:rPr>
+                            </m:ctrlPr>
+                          </m:dPr>
+                          <m:e>
+                            <m:sSup>
+                              <m:sSupPr>
+                                <m:ctrlPr>
+                                  <w:rPr>
+                                    <w:rFonts w:ascii="Cambria Math" w:hAnsi="Cambria Math"/>
+                                  </w:rPr>
+                                </m:ctrlPr>
+                              </m:sSupPr>
+                              <m:e>
+                                <m:r>
+                                  <m:rPr>
+                                    <m:sty m:val="p"/>
+                                  </m:rPr>
+                                  <w:rPr>
+                                    <w:rFonts w:ascii="Cambria Math" w:hAnsi="Cambria Math"/>
+                                  </w:rPr>
+                                  <m:t>x</m:t>
+                                </m:r>
+                              </m:e>
+                              <m:sup>
+                                <m:r>
+                                  <m:rPr>
+                                    <m:sty m:val="p"/>
+                                  </m:rPr>
+                                  <w:rPr>
+                                    <w:rFonts w:ascii="Cambria Math" w:hAnsi="Cambria Math"/>
+                                  </w:rPr>
+                                  <m:t>'</m:t>
+                                </m:r>
+                              </m:sup>
+                            </m:sSup>
+                          </m:e>
+                        </m:d>
+                      </m:e>
+                      <m:sub>
+                        <m:r>
+                          <m:rPr>
+                            <m:sty m:val="p"/>
+                          </m:rPr>
+                          <w:rPr>
+                            <w:rFonts w:ascii="Cambria Math" w:hAnsi="Cambria Math"/>
+                          </w:rPr>
+                          <m:t>i</m:t>
+                        </m:r>
+                      </m:sub>
+                    </m:sSub>
+                    <m:r>
+                      <m:rPr>
+                        <m:sty m:val="p"/>
+                      </m:rPr>
+                      <w:rPr>
+                        <w:rFonts w:ascii="Cambria Math" w:hAnsi="Cambria Math"/>
+                      </w:rPr>
+                      <m:t>:i≠t</m:t>
+                    </m:r>
+                  </m:e>
+                </m:d>
+                <m:ctrlPr>
+                  <w:rPr>
+                    <w:rFonts w:ascii="Cambria Math" w:hAnsi="Cambria Math"/>
+                    <w:i/>
+                  </w:rPr>
+                </m:ctrlPr>
+              </m:e>
+            </m:func>
+            <m:r>
+              <m:rPr>
+                <m:sty m:val="p"/>
+              </m:rPr>
+              <w:rPr>
+                <w:rFonts w:ascii="Cambria Math" w:hAnsi="Cambria Math"/>
+              </w:rPr>
+              <m:t>-</m:t>
+            </m:r>
+            <m:sSub>
+              <m:sSubPr>
+                <m:ctrlPr>
+                  <w:rPr>
+                    <w:rFonts w:ascii="Cambria Math" w:hAnsi="Cambria Math"/>
+                  </w:rPr>
+                </m:ctrlPr>
+              </m:sSubPr>
+              <m:e>
+                <m:r>
+                  <m:rPr>
+                    <m:sty m:val="p"/>
+                  </m:rPr>
+                  <w:rPr>
+                    <w:rFonts w:ascii="Cambria Math" w:hAnsi="Cambria Math"/>
+                  </w:rPr>
+                  <m:t>Z</m:t>
+                </m:r>
+                <m:d>
+                  <m:dPr>
+                    <m:ctrlPr>
+                      <w:rPr>
+                        <w:rFonts w:ascii="Cambria Math" w:hAnsi="Cambria Math"/>
+                      </w:rPr>
+                    </m:ctrlPr>
+                  </m:dPr>
+                  <m:e>
+                    <m:sSup>
+                      <m:sSupPr>
+                        <m:ctrlPr>
+                          <w:rPr>
+                            <w:rFonts w:ascii="Cambria Math" w:hAnsi="Cambria Math"/>
+                          </w:rPr>
+                        </m:ctrlPr>
+                      </m:sSupPr>
+                      <m:e>
+                        <m:r>
+                          <m:rPr>
+                            <m:sty m:val="p"/>
+                          </m:rPr>
+                          <w:rPr>
+                            <w:rFonts w:ascii="Cambria Math" w:hAnsi="Cambria Math"/>
+                          </w:rPr>
+                          <m:t>x</m:t>
+                        </m:r>
+                      </m:e>
+                      <m:sup>
+                        <m:r>
+                          <m:rPr>
+                            <m:sty m:val="p"/>
+                          </m:rPr>
+                          <w:rPr>
+                            <w:rFonts w:ascii="Cambria Math" w:hAnsi="Cambria Math"/>
+                          </w:rPr>
+                          <m:t>'</m:t>
+                        </m:r>
+                      </m:sup>
+                    </m:sSup>
+                  </m:e>
+                </m:d>
+              </m:e>
+              <m:sub>
+                <m:r>
+                  <m:rPr>
+                    <m:sty m:val="p"/>
+                  </m:rPr>
+                  <w:rPr>
+                    <w:rFonts w:ascii="Cambria Math" w:hAnsi="Cambria Math"/>
+                  </w:rPr>
+                  <m:t>t</m:t>
+                </m:r>
+              </m:sub>
+            </m:sSub>
+            <m:r>
+              <m:rPr>
+                <m:sty m:val="p"/>
+              </m:rPr>
+              <w:rPr>
+                <w:rFonts w:ascii="Cambria Math" w:hAnsi="Cambria Math"/>
+              </w:rPr>
+              <m:t>，</m:t>
+            </m:r>
+            <m:r>
+              <m:rPr>
+                <m:sty m:val="p"/>
+              </m:rPr>
+              <w:rPr>
+                <w:rFonts w:ascii="Cambria Math" w:hAnsi="Cambria Math"/>
+              </w:rPr>
+              <m:t>0</m:t>
+            </m:r>
+          </m:e>
+        </m:d>
+        <m:r>
+          <m:rPr>
+            <m:sty m:val="p"/>
+          </m:rPr>
+          <w:rPr>
+            <w:rFonts w:ascii="Cambria Math" w:hAnsi="Cambria Math"/>
+          </w:rPr>
+          <m:t>=0</m:t>
+        </m:r>
+      </m:oMath>
+      <w:r>
+        <w:rPr>
+          <w:rFonts w:hint="eastAsia"/>
+        </w:rPr>
+        <w:t xml:space="preserve"> </w:t>
+      </w:r>
+      <w:r>
+        <w:rPr>
+          <w:rFonts w:hint="eastAsia"/>
+        </w:rPr>
+        <w:t>就没有对</w:t>
+      </w:r>
+      <w:r>
+        <w:rPr>
+          <w:rFonts w:hint="eastAsia"/>
+        </w:rPr>
+        <w:t>x</w:t>
+      </w:r>
+      <w:r>
+        <w:t>’</w:t>
+      </w:r>
+      <w:r>
+        <w:rPr>
+          <w:rFonts w:hint="eastAsia"/>
+        </w:rPr>
+        <w:t>进行惩罚，但是如果</w:t>
+      </w:r>
+      <w:r>
+        <w:rPr>
+          <w:rFonts w:hint="eastAsia"/>
+        </w:rPr>
+        <w:t>x</w:t>
+      </w:r>
+      <w:r>
+        <w:t>’</w:t>
+      </w:r>
+      <w:r>
+        <w:rPr>
+          <w:rFonts w:hint="eastAsia"/>
+        </w:rPr>
+        <w:t>被识别错误了，</w:t>
+      </w:r>
+      <m:oMath>
+        <m:func>
+          <m:funcPr>
+            <m:ctrlPr>
+              <w:rPr>
+                <w:rFonts w:ascii="Cambria Math" w:hAnsi="Cambria Math"/>
+              </w:rPr>
+            </m:ctrlPr>
+          </m:funcPr>
+          <m:fName>
+            <m:r>
+              <m:rPr>
+                <m:sty m:val="p"/>
+              </m:rPr>
+              <w:rPr>
+                <w:rFonts w:ascii="Cambria Math" w:hAnsi="Cambria Math"/>
+              </w:rPr>
+              <m:t>max</m:t>
+            </m:r>
+          </m:fName>
+          <m:e>
+            <m:d>
+              <m:dPr>
+                <m:begChr m:val="{"/>
+                <m:endChr m:val="}"/>
+                <m:ctrlPr>
+                  <w:rPr>
+                    <w:rFonts w:ascii="Cambria Math" w:hAnsi="Cambria Math"/>
+                  </w:rPr>
+                </m:ctrlPr>
+              </m:dPr>
+              <m:e>
+                <m:sSub>
+                  <m:sSubPr>
+                    <m:ctrlPr>
+                      <w:rPr>
+                        <w:rFonts w:ascii="Cambria Math" w:hAnsi="Cambria Math"/>
+                      </w:rPr>
+                    </m:ctrlPr>
+                  </m:sSubPr>
+                  <m:e>
+                    <m:r>
+                      <m:rPr>
+                        <m:sty m:val="p"/>
+                      </m:rPr>
+                      <w:rPr>
+                        <w:rFonts w:ascii="Cambria Math" w:hAnsi="Cambria Math"/>
+                      </w:rPr>
+                      <m:t>Z</m:t>
+                    </m:r>
+                    <m:d>
+                      <m:dPr>
+                        <m:ctrlPr>
+                          <w:rPr>
+                            <w:rFonts w:ascii="Cambria Math" w:hAnsi="Cambria Math"/>
+                          </w:rPr>
+                        </m:ctrlPr>
+                      </m:dPr>
+                      <m:e>
+                        <m:sSup>
+                          <m:sSupPr>
+                            <m:ctrlPr>
+                              <w:rPr>
+                                <w:rFonts w:ascii="Cambria Math" w:hAnsi="Cambria Math"/>
+                              </w:rPr>
+                            </m:ctrlPr>
+                          </m:sSupPr>
+                          <m:e>
+                            <m:r>
+                              <m:rPr>
+                                <m:sty m:val="p"/>
+                              </m:rPr>
+                              <w:rPr>
+                                <w:rFonts w:ascii="Cambria Math" w:hAnsi="Cambria Math"/>
+                              </w:rPr>
+                              <m:t>x</m:t>
+                            </m:r>
+                          </m:e>
+                          <m:sup>
+                            <m:r>
+                              <m:rPr>
+                                <m:sty m:val="p"/>
+                              </m:rPr>
+                              <w:rPr>
+                                <w:rFonts w:ascii="Cambria Math" w:hAnsi="Cambria Math"/>
+                              </w:rPr>
+                              <m:t>'</m:t>
+                            </m:r>
+                          </m:sup>
+                        </m:sSup>
+                      </m:e>
+                    </m:d>
+                  </m:e>
+                  <m:sub>
+                    <m:r>
+                      <m:rPr>
+                        <m:sty m:val="p"/>
+                      </m:rPr>
+                      <w:rPr>
+                        <w:rFonts w:ascii="Cambria Math" w:hAnsi="Cambria Math"/>
+                      </w:rPr>
+                      <m:t>i</m:t>
+                    </m:r>
+                  </m:sub>
+                </m:sSub>
+                <m:r>
+                  <m:rPr>
+                    <m:sty m:val="p"/>
+                  </m:rPr>
+                  <w:rPr>
+                    <w:rFonts w:ascii="Cambria Math" w:hAnsi="Cambria Math"/>
+                  </w:rPr>
+                  <m:t>:i≠t</m:t>
+                </m:r>
+              </m:e>
+            </m:d>
+            <m:ctrlPr>
+              <w:rPr>
+                <w:rFonts w:ascii="Cambria Math" w:hAnsi="Cambria Math"/>
+                <w:i/>
+              </w:rPr>
+            </m:ctrlPr>
+          </m:e>
+        </m:func>
+        <m:r>
+          <m:rPr>
+            <m:sty m:val="p"/>
+          </m:rPr>
+          <w:rPr>
+            <w:rFonts w:ascii="Cambria Math" w:hAnsi="Cambria Math"/>
+          </w:rPr>
+          <m:t>-</m:t>
+        </m:r>
+        <m:sSub>
+          <m:sSubPr>
+            <m:ctrlPr>
+              <w:rPr>
+                <w:rFonts w:ascii="Cambria Math" w:hAnsi="Cambria Math"/>
+              </w:rPr>
+            </m:ctrlPr>
+          </m:sSubPr>
+          <m:e>
+            <m:r>
+              <m:rPr>
+                <m:sty m:val="p"/>
+              </m:rPr>
+              <w:rPr>
+                <w:rFonts w:ascii="Cambria Math" w:hAnsi="Cambria Math"/>
+              </w:rPr>
+              <m:t>Z</m:t>
+            </m:r>
+            <m:d>
+              <m:dPr>
+                <m:ctrlPr>
+                  <w:rPr>
+                    <w:rFonts w:ascii="Cambria Math" w:hAnsi="Cambria Math"/>
+                  </w:rPr>
+                </m:ctrlPr>
+              </m:dPr>
+              <m:e>
+                <m:sSup>
+                  <m:sSupPr>
+                    <m:ctrlPr>
+                      <w:rPr>
+                        <w:rFonts w:ascii="Cambria Math" w:hAnsi="Cambria Math"/>
+                      </w:rPr>
+                    </m:ctrlPr>
+                  </m:sSupPr>
+                  <m:e>
+                    <m:r>
+                      <m:rPr>
+                        <m:sty m:val="p"/>
+                      </m:rPr>
+                      <w:rPr>
+                        <w:rFonts w:ascii="Cambria Math" w:hAnsi="Cambria Math"/>
+                      </w:rPr>
+                      <m:t>x</m:t>
+                    </m:r>
+                  </m:e>
+                  <m:sup>
+                    <m:r>
+                      <m:rPr>
+                        <m:sty m:val="p"/>
+                      </m:rPr>
+                      <w:rPr>
+                        <w:rFonts w:ascii="Cambria Math" w:hAnsi="Cambria Math"/>
+                      </w:rPr>
+                      <m:t>'</m:t>
+                    </m:r>
+                  </m:sup>
+                </m:sSup>
+              </m:e>
+            </m:d>
+          </m:e>
+          <m:sub>
+            <m:r>
+              <m:rPr>
+                <m:sty m:val="p"/>
+              </m:rPr>
+              <w:rPr>
+                <w:rFonts w:ascii="Cambria Math" w:hAnsi="Cambria Math"/>
+              </w:rPr>
+              <m:t>t</m:t>
+            </m:r>
+          </m:sub>
+        </m:sSub>
+      </m:oMath>
+      <w:r>
+        <w:rPr>
+          <w:rFonts w:hint="eastAsia"/>
+        </w:rPr>
+        <w:t>就是正数，</w:t>
+      </w:r>
+      <w:r>
+        <w:rPr>
+          <w:rFonts w:hint="eastAsia"/>
+        </w:rPr>
+        <w:t>x</w:t>
+      </w:r>
+      <w:r>
+        <w:t>’</w:t>
+      </w:r>
+      <w:r>
+        <w:rPr>
+          <w:rFonts w:hint="eastAsia"/>
+        </w:rPr>
+        <w:t>就会被惩罚。</w:t>
+      </w:r>
+    </w:p>
+    <w:p>
+      <w:pPr>
+        <w:rPr>
+          <w:rFonts w:hint="eastAsia"/>
+          <w:b/>
+        </w:rPr>
+      </w:pPr>
+      <w:r>
+        <w:rPr>
+          <w:rFonts w:hint="eastAsia"/>
+        </w:rPr>
+        <w:tab/>
+      </w:r>
+      <w:r>
+        <w:rPr>
+          <w:rFonts w:hint="eastAsia"/>
+        </w:rPr>
+        <w:t>目标又是</w:t>
+      </w:r>
+      <w:r>
+        <w:rPr>
+          <w:rFonts w:hint="eastAsia"/>
+        </w:rPr>
+        <w:t xml:space="preserve">minimize </w:t>
+      </w:r>
+      <w:r>
+        <w:rPr>
+          <w:rFonts w:hint="eastAsia"/>
+        </w:rPr>
+        <w:t>于是，那么没有被分类为目标标签的都会被惩罚。</w:t>
+      </w:r>
+      <w:r>
+        <w:rPr>
+          <w:rFonts w:hint="eastAsia"/>
+          <w:b/>
+        </w:rPr>
+        <w:t>那么这里会不会一样有</w:t>
+      </w:r>
+      <w:r>
+        <w:rPr>
+          <w:rFonts w:hint="eastAsia"/>
+          <w:b/>
+        </w:rPr>
+        <w:t>c</w:t>
+      </w:r>
+      <w:r>
+        <w:rPr>
+          <w:rFonts w:hint="eastAsia"/>
+          <w:b/>
+        </w:rPr>
+        <w:t>的取值不能平衡</w:t>
+      </w:r>
+      <w:r>
+        <w:rPr>
+          <w:rFonts w:hint="eastAsia"/>
+          <w:b/>
+        </w:rPr>
+        <w:t>D</w:t>
+      </w:r>
+      <w:r>
+        <w:rPr>
+          <w:rFonts w:hint="eastAsia"/>
+          <w:b/>
+        </w:rPr>
+        <w:t>和</w:t>
+      </w:r>
+      <w:r>
+        <w:rPr>
+          <w:rFonts w:hint="eastAsia"/>
+          <w:b/>
+        </w:rPr>
+        <w:t>f</w:t>
+      </w:r>
+      <w:r>
+        <w:rPr>
+          <w:rFonts w:hint="eastAsia"/>
+          <w:b/>
+        </w:rPr>
+        <w:t>的问题呢？？</w:t>
+      </w:r>
+      <w:r>
+        <w:rPr>
+          <w:rFonts w:hint="eastAsia"/>
+          <w:b/>
+        </w:rPr>
+        <w:t xml:space="preserve"> </w:t>
+      </w:r>
+      <w:r>
+        <w:rPr>
+          <w:rFonts w:hint="eastAsia"/>
+          <w:b/>
+        </w:rPr>
+        <w:t>个人认为</w:t>
+      </w:r>
+      <w:r>
+        <w:rPr>
+          <w:rFonts w:hint="eastAsia"/>
+          <w:b/>
+        </w:rPr>
+        <w:t>f</w:t>
+      </w:r>
+      <w:r>
+        <w:rPr>
+          <w:rFonts w:hint="eastAsia"/>
+          <w:b/>
+        </w:rPr>
+        <w:t>是一个差分，这个差值会比原来值更好一些？？？</w:t>
+      </w:r>
+      <w:r>
+        <w:rPr>
+          <w:rFonts w:hint="eastAsia"/>
+          <w:b/>
+        </w:rPr>
+        <w:t>===</w:t>
+      </w:r>
+      <w:r>
+        <w:rPr>
+          <w:rFonts w:hint="eastAsia"/>
+          <w:b/>
+        </w:rPr>
+        <w:t>》如果能设计出一个对</w:t>
+      </w:r>
+      <w:r>
+        <w:rPr>
+          <w:rFonts w:hint="eastAsia"/>
+          <w:b/>
+        </w:rPr>
+        <w:t>F,D</w:t>
+      </w:r>
+      <w:r>
+        <w:rPr>
+          <w:rFonts w:hint="eastAsia"/>
+          <w:b/>
+        </w:rPr>
+        <w:t>进行归一化的方法是不是也可以。</w:t>
+      </w:r>
+    </w:p>
+    <w:p>
+      <w:pPr>
+        <w:pStyle w:val="2"/>
+        <w:rPr>
+          <w:rFonts w:hint="eastAsia"/>
+        </w:rPr>
+      </w:pPr>
+      <m:oMathPara>
+        <m:oMathParaPr>
+          <m:jc m:val="left"/>
+        </m:oMathParaPr>
+        <m:oMath>
+          <m:sSub>
+            <m:sSubPr>
+              <m:ctrlPr>
+                <w:rPr>
+                  <w:rFonts w:ascii="Cambria Math" w:eastAsiaTheme="minorEastAsia" w:hAnsi="Cambria Math" w:cstheme="minorBidi"/>
+                  <w:sz w:val="21"/>
+                  <w:szCs w:val="22"/>
+                </w:rPr>
+              </m:ctrlPr>
+            </m:sSubPr>
+            <m:e>
+              <m:r>
+                <m:rPr>
+                  <m:sty m:val="b"/>
+                </m:rPr>
+                <w:rPr>
+                  <w:rFonts w:ascii="Cambria Math" w:hAnsi="Cambria Math"/>
+                </w:rPr>
+                <m:t>L</m:t>
+              </m:r>
+            </m:e>
+            <m:sub>
+              <m:r>
+                <m:rPr>
+                  <m:sty m:val="b"/>
+                </m:rPr>
+                <w:rPr>
+                  <w:rFonts w:ascii="Cambria Math" w:hAnsi="Cambria Math"/>
+                </w:rPr>
+                <m:t>0</m:t>
+              </m:r>
+            </m:sub>
+          </m:sSub>
+          <m:r>
+            <m:rPr>
+              <m:sty m:val="b"/>
+            </m:rPr>
+            <w:rPr>
+              <w:rFonts w:ascii="Cambria Math" w:hAnsi="Cambria Math"/>
+            </w:rPr>
+            <m:t>攻</m:t>
+          </m:r>
+          <m:r>
+            <m:rPr>
+              <m:sty m:val="b"/>
+            </m:rPr>
+            <w:rPr>
+              <w:rFonts w:ascii="Cambria Math" w:hAnsi="Cambria Math"/>
+            </w:rPr>
+            <m:t>击</m:t>
+          </m:r>
+        </m:oMath>
+      </m:oMathPara>
+    </w:p>
+    <w:p>
+      <w:pPr>
+        <w:rPr>
+          <w:rFonts w:hint="eastAsia"/>
+        </w:rPr>
+      </w:pPr>
+      <w:r>
+        <w:rPr>
+          <w:rFonts w:hint="eastAsia"/>
+        </w:rPr>
+        <w:tab/>
+      </w:r>
+      <m:oMath>
+        <m:sSub>
+          <m:sSubPr>
+            <m:ctrlPr>
+              <w:rPr>
+                <w:rFonts w:ascii="Cambria Math" w:hAnsi="Cambria Math"/>
+              </w:rPr>
+            </m:ctrlPr>
+          </m:sSubPr>
+          <m:e>
+            <m:r>
+              <m:rPr>
+                <m:sty m:val="p"/>
+              </m:rPr>
+              <w:rPr>
+                <w:rFonts w:ascii="Cambria Math" w:hAnsi="Cambria Math"/>
+              </w:rPr>
+              <m:t>L</m:t>
+            </m:r>
+          </m:e>
+          <m:sub>
+            <m:r>
+              <m:rPr>
+                <m:sty m:val="p"/>
+              </m:rPr>
+              <w:rPr>
+                <w:rFonts w:ascii="Cambria Math" w:hAnsi="Cambria Math"/>
+              </w:rPr>
+              <m:t>0</m:t>
+            </m:r>
+          </m:sub>
+        </m:sSub>
+      </m:oMath>
+      <w:r>
+        <w:rPr>
+          <w:rFonts w:hint="eastAsia"/>
+        </w:rPr>
+        <w:t>攻击</w:t>
+      </w:r>
+      <w:r>
+        <w:rPr>
+          <w:rFonts w:hint="eastAsia"/>
+        </w:rPr>
+        <w:t>是指</w:t>
+      </w:r>
+      <w:r>
+        <w:rPr>
+          <w:rFonts w:hint="eastAsia"/>
+        </w:rPr>
+        <w:t>改动的像素个数最小的攻击。</w:t>
+      </w:r>
+      <w:r>
+        <w:rPr>
+          <w:rFonts w:hint="eastAsia"/>
+        </w:rPr>
+        <w:t>L0</w:t>
+      </w:r>
+      <w:r>
+        <w:rPr>
+          <w:rFonts w:hint="eastAsia"/>
+        </w:rPr>
+        <w:t>不可导，于是作者的方法是：一步步的找到那些对分类结果影响很小的像素点，然后固定这些像素点（因为改了它们也没有什么作用），直到无法再找到这样无影响的像素点了。</w:t>
+      </w:r>
+    </w:p>
+    <w:p>
+      <w:pPr>
+        <w:rPr>
+          <w:rFonts w:hint="eastAsia"/>
+        </w:rPr>
+      </w:pPr>
+      <w:r>
+        <w:rPr>
+          <w:rFonts w:hint="eastAsia"/>
+        </w:rPr>
+        <w:tab/>
+      </w:r>
+      <w:r>
+        <w:rPr>
+          <w:rFonts w:hint="eastAsia"/>
+        </w:rPr>
+        <w:t>假设原图是</w:t>
+      </w:r>
+      <m:oMath>
+        <m:r>
+          <m:rPr>
+            <m:sty m:val="p"/>
+          </m:rPr>
+          <w:rPr>
+            <w:rFonts w:ascii="Cambria Math" w:hAnsi="Cambria Math"/>
+          </w:rPr>
+          <m:t>x</m:t>
+        </m:r>
+      </m:oMath>
+      <w:r>
+        <w:rPr>
+          <w:rFonts w:hint="eastAsia"/>
+        </w:rPr>
+        <w:t>,L2</w:t>
+      </w:r>
+      <w:r>
+        <w:rPr>
+          <w:rFonts w:hint="eastAsia"/>
+        </w:rPr>
+        <w:t>攻击找到的对抗样本是</w:t>
+      </w:r>
+      <m:oMath>
+        <m:r>
+          <m:rPr>
+            <m:sty m:val="p"/>
+          </m:rPr>
+          <w:rPr>
+            <w:rFonts w:ascii="Cambria Math" w:hAnsi="Cambria Math"/>
+          </w:rPr>
+          <m:t>x+δ</m:t>
+        </m:r>
+      </m:oMath>
+      <w:r>
+        <w:rPr>
+          <w:rFonts w:hint="eastAsia"/>
+        </w:rPr>
+        <w:t>,</w:t>
+      </w:r>
+      <w:r>
+        <w:rPr>
+          <w:rFonts w:hint="eastAsia"/>
+        </w:rPr>
+        <w:t>于是计算</w:t>
+      </w:r>
+      <m:oMath>
+        <m:r>
+          <m:rPr>
+            <m:sty m:val="p"/>
+          </m:rPr>
+          <w:rPr>
+            <w:rFonts w:ascii="Cambria Math" w:hAnsi="Cambria Math"/>
+          </w:rPr>
+          <m:t>g=∇f(x+δ)</m:t>
+        </m:r>
+      </m:oMath>
+      <w:r>
+        <w:rPr>
+          <w:rFonts w:hint="eastAsia"/>
+        </w:rPr>
+        <w:t>,</w:t>
+      </w:r>
+      <w:r>
+        <w:rPr>
+          <w:rFonts w:hint="eastAsia"/>
+        </w:rPr>
+        <w:t>求得每个像素点的偏导。</w:t>
+      </w:r>
+      <w:r>
+        <w:rPr>
+          <w:rFonts w:hint="eastAsia"/>
+        </w:rPr>
+        <w:t>然后找出</w:t>
+      </w:r>
+      <w:r>
+        <w:rPr>
+          <w:rFonts w:hint="eastAsia"/>
+        </w:rPr>
+        <w:t xml:space="preserve"> i=</w:t>
+      </w:r>
+      <m:oMath>
+        <m:sSub>
+          <m:sSubPr>
+            <m:ctrlPr>
+              <w:rPr>
+                <w:rFonts w:ascii="Cambria Math" w:hAnsi="Cambria Math"/>
+              </w:rPr>
+            </m:ctrlPr>
+          </m:sSubPr>
+          <m:e>
+            <m:r>
+              <m:rPr>
+                <m:sty m:val="p"/>
+              </m:rPr>
+              <w:rPr>
+                <w:rFonts w:ascii="Cambria Math" w:hAnsi="Cambria Math"/>
+              </w:rPr>
+              <m:t>argmin</m:t>
+            </m:r>
+          </m:e>
+          <m:sub>
+            <m:r>
+              <m:rPr>
+                <m:sty m:val="p"/>
+              </m:rPr>
+              <w:rPr>
+                <w:rFonts w:ascii="Cambria Math" w:hAnsi="Cambria Math"/>
+              </w:rPr>
+              <m:t>i</m:t>
+            </m:r>
+          </m:sub>
+        </m:sSub>
+        <m:sSub>
+          <m:sSubPr>
+            <m:ctrlPr>
+              <w:rPr>
+                <w:rFonts w:ascii="Cambria Math" w:hAnsi="Cambria Math"/>
+              </w:rPr>
+            </m:ctrlPr>
+          </m:sSubPr>
+          <m:e>
+            <m:r>
+              <m:rPr>
+                <m:sty m:val="p"/>
+              </m:rPr>
+              <w:rPr>
+                <w:rFonts w:ascii="Cambria Math" w:hAnsi="Cambria Math"/>
+              </w:rPr>
+              <m:t>g</m:t>
+            </m:r>
+          </m:e>
+          <m:sub>
+            <m:r>
+              <m:rPr>
+                <m:sty m:val="p"/>
+              </m:rPr>
+              <w:rPr>
+                <w:rFonts w:ascii="Cambria Math" w:hAnsi="Cambria Math"/>
+              </w:rPr>
+              <m:t>i</m:t>
+            </m:r>
+          </m:sub>
+        </m:sSub>
+        <m:sSub>
+          <m:sSubPr>
+            <m:ctrlPr>
+              <w:rPr>
+                <w:rFonts w:ascii="Cambria Math" w:hAnsi="Cambria Math"/>
+              </w:rPr>
+            </m:ctrlPr>
+          </m:sSubPr>
+          <m:e>
+            <m:r>
+              <m:rPr>
+                <m:sty m:val="p"/>
+              </m:rPr>
+              <w:rPr>
+                <w:rFonts w:ascii="Cambria Math" w:hAnsi="Cambria Math"/>
+              </w:rPr>
+              <m:t>δ</m:t>
+            </m:r>
+          </m:e>
+          <m:sub>
+            <m:r>
+              <m:rPr>
+                <m:sty m:val="p"/>
+              </m:rPr>
+              <w:rPr>
+                <w:rFonts w:ascii="Cambria Math" w:hAnsi="Cambria Math"/>
+              </w:rPr>
+              <m:t>i</m:t>
+            </m:r>
+          </m:sub>
+        </m:sSub>
+      </m:oMath>
+      <w:r>
+        <w:rPr>
+          <w:rFonts w:hint="eastAsia"/>
+        </w:rPr>
+        <w:t>,</w:t>
+      </w:r>
+      <w:r>
+        <w:rPr>
+          <w:rFonts w:hint="eastAsia"/>
+        </w:rPr>
+        <w:t>再把这个像素点丢掉。</w:t>
+      </w:r>
+      <w:r>
+        <w:rPr>
+          <w:rFonts w:hint="eastAsia"/>
+        </w:rPr>
+        <w:t>持续这个过程，直到</w:t>
+      </w:r>
+      <w:r>
+        <w:rPr>
+          <w:rFonts w:hint="eastAsia"/>
+        </w:rPr>
+        <w:t>L2</w:t>
+      </w:r>
+      <w:r>
+        <w:rPr>
+          <w:rFonts w:hint="eastAsia"/>
+        </w:rPr>
+        <w:t>攻击再也找不出样本了，此时剩下那些像素点就是必须得改的</w:t>
+      </w:r>
+      <w:r>
+        <w:rPr>
+          <w:rFonts w:hint="eastAsia"/>
+        </w:rPr>
+        <w:t>L0</w:t>
+      </w:r>
+      <w:r>
+        <w:rPr>
+          <w:rFonts w:hint="eastAsia"/>
+        </w:rPr>
+        <w:t>对抗样本。</w:t>
+      </w:r>
+    </w:p>
+    <w:p>
+      <w:pPr>
+        <w:pStyle w:val="2"/>
+        <w:rPr>
+          <w:rFonts w:hint="eastAsia"/>
+        </w:rPr>
+      </w:pPr>
+      <m:oMath>
+        <m:sSub>
+          <m:sSubPr>
+            <m:ctrlPr>
+              <w:rPr>
+                <w:rFonts w:ascii="Cambria Math" w:hAnsi="Cambria Math"/>
+              </w:rPr>
+            </m:ctrlPr>
+          </m:sSubPr>
+          <m:e>
+            <m:r>
+              <m:rPr>
+                <m:sty m:val="b"/>
+              </m:rPr>
+              <w:rPr>
+                <w:rFonts w:ascii="Cambria Math" w:hAnsi="Cambria Math"/>
+              </w:rPr>
+              <m:t>L</m:t>
+            </m:r>
+          </m:e>
+          <m:sub>
+            <m:r>
+              <m:rPr>
+                <m:sty m:val="b"/>
+              </m:rPr>
+              <w:rPr>
+                <w:rFonts w:ascii="Cambria Math" w:hAnsi="Cambria Math"/>
+              </w:rPr>
+              <m:t>∞</m:t>
+            </m:r>
+          </m:sub>
+        </m:sSub>
+      </m:oMath>
+      <w:r>
+        <w:rPr>
+          <w:rFonts w:hint="eastAsia"/>
+        </w:rPr>
+        <w:t>攻击</w:t>
+      </w:r>
+    </w:p>
+    <w:p>
+      <w:pPr>
+        <w:jc w:val="center"/>
+        <w:rPr>
+          <w:rFonts w:hint="eastAsia"/>
+        </w:rPr>
+      </w:pPr>
+      <w:r>
+        <w:rPr>
+          <w:rFonts w:hint="eastAsia"/>
+          <w:noProof/>
+        </w:rPr>
+        <w:drawing>
+          <wp:inline distT="0" distB="0" distL="0" distR="0">
+            <wp:extent cx="3686175" cy="685800"/>
+            <wp:effectExtent l="19050" t="0" r="9525" b="0"/>
+            <wp:docPr id="13" name="图片 13"/>
+            <wp:cNvGraphicFramePr>
+              <a:graphicFrameLocks xmlns:a="http://schemas.openxmlformats.org/drawingml/2006/main" noChangeAspect="1"/>
+            </wp:cNvGraphicFramePr>
+            <a:graphic xmlns:a="http://schemas.openxmlformats.org/drawingml/2006/main">
+              <a:graphicData uri="http://schemas.openxmlformats.org/drawingml/2006/picture">
+                <pic:pic xmlns:pic="http://schemas.openxmlformats.org/drawingml/2006/picture">
+                  <pic:nvPicPr>
+                    <pic:cNvPr id="0" name="Picture 13"/>
+                    <pic:cNvPicPr>
+                      <a:picLocks noChangeAspect="1" noChangeArrowheads="1"/>
+                    </pic:cNvPicPr>
+                  </pic:nvPicPr>
+                  <pic:blipFill>
+                    <a:blip r:embed="rId12" cstate="print"/>
+                    <a:srcRect/>
+                    <a:stretch>
+                      <a:fillRect/>
+                    </a:stretch>
+                  </pic:blipFill>
+                  <pic:spPr bwMode="auto">
+                    <a:xfrm>
+                      <a:off x="0" y="0"/>
+                      <a:ext cx="3686175" cy="685800"/>
+                    </a:xfrm>
+                    <a:prstGeom prst="rect">
+                      <a:avLst/>
+                    </a:prstGeom>
+                    <a:noFill/>
+                    <a:ln w="9525">
+                      <a:noFill/>
+                      <a:miter lim="800000"/>
+                      <a:headEnd/>
+                      <a:tailEnd/>
+                    </a:ln>
+                  </pic:spPr>
+                </pic:pic>
+              </a:graphicData>
+            </a:graphic>
+          </wp:inline>
+        </w:drawing>
+      </w:r>
+    </w:p>
+    <w:p>
+      <w:pPr>
+        <w:jc w:val="left"/>
+        <w:rPr>
+          <w:rFonts w:hint="eastAsia"/>
+          <w:szCs w:val="21"/>
+        </w:rPr>
+      </w:pPr>
+      <w:r>
+        <w:rPr>
+          <w:rFonts w:hint="eastAsia"/>
+          <w:szCs w:val="21"/>
+        </w:rPr>
+        <w:tab/>
+      </w:r>
+      <m:oMath>
+        <m:sSub>
+          <m:sSubPr>
+            <m:ctrlPr>
+              <w:rPr>
+                <w:rFonts w:ascii="Cambria Math" w:eastAsiaTheme="majorEastAsia" w:hAnsi="Cambria Math" w:cstheme="majorBidi"/>
+                <w:b/>
+                <w:bCs/>
+                <w:szCs w:val="21"/>
+              </w:rPr>
+            </m:ctrlPr>
+          </m:sSubPr>
+          <m:e>
+            <m:r>
+              <m:rPr>
+                <m:sty m:val="p"/>
+              </m:rPr>
+              <w:rPr>
+                <w:rFonts w:ascii="Cambria Math" w:hAnsi="Cambria Math"/>
+                <w:szCs w:val="21"/>
+              </w:rPr>
+              <m:t>L</m:t>
+            </m:r>
+          </m:e>
+          <m:sub>
+            <m:r>
+              <m:rPr>
+                <m:sty m:val="p"/>
+              </m:rPr>
+              <w:rPr>
+                <w:rFonts w:ascii="Cambria Math" w:hAnsi="Cambria Math"/>
+                <w:szCs w:val="21"/>
+              </w:rPr>
+              <m:t>∞</m:t>
+            </m:r>
+          </m:sub>
+        </m:sSub>
+      </m:oMath>
+      <w:r>
+        <w:rPr>
+          <w:rFonts w:hint="eastAsia"/>
+          <w:bCs/>
+          <w:szCs w:val="21"/>
+        </w:rPr>
+        <w:t>也是不可导的，于是作者想出让</w:t>
+      </w:r>
+      <m:oMath>
+        <m:r>
+          <m:rPr>
+            <m:sty m:val="p"/>
+          </m:rPr>
+          <w:rPr>
+            <w:rFonts w:ascii="Cambria Math" w:hAnsi="Cambria Math"/>
+            <w:szCs w:val="21"/>
+          </w:rPr>
+          <m:t>δ</m:t>
+        </m:r>
+      </m:oMath>
+      <w:r>
+        <w:rPr>
+          <w:rFonts w:hint="eastAsia"/>
+          <w:bCs/>
+          <w:szCs w:val="21"/>
+        </w:rPr>
+        <w:t>的所有值都小于</w:t>
+      </w:r>
+      <m:oMath>
+        <m:r>
+          <m:rPr>
+            <m:sty m:val="p"/>
+          </m:rPr>
+          <w:rPr>
+            <w:rFonts w:ascii="Cambria Math" w:hAnsi="Cambria Math"/>
+            <w:szCs w:val="21"/>
+          </w:rPr>
+          <m:t>τ</m:t>
+        </m:r>
+      </m:oMath>
+      <w:r>
+        <w:rPr>
+          <w:rFonts w:hint="eastAsia"/>
+          <w:bCs/>
+          <w:szCs w:val="21"/>
+        </w:rPr>
+        <w:t>,</w:t>
+      </w:r>
+      <w:r>
+        <w:rPr>
+          <w:rFonts w:hint="eastAsia"/>
+          <w:bCs/>
+          <w:szCs w:val="21"/>
+        </w:rPr>
+        <w:t>然后逐步让</w:t>
+      </w:r>
+      <m:oMath>
+        <m:r>
+          <m:rPr>
+            <m:sty m:val="p"/>
+          </m:rPr>
+          <w:rPr>
+            <w:rFonts w:ascii="Cambria Math" w:hAnsi="Cambria Math"/>
+            <w:szCs w:val="21"/>
+          </w:rPr>
+          <m:t>τ</m:t>
+        </m:r>
+      </m:oMath>
+      <w:r>
+        <w:rPr>
+          <w:rFonts w:hint="eastAsia"/>
+          <w:bCs/>
+          <w:szCs w:val="21"/>
+        </w:rPr>
+        <w:t>越来越小，直到找不到对抗样本为止。</w:t>
+      </w:r>
+    </w:p>
+    <w:p>
+      <w:pPr>
+        <w:widowControl/>
+        <w:jc w:val="left"/>
+        <w:rPr>
+          <w:rFonts w:asciiTheme="majorHAnsi" w:eastAsiaTheme="majorEastAsia" w:hAnsiTheme="majorHAnsi" w:cstheme="majorBidi"/>
+          <w:b/>
+          <w:bCs/>
+          <w:sz w:val="32"/>
+          <w:szCs w:val="32"/>
+        </w:rPr>
+      </w:pPr>
+      <w:r>
+        <w:br w:type="page"/>
+      </w:r>
+    </w:p>
+    <w:p>
+      <w:pPr>
+        <w:pStyle w:val="2"/>
+        <w:rPr>
+          <w:rFonts w:hint="eastAsia"/>
+        </w:rPr>
+      </w:pPr>
+      <w:r>
+        <w:rPr>
+          <w:rFonts w:hint="eastAsia"/>
+        </w:rPr>
+        <w:lastRenderedPageBreak/>
+        <w:t>攻击效果</w:t>
+      </w:r>
+    </w:p>
+    <w:p>
+      <w:pPr>
+        <w:rPr>
+          <w:rFonts w:hint="eastAsia"/>
+        </w:rPr>
+      </w:pPr>
+      <w:r>
+        <w:rPr>
+          <w:rFonts w:hint="eastAsia"/>
+          <w:noProof/>
+        </w:rPr>
+        <w:drawing>
+          <wp:inline distT="0" distB="0" distL="0" distR="0">
+            <wp:extent cx="5274310" cy="1847850"/>
+            <wp:effectExtent l="19050" t="0" r="2540" b="0"/>
+            <wp:docPr id="19" name="图片 19"/>
+            <wp:cNvGraphicFramePr>
+              <a:graphicFrameLocks xmlns:a="http://schemas.openxmlformats.org/drawingml/2006/main" noChangeAspect="1"/>
+            </wp:cNvGraphicFramePr>
+            <a:graphic xmlns:a="http://schemas.openxmlformats.org/drawingml/2006/main">
+              <a:graphicData uri="http://schemas.openxmlformats.org/drawingml/2006/picture">
+                <pic:pic xmlns:pic="http://schemas.openxmlformats.org/drawingml/2006/picture">
+                  <pic:nvPicPr>
+                    <pic:cNvPr id="0" name="Picture 19"/>
+                    <pic:cNvPicPr>
+                      <a:picLocks noChangeAspect="1" noChangeArrowheads="1"/>
+                    </pic:cNvPicPr>
+                  </pic:nvPicPr>
+                  <pic:blipFill>
+                    <a:blip r:embed="rId13" cstate="print"/>
+                    <a:srcRect/>
+                    <a:stretch>
+                      <a:fillRect/>
+                    </a:stretch>
+                  </pic:blipFill>
+                  <pic:spPr bwMode="auto">
+                    <a:xfrm>
+                      <a:off x="0" y="0"/>
+                      <a:ext cx="5274310" cy="1847850"/>
+                    </a:xfrm>
+                    <a:prstGeom prst="rect">
+                      <a:avLst/>
+                    </a:prstGeom>
+                    <a:noFill/>
+                    <a:ln w="9525">
+                      <a:noFill/>
+                      <a:miter lim="800000"/>
+                      <a:headEnd/>
+                      <a:tailEnd/>
+                    </a:ln>
+                  </pic:spPr>
+                </pic:pic>
+              </a:graphicData>
+            </a:graphic>
+          </wp:inline>
+        </w:drawing>
+      </w:r>
+    </w:p>
+    <w:p>
+      <w:pPr>
+        <w:rPr>
+          <w:rFonts w:hint="eastAsia"/>
+        </w:rPr>
+      </w:pPr>
+      <w:r>
+        <w:rPr>
+          <w:rFonts w:hint="eastAsia"/>
+          <w:noProof/>
+        </w:rPr>
+        <w:drawing>
+          <wp:inline distT="0" distB="0" distL="0" distR="0">
+            <wp:extent cx="4829175" cy="3152775"/>
+            <wp:effectExtent l="19050" t="0" r="9525" b="0"/>
+            <wp:docPr id="16" name="图片 16"/>
+            <wp:cNvGraphicFramePr>
+              <a:graphicFrameLocks xmlns:a="http://schemas.openxmlformats.org/drawingml/2006/main" noChangeAspect="1"/>
+            </wp:cNvGraphicFramePr>
+            <a:graphic xmlns:a="http://schemas.openxmlformats.org/drawingml/2006/main">
+              <a:graphicData uri="http://schemas.openxmlformats.org/drawingml/2006/picture">
+                <pic:pic xmlns:pic="http://schemas.openxmlformats.org/drawingml/2006/picture">
+                  <pic:nvPicPr>
+                    <pic:cNvPr id="0" name="Picture 16"/>
+                    <pic:cNvPicPr>
+                      <a:picLocks noChangeAspect="1" noChangeArrowheads="1"/>
+                    </pic:cNvPicPr>
+                  </pic:nvPicPr>
+                  <pic:blipFill>
+                    <a:blip r:embed="rId14" cstate="print"/>
+                    <a:srcRect/>
+                    <a:stretch>
+                      <a:fillRect/>
+                    </a:stretch>
+                  </pic:blipFill>
+                  <pic:spPr bwMode="auto">
+                    <a:xfrm>
+                      <a:off x="0" y="0"/>
+                      <a:ext cx="4829175" cy="3152775"/>
+                    </a:xfrm>
+                    <a:prstGeom prst="rect">
+                      <a:avLst/>
+                    </a:prstGeom>
+                    <a:noFill/>
+                    <a:ln w="9525">
+                      <a:noFill/>
+                      <a:miter lim="800000"/>
+                      <a:headEnd/>
+                      <a:tailEnd/>
+                    </a:ln>
+                  </pic:spPr>
+                </pic:pic>
+              </a:graphicData>
+            </a:graphic>
+          </wp:inline>
+        </w:drawing>
+      </w:r>
+    </w:p>
+    <w:p>
+      <w:pPr>
+        <w:rPr>
+          <w:rFonts w:hint="eastAsia"/>
+        </w:rPr>
+      </w:pPr>
+    </w:p>
+    <w:p>
+      <w:pPr>
+        <w:pStyle w:val="1"/>
       </w:pPr>
       <w:r>
         <w:rPr>
@@ -1720,7 +5486,7 @@
     </w:p>
     <w:p>
       <w:pPr>
-        <w:pStyle w:val="a5"/>
+        <w:pStyle w:val="a4"/>
         <w:numPr>
           <w:ilvl w:val="0"/>
           <w:numId w:val="1"/>
@@ -1748,7 +5514,7 @@
     </w:p>
     <w:p>
       <w:pPr>
-        <w:pStyle w:val="a5"/>
+        <w:pStyle w:val="a4"/>
         <w:numPr>
           <w:ilvl w:val="0"/>
           <w:numId w:val="1"/>
@@ -1773,8 +5539,8 @@
 </file>
 
 <file path=word/numbering.xml><?xml version="1.0" encoding="utf-8"?>
-<w:numbering xmlns:wpc="http://schemas.microsoft.com/office/word/2010/wordprocessingCanvas" xmlns:cx="http://schemas.microsoft.com/office/drawing/2014/chartex" xmlns:cx1="http://schemas.microsoft.com/office/drawing/2015/9/8/chartex" xmlns:cx2="http://schemas.microsoft.com/office/drawing/2015/10/21/chartex" xmlns:cx3="http://schemas.microsoft.com/office/drawing/2016/5/9/chartex" xmlns:cx4="http://schemas.microsoft.com/office/drawing/2016/5/10/chartex" xmlns:cx5="http://schemas.microsoft.com/office/drawing/2016/5/11/chartex" xmlns:cx6="http://schemas.microsoft.com/office/drawing/2016/5/12/chartex" xmlns:cx7="http://schemas.microsoft.com/office/drawing/2016/5/13/chartex" xmlns:cx8="http://schemas.microsoft.com/office/drawing/2016/5/14/chartex" xmlns:mc="http://schemas.openxmlformats.org/markup-compatibility/2006" xmlns:aink="http://schemas.microsoft.com/office/drawing/2016/ink" xmlns:am3d="http://schemas.microsoft.com/office/drawing/2017/model3d" xmlns:o="urn:schemas-microsoft-com:office:office" xmlns:r="http://schemas.openxmlformats.org/officeDocument/2006/relationships" xmlns:m="http://schemas.openxmlformats.org/officeDocument/2006/math" xmlns:v="urn:schemas-microsoft-com:vml" xmlns:wp14="http://schemas.microsoft.com/office/word/2010/wordprocessingDrawing" xmlns:wp="http://schemas.openxmlformats.org/drawingml/2006/wordprocessingDrawing" xmlns:w10="urn:schemas-microsoft-com:office:word" xmlns:w="http://schemas.openxmlformats.org/wordprocessingml/2006/main" xmlns:w14="http://schemas.microsoft.com/office/word/2010/wordml" xmlns:w15="http://schemas.microsoft.com/office/word/2012/wordml" xmlns:w16cid="http://schemas.microsoft.com/office/word/2016/wordml/cid" xmlns:w16se="http://schemas.microsoft.com/office/word/2015/wordml/symex" xmlns:wpg="http://schemas.microsoft.com/office/word/2010/wordprocessingGroup" xmlns:wpi="http://schemas.microsoft.com/office/word/2010/wordprocessingInk" xmlns:wne="http://schemas.microsoft.com/office/word/2006/wordml" xmlns:wps="http://schemas.microsoft.com/office/word/2010/wordprocessingShape" mc:Ignorable="w14 w15 w16se w16cid wp14">
-  <w:abstractNum w:abstractNumId="0" w15:restartNumberingAfterBreak="0">
+<w:numbering xmlns:ve="http://schemas.openxmlformats.org/markup-compatibility/2006" xmlns:o="urn:schemas-microsoft-com:office:office" xmlns:r="http://schemas.openxmlformats.org/officeDocument/2006/relationships" xmlns:m="http://schemas.openxmlformats.org/officeDocument/2006/math" xmlns:v="urn:schemas-microsoft-com:vml" xmlns:wp="http://schemas.openxmlformats.org/drawingml/2006/wordprocessingDrawing" xmlns:w10="urn:schemas-microsoft-com:office:word" xmlns:w="http://schemas.openxmlformats.org/wordprocessingml/2006/main" xmlns:wne="http://schemas.microsoft.com/office/word/2006/wordml">
+  <w:abstractNum w:abstractNumId="0">
     <w:nsid w:val="08F417DC"/>
     <w:multiLevelType w:val="hybridMultilevel"/>
     <w:tmpl w:val="20E2FB28"/>
@@ -1894,7 +5660,7 @@
 </file>
 
 <file path=word/styles.xml><?xml version="1.0" encoding="utf-8"?>
-<w:styles xmlns:mc="http://schemas.openxmlformats.org/markup-compatibility/2006" xmlns:r="http://schemas.openxmlformats.org/officeDocument/2006/relationships" xmlns:w="http://schemas.openxmlformats.org/wordprocessingml/2006/main" xmlns:w14="http://schemas.microsoft.com/office/word/2010/wordml" xmlns:w15="http://schemas.microsoft.com/office/word/2012/wordml" xmlns:w16cid="http://schemas.microsoft.com/office/word/2016/wordml/cid" xmlns:w16se="http://schemas.microsoft.com/office/word/2015/wordml/symex" mc:Ignorable="w14 w15 w16se w16cid">
+<w:styles xmlns:r="http://schemas.openxmlformats.org/officeDocument/2006/relationships" xmlns:w="http://schemas.openxmlformats.org/wordprocessingml/2006/main">
   <w:docDefaults>
     <w:rPrDefault>
       <w:rPr>
@@ -1907,382 +5673,144 @@
     </w:rPrDefault>
     <w:pPrDefault/>
   </w:docDefaults>
-  <w:latentStyles w:defLockedState="0" w:defUIPriority="99" w:defSemiHidden="0" w:defUnhideWhenUsed="0" w:defQFormat="0" w:count="375">
-    <w:lsdException w:name="Normal" w:uiPriority="0" w:qFormat="1"/>
-    <w:lsdException w:name="heading 1" w:uiPriority="9" w:qFormat="1"/>
-    <w:lsdException w:name="heading 2" w:semiHidden="1" w:uiPriority="9" w:unhideWhenUsed="1" w:qFormat="1"/>
-    <w:lsdException w:name="heading 3" w:semiHidden="1" w:uiPriority="9" w:unhideWhenUsed="1" w:qFormat="1"/>
-    <w:lsdException w:name="heading 4" w:semiHidden="1" w:uiPriority="9" w:unhideWhenUsed="1" w:qFormat="1"/>
-    <w:lsdException w:name="heading 5" w:semiHidden="1" w:uiPriority="9" w:unhideWhenUsed="1" w:qFormat="1"/>
-    <w:lsdException w:name="heading 6" w:semiHidden="1" w:uiPriority="9" w:unhideWhenUsed="1" w:qFormat="1"/>
-    <w:lsdException w:name="heading 7" w:semiHidden="1" w:uiPriority="9" w:unhideWhenUsed="1" w:qFormat="1"/>
-    <w:lsdException w:name="heading 8" w:semiHidden="1" w:uiPriority="9" w:unhideWhenUsed="1" w:qFormat="1"/>
-    <w:lsdException w:name="heading 9" w:semiHidden="1" w:uiPriority="9" w:unhideWhenUsed="1" w:qFormat="1"/>
-    <w:lsdException w:name="index 1" w:semiHidden="1" w:unhideWhenUsed="1"/>
-    <w:lsdException w:name="index 2" w:semiHidden="1" w:unhideWhenUsed="1"/>
-    <w:lsdException w:name="index 3" w:semiHidden="1" w:unhideWhenUsed="1"/>
-    <w:lsdException w:name="index 4" w:semiHidden="1" w:unhideWhenUsed="1"/>
-    <w:lsdException w:name="index 5" w:semiHidden="1" w:unhideWhenUsed="1"/>
-    <w:lsdException w:name="index 6" w:semiHidden="1" w:unhideWhenUsed="1"/>
-    <w:lsdException w:name="index 7" w:semiHidden="1" w:unhideWhenUsed="1"/>
-    <w:lsdException w:name="index 8" w:semiHidden="1" w:unhideWhenUsed="1"/>
-    <w:lsdException w:name="index 9" w:semiHidden="1" w:unhideWhenUsed="1"/>
-    <w:lsdException w:name="toc 1" w:semiHidden="1" w:uiPriority="39" w:unhideWhenUsed="1"/>
-    <w:lsdException w:name="toc 2" w:semiHidden="1" w:uiPriority="39" w:unhideWhenUsed="1"/>
-    <w:lsdException w:name="toc 3" w:semiHidden="1" w:uiPriority="39" w:unhideWhenUsed="1"/>
-    <w:lsdException w:name="toc 4" w:semiHidden="1" w:uiPriority="39" w:unhideWhenUsed="1"/>
-    <w:lsdException w:name="toc 5" w:semiHidden="1" w:uiPriority="39" w:unhideWhenUsed="1"/>
-    <w:lsdException w:name="toc 6" w:semiHidden="1" w:uiPriority="39" w:unhideWhenUsed="1"/>
-    <w:lsdException w:name="toc 7" w:semiHidden="1" w:uiPriority="39" w:unhideWhenUsed="1"/>
-    <w:lsdException w:name="toc 8" w:semiHidden="1" w:uiPriority="39" w:unhideWhenUsed="1"/>
-    <w:lsdException w:name="toc 9" w:semiHidden="1" w:uiPriority="39" w:unhideWhenUsed="1"/>
-    <w:lsdException w:name="Normal Indent" w:semiHidden="1" w:unhideWhenUsed="1"/>
-    <w:lsdException w:name="footnote text" w:semiHidden="1" w:unhideWhenUsed="1"/>
-    <w:lsdException w:name="annotation text" w:semiHidden="1" w:unhideWhenUsed="1"/>
-    <w:lsdException w:name="header" w:semiHidden="1" w:unhideWhenUsed="1"/>
-    <w:lsdException w:name="footer" w:semiHidden="1" w:unhideWhenUsed="1"/>
-    <w:lsdException w:name="index heading" w:semiHidden="1" w:unhideWhenUsed="1"/>
-    <w:lsdException w:name="caption" w:semiHidden="1" w:uiPriority="35" w:unhideWhenUsed="1" w:qFormat="1"/>
-    <w:lsdException w:name="table of figures" w:semiHidden="1" w:unhideWhenUsed="1"/>
-    <w:lsdException w:name="envelope address" w:semiHidden="1" w:unhideWhenUsed="1"/>
-    <w:lsdException w:name="envelope return" w:semiHidden="1" w:unhideWhenUsed="1"/>
-    <w:lsdException w:name="footnote reference" w:semiHidden="1" w:unhideWhenUsed="1"/>
-    <w:lsdException w:name="annotation reference" w:semiHidden="1" w:unhideWhenUsed="1"/>
-    <w:lsdException w:name="line number" w:semiHidden="1" w:unhideWhenUsed="1"/>
-    <w:lsdException w:name="page number" w:semiHidden="1" w:unhideWhenUsed="1"/>
-    <w:lsdException w:name="endnote reference" w:semiHidden="1" w:unhideWhenUsed="1"/>
-    <w:lsdException w:name="endnote text" w:semiHidden="1" w:unhideWhenUsed="1"/>
-    <w:lsdException w:name="table of authorities" w:semiHidden="1" w:unhideWhenUsed="1"/>
-    <w:lsdException w:name="macro" w:semiHidden="1" w:unhideWhenUsed="1"/>
-    <w:lsdException w:name="toa heading" w:semiHidden="1" w:unhideWhenUsed="1"/>
-    <w:lsdException w:name="List" w:semiHidden="1" w:unhideWhenUsed="1"/>
-    <w:lsdException w:name="List Bullet" w:semiHidden="1" w:unhideWhenUsed="1"/>
-    <w:lsdException w:name="List Number" w:semiHidden="1" w:unhideWhenUsed="1"/>
-    <w:lsdException w:name="List 2" w:semiHidden="1" w:unhideWhenUsed="1"/>
-    <w:lsdException w:name="List 3" w:semiHidden="1" w:unhideWhenUsed="1"/>
-    <w:lsdException w:name="List 4" w:semiHidden="1" w:unhideWhenUsed="1"/>
-    <w:lsdException w:name="List 5" w:semiHidden="1" w:unhideWhenUsed="1"/>
-    <w:lsdException w:name="List Bullet 2" w:semiHidden="1" w:unhideWhenUsed="1"/>
-    <w:lsdException w:name="List Bullet 3" w:semiHidden="1" w:unhideWhenUsed="1"/>
-    <w:lsdException w:name="List Bullet 4" w:semiHidden="1" w:unhideWhenUsed="1"/>
-    <w:lsdException w:name="List Bullet 5" w:semiHidden="1" w:unhideWhenUsed="1"/>
-    <w:lsdException w:name="List Number 2" w:semiHidden="1" w:unhideWhenUsed="1"/>
-    <w:lsdException w:name="List Number 3" w:semiHidden="1" w:unhideWhenUsed="1"/>
-    <w:lsdException w:name="List Number 4" w:semiHidden="1" w:unhideWhenUsed="1"/>
-    <w:lsdException w:name="List Number 5" w:semiHidden="1" w:unhideWhenUsed="1"/>
-    <w:lsdException w:name="Title" w:uiPriority="10" w:qFormat="1"/>
-    <w:lsdException w:name="Closing" w:semiHidden="1" w:unhideWhenUsed="1"/>
-    <w:lsdException w:name="Signature" w:semiHidden="1" w:unhideWhenUsed="1"/>
-    <w:lsdException w:name="Default Paragraph Font" w:semiHidden="1" w:uiPriority="1" w:unhideWhenUsed="1"/>
-    <w:lsdException w:name="Body Text" w:semiHidden="1" w:unhideWhenUsed="1"/>
-    <w:lsdException w:name="Body Text Indent" w:semiHidden="1" w:unhideWhenUsed="1"/>
-    <w:lsdException w:name="List Continue" w:semiHidden="1" w:unhideWhenUsed="1"/>
-    <w:lsdException w:name="List Continue 2" w:semiHidden="1" w:unhideWhenUsed="1"/>
-    <w:lsdException w:name="List Continue 3" w:semiHidden="1" w:unhideWhenUsed="1"/>
-    <w:lsdException w:name="List Continue 4" w:semiHidden="1" w:unhideWhenUsed="1"/>
-    <w:lsdException w:name="List Continue 5" w:semiHidden="1" w:unhideWhenUsed="1"/>
-    <w:lsdException w:name="Message Header" w:semiHidden="1" w:unhideWhenUsed="1"/>
-    <w:lsdException w:name="Subtitle" w:uiPriority="11" w:qFormat="1"/>
-    <w:lsdException w:name="Salutation" w:semiHidden="1" w:unhideWhenUsed="1"/>
-    <w:lsdException w:name="Date" w:semiHidden="1" w:unhideWhenUsed="1"/>
-    <w:lsdException w:name="Body Text First Indent" w:semiHidden="1" w:unhideWhenUsed="1"/>
-    <w:lsdException w:name="Body Text First Indent 2" w:semiHidden="1" w:unhideWhenUsed="1"/>
-    <w:lsdException w:name="Note Heading" w:semiHidden="1" w:unhideWhenUsed="1"/>
-    <w:lsdException w:name="Body Text 2" w:semiHidden="1" w:unhideWhenUsed="1"/>
-    <w:lsdException w:name="Body Text 3" w:semiHidden="1" w:unhideWhenUsed="1"/>
-    <w:lsdException w:name="Body Text Indent 2" w:semiHidden="1" w:unhideWhenUsed="1"/>
-    <w:lsdException w:name="Body Text Indent 3" w:semiHidden="1" w:unhideWhenUsed="1"/>
-    <w:lsdException w:name="Block Text" w:semiHidden="1" w:unhideWhenUsed="1"/>
-    <w:lsdException w:name="Hyperlink" w:semiHidden="1" w:unhideWhenUsed="1"/>
-    <w:lsdException w:name="FollowedHyperlink" w:semiHidden="1" w:unhideWhenUsed="1"/>
-    <w:lsdException w:name="Strong" w:uiPriority="22" w:qFormat="1"/>
-    <w:lsdException w:name="Emphasis" w:uiPriority="20" w:qFormat="1"/>
-    <w:lsdException w:name="Document Map" w:semiHidden="1" w:unhideWhenUsed="1"/>
-    <w:lsdException w:name="Plain Text" w:semiHidden="1" w:unhideWhenUsed="1"/>
-    <w:lsdException w:name="E-mail Signature" w:semiHidden="1" w:unhideWhenUsed="1"/>
-    <w:lsdException w:name="HTML Top of Form" w:semiHidden="1" w:unhideWhenUsed="1"/>
-    <w:lsdException w:name="HTML Bottom of Form" w:semiHidden="1" w:unhideWhenUsed="1"/>
-    <w:lsdException w:name="Normal (Web)" w:semiHidden="1" w:unhideWhenUsed="1"/>
-    <w:lsdException w:name="HTML Acronym" w:semiHidden="1" w:unhideWhenUsed="1"/>
-    <w:lsdException w:name="HTML Address" w:semiHidden="1" w:unhideWhenUsed="1"/>
-    <w:lsdException w:name="HTML Cite" w:semiHidden="1" w:unhideWhenUsed="1"/>
-    <w:lsdException w:name="HTML Code" w:semiHidden="1" w:unhideWhenUsed="1"/>
-    <w:lsdException w:name="HTML Definition" w:semiHidden="1" w:unhideWhenUsed="1"/>
-    <w:lsdException w:name="HTML Keyboard" w:semiHidden="1" w:unhideWhenUsed="1"/>
-    <w:lsdException w:name="HTML Preformatted" w:semiHidden="1" w:unhideWhenUsed="1"/>
-    <w:lsdException w:name="HTML Sample" w:semiHidden="1" w:unhideWhenUsed="1"/>
-    <w:lsdException w:name="HTML Typewriter" w:semiHidden="1" w:unhideWhenUsed="1"/>
-    <w:lsdException w:name="HTML Variable" w:semiHidden="1" w:unhideWhenUsed="1"/>
-    <w:lsdException w:name="Normal Table" w:semiHidden="1" w:unhideWhenUsed="1"/>
-    <w:lsdException w:name="annotation subject" w:semiHidden="1" w:unhideWhenUsed="1"/>
-    <w:lsdException w:name="No List" w:semiHidden="1" w:unhideWhenUsed="1"/>
-    <w:lsdException w:name="Outline List 1" w:semiHidden="1" w:unhideWhenUsed="1"/>
-    <w:lsdException w:name="Outline List 2" w:semiHidden="1" w:unhideWhenUsed="1"/>
-    <w:lsdException w:name="Outline List 3" w:semiHidden="1" w:unhideWhenUsed="1"/>
-    <w:lsdException w:name="Table Simple 1" w:semiHidden="1" w:unhideWhenUsed="1"/>
-    <w:lsdException w:name="Table Simple 2" w:semiHidden="1" w:unhideWhenUsed="1"/>
-    <w:lsdException w:name="Table Simple 3" w:semiHidden="1" w:unhideWhenUsed="1"/>
-    <w:lsdException w:name="Table Classic 1" w:semiHidden="1" w:unhideWhenUsed="1"/>
-    <w:lsdException w:name="Table Classic 2" w:semiHidden="1" w:unhideWhenUsed="1"/>
-    <w:lsdException w:name="Table Classic 3" w:semiHidden="1" w:unhideWhenUsed="1"/>
-    <w:lsdException w:name="Table Classic 4" w:semiHidden="1" w:unhideWhenUsed="1"/>
-    <w:lsdException w:name="Table Colorful 1" w:semiHidden="1" w:unhideWhenUsed="1"/>
-    <w:lsdException w:name="Table Colorful 2" w:semiHidden="1" w:unhideWhenUsed="1"/>
-    <w:lsdException w:name="Table Colorful 3" w:semiHidden="1" w:unhideWhenUsed="1"/>
-    <w:lsdException w:name="Table Columns 1" w:semiHidden="1" w:unhideWhenUsed="1"/>
-    <w:lsdException w:name="Table Columns 2" w:semiHidden="1" w:unhideWhenUsed="1"/>
-    <w:lsdException w:name="Table Columns 3" w:semiHidden="1" w:unhideWhenUsed="1"/>
-    <w:lsdException w:name="Table Columns 4" w:semiHidden="1" w:unhideWhenUsed="1"/>
-    <w:lsdException w:name="Table Columns 5" w:semiHidden="1" w:unhideWhenUsed="1"/>
-    <w:lsdException w:name="Table Grid 1" w:semiHidden="1" w:unhideWhenUsed="1"/>
-    <w:lsdException w:name="Table Grid 2" w:semiHidden="1" w:unhideWhenUsed="1"/>
-    <w:lsdException w:name="Table Grid 3" w:semiHidden="1" w:unhideWhenUsed="1"/>
-    <w:lsdException w:name="Table Grid 4" w:semiHidden="1" w:unhideWhenUsed="1"/>
-    <w:lsdException w:name="Table Grid 5" w:semiHidden="1" w:unhideWhenUsed="1"/>
-    <w:lsdException w:name="Table Grid 6" w:semiHidden="1" w:unhideWhenUsed="1"/>
-    <w:lsdException w:name="Table Grid 7" w:semiHidden="1" w:unhideWhenUsed="1"/>
-    <w:lsdException w:name="Table Grid 8" w:semiHidden="1" w:unhideWhenUsed="1"/>
-    <w:lsdException w:name="Table List 1" w:semiHidden="1" w:unhideWhenUsed="1"/>
-    <w:lsdException w:name="Table List 2" w:semiHidden="1" w:unhideWhenUsed="1"/>
-    <w:lsdException w:name="Table List 3" w:semiHidden="1" w:unhideWhenUsed="1"/>
-    <w:lsdException w:name="Table List 4" w:semiHidden="1" w:unhideWhenUsed="1"/>
-    <w:lsdException w:name="Table List 5" w:semiHidden="1" w:unhideWhenUsed="1"/>
-    <w:lsdException w:name="Table List 6" w:semiHidden="1" w:unhideWhenUsed="1"/>
-    <w:lsdException w:name="Table List 7" w:semiHidden="1" w:unhideWhenUsed="1"/>
-    <w:lsdException w:name="Table List 8" w:semiHidden="1" w:unhideWhenUsed="1"/>
-    <w:lsdException w:name="Table 3D effects 1" w:semiHidden="1" w:unhideWhenUsed="1"/>
-    <w:lsdException w:name="Table 3D effects 2" w:semiHidden="1" w:unhideWhenUsed="1"/>
-    <w:lsdException w:name="Table 3D effects 3" w:semiHidden="1" w:unhideWhenUsed="1"/>
-    <w:lsdException w:name="Table Contemporary" w:semiHidden="1" w:unhideWhenUsed="1"/>
-    <w:lsdException w:name="Table Elegant" w:semiHidden="1" w:unhideWhenUsed="1"/>
-    <w:lsdException w:name="Table Professional" w:semiHidden="1" w:unhideWhenUsed="1"/>
-    <w:lsdException w:name="Table Subtle 1" w:semiHidden="1" w:unhideWhenUsed="1"/>
-    <w:lsdException w:name="Table Subtle 2" w:semiHidden="1" w:unhideWhenUsed="1"/>
-    <w:lsdException w:name="Table Web 1" w:semiHidden="1" w:unhideWhenUsed="1"/>
-    <w:lsdException w:name="Table Web 2" w:semiHidden="1" w:unhideWhenUsed="1"/>
-    <w:lsdException w:name="Table Web 3" w:semiHidden="1" w:unhideWhenUsed="1"/>
-    <w:lsdException w:name="Balloon Text" w:semiHidden="1" w:unhideWhenUsed="1"/>
-    <w:lsdException w:name="Table Grid" w:uiPriority="59"/>
-    <w:lsdException w:name="Table Theme" w:semiHidden="1" w:unhideWhenUsed="1"/>
-    <w:lsdException w:name="Placeholder Text" w:semiHidden="1"/>
-    <w:lsdException w:name="No Spacing" w:uiPriority="1" w:qFormat="1"/>
-    <w:lsdException w:name="Light Shading" w:uiPriority="60"/>
-    <w:lsdException w:name="Light List" w:uiPriority="61"/>
-    <w:lsdException w:name="Light Grid" w:uiPriority="62"/>
-    <w:lsdException w:name="Medium Shading 1" w:uiPriority="63"/>
-    <w:lsdException w:name="Medium Shading 2" w:uiPriority="64"/>
-    <w:lsdException w:name="Medium List 1" w:uiPriority="65"/>
-    <w:lsdException w:name="Medium List 2" w:uiPriority="66"/>
-    <w:lsdException w:name="Medium Grid 1" w:uiPriority="67"/>
-    <w:lsdException w:name="Medium Grid 2" w:uiPriority="68"/>
-    <w:lsdException w:name="Medium Grid 3" w:uiPriority="69"/>
-    <w:lsdException w:name="Dark List" w:uiPriority="70"/>
-    <w:lsdException w:name="Colorful Shading" w:uiPriority="71"/>
-    <w:lsdException w:name="Colorful List" w:uiPriority="72"/>
-    <w:lsdException w:name="Colorful Grid" w:uiPriority="73"/>
-    <w:lsdException w:name="Light Shading Accent 1" w:uiPriority="60"/>
-    <w:lsdException w:name="Light List Accent 1" w:uiPriority="61"/>
-    <w:lsdException w:name="Light Grid Accent 1" w:uiPriority="62"/>
-    <w:lsdException w:name="Medium Shading 1 Accent 1" w:uiPriority="63"/>
-    <w:lsdException w:name="Medium Shading 2 Accent 1" w:uiPriority="64"/>
-    <w:lsdException w:name="Medium List 1 Accent 1" w:uiPriority="65"/>
-    <w:lsdException w:name="Revision" w:semiHidden="1"/>
-    <w:lsdException w:name="List Paragraph" w:uiPriority="34" w:qFormat="1"/>
-    <w:lsdException w:name="Quote" w:uiPriority="29" w:qFormat="1"/>
-    <w:lsdException w:name="Intense Quote" w:uiPriority="30" w:qFormat="1"/>
-    <w:lsdException w:name="Medium List 2 Accent 1" w:uiPriority="66"/>
-    <w:lsdException w:name="Medium Grid 1 Accent 1" w:uiPriority="67"/>
-    <w:lsdException w:name="Medium Grid 2 Accent 1" w:uiPriority="68"/>
-    <w:lsdException w:name="Medium Grid 3 Accent 1" w:uiPriority="69"/>
-    <w:lsdException w:name="Dark List Accent 1" w:uiPriority="70"/>
-    <w:lsdException w:name="Colorful Shading Accent 1" w:uiPriority="71"/>
-    <w:lsdException w:name="Colorful List Accent 1" w:uiPriority="72"/>
-    <w:lsdException w:name="Colorful Grid Accent 1" w:uiPriority="73"/>
-    <w:lsdException w:name="Light Shading Accent 2" w:uiPriority="60"/>
-    <w:lsdException w:name="Light List Accent 2" w:uiPriority="61"/>
-    <w:lsdException w:name="Light Grid Accent 2" w:uiPriority="62"/>
-    <w:lsdException w:name="Medium Shading 1 Accent 2" w:uiPriority="63"/>
-    <w:lsdException w:name="Medium Shading 2 Accent 2" w:uiPriority="64"/>
-    <w:lsdException w:name="Medium List 1 Accent 2" w:uiPriority="65"/>
-    <w:lsdException w:name="Medium List 2 Accent 2" w:uiPriority="66"/>
-    <w:lsdException w:name="Medium Grid 1 Accent 2" w:uiPriority="67"/>
-    <w:lsdException w:name="Medium Grid 2 Accent 2" w:uiPriority="68"/>
-    <w:lsdException w:name="Medium Grid 3 Accent 2" w:uiPriority="69"/>
-    <w:lsdException w:name="Dark List Accent 2" w:uiPriority="70"/>
-    <w:lsdException w:name="Colorful Shading Accent 2" w:uiPriority="71"/>
-    <w:lsdException w:name="Colorful List Accent 2" w:uiPriority="72"/>
-    <w:lsdException w:name="Colorful Grid Accent 2" w:uiPriority="73"/>
-    <w:lsdException w:name="Light Shading Accent 3" w:uiPriority="60"/>
-    <w:lsdException w:name="Light List Accent 3" w:uiPriority="61"/>
-    <w:lsdException w:name="Light Grid Accent 3" w:uiPriority="62"/>
-    <w:lsdException w:name="Medium Shading 1 Accent 3" w:uiPriority="63"/>
-    <w:lsdException w:name="Medium Shading 2 Accent 3" w:uiPriority="64"/>
-    <w:lsdException w:name="Medium List 1 Accent 3" w:uiPriority="65"/>
-    <w:lsdException w:name="Medium List 2 Accent 3" w:uiPriority="66"/>
-    <w:lsdException w:name="Medium Grid 1 Accent 3" w:uiPriority="67"/>
-    <w:lsdException w:name="Medium Grid 2 Accent 3" w:uiPriority="68"/>
-    <w:lsdException w:name="Medium Grid 3 Accent 3" w:uiPriority="69"/>
-    <w:lsdException w:name="Dark List Accent 3" w:uiPriority="70"/>
-    <w:lsdException w:name="Colorful Shading Accent 3" w:uiPriority="71"/>
-    <w:lsdException w:name="Colorful List Accent 3" w:uiPriority="72"/>
-    <w:lsdException w:name="Colorful Grid Accent 3" w:uiPriority="73"/>
-    <w:lsdException w:name="Light Shading Accent 4" w:uiPriority="60"/>
-    <w:lsdException w:name="Light List Accent 4" w:uiPriority="61"/>
-    <w:lsdException w:name="Light Grid Accent 4" w:uiPriority="62"/>
-    <w:lsdException w:name="Medium Shading 1 Accent 4" w:uiPriority="63"/>
-    <w:lsdException w:name="Medium Shading 2 Accent 4" w:uiPriority="64"/>
-    <w:lsdException w:name="Medium List 1 Accent 4" w:uiPriority="65"/>
-    <w:lsdException w:name="Medium List 2 Accent 4" w:uiPriority="66"/>
-    <w:lsdException w:name="Medium Grid 1 Accent 4" w:uiPriority="67"/>
-    <w:lsdException w:name="Medium Grid 2 Accent 4" w:uiPriority="68"/>
-    <w:lsdException w:name="Medium Grid 3 Accent 4" w:uiPriority="69"/>
-    <w:lsdException w:name="Dark List Accent 4" w:uiPriority="70"/>
-    <w:lsdException w:name="Colorful Shading Accent 4" w:uiPriority="71"/>
-    <w:lsdException w:name="Colorful List Accent 4" w:uiPriority="72"/>
-    <w:lsdException w:name="Colorful Grid Accent 4" w:uiPriority="73"/>
-    <w:lsdException w:name="Light Shading Accent 5" w:uiPriority="60"/>
-    <w:lsdException w:name="Light List Accent 5" w:uiPriority="61"/>
-    <w:lsdException w:name="Light Grid Accent 5" w:uiPriority="62"/>
-    <w:lsdException w:name="Medium Shading 1 Accent 5" w:uiPriority="63"/>
-    <w:lsdException w:name="Medium Shading 2 Accent 5" w:uiPriority="64"/>
-    <w:lsdException w:name="Medium List 1 Accent 5" w:uiPriority="65"/>
-    <w:lsdException w:name="Medium List 2 Accent 5" w:uiPriority="66"/>
-    <w:lsdException w:name="Medium Grid 1 Accent 5" w:uiPriority="67"/>
-    <w:lsdException w:name="Medium Grid 2 Accent 5" w:uiPriority="68"/>
-    <w:lsdException w:name="Medium Grid 3 Accent 5" w:uiPriority="69"/>
-    <w:lsdException w:name="Dark List Accent 5" w:uiPriority="70"/>
-    <w:lsdException w:name="Colorful Shading Accent 5" w:uiPriority="71"/>
-    <w:lsdException w:name="Colorful List Accent 5" w:uiPriority="72"/>
-    <w:lsdException w:name="Colorful Grid Accent 5" w:uiPriority="73"/>
-    <w:lsdException w:name="Light Shading Accent 6" w:uiPriority="60"/>
-    <w:lsdException w:name="Light List Accent 6" w:uiPriority="61"/>
-    <w:lsdException w:name="Light Grid Accent 6" w:uiPriority="62"/>
-    <w:lsdException w:name="Medium Shading 1 Accent 6" w:uiPriority="63"/>
-    <w:lsdException w:name="Medium Shading 2 Accent 6" w:uiPriority="64"/>
-    <w:lsdException w:name="Medium List 1 Accent 6" w:uiPriority="65"/>
-    <w:lsdException w:name="Medium List 2 Accent 6" w:uiPriority="66"/>
-    <w:lsdException w:name="Medium Grid 1 Accent 6" w:uiPriority="67"/>
-    <w:lsdException w:name="Medium Grid 2 Accent 6" w:uiPriority="68"/>
-    <w:lsdException w:name="Medium Grid 3 Accent 6" w:uiPriority="69"/>
-    <w:lsdException w:name="Dark List Accent 6" w:uiPriority="70"/>
-    <w:lsdException w:name="Colorful Shading Accent 6" w:uiPriority="71"/>
-    <w:lsdException w:name="Colorful List Accent 6" w:uiPriority="72"/>
-    <w:lsdException w:name="Colorful Grid Accent 6" w:uiPriority="73"/>
-    <w:lsdException w:name="Subtle Emphasis" w:uiPriority="19" w:qFormat="1"/>
-    <w:lsdException w:name="Intense Emphasis" w:uiPriority="21" w:qFormat="1"/>
-    <w:lsdException w:name="Subtle Reference" w:uiPriority="31" w:qFormat="1"/>
-    <w:lsdException w:name="Intense Reference" w:uiPriority="32" w:qFormat="1"/>
-    <w:lsdException w:name="Book Title" w:uiPriority="33" w:qFormat="1"/>
-    <w:lsdException w:name="Bibliography" w:semiHidden="1" w:uiPriority="37" w:unhideWhenUsed="1"/>
-    <w:lsdException w:name="TOC Heading" w:semiHidden="1" w:uiPriority="39" w:unhideWhenUsed="1" w:qFormat="1"/>
-    <w:lsdException w:name="Plain Table 1" w:uiPriority="41"/>
-    <w:lsdException w:name="Plain Table 2" w:uiPriority="42"/>
-    <w:lsdException w:name="Plain Table 3" w:uiPriority="43"/>
-    <w:lsdException w:name="Plain Table 4" w:uiPriority="44"/>
-    <w:lsdException w:name="Plain Table 5" w:uiPriority="45"/>
-    <w:lsdException w:name="Grid Table Light" w:uiPriority="40"/>
-    <w:lsdException w:name="Grid Table 1 Light" w:uiPriority="46"/>
-    <w:lsdException w:name="Grid Table 2" w:uiPriority="47"/>
-    <w:lsdException w:name="Grid Table 3" w:uiPriority="48"/>
-    <w:lsdException w:name="Grid Table 4" w:uiPriority="49"/>
-    <w:lsdException w:name="Grid Table 5 Dark" w:uiPriority="50"/>
-    <w:lsdException w:name="Grid Table 6 Colorful" w:uiPriority="51"/>
-    <w:lsdException w:name="Grid Table 7 Colorful" w:uiPriority="52"/>
-    <w:lsdException w:name="Grid Table 1 Light Accent 1" w:uiPriority="46"/>
-    <w:lsdException w:name="Grid Table 2 Accent 1" w:uiPriority="47"/>
-    <w:lsdException w:name="Grid Table 3 Accent 1" w:uiPriority="48"/>
-    <w:lsdException w:name="Grid Table 4 Accent 1" w:uiPriority="49"/>
-    <w:lsdException w:name="Grid Table 5 Dark Accent 1" w:uiPriority="50"/>
-    <w:lsdException w:name="Grid Table 6 Colorful Accent 1" w:uiPriority="51"/>
-    <w:lsdException w:name="Grid Table 7 Colorful Accent 1" w:uiPriority="52"/>
-    <w:lsdException w:name="Grid Table 1 Light Accent 2" w:uiPriority="46"/>
-    <w:lsdException w:name="Grid Table 2 Accent 2" w:uiPriority="47"/>
-    <w:lsdException w:name="Grid Table 3 Accent 2" w:uiPriority="48"/>
-    <w:lsdException w:name="Grid Table 4 Accent 2" w:uiPriority="49"/>
-    <w:lsdException w:name="Grid Table 5 Dark Accent 2" w:uiPriority="50"/>
-    <w:lsdException w:name="Grid Table 6 Colorful Accent 2" w:uiPriority="51"/>
-    <w:lsdException w:name="Grid Table 7 Colorful Accent 2" w:uiPriority="52"/>
-    <w:lsdException w:name="Grid Table 1 Light Accent 3" w:uiPriority="46"/>
-    <w:lsdException w:name="Grid Table 2 Accent 3" w:uiPriority="47"/>
-    <w:lsdException w:name="Grid Table 3 Accent 3" w:uiPriority="48"/>
-    <w:lsdException w:name="Grid Table 4 Accent 3" w:uiPriority="49"/>
-    <w:lsdException w:name="Grid Table 5 Dark Accent 3" w:uiPriority="50"/>
-    <w:lsdException w:name="Grid Table 6 Colorful Accent 3" w:uiPriority="51"/>
-    <w:lsdException w:name="Grid Table 7 Colorful Accent 3" w:uiPriority="52"/>
-    <w:lsdException w:name="Grid Table 1 Light Accent 4" w:uiPriority="46"/>
-    <w:lsdException w:name="Grid Table 2 Accent 4" w:uiPriority="47"/>
-    <w:lsdException w:name="Grid Table 3 Accent 4" w:uiPriority="48"/>
-    <w:lsdException w:name="Grid Table 4 Accent 4" w:uiPriority="49"/>
-    <w:lsdException w:name="Grid Table 5 Dark Accent 4" w:uiPriority="50"/>
-    <w:lsdException w:name="Grid Table 6 Colorful Accent 4" w:uiPriority="51"/>
-    <w:lsdException w:name="Grid Table 7 Colorful Accent 4" w:uiPriority="52"/>
-    <w:lsdException w:name="Grid Table 1 Light Accent 5" w:uiPriority="46"/>
-    <w:lsdException w:name="Grid Table 2 Accent 5" w:uiPriority="47"/>
-    <w:lsdException w:name="Grid Table 3 Accent 5" w:uiPriority="48"/>
-    <w:lsdException w:name="Grid Table 4 Accent 5" w:uiPriority="49"/>
-    <w:lsdException w:name="Grid Table 5 Dark Accent 5" w:uiPriority="50"/>
-    <w:lsdException w:name="Grid Table 6 Colorful Accent 5" w:uiPriority="51"/>
-    <w:lsdException w:name="Grid Table 7 Colorful Accent 5" w:uiPriority="52"/>
-    <w:lsdException w:name="Grid Table 1 Light Accent 6" w:uiPriority="46"/>
-    <w:lsdException w:name="Grid Table 2 Accent 6" w:uiPriority="47"/>
-    <w:lsdException w:name="Grid Table 3 Accent 6" w:uiPriority="48"/>
-    <w:lsdException w:name="Grid Table 4 Accent 6" w:uiPriority="49"/>
-    <w:lsdException w:name="Grid Table 5 Dark Accent 6" w:uiPriority="50"/>
-    <w:lsdException w:name="Grid Table 6 Colorful Accent 6" w:uiPriority="51"/>
-    <w:lsdException w:name="Grid Table 7 Colorful Accent 6" w:uiPriority="52"/>
-    <w:lsdException w:name="List Table 1 Light" w:uiPriority="46"/>
-    <w:lsdException w:name="List Table 2" w:uiPriority="47"/>
-    <w:lsdException w:name="List Table 3" w:uiPriority="48"/>
-    <w:lsdException w:name="List Table 4" w:uiPriority="49"/>
-    <w:lsdException w:name="List Table 5 Dark" w:uiPriority="50"/>
-    <w:lsdException w:name="List Table 6 Colorful" w:uiPriority="51"/>
-    <w:lsdException w:name="List Table 7 Colorful" w:uiPriority="52"/>
-    <w:lsdException w:name="List Table 1 Light Accent 1" w:uiPriority="46"/>
-    <w:lsdException w:name="List Table 2 Accent 1" w:uiPriority="47"/>
-    <w:lsdException w:name="List Table 3 Accent 1" w:uiPriority="48"/>
-    <w:lsdException w:name="List Table 4 Accent 1" w:uiPriority="49"/>
-    <w:lsdException w:name="List Table 5 Dark Accent 1" w:uiPriority="50"/>
-    <w:lsdException w:name="List Table 6 Colorful Accent 1" w:uiPriority="51"/>
-    <w:lsdException w:name="List Table 7 Colorful Accent 1" w:uiPriority="52"/>
-    <w:lsdException w:name="List Table 1 Light Accent 2" w:uiPriority="46"/>
-    <w:lsdException w:name="List Table 2 Accent 2" w:uiPriority="47"/>
-    <w:lsdException w:name="List Table 3 Accent 2" w:uiPriority="48"/>
-    <w:lsdException w:name="List Table 4 Accent 2" w:uiPriority="49"/>
-    <w:lsdException w:name="List Table 5 Dark Accent 2" w:uiPriority="50"/>
-    <w:lsdException w:name="List Table 6 Colorful Accent 2" w:uiPriority="51"/>
-    <w:lsdException w:name="List Table 7 Colorful Accent 2" w:uiPriority="52"/>
-    <w:lsdException w:name="List Table 1 Light Accent 3" w:uiPriority="46"/>
-    <w:lsdException w:name="List Table 2 Accent 3" w:uiPriority="47"/>
-    <w:lsdException w:name="List Table 3 Accent 3" w:uiPriority="48"/>
-    <w:lsdException w:name="List Table 4 Accent 3" w:uiPriority="49"/>
-    <w:lsdException w:name="List Table 5 Dark Accent 3" w:uiPriority="50"/>
-    <w:lsdException w:name="List Table 6 Colorful Accent 3" w:uiPriority="51"/>
-    <w:lsdException w:name="List Table 7 Colorful Accent 3" w:uiPriority="52"/>
-    <w:lsdException w:name="List Table 1 Light Accent 4" w:uiPriority="46"/>
-    <w:lsdException w:name="List Table 2 Accent 4" w:uiPriority="47"/>
-    <w:lsdException w:name="List Table 3 Accent 4" w:uiPriority="48"/>
-    <w:lsdException w:name="List Table 4 Accent 4" w:uiPriority="49"/>
-    <w:lsdException w:name="List Table 5 Dark Accent 4" w:uiPriority="50"/>
-    <w:lsdException w:name="List Table 6 Colorful Accent 4" w:uiPriority="51"/>
-    <w:lsdException w:name="List Table 7 Colorful Accent 4" w:uiPriority="52"/>
-    <w:lsdException w:name="List Table 1 Light Accent 5" w:uiPriority="46"/>
-    <w:lsdException w:name="List Table 2 Accent 5" w:uiPriority="47"/>
-    <w:lsdException w:name="List Table 3 Accent 5" w:uiPriority="48"/>
-    <w:lsdException w:name="List Table 4 Accent 5" w:uiPriority="49"/>
-    <w:lsdException w:name="List Table 5 Dark Accent 5" w:uiPriority="50"/>
-    <w:lsdException w:name="List Table 6 Colorful Accent 5" w:uiPriority="51"/>
-    <w:lsdException w:name="List Table 7 Colorful Accent 5" w:uiPriority="52"/>
-    <w:lsdException w:name="List Table 1 Light Accent 6" w:uiPriority="46"/>
-    <w:lsdException w:name="List Table 2 Accent 6" w:uiPriority="47"/>
-    <w:lsdException w:name="List Table 3 Accent 6" w:uiPriority="48"/>
-    <w:lsdException w:name="List Table 4 Accent 6" w:uiPriority="49"/>
-    <w:lsdException w:name="List Table 5 Dark Accent 6" w:uiPriority="50"/>
-    <w:lsdException w:name="List Table 6 Colorful Accent 6" w:uiPriority="51"/>
-    <w:lsdException w:name="List Table 7 Colorful Accent 6" w:uiPriority="52"/>
-    <w:lsdException w:name="Mention" w:semiHidden="1" w:unhideWhenUsed="1"/>
-    <w:lsdException w:name="Smart Hyperlink" w:semiHidden="1" w:unhideWhenUsed="1"/>
-    <w:lsdException w:name="Hashtag" w:semiHidden="1" w:unhideWhenUsed="1"/>
-    <w:lsdException w:name="Unresolved Mention" w:semiHidden="1" w:unhideWhenUsed="1"/>
+  <w:latentStyles w:defLockedState="0" w:defUIPriority="99" w:defSemiHidden="1" w:defUnhideWhenUsed="1" w:defQFormat="0" w:count="267">
+    <w:lsdException w:name="Normal" w:semiHidden="0" w:uiPriority="0" w:unhideWhenUsed="0" w:qFormat="1"/>
+    <w:lsdException w:name="heading 1" w:semiHidden="0" w:uiPriority="9" w:unhideWhenUsed="0" w:qFormat="1"/>
+    <w:lsdException w:name="heading 2" w:uiPriority="9" w:qFormat="1"/>
+    <w:lsdException w:name="heading 3" w:uiPriority="9" w:qFormat="1"/>
+    <w:lsdException w:name="heading 4" w:uiPriority="9" w:qFormat="1"/>
+    <w:lsdException w:name="heading 5" w:uiPriority="9" w:qFormat="1"/>
+    <w:lsdException w:name="heading 6" w:uiPriority="9" w:qFormat="1"/>
+    <w:lsdException w:name="heading 7" w:uiPriority="9" w:qFormat="1"/>
+    <w:lsdException w:name="heading 8" w:uiPriority="9" w:qFormat="1"/>
+    <w:lsdException w:name="heading 9" w:uiPriority="9" w:qFormat="1"/>
+    <w:lsdException w:name="toc 1" w:uiPriority="39"/>
+    <w:lsdException w:name="toc 2" w:uiPriority="39"/>
+    <w:lsdException w:name="toc 3" w:uiPriority="39"/>
+    <w:lsdException w:name="toc 4" w:uiPriority="39"/>
+    <w:lsdException w:name="toc 5" w:uiPriority="39"/>
+    <w:lsdException w:name="toc 6" w:uiPriority="39"/>
+    <w:lsdException w:name="toc 7" w:uiPriority="39"/>
+    <w:lsdException w:name="toc 8" w:uiPriority="39"/>
+    <w:lsdException w:name="toc 9" w:uiPriority="39"/>
+    <w:lsdException w:name="caption" w:uiPriority="35" w:qFormat="1"/>
+    <w:lsdException w:name="Title" w:semiHidden="0" w:uiPriority="10" w:unhideWhenUsed="0" w:qFormat="1"/>
+    <w:lsdException w:name="Default Paragraph Font" w:uiPriority="1"/>
+    <w:lsdException w:name="Subtitle" w:semiHidden="0" w:uiPriority="11" w:unhideWhenUsed="0" w:qFormat="1"/>
+    <w:lsdException w:name="Strong" w:semiHidden="0" w:uiPriority="22" w:unhideWhenUsed="0" w:qFormat="1"/>
+    <w:lsdException w:name="Emphasis" w:semiHidden="0" w:uiPriority="20" w:unhideWhenUsed="0" w:qFormat="1"/>
+    <w:lsdException w:name="Table Grid" w:semiHidden="0" w:uiPriority="59" w:unhideWhenUsed="0"/>
+    <w:lsdException w:name="Placeholder Text" w:unhideWhenUsed="0"/>
+    <w:lsdException w:name="No Spacing" w:semiHidden="0" w:uiPriority="1" w:unhideWhenUsed="0" w:qFormat="1"/>
+    <w:lsdException w:name="Light Shading" w:semiHidden="0" w:uiPriority="60" w:unhideWhenUsed="0"/>
+    <w:lsdException w:name="Light List" w:semiHidden="0" w:uiPriority="61" w:unhideWhenUsed="0"/>
+    <w:lsdException w:name="Light Grid" w:semiHidden="0" w:uiPriority="62" w:unhideWhenUsed="0"/>
+    <w:lsdException w:name="Medium Shading 1" w:semiHidden="0" w:uiPriority="63" w:unhideWhenUsed="0"/>
+    <w:lsdException w:name="Medium Shading 2" w:semiHidden="0" w:uiPriority="64" w:unhideWhenUsed="0"/>
+    <w:lsdException w:name="Medium List 1" w:semiHidden="0" w:uiPriority="65" w:unhideWhenUsed="0"/>
+    <w:lsdException w:name="Medium List 2" w:semiHidden="0" w:uiPriority="66" w:unhideWhenUsed="0"/>
+    <w:lsdException w:name="Medium Grid 1" w:semiHidden="0" w:uiPriority="67" w:unhideWhenUsed="0"/>
+    <w:lsdException w:name="Medium Grid 2" w:semiHidden="0" w:uiPriority="68" w:unhideWhenUsed="0"/>
+    <w:lsdException w:name="Medium Grid 3" w:semiHidden="0" w:uiPriority="69" w:unhideWhenUsed="0"/>
+    <w:lsdException w:name="Dark List" w:semiHidden="0" w:uiPriority="70" w:unhideWhenUsed="0"/>
+    <w:lsdException w:name="Colorful Shading" w:semiHidden="0" w:uiPriority="71" w:unhideWhenUsed="0"/>
+    <w:lsdException w:name="Colorful List" w:semiHidden="0" w:uiPriority="72" w:unhideWhenUsed="0"/>
+    <w:lsdException w:name="Colorful Grid" w:semiHidden="0" w:uiPriority="73" w:unhideWhenUsed="0"/>
+    <w:lsdException w:name="Light Shading Accent 1" w:semiHidden="0" w:uiPriority="60" w:unhideWhenUsed="0"/>
+    <w:lsdException w:name="Light List Accent 1" w:semiHidden="0" w:uiPriority="61" w:unhideWhenUsed="0"/>
+    <w:lsdException w:name="Light Grid Accent 1" w:semiHidden="0" w:uiPriority="62" w:unhideWhenUsed="0"/>
+    <w:lsdException w:name="Medium Shading 1 Accent 1" w:semiHidden="0" w:uiPriority="63" w:unhideWhenUsed="0"/>
+    <w:lsdException w:name="Medium Shading 2 Accent 1" w:semiHidden="0" w:uiPriority="64" w:unhideWhenUsed="0"/>
+    <w:lsdException w:name="Medium List 1 Accent 1" w:semiHidden="0" w:uiPriority="65" w:unhideWhenUsed="0"/>
+    <w:lsdException w:name="Revision" w:unhideWhenUsed="0"/>
+    <w:lsdException w:name="List Paragraph" w:semiHidden="0" w:uiPriority="34" w:unhideWhenUsed="0" w:qFormat="1"/>
+    <w:lsdException w:name="Quote" w:semiHidden="0" w:uiPriority="29" w:unhideWhenUsed="0" w:qFormat="1"/>
+    <w:lsdException w:name="Intense Quote" w:semiHidden="0" w:uiPriority="30" w:unhideWhenUsed="0" w:qFormat="1"/>
+    <w:lsdException w:name="Medium List 2 Accent 1" w:semiHidden="0" w:uiPriority="66" w:unhideWhenUsed="0"/>
+    <w:lsdException w:name="Medium Grid 1 Accent 1" w:semiHidden="0" w:uiPriority="67" w:unhideWhenUsed="0"/>
+    <w:lsdException w:name="Medium Grid 2 Accent 1" w:semiHidden="0" w:uiPriority="68" w:unhideWhenUsed="0"/>
+    <w:lsdException w:name="Medium Grid 3 Accent 1" w:semiHidden="0" w:uiPriority="69" w:unhideWhenUsed="0"/>
+    <w:lsdException w:name="Dark List Accent 1" w:semiHidden="0" w:uiPriority="70" w:unhideWhenUsed="0"/>
+    <w:lsdException w:name="Colorful Shading Accent 1" w:semiHidden="0" w:uiPriority="71" w:unhideWhenUsed="0"/>
+    <w:lsdException w:name="Colorful List Accent 1" w:semiHidden="0" w:uiPriority="72" w:unhideWhenUsed="0"/>
+    <w:lsdException w:name="Colorful Grid Accent 1" w:semiHidden="0" w:uiPriority="73" w:unhideWhenUsed="0"/>
+    <w:lsdException w:name="Light Shading Accent 2" w:semiHidden="0" w:uiPriority="60" w:unhideWhenUsed="0"/>
+    <w:lsdException w:name="Light List Accent 2" w:semiHidden="0" w:uiPriority="61" w:unhideWhenUsed="0"/>
+    <w:lsdException w:name="Light Grid Accent 2" w:semiHidden="0" w:uiPriority="62" w:unhideWhenUsed="0"/>
+    <w:lsdException w:name="Medium Shading 1 Accent 2" w:semiHidden="0" w:uiPriority="63" w:unhideWhenUsed="0"/>
+    <w:lsdException w:name="Medium Shading 2 Accent 2" w:semiHidden="0" w:uiPriority="64" w:unhideWhenUsed="0"/>
+    <w:lsdException w:name="Medium List 1 Accent 2" w:semiHidden="0" w:uiPriority="65" w:unhideWhenUsed="0"/>
+    <w:lsdException w:name="Medium List 2 Accent 2" w:semiHidden="0" w:uiPriority="66" w:unhideWhenUsed="0"/>
+    <w:lsdException w:name="Medium Grid 1 Accent 2" w:semiHidden="0" w:uiPriority="67" w:unhideWhenUsed="0"/>
+    <w:lsdException w:name="Medium Grid 2 Accent 2" w:semiHidden="0" w:uiPriority="68" w:unhideWhenUsed="0"/>
+    <w:lsdException w:name="Medium Grid 3 Accent 2" w:semiHidden="0" w:uiPriority="69" w:unhideWhenUsed="0"/>
+    <w:lsdException w:name="Dark List Accent 2" w:semiHidden="0" w:uiPriority="70" w:unhideWhenUsed="0"/>
+    <w:lsdException w:name="Colorful Shading Accent 2" w:semiHidden="0" w:uiPriority="71" w:unhideWhenUsed="0"/>
+    <w:lsdException w:name="Colorful List Accent 2" w:semiHidden="0" w:uiPriority="72" w:unhideWhenUsed="0"/>
+    <w:lsdException w:name="Colorful Grid Accent 2" w:semiHidden="0" w:uiPriority="73" w:unhideWhenUsed="0"/>
+    <w:lsdException w:name="Light Shading Accent 3" w:semiHidden="0" w:uiPriority="60" w:unhideWhenUsed="0"/>
+    <w:lsdException w:name="Light List Accent 3" w:semiHidden="0" w:uiPriority="61" w:unhideWhenUsed="0"/>
+    <w:lsdException w:name="Light Grid Accent 3" w:semiHidden="0" w:uiPriority="62" w:unhideWhenUsed="0"/>
+    <w:lsdException w:name="Medium Shading 1 Accent 3" w:semiHidden="0" w:uiPriority="63" w:unhideWhenUsed="0"/>
+    <w:lsdException w:name="Medium Shading 2 Accent 3" w:semiHidden="0" w:uiPriority="64" w:unhideWhenUsed="0"/>
+    <w:lsdException w:name="Medium List 1 Accent 3" w:semiHidden="0" w:uiPriority="65" w:unhideWhenUsed="0"/>
+    <w:lsdException w:name="Medium List 2 Accent 3" w:semiHidden="0" w:uiPriority="66" w:unhideWhenUsed="0"/>
+    <w:lsdException w:name="Medium Grid 1 Accent 3" w:semiHidden="0" w:uiPriority="67" w:unhideWhenUsed="0"/>
+    <w:lsdException w:name="Medium Grid 2 Accent 3" w:semiHidden="0" w:uiPriority="68" w:unhideWhenUsed="0"/>
+    <w:lsdException w:name="Medium Grid 3 Accent 3" w:semiHidden="0" w:uiPriority="69" w:unhideWhenUsed="0"/>
+    <w:lsdException w:name="Dark List Accent 3" w:semiHidden="0" w:uiPriority="70" w:unhideWhenUsed="0"/>
+    <w:lsdException w:name="Colorful Shading Accent 3" w:semiHidden="0" w:uiPriority="71" w:unhideWhenUsed="0"/>
+    <w:lsdException w:name="Colorful List Accent 3" w:semiHidden="0" w:uiPriority="72" w:unhideWhenUsed="0"/>
+    <w:lsdException w:name="Colorful Grid Accent 3" w:semiHidden="0" w:uiPriority="73" w:unhideWhenUsed="0"/>
+    <w:lsdException w:name="Light Shading Accent 4" w:semiHidden="0" w:uiPriority="60" w:unhideWhenUsed="0"/>
+    <w:lsdException w:name="Light List Accent 4" w:semiHidden="0" w:uiPriority="61" w:unhideWhenUsed="0"/>
+    <w:lsdException w:name="Light Grid Accent 4" w:semiHidden="0" w:uiPriority="62" w:unhideWhenUsed="0"/>
+    <w:lsdException w:name="Medium Shading 1 Accent 4" w:semiHidden="0" w:uiPriority="63" w:unhideWhenUsed="0"/>
+    <w:lsdException w:name="Medium Shading 2 Accent 4" w:semiHidden="0" w:uiPriority="64" w:unhideWhenUsed="0"/>
+    <w:lsdException w:name="Medium List 1 Accent 4" w:semiHidden="0" w:uiPriority="65" w:unhideWhenUsed="0"/>
+    <w:lsdException w:name="Medium List 2 Accent 4" w:semiHidden="0" w:uiPriority="66" w:unhideWhenUsed="0"/>
+    <w:lsdException w:name="Medium Grid 1 Accent 4" w:semiHidden="0" w:uiPriority="67" w:unhideWhenUsed="0"/>
+    <w:lsdException w:name="Medium Grid 2 Accent 4" w:semiHidden="0" w:uiPriority="68" w:unhideWhenUsed="0"/>
+    <w:lsdException w:name="Medium Grid 3 Accent 4" w:semiHidden="0" w:uiPriority="69" w:unhideWhenUsed="0"/>
+    <w:lsdException w:name="Dark List Accent 4" w:semiHidden="0" w:uiPriority="70" w:unhideWhenUsed="0"/>
+    <w:lsdException w:name="Colorful Shading Accent 4" w:semiHidden="0" w:uiPriority="71" w:unhideWhenUsed="0"/>
+    <w:lsdException w:name="Colorful List Accent 4" w:semiHidden="0" w:uiPriority="72" w:unhideWhenUsed="0"/>
+    <w:lsdException w:name="Colorful Grid Accent 4" w:semiHidden="0" w:uiPriority="73" w:unhideWhenUsed="0"/>
+    <w:lsdException w:name="Light Shading Accent 5" w:semiHidden="0" w:uiPriority="60" w:unhideWhenUsed="0"/>
+    <w:lsdException w:name="Light List Accent 5" w:semiHidden="0" w:uiPriority="61" w:unhideWhenUsed="0"/>
+    <w:lsdException w:name="Light Grid Accent 5" w:semiHidden="0" w:uiPriority="62" w:unhideWhenUsed="0"/>
+    <w:lsdException w:name="Medium Shading 1 Accent 5" w:semiHidden="0" w:uiPriority="63" w:unhideWhenUsed="0"/>
+    <w:lsdException w:name="Medium Shading 2 Accent 5" w:semiHidden="0" w:uiPriority="64" w:unhideWhenUsed="0"/>
+    <w:lsdException w:name="Medium List 1 Accent 5" w:semiHidden="0" w:uiPriority="65" w:unhideWhenUsed="0"/>
+    <w:lsdException w:name="Medium List 2 Accent 5" w:semiHidden="0" w:uiPriority="66" w:unhideWhenUsed="0"/>
+    <w:lsdException w:name="Medium Grid 1 Accent 5" w:semiHidden="0" w:uiPriority="67" w:unhideWhenUsed="0"/>
+    <w:lsdException w:name="Medium Grid 2 Accent 5" w:semiHidden="0" w:uiPriority="68" w:unhideWhenUsed="0"/>
+    <w:lsdException w:name="Medium Grid 3 Accent 5" w:semiHidden="0" w:uiPriority="69" w:unhideWhenUsed="0"/>
+    <w:lsdException w:name="Dark List Accent 5" w:semiHidden="0" w:uiPriority="70" w:unhideWhenUsed="0"/>
+    <w:lsdException w:name="Colorful Shading Accent 5" w:semiHidden="0" w:uiPriority="71" w:unhideWhenUsed="0"/>
+    <w:lsdException w:name="Colorful List Accent 5" w:semiHidden="0" w:uiPriority="72" w:unhideWhenUsed="0"/>
+    <w:lsdException w:name="Colorful Grid Accent 5" w:semiHidden="0" w:uiPriority="73" w:unhideWhenUsed="0"/>
+    <w:lsdException w:name="Light Shading Accent 6" w:semiHidden="0" w:uiPriority="60" w:unhideWhenUsed="0"/>
+    <w:lsdException w:name="Light List Accent 6" w:semiHidden="0" w:uiPriority="61" w:unhideWhenUsed="0"/>
+    <w:lsdException w:name="Light Grid Accent 6" w:semiHidden="0" w:uiPriority="62" w:unhideWhenUsed="0"/>
+    <w:lsdException w:name="Medium Shading 1 Accent 6" w:semiHidden="0" w:uiPriority="63" w:unhideWhenUsed="0"/>
+    <w:lsdException w:name="Medium Shading 2 Accent 6" w:semiHidden="0" w:uiPriority="64" w:unhideWhenUsed="0"/>
+    <w:lsdException w:name="Medium List 1 Accent 6" w:semiHidden="0" w:uiPriority="65" w:unhideWhenUsed="0"/>
+    <w:lsdException w:name="Medium List 2 Accent 6" w:semiHidden="0" w:uiPriority="66" w:unhideWhenUsed="0"/>
+    <w:lsdException w:name="Medium Grid 1 Accent 6" w:semiHidden="0" w:uiPriority="67" w:unhideWhenUsed="0"/>
+    <w:lsdException w:name="Medium Grid 2 Accent 6" w:semiHidden="0" w:uiPriority="68" w:unhideWhenUsed="0"/>
+    <w:lsdException w:name="Medium Grid 3 Accent 6" w:semiHidden="0" w:uiPriority="69" w:unhideWhenUsed="0"/>
+    <w:lsdException w:name="Dark List Accent 6" w:semiHidden="0" w:uiPriority="70" w:unhideWhenUsed="0"/>
+    <w:lsdException w:name="Colorful Shading Accent 6" w:semiHidden="0" w:uiPriority="71" w:unhideWhenUsed="0"/>
+    <w:lsdException w:name="Colorful List Accent 6" w:semiHidden="0" w:uiPriority="72" w:unhideWhenUsed="0"/>
+    <w:lsdException w:name="Colorful Grid Accent 6" w:semiHidden="0" w:uiPriority="73" w:unhideWhenUsed="0"/>
+    <w:lsdException w:name="Subtle Emphasis" w:semiHidden="0" w:uiPriority="19" w:unhideWhenUsed="0" w:qFormat="1"/>
+    <w:lsdException w:name="Intense Emphasis" w:semiHidden="0" w:uiPriority="21" w:unhideWhenUsed="0" w:qFormat="1"/>
+    <w:lsdException w:name="Subtle Reference" w:semiHidden="0" w:uiPriority="31" w:unhideWhenUsed="0" w:qFormat="1"/>
+    <w:lsdException w:name="Intense Reference" w:semiHidden="0" w:uiPriority="32" w:unhideWhenUsed="0" w:qFormat="1"/>
+    <w:lsdException w:name="Book Title" w:semiHidden="0" w:uiPriority="33" w:unhideWhenUsed="0" w:qFormat="1"/>
+    <w:lsdException w:name="Bibliography" w:uiPriority="37"/>
+    <w:lsdException w:name="TOC Heading" w:uiPriority="39" w:qFormat="1"/>
   </w:latentStyles>
   <w:style w:type="paragraph" w:default="1" w:styleId="a">
     <w:name w:val="Normal"/>
@@ -2297,7 +5825,7 @@
     <w:name w:val="heading 1"/>
     <w:basedOn w:val="a"/>
     <w:next w:val="a"/>
-    <w:link w:val="10"/>
+    <w:link w:val="1Char"/>
     <w:uiPriority w:val="9"/>
     <w:qFormat/>
     <w:rsid w:val="00EA368D"/>
@@ -2319,7 +5847,7 @@
     <w:name w:val="heading 2"/>
     <w:basedOn w:val="a"/>
     <w:next w:val="a"/>
-    <w:link w:val="20"/>
+    <w:link w:val="2Char"/>
     <w:uiPriority w:val="9"/>
     <w:unhideWhenUsed/>
     <w:qFormat/>
@@ -2349,6 +5877,7 @@
     <w:uiPriority w:val="99"/>
     <w:semiHidden/>
     <w:unhideWhenUsed/>
+    <w:qFormat/>
     <w:tblPr>
       <w:tblInd w:w="0" w:type="dxa"/>
       <w:tblCellMar>
@@ -2369,7 +5898,7 @@
     <w:name w:val="Title"/>
     <w:basedOn w:val="a"/>
     <w:next w:val="a"/>
-    <w:link w:val="a4"/>
+    <w:link w:val="Char"/>
     <w:uiPriority w:val="10"/>
     <w:qFormat/>
     <w:rsid w:val="008C7AE8"/>
@@ -2386,8 +5915,8 @@
       <w:szCs w:val="32"/>
     </w:rPr>
   </w:style>
-  <w:style w:type="character" w:customStyle="1" w:styleId="a4">
-    <w:name w:val="标题 字符"/>
+  <w:style w:type="character" w:customStyle="1" w:styleId="Char">
+    <w:name w:val="标题 Char"/>
     <w:basedOn w:val="a0"/>
     <w:link w:val="a3"/>
     <w:uiPriority w:val="10"/>
@@ -2400,8 +5929,8 @@
       <w:szCs w:val="32"/>
     </w:rPr>
   </w:style>
-  <w:style w:type="character" w:customStyle="1" w:styleId="10">
-    <w:name w:val="标题 1 字符"/>
+  <w:style w:type="character" w:customStyle="1" w:styleId="1Char">
+    <w:name w:val="标题 1 Char"/>
     <w:basedOn w:val="a0"/>
     <w:link w:val="1"/>
     <w:uiPriority w:val="9"/>
@@ -2414,7 +5943,7 @@
       <w:szCs w:val="44"/>
     </w:rPr>
   </w:style>
-  <w:style w:type="paragraph" w:styleId="a5">
+  <w:style w:type="paragraph" w:styleId="a4">
     <w:name w:val="List Paragraph"/>
     <w:basedOn w:val="a"/>
     <w:uiPriority w:val="34"/>
@@ -2424,10 +5953,10 @@
       <w:ind w:firstLineChars="200" w:firstLine="420"/>
     </w:pPr>
   </w:style>
-  <w:style w:type="paragraph" w:styleId="a6">
+  <w:style w:type="paragraph" w:styleId="a5">
     <w:name w:val="Balloon Text"/>
     <w:basedOn w:val="a"/>
-    <w:link w:val="a7"/>
+    <w:link w:val="Char0"/>
     <w:uiPriority w:val="99"/>
     <w:semiHidden/>
     <w:unhideWhenUsed/>
@@ -2437,10 +5966,10 @@
       <w:szCs w:val="18"/>
     </w:rPr>
   </w:style>
-  <w:style w:type="character" w:customStyle="1" w:styleId="a7">
-    <w:name w:val="批注框文本 字符"/>
+  <w:style w:type="character" w:customStyle="1" w:styleId="Char0">
+    <w:name w:val="批注框文本 Char"/>
     <w:basedOn w:val="a0"/>
-    <w:link w:val="a6"/>
+    <w:link w:val="a5"/>
     <w:uiPriority w:val="99"/>
     <w:semiHidden/>
     <w:rsid w:val="00780E04"/>
@@ -2449,8 +5978,8 @@
       <w:szCs w:val="18"/>
     </w:rPr>
   </w:style>
-  <w:style w:type="character" w:customStyle="1" w:styleId="20">
-    <w:name w:val="标题 2 字符"/>
+  <w:style w:type="character" w:customStyle="1" w:styleId="2Char">
+    <w:name w:val="标题 2 Char"/>
     <w:basedOn w:val="a0"/>
     <w:link w:val="2"/>
     <w:uiPriority w:val="9"/>
@@ -2461,6 +5990,16 @@
       <w:bCs/>
       <w:sz w:val="32"/>
       <w:szCs w:val="32"/>
+    </w:rPr>
+  </w:style>
+  <w:style w:type="character" w:styleId="a6">
+    <w:name w:val="Placeholder Text"/>
+    <w:basedOn w:val="a0"/>
+    <w:uiPriority w:val="99"/>
+    <w:semiHidden/>
+    <w:rsid w:val="008F3644"/>
+    <w:rPr>
+      <w:color w:val="808080"/>
     </w:rPr>
   </w:style>
 </w:styles>

--- a/Towards Evaluating the Robustness of Neural Networks阅读报告.docx
+++ b/Towards Evaluating the Robustness of Neural Networks阅读报告.docx
@@ -472,1285 +472,6 @@
             <wp:extent cx="2428893" cy="642942"/>
             <wp:effectExtent l="0" t="0" r="0" b="5080"/>
             <wp:docPr id="1" name="图片 1"/>
-            <wp:cNvGraphicFramePr>
-              <a:graphicFrameLocks xmlns:a="http://schemas.openxmlformats.org/drawingml/2006/main" noChangeAspect="1"/>
-            </wp:cNvGraphicFramePr>
-            <a:graphic xmlns:a="http://schemas.openxmlformats.org/drawingml/2006/main">
-              <a:graphicData uri="http://schemas.openxmlformats.org/drawingml/2006/picture">
-                <pic:pic xmlns:pic="http://schemas.openxmlformats.org/drawingml/2006/picture">
-                  <pic:nvPicPr>
-                    <pic:cNvPr id="1" name=""/>
-                    <pic:cNvPicPr/>
-                  </pic:nvPicPr>
-                  <pic:blipFill>
-                    <a:blip r:embed="rId5" cstate="print"/>
-                    <a:stretch>
-                      <a:fillRect/>
-                    </a:stretch>
-                  </pic:blipFill>
-                  <pic:spPr>
-                    <a:xfrm>
-                      <a:off x="0" y="0"/>
-                      <a:ext cx="2428893" cy="642942"/>
-                    </a:xfrm>
-                    <a:prstGeom prst="rect">
-                      <a:avLst/>
-                    </a:prstGeom>
-                  </pic:spPr>
-                </pic:pic>
-              </a:graphicData>
-            </a:graphic>
-          </wp:inline>
-        </w:drawing>
-      </w:r>
-    </w:p>
-    <w:p>
-      <w:pPr>
-        <w:jc w:val="left"/>
-      </w:pPr>
-      <w:r>
-        <w:tab/>
-      </w:r>
-      <w:r>
-        <w:rPr>
-          <w:rFonts w:hint="eastAsia"/>
-        </w:rPr>
-        <w:t>引入了一个温度参数</w:t>
-      </w:r>
-      <w:r>
-        <w:rPr>
-          <w:rFonts w:hint="eastAsia"/>
-        </w:rPr>
-        <w:t>T</w:t>
-      </w:r>
-      <w:r>
-        <w:rPr>
-          <w:rFonts w:hint="eastAsia"/>
-        </w:rPr>
-        <w:t>。</w:t>
-      </w:r>
-      <w:r>
-        <w:rPr>
-          <w:rFonts w:hint="eastAsia"/>
-        </w:rPr>
-        <w:t>显然有</w:t>
-      </w:r>
-      <w:r>
-        <w:rPr>
-          <w:rFonts w:hint="eastAsia"/>
-        </w:rPr>
-        <w:t>sof</w:t>
-      </w:r>
-      <w:r>
-        <w:t>tmax(x,T)=softmax(x/T,1)</w:t>
-      </w:r>
-      <w:r>
-        <w:rPr>
-          <w:rFonts w:hint="eastAsia"/>
-        </w:rPr>
-        <w:t>。</w:t>
-      </w:r>
-      <w:r>
-        <w:rPr>
-          <w:rFonts w:hint="eastAsia"/>
-        </w:rPr>
-        <w:t>引入</w:t>
-      </w:r>
-      <w:r>
-        <w:rPr>
-          <w:rFonts w:hint="eastAsia"/>
-        </w:rPr>
-        <w:t>T</w:t>
-      </w:r>
-      <w:r>
-        <w:rPr>
-          <w:rFonts w:hint="eastAsia"/>
-        </w:rPr>
-        <w:t>的作用在于，当</w:t>
-      </w:r>
-      <w:r>
-        <w:rPr>
-          <w:rFonts w:hint="eastAsia"/>
-        </w:rPr>
-        <w:t>T</w:t>
-      </w:r>
-      <w:r>
-        <w:rPr>
-          <w:rFonts w:hint="eastAsia"/>
-        </w:rPr>
-        <w:t>很大的时候，</w:t>
-      </w:r>
-      <w:r>
-        <w:rPr>
-          <w:rFonts w:hint="eastAsia"/>
-        </w:rPr>
-        <w:t>T</w:t>
-      </w:r>
-      <w:r>
-        <w:rPr>
-          <w:rFonts w:hint="eastAsia"/>
-        </w:rPr>
-        <w:t>会把</w:t>
-      </w:r>
-      <w:r>
-        <w:rPr>
-          <w:rFonts w:hint="eastAsia"/>
-        </w:rPr>
-        <w:t>x</w:t>
-      </w:r>
-      <w:r>
-        <w:rPr>
-          <w:rFonts w:hint="eastAsia"/>
-        </w:rPr>
-        <w:t>之间的差异抹除掉，使得</w:t>
-      </w:r>
-      <w:r>
-        <w:rPr>
-          <w:rFonts w:hint="eastAsia"/>
-        </w:rPr>
-        <w:t>s</w:t>
-      </w:r>
-      <w:r>
-        <w:t>oftmax(x,T)</w:t>
-      </w:r>
-      <w:r>
-        <w:rPr>
-          <w:rFonts w:hint="eastAsia"/>
-        </w:rPr>
-        <w:t>的输出接近于一个随机分布；而当</w:t>
-      </w:r>
-      <w:r>
-        <w:rPr>
-          <w:rFonts w:hint="eastAsia"/>
-        </w:rPr>
-        <w:t>T</w:t>
-      </w:r>
-      <w:r>
-        <w:rPr>
-          <w:rFonts w:hint="eastAsia"/>
-        </w:rPr>
-        <w:t>很小的时候，</w:t>
-      </w:r>
-      <w:r>
-        <w:rPr>
-          <w:rFonts w:hint="eastAsia"/>
-        </w:rPr>
-        <w:t>T</w:t>
-      </w:r>
-      <w:r>
-        <w:rPr>
-          <w:rFonts w:hint="eastAsia"/>
-        </w:rPr>
-        <w:t>会把</w:t>
-      </w:r>
-      <w:r>
-        <w:rPr>
-          <w:rFonts w:hint="eastAsia"/>
-        </w:rPr>
-        <w:t>x</w:t>
-      </w:r>
-      <w:r>
-        <w:rPr>
-          <w:rFonts w:hint="eastAsia"/>
-        </w:rPr>
-        <w:t>中最大的那个强调出来，其它分量给滤除掉。引入</w:t>
-      </w:r>
-      <w:r>
-        <w:rPr>
-          <w:rFonts w:hint="eastAsia"/>
-        </w:rPr>
-        <w:t>T</w:t>
-      </w:r>
-      <w:r>
-        <w:rPr>
-          <w:rFonts w:hint="eastAsia"/>
-        </w:rPr>
-        <w:t>后，各个分量之间的偏序关系还是保持不变的，即</w:t>
-      </w:r>
-      <w:r>
-        <w:rPr>
-          <w:rFonts w:hint="eastAsia"/>
-        </w:rPr>
-        <w:t>arg</w:t>
-      </w:r>
-      <w:r>
-        <w:t>max softmax(x,T)=argmax softmax(x)</w:t>
-      </w:r>
-      <w:r>
-        <w:rPr>
-          <w:rFonts w:hint="eastAsia"/>
-        </w:rPr>
-        <w:t>。</w:t>
-      </w:r>
-    </w:p>
-    <w:p>
-      <w:pPr>
-        <w:jc w:val="left"/>
-      </w:pPr>
-      <w:r>
-        <w:tab/>
-      </w:r>
-      <w:r>
-        <w:rPr>
-          <w:rFonts w:hint="eastAsia"/>
-        </w:rPr>
-        <w:t>举个例子：</w:t>
-      </w:r>
-      <w:r>
-        <w:rPr>
-          <w:rFonts w:hint="eastAsia"/>
-        </w:rPr>
-        <w:t>x</w:t>
-      </w:r>
-      <w:r>
-        <w:t>=[1,2,3,4,5]</w:t>
-      </w:r>
-    </w:p>
-    <w:p>
-      <w:pPr>
-        <w:jc w:val="left"/>
-      </w:pPr>
-      <w:r>
-        <w:tab/>
-        <w:t>softmax(x)</w:t>
-      </w:r>
-      <w:r>
-        <w:t xml:space="preserve">  </w:t>
-      </w:r>
-      <w:r>
-        <w:t xml:space="preserve"> </w:t>
-      </w:r>
-      <w:r>
-        <w:t>=</w:t>
-      </w:r>
-      <w:r>
-        <w:t xml:space="preserve">[0.011656230956039607, 0.03168492079612427, 0.0861285444362687, </w:t>
-      </w:r>
-      <w:r>
-        <w:lastRenderedPageBreak/>
-        <w:t>0.23412165725273662, 0.6364086465588308]</w:t>
-      </w:r>
-    </w:p>
-    <w:p>
-      <w:pPr>
-        <w:jc w:val="left"/>
-      </w:pPr>
-      <w:r>
-        <w:tab/>
-        <w:t>softmax(x/10)=</w:t>
-      </w:r>
-      <w:r>
-        <w:t xml:space="preserve"> [0.1621203478685732, 0.1791706936926544, 0.19801424004056153, 0.21883957945767904, 0.2418551389405318]</w:t>
-      </w:r>
-    </w:p>
-    <w:p>
-      <w:pPr>
-        <w:jc w:val="left"/>
-      </w:pPr>
-      <w:r>
-        <w:tab/>
-        <w:t>softmax(x*10)=</w:t>
-      </w:r>
-      <w:r>
-        <w:t>[4.248161380306793e-18, 9.357198133414646e-14, 2.06106004620887e-09, 4.539786860886242e-05, 0.9999546000702375]</w:t>
-      </w:r>
-    </w:p>
-    <w:p>
-      <w:pPr>
-        <w:jc w:val="left"/>
-      </w:pPr>
-      <w:r>
-        <w:tab/>
-      </w:r>
-      <w:r>
-        <w:rPr>
-          <w:rFonts w:hint="eastAsia"/>
-        </w:rPr>
-        <w:t>s</w:t>
-      </w:r>
-      <w:r>
-        <w:t>oftmax(x)</w:t>
-      </w:r>
-      <w:r>
-        <w:rPr>
-          <w:rFonts w:hint="eastAsia"/>
-        </w:rPr>
-        <w:t>中各个量的差异很大，最后一个是最大的。</w:t>
-      </w:r>
-    </w:p>
-    <w:p>
-      <w:pPr>
-        <w:jc w:val="left"/>
-      </w:pPr>
-      <w:r>
-        <w:tab/>
-      </w:r>
-      <w:r>
-        <w:rPr>
-          <w:rFonts w:hint="eastAsia"/>
-        </w:rPr>
-        <w:t>s</w:t>
-      </w:r>
-      <w:r>
-        <w:t>oftmax(x/10)</w:t>
-      </w:r>
-      <w:r>
-        <w:rPr>
-          <w:rFonts w:hint="eastAsia"/>
-        </w:rPr>
-        <w:t>后，各个差异不大了。</w:t>
-      </w:r>
-    </w:p>
-    <w:p>
-      <w:pPr>
-        <w:jc w:val="left"/>
-      </w:pPr>
-      <w:r>
-        <w:tab/>
-      </w:r>
-      <w:r>
-        <w:rPr>
-          <w:rFonts w:hint="eastAsia"/>
-        </w:rPr>
-        <w:t>soft</w:t>
-      </w:r>
-      <w:r>
-        <w:t>max(x*10)</w:t>
-      </w:r>
-      <w:r>
-        <w:rPr>
-          <w:rFonts w:hint="eastAsia"/>
-        </w:rPr>
-        <w:t>后，各个量差异特别大，把最大的那个量的强调出来。</w:t>
-      </w:r>
-    </w:p>
-    <w:p>
-      <w:pPr>
-        <w:jc w:val="left"/>
-      </w:pPr>
-      <w:r>
-        <w:tab/>
-      </w:r>
-      <w:r>
-        <w:rPr>
-          <w:rFonts w:hint="eastAsia"/>
-        </w:rPr>
-        <w:t>但是，这些结果中各个量的偏序关系是与</w:t>
-      </w:r>
-      <w:r>
-        <w:rPr>
-          <w:rFonts w:hint="eastAsia"/>
-        </w:rPr>
-        <w:t>x</w:t>
-      </w:r>
-      <w:r>
-        <w:rPr>
-          <w:rFonts w:hint="eastAsia"/>
-        </w:rPr>
-        <w:t>一致。</w:t>
-      </w:r>
-    </w:p>
-    <w:p>
-      <w:pPr>
-        <w:jc w:val="left"/>
-      </w:pPr>
-    </w:p>
-    <w:p>
-      <w:pPr>
-        <w:jc w:val="left"/>
-      </w:pPr>
-      <w:r>
-        <w:tab/>
-      </w:r>
-      <w:r>
-        <w:rPr>
-          <w:rFonts w:hint="eastAsia"/>
-        </w:rPr>
-        <w:t>D</w:t>
-      </w:r>
-      <w:r>
-        <w:t xml:space="preserve">efensive distillation </w:t>
-      </w:r>
-      <w:r>
-        <w:rPr>
-          <w:rFonts w:hint="eastAsia"/>
-        </w:rPr>
-        <w:t>的步骤有四个：</w:t>
-      </w:r>
-    </w:p>
-    <w:p>
-      <w:pPr>
-        <w:jc w:val="left"/>
-      </w:pPr>
-      <w:r>
-        <w:tab/>
-      </w:r>
-      <w:r>
-        <w:t xml:space="preserve">1). </w:t>
-      </w:r>
-      <w:r>
-        <w:rPr>
-          <w:rFonts w:hint="eastAsia"/>
-        </w:rPr>
-        <w:t>首先训练一个导师网络，最后一层</w:t>
-      </w:r>
-      <w:r>
-        <w:rPr>
-          <w:rFonts w:hint="eastAsia"/>
-        </w:rPr>
-        <w:t>so</w:t>
-      </w:r>
-      <w:r>
-        <w:t>ftmax</w:t>
-      </w:r>
-      <w:r>
-        <w:rPr>
-          <w:rFonts w:hint="eastAsia"/>
-        </w:rPr>
-        <w:t>设置温度参数</w:t>
-      </w:r>
-      <w:r>
-        <w:rPr>
-          <w:rFonts w:hint="eastAsia"/>
-        </w:rPr>
-        <w:t>T</w:t>
-      </w:r>
-      <w:r>
-        <w:rPr>
-          <w:rFonts w:hint="eastAsia"/>
-        </w:rPr>
-        <w:t>。</w:t>
-      </w:r>
-    </w:p>
-    <w:p>
-      <w:pPr>
-        <w:jc w:val="left"/>
-      </w:pPr>
-      <w:r>
-        <w:tab/>
-        <w:t xml:space="preserve">2). </w:t>
-      </w:r>
-      <w:r>
-        <w:rPr>
-          <w:rFonts w:hint="eastAsia"/>
-        </w:rPr>
-        <w:t>计算训练集里面的各个样本的</w:t>
-      </w:r>
-      <w:r>
-        <w:rPr>
-          <w:rFonts w:hint="eastAsia"/>
-        </w:rPr>
-        <w:t>so</w:t>
-      </w:r>
-      <w:r>
-        <w:t>ft label.</w:t>
-      </w:r>
-      <w:r>
-        <w:rPr>
-          <w:rFonts w:hint="eastAsia"/>
-        </w:rPr>
-        <w:t>把样本的</w:t>
-      </w:r>
-      <w:r>
-        <w:rPr>
-          <w:rFonts w:hint="eastAsia"/>
-        </w:rPr>
-        <w:t>y</w:t>
-      </w:r>
-      <w:r>
-        <w:rPr>
-          <w:rFonts w:hint="eastAsia"/>
-        </w:rPr>
-        <w:t>替换成</w:t>
-      </w:r>
-      <w:r>
-        <w:rPr>
-          <w:rFonts w:hint="eastAsia"/>
-        </w:rPr>
-        <w:t>soft</w:t>
-      </w:r>
-      <w:r>
-        <w:t xml:space="preserve"> label</w:t>
-      </w:r>
-      <w:r>
-        <w:rPr>
-          <w:rFonts w:hint="eastAsia"/>
-        </w:rPr>
-        <w:t>。</w:t>
-      </w:r>
-    </w:p>
-    <w:p>
-      <w:pPr>
-        <w:jc w:val="left"/>
-      </w:pPr>
-      <w:r>
-        <w:tab/>
-        <w:t xml:space="preserve">3). </w:t>
-      </w:r>
-      <w:r>
-        <w:rPr>
-          <w:rFonts w:hint="eastAsia"/>
-        </w:rPr>
-        <w:t>训练学生网络，</w:t>
-      </w:r>
-      <w:r>
-        <w:rPr>
-          <w:rFonts w:hint="eastAsia"/>
-        </w:rPr>
-        <w:t>s</w:t>
-      </w:r>
-      <w:r>
-        <w:t>oftmax</w:t>
-      </w:r>
-      <w:r>
-        <w:rPr>
-          <w:rFonts w:hint="eastAsia"/>
-        </w:rPr>
-        <w:t>也使用温度参数</w:t>
-      </w:r>
-      <w:r>
-        <w:rPr>
-          <w:rFonts w:hint="eastAsia"/>
-        </w:rPr>
-        <w:t>T</w:t>
-      </w:r>
-      <w:r>
-        <w:rPr>
-          <w:rFonts w:hint="eastAsia"/>
-        </w:rPr>
-        <w:t>。</w:t>
-      </w:r>
-      <w:r>
-        <w:rPr>
-          <w:rFonts w:hint="eastAsia"/>
-        </w:rPr>
-        <w:t>首先在训练学生网络的时候，受</w:t>
-      </w:r>
-      <w:r>
-        <w:rPr>
-          <w:rFonts w:hint="eastAsia"/>
-        </w:rPr>
-        <w:t>so</w:t>
-      </w:r>
-      <w:r>
-        <w:t>ft label</w:t>
-      </w:r>
-      <w:r>
-        <w:rPr>
-          <w:rFonts w:hint="eastAsia"/>
-        </w:rPr>
-        <w:t>的影响，输入到</w:t>
-      </w:r>
-      <w:r>
-        <w:rPr>
-          <w:rFonts w:hint="eastAsia"/>
-        </w:rPr>
-        <w:t>so</w:t>
-      </w:r>
-      <w:r>
-        <w:t>ftmax</w:t>
-      </w:r>
-      <w:r>
-        <w:rPr>
-          <w:rFonts w:hint="eastAsia"/>
-        </w:rPr>
-        <w:t>之前的</w:t>
-      </w:r>
-      <w:r>
-        <w:rPr>
-          <w:rFonts w:hint="eastAsia"/>
-        </w:rPr>
-        <w:t>l</w:t>
-      </w:r>
-      <w:r>
-        <w:t>og</w:t>
-      </w:r>
-      <w:r>
-        <w:rPr>
-          <w:rFonts w:hint="eastAsia"/>
-        </w:rPr>
-        <w:t>it</w:t>
-      </w:r>
-      <w:r>
-        <w:rPr>
-          <w:rFonts w:hint="eastAsia"/>
-        </w:rPr>
-        <w:t>就被放大了</w:t>
-      </w:r>
-      <w:r>
-        <w:rPr>
-          <w:rFonts w:hint="eastAsia"/>
-        </w:rPr>
-        <w:t>T</w:t>
-      </w:r>
-      <w:r>
-        <w:rPr>
-          <w:rFonts w:hint="eastAsia"/>
-        </w:rPr>
-        <w:t>倍，</w:t>
-      </w:r>
-    </w:p>
-    <w:p>
-      <w:pPr>
-        <w:jc w:val="left"/>
-      </w:pPr>
-      <w:r>
-        <w:tab/>
-        <w:t xml:space="preserve">4). </w:t>
-      </w:r>
-      <w:r>
-        <w:rPr>
-          <w:rFonts w:hint="eastAsia"/>
-        </w:rPr>
-        <w:t>学生网络在测试阶段，</w:t>
-      </w:r>
-      <w:r>
-        <w:rPr>
-          <w:rFonts w:hint="eastAsia"/>
-        </w:rPr>
-        <w:t>soft</w:t>
-      </w:r>
-      <w:r>
-        <w:t>max</w:t>
-      </w:r>
-      <w:r>
-        <w:rPr>
-          <w:rFonts w:hint="eastAsia"/>
-        </w:rPr>
-        <w:t>中把温度设置为</w:t>
-      </w:r>
-      <w:r>
-        <w:rPr>
-          <w:rFonts w:hint="eastAsia"/>
-        </w:rPr>
-        <w:t>1</w:t>
-      </w:r>
-      <w:r>
-        <w:rPr>
-          <w:rFonts w:hint="eastAsia"/>
-        </w:rPr>
-        <w:t>。</w:t>
-      </w:r>
-    </w:p>
-    <w:p>
-      <w:pPr>
-        <w:jc w:val="left"/>
-      </w:pPr>
-    </w:p>
-    <w:p>
-      <w:pPr>
-        <w:jc w:val="left"/>
-      </w:pPr>
-      <w:r>
-        <w:tab/>
-      </w:r>
-      <w:r>
-        <w:rPr>
-          <w:rFonts w:hint="eastAsia"/>
-        </w:rPr>
-        <w:t>最重要是这个学生网络中</w:t>
-      </w:r>
-      <w:r>
-        <w:rPr>
-          <w:rFonts w:hint="eastAsia"/>
-        </w:rPr>
-        <w:t>so</w:t>
-      </w:r>
-      <w:r>
-        <w:t>ftmax</w:t>
-      </w:r>
-      <w:r>
-        <w:rPr>
-          <w:rFonts w:hint="eastAsia"/>
-        </w:rPr>
-        <w:t>把温度</w:t>
-      </w:r>
-      <w:r>
-        <w:rPr>
-          <w:rFonts w:hint="eastAsia"/>
-        </w:rPr>
-        <w:t>T</w:t>
-      </w:r>
-      <w:r>
-        <w:rPr>
-          <w:rFonts w:hint="eastAsia"/>
-        </w:rPr>
-        <w:t>设置为</w:t>
-      </w:r>
-      <w:r>
-        <w:rPr>
-          <w:rFonts w:hint="eastAsia"/>
-        </w:rPr>
-        <w:t>1</w:t>
-      </w:r>
-      <w:r>
-        <w:rPr>
-          <w:rFonts w:hint="eastAsia"/>
-        </w:rPr>
-        <w:t>。</w:t>
-      </w:r>
-    </w:p>
-    <w:p>
-      <w:pPr>
-        <w:jc w:val="left"/>
-      </w:pPr>
-      <w:r>
-        <w:tab/>
-      </w:r>
-      <w:r>
-        <w:rPr>
-          <w:rFonts w:hint="eastAsia"/>
-        </w:rPr>
-        <w:t>测试的时候，</w:t>
-      </w:r>
-      <w:r>
-        <w:rPr>
-          <w:rFonts w:hint="eastAsia"/>
-        </w:rPr>
-        <w:t>温度</w:t>
-      </w:r>
-      <w:r>
-        <w:rPr>
-          <w:rFonts w:hint="eastAsia"/>
-        </w:rPr>
-        <w:t>T</w:t>
-      </w:r>
-      <w:r>
-        <w:rPr>
-          <w:rFonts w:hint="eastAsia"/>
-        </w:rPr>
-        <w:t>设置为</w:t>
-      </w:r>
-      <w:r>
-        <w:rPr>
-          <w:rFonts w:hint="eastAsia"/>
-        </w:rPr>
-        <w:t>1</w:t>
-      </w:r>
-      <w:r>
-        <w:t>,</w:t>
-      </w:r>
-      <w:r>
-        <w:rPr>
-          <w:rFonts w:hint="eastAsia"/>
-        </w:rPr>
-        <w:t>相比于训练阶段，相似的</w:t>
-      </w:r>
-      <w:r>
-        <w:rPr>
-          <w:rFonts w:hint="eastAsia"/>
-        </w:rPr>
-        <w:t>x</w:t>
-      </w:r>
-      <w:r>
-        <w:rPr>
-          <w:rFonts w:hint="eastAsia"/>
-        </w:rPr>
-        <w:t>最后输入到</w:t>
-      </w:r>
-      <w:r>
-        <w:rPr>
-          <w:rFonts w:hint="eastAsia"/>
-        </w:rPr>
-        <w:t>soft</w:t>
-      </w:r>
-      <w:r>
-        <w:t>max</w:t>
-      </w:r>
-      <w:r>
-        <w:rPr>
-          <w:rFonts w:hint="eastAsia"/>
-        </w:rPr>
-        <w:t>的值会扩大</w:t>
-      </w:r>
-      <w:r>
-        <w:rPr>
-          <w:rFonts w:hint="eastAsia"/>
-        </w:rPr>
-        <w:t>T</w:t>
-      </w:r>
-      <w:r>
-        <w:rPr>
-          <w:rFonts w:hint="eastAsia"/>
-        </w:rPr>
-        <w:t>倍，</w:t>
-      </w:r>
-      <w:r>
-        <w:rPr>
-          <w:rFonts w:hint="eastAsia"/>
-        </w:rPr>
-        <w:t>参考到上面的</w:t>
-      </w:r>
-      <w:r>
-        <w:t>softmax(x*10)</w:t>
-      </w:r>
-      <w:r>
-        <w:rPr>
-          <w:rFonts w:hint="eastAsia"/>
-        </w:rPr>
-        <w:t>这个例子，这种扩大</w:t>
-      </w:r>
-      <w:r>
-        <w:rPr>
-          <w:rFonts w:hint="eastAsia"/>
-        </w:rPr>
-        <w:t>T</w:t>
-      </w:r>
-      <w:r>
-        <w:rPr>
-          <w:rFonts w:hint="eastAsia"/>
-        </w:rPr>
-        <w:t>倍会把</w:t>
-      </w:r>
-      <w:r>
-        <w:rPr>
-          <w:rFonts w:hint="eastAsia"/>
-        </w:rPr>
-        <w:t>soft</w:t>
-      </w:r>
-      <w:r>
-        <w:t>max</w:t>
-      </w:r>
-      <w:r>
-        <w:rPr>
-          <w:rFonts w:hint="eastAsia"/>
-        </w:rPr>
-        <w:t>中</w:t>
-      </w:r>
-      <w:r>
-        <w:rPr>
-          <w:rFonts w:hint="eastAsia"/>
-        </w:rPr>
-        <w:t>正确标签的输出概率强制为</w:t>
-      </w:r>
-      <w:r>
-        <w:rPr>
-          <w:rFonts w:hint="eastAsia"/>
-        </w:rPr>
-        <w:t>1</w:t>
-      </w:r>
-      <w:r>
-        <w:rPr>
-          <w:rFonts w:hint="eastAsia"/>
-        </w:rPr>
-        <w:t>，而其他标签强制为</w:t>
-      </w:r>
-      <w:r>
-        <w:rPr>
-          <w:rFonts w:hint="eastAsia"/>
-        </w:rPr>
-        <w:t>0</w:t>
-      </w:r>
-      <w:r>
-        <w:rPr>
-          <w:rFonts w:hint="eastAsia"/>
-        </w:rPr>
-        <w:t>。</w:t>
-      </w:r>
-      <w:r>
-        <w:rPr>
-          <w:rFonts w:hint="eastAsia"/>
-        </w:rPr>
-        <w:t>这就是一个</w:t>
-      </w:r>
-      <w:r>
-        <w:rPr>
-          <w:rFonts w:hint="eastAsia"/>
-        </w:rPr>
-        <w:t>h</w:t>
-      </w:r>
-      <w:r>
-        <w:t>ard softmax</w:t>
-      </w:r>
-      <w:r>
-        <w:rPr>
-          <w:rFonts w:hint="eastAsia"/>
-        </w:rPr>
-        <w:t>了，</w:t>
-      </w:r>
-      <w:r>
-        <w:rPr>
-          <w:rFonts w:hint="eastAsia"/>
-        </w:rPr>
-        <w:t>很难获取梯度。</w:t>
-      </w:r>
-      <w:r>
-        <w:sym w:font="Wingdings" w:char="F0E8"/>
-      </w:r>
-      <w:r>
-        <w:rPr>
-          <w:rFonts w:hint="eastAsia"/>
-        </w:rPr>
-        <w:t>一个想法：：：</w:t>
-      </w:r>
-      <w:r>
-        <w:rPr>
-          <w:rFonts w:hint="eastAsia"/>
-          <w:b/>
-          <w:sz w:val="24"/>
-        </w:rPr>
-        <w:t>是不是，只需要</w:t>
-      </w:r>
-      <w:r>
-        <w:rPr>
-          <w:rFonts w:hint="eastAsia"/>
-          <w:b/>
-          <w:sz w:val="24"/>
-        </w:rPr>
-        <w:t>h</w:t>
-      </w:r>
-      <w:r>
-        <w:rPr>
-          <w:b/>
-          <w:sz w:val="24"/>
-        </w:rPr>
-        <w:t>ard softmax</w:t>
-      </w:r>
-      <w:r>
-        <w:rPr>
-          <w:rFonts w:hint="eastAsia"/>
-          <w:b/>
-          <w:sz w:val="24"/>
-        </w:rPr>
-        <w:t>就可以了呢？</w:t>
-      </w:r>
-      <w:r>
-        <w:rPr>
-          <w:rFonts w:hint="eastAsia"/>
-          <w:b/>
-          <w:sz w:val="24"/>
-        </w:rPr>
-        <w:t>也不用复杂的蒸馏了。</w:t>
-      </w:r>
-    </w:p>
-    <w:p>
-      <w:pPr>
-        <w:jc w:val="left"/>
-      </w:pPr>
-      <w:r>
-        <w:tab/>
-      </w:r>
-      <w:r>
-        <w:rPr>
-          <w:rFonts w:hint="eastAsia"/>
-        </w:rPr>
-        <w:t>而</w:t>
-      </w:r>
-      <w:r>
-        <w:rPr>
-          <w:rFonts w:hint="eastAsia"/>
-        </w:rPr>
-        <w:t>logi</w:t>
-      </w:r>
-      <w:r>
-        <w:t>t</w:t>
-      </w:r>
-      <w:r>
-        <w:rPr>
-          <w:rFonts w:hint="eastAsia"/>
-        </w:rPr>
-        <w:t>就只会</w:t>
-      </w:r>
-      <w:r>
-        <w:rPr>
-          <w:rFonts w:hint="eastAsia"/>
-        </w:rPr>
-        <w:t>“</w:t>
-      </w:r>
-      <w:r>
-        <w:rPr>
-          <w:rFonts w:hint="eastAsia"/>
-        </w:rPr>
-        <w:t>扩大</w:t>
-      </w:r>
-      <w:r>
-        <w:rPr>
-          <w:rFonts w:hint="eastAsia"/>
-        </w:rPr>
-        <w:t>”</w:t>
-      </w:r>
-      <w:r>
-        <w:rPr>
-          <w:rFonts w:hint="eastAsia"/>
-        </w:rPr>
-        <w:t>T</w:t>
-      </w:r>
-      <w:r>
-        <w:rPr>
-          <w:rFonts w:hint="eastAsia"/>
-        </w:rPr>
-        <w:t>倍</w:t>
-      </w:r>
-      <w:r>
-        <w:rPr>
-          <w:rFonts w:hint="eastAsia"/>
-        </w:rPr>
-        <w:t>，这其实就是</w:t>
-      </w:r>
-      <w:r>
-        <w:rPr>
-          <w:rFonts w:hint="eastAsia"/>
-        </w:rPr>
-        <w:t>s</w:t>
-      </w:r>
-      <w:r>
-        <w:t>oftmax(</w:t>
-      </w:r>
-      <w:r>
-        <w:rPr>
-          <w:rFonts w:hint="eastAsia"/>
-        </w:rPr>
-        <w:t>x</w:t>
-      </w:r>
-      <w:r>
-        <w:t>,T)=softmax(x/T,1)</w:t>
-      </w:r>
-      <w:r>
-        <w:rPr>
-          <w:rFonts w:hint="eastAsia"/>
-        </w:rPr>
-        <w:t>的意思。</w:t>
-      </w:r>
-      <w:r>
-        <w:rPr>
-          <w:rFonts w:hint="eastAsia"/>
-        </w:rPr>
-        <w:t>测试阶段，温度设置为</w:t>
-      </w:r>
-      <w:r>
-        <w:rPr>
-          <w:rFonts w:hint="eastAsia"/>
-        </w:rPr>
-        <w:t>1</w:t>
-      </w:r>
-      <w:r>
-        <w:rPr>
-          <w:rFonts w:hint="eastAsia"/>
-        </w:rPr>
-        <w:t>，但是</w:t>
-      </w:r>
-      <w:r>
-        <w:rPr>
-          <w:rFonts w:hint="eastAsia"/>
-        </w:rPr>
-        <w:t>x</w:t>
-      </w:r>
-      <w:r>
-        <w:rPr>
-          <w:rFonts w:hint="eastAsia"/>
-        </w:rPr>
-        <w:t>还是</w:t>
-      </w:r>
-      <w:r>
-        <w:rPr>
-          <w:rFonts w:hint="eastAsia"/>
-        </w:rPr>
-        <w:t>x</w:t>
-      </w:r>
-      <w:r>
-        <w:rPr>
-          <w:rFonts w:hint="eastAsia"/>
-        </w:rPr>
-        <w:t>。</w:t>
-      </w:r>
-    </w:p>
-    <w:p>
-      <w:pPr>
-        <w:pStyle w:val="1"/>
-      </w:pPr>
-      <w:r>
-        <w:rPr>
-          <w:rFonts w:hint="eastAsia"/>
-        </w:rPr>
-        <w:t>作者提出的</w:t>
-      </w:r>
-      <w:r>
-        <w:rPr>
-          <w:rFonts w:hint="eastAsia"/>
-        </w:rPr>
-        <w:t>方法</w:t>
-      </w:r>
-    </w:p>
-    <w:p>
-      <w:pPr>
-        <w:jc w:val="center"/>
-      </w:pPr>
-      <w:r>
-        <w:rPr>
-          <w:noProof/>
-        </w:rPr>
-        <w:drawing>
-          <wp:inline distT="0" distB="0" distL="0" distR="0">
-            <wp:extent cx="3757640" cy="723905"/>
-            <wp:effectExtent l="0" t="0" r="0" b="0"/>
-            <wp:docPr id="2" name="图片 2"/>
-            <wp:cNvGraphicFramePr>
-              <a:graphicFrameLocks xmlns:a="http://schemas.openxmlformats.org/drawingml/2006/main" noChangeAspect="1"/>
-            </wp:cNvGraphicFramePr>
-            <a:graphic xmlns:a="http://schemas.openxmlformats.org/drawingml/2006/main">
-              <a:graphicData uri="http://schemas.openxmlformats.org/drawingml/2006/picture">
-                <pic:pic xmlns:pic="http://schemas.openxmlformats.org/drawingml/2006/picture">
-                  <pic:nvPicPr>
-                    <pic:cNvPr id="1" name=""/>
-                    <pic:cNvPicPr/>
-                  </pic:nvPicPr>
-                  <pic:blipFill>
-                    <a:blip r:embed="rId6" cstate="print"/>
-                    <a:stretch>
-                      <a:fillRect/>
-                    </a:stretch>
-                  </pic:blipFill>
-                  <pic:spPr>
-                    <a:xfrm>
-                      <a:off x="0" y="0"/>
-                      <a:ext cx="3757640" cy="723905"/>
-                    </a:xfrm>
-                    <a:prstGeom prst="rect">
-                      <a:avLst/>
-                    </a:prstGeom>
-                  </pic:spPr>
-                </pic:pic>
-              </a:graphicData>
-            </a:graphic>
-          </wp:inline>
-        </w:drawing>
-      </w:r>
-    </w:p>
-    <w:p>
-      <w:pPr>
-        <w:jc w:val="left"/>
-        <w:rPr>
-          <w:rFonts w:hint="eastAsia"/>
-        </w:rPr>
-      </w:pPr>
-      <w:r>
-        <w:tab/>
-      </w:r>
-      <w:r>
-        <w:rPr>
-          <w:rFonts w:hint="eastAsia"/>
-        </w:rPr>
-        <w:t>其中</w:t>
-      </w:r>
-      <w:r>
-        <w:rPr>
-          <w:rFonts w:hint="eastAsia"/>
-        </w:rPr>
-        <w:t>f</w:t>
-      </w:r>
-      <w:r>
-        <w:t>()</w:t>
-      </w:r>
-      <w:r>
-        <w:rPr>
-          <w:rFonts w:hint="eastAsia"/>
-        </w:rPr>
-        <w:t>函数是一个</w:t>
-      </w:r>
-      <w:r>
-        <w:rPr>
-          <w:rFonts w:hint="eastAsia"/>
-        </w:rPr>
-        <w:t>很特别的函数，当</w:t>
-      </w:r>
-      <m:oMath>
-        <m:r>
-          <m:rPr>
-            <m:sty m:val="p"/>
-          </m:rPr>
-          <w:rPr>
-            <w:rFonts w:ascii="Cambria Math" w:hAnsi="Cambria Math"/>
-          </w:rPr>
-          <m:t>C</m:t>
-        </m:r>
-        <m:d>
-          <m:dPr>
-            <m:ctrlPr>
-              <w:rPr>
-                <w:rFonts w:ascii="Cambria Math" w:hAnsi="Cambria Math"/>
-              </w:rPr>
-            </m:ctrlPr>
-          </m:dPr>
-          <m:e>
-            <m:r>
-              <m:rPr>
-                <m:sty m:val="p"/>
-              </m:rPr>
-              <w:rPr>
-                <w:rFonts w:ascii="Cambria Math" w:hAnsi="Cambria Math"/>
-              </w:rPr>
-              <m:t>x+δ</m:t>
-            </m:r>
-          </m:e>
-        </m:d>
-        <m:r>
-          <m:rPr>
-            <m:sty m:val="p"/>
-          </m:rPr>
-          <w:rPr>
-            <w:rFonts w:ascii="Cambria Math" w:hAnsi="Cambria Math"/>
-          </w:rPr>
-          <m:t>=t</m:t>
-        </m:r>
-      </m:oMath>
-      <w:r>
-        <w:rPr>
-          <w:rFonts w:hint="eastAsia"/>
-        </w:rPr>
-        <w:t xml:space="preserve"> </w:t>
-      </w:r>
-      <w:r>
-        <w:rPr>
-          <w:rFonts w:hint="eastAsia"/>
-        </w:rPr>
-        <w:t>的时候，</w:t>
-      </w:r>
-      <m:oMath>
-        <m:r>
-          <m:rPr>
-            <m:sty m:val="p"/>
-          </m:rPr>
-          <w:rPr>
-            <w:rFonts w:ascii="Cambria Math" w:hAnsi="Cambria Math"/>
-          </w:rPr>
-          <m:t>f</m:t>
-        </m:r>
-        <m:d>
-          <m:dPr>
-            <m:ctrlPr>
-              <w:rPr>
-                <w:rFonts w:ascii="Cambria Math" w:hAnsi="Cambria Math"/>
-              </w:rPr>
-            </m:ctrlPr>
-          </m:dPr>
-          <m:e>
-            <m:r>
-              <m:rPr>
-                <m:sty m:val="p"/>
-              </m:rPr>
-              <w:rPr>
-                <w:rFonts w:ascii="Cambria Math" w:hAnsi="Cambria Math"/>
-              </w:rPr>
-              <m:t>x+δ</m:t>
-            </m:r>
-          </m:e>
-        </m:d>
-      </m:oMath>
-      <w:r>
-        <w:rPr>
-          <w:rFonts w:hint="eastAsia"/>
-        </w:rPr>
-        <w:t>为非正数。</w:t>
-      </w:r>
-      <w:r>
-        <w:rPr>
-          <w:noProof/>
-        </w:rPr>
-        <w:drawing>
-          <wp:inline distT="0" distB="0" distL="0" distR="0">
-            <wp:extent cx="4776822" cy="290515"/>
-            <wp:effectExtent l="0" t="0" r="0" b="0"/>
-            <wp:docPr id="3" name="图片 3"/>
             <wp:cNvGraphicFramePr>
               <a:graphicFrameLocks xmlns:a="http://schemas.openxmlformats.org/drawingml/2006/main" noChangeAspect="1"/>
             </wp:cNvGraphicFramePr>
@@ -1770,6 +491,1390 @@
                   <pic:spPr>
                     <a:xfrm>
                       <a:off x="0" y="0"/>
+                      <a:ext cx="2428893" cy="642942"/>
+                    </a:xfrm>
+                    <a:prstGeom prst="rect">
+                      <a:avLst/>
+                    </a:prstGeom>
+                  </pic:spPr>
+                </pic:pic>
+              </a:graphicData>
+            </a:graphic>
+          </wp:inline>
+        </w:drawing>
+      </w:r>
+    </w:p>
+    <w:p>
+      <w:pPr>
+        <w:jc w:val="left"/>
+      </w:pPr>
+      <w:r>
+        <w:tab/>
+      </w:r>
+      <w:r>
+        <w:rPr>
+          <w:rFonts w:hint="eastAsia"/>
+        </w:rPr>
+        <w:t>引入了一个温度参数</w:t>
+      </w:r>
+      <w:r>
+        <w:rPr>
+          <w:rFonts w:hint="eastAsia"/>
+        </w:rPr>
+        <w:t>T</w:t>
+      </w:r>
+      <w:r>
+        <w:rPr>
+          <w:rFonts w:hint="eastAsia"/>
+        </w:rPr>
+        <w:t>。</w:t>
+      </w:r>
+      <w:r>
+        <w:rPr>
+          <w:rFonts w:hint="eastAsia"/>
+        </w:rPr>
+        <w:t>显然有</w:t>
+      </w:r>
+      <w:r>
+        <w:rPr>
+          <w:rFonts w:hint="eastAsia"/>
+        </w:rPr>
+        <w:t>sof</w:t>
+      </w:r>
+      <w:r>
+        <w:t>tmax(x,T)=softmax(x/T,1)</w:t>
+      </w:r>
+      <w:r>
+        <w:rPr>
+          <w:rFonts w:hint="eastAsia"/>
+        </w:rPr>
+        <w:t>。</w:t>
+      </w:r>
+      <w:r>
+        <w:rPr>
+          <w:rFonts w:hint="eastAsia"/>
+        </w:rPr>
+        <w:t>引入</w:t>
+      </w:r>
+      <w:r>
+        <w:rPr>
+          <w:rFonts w:hint="eastAsia"/>
+        </w:rPr>
+        <w:t>T</w:t>
+      </w:r>
+      <w:r>
+        <w:rPr>
+          <w:rFonts w:hint="eastAsia"/>
+        </w:rPr>
+        <w:t>的作用在于，当</w:t>
+      </w:r>
+      <w:r>
+        <w:rPr>
+          <w:rFonts w:hint="eastAsia"/>
+        </w:rPr>
+        <w:t>T</w:t>
+      </w:r>
+      <w:r>
+        <w:rPr>
+          <w:rFonts w:hint="eastAsia"/>
+        </w:rPr>
+        <w:t>很大的时候，</w:t>
+      </w:r>
+      <w:r>
+        <w:rPr>
+          <w:rFonts w:hint="eastAsia"/>
+        </w:rPr>
+        <w:t>T</w:t>
+      </w:r>
+      <w:r>
+        <w:rPr>
+          <w:rFonts w:hint="eastAsia"/>
+        </w:rPr>
+        <w:t>会把</w:t>
+      </w:r>
+      <w:r>
+        <w:rPr>
+          <w:rFonts w:hint="eastAsia"/>
+        </w:rPr>
+        <w:t>x</w:t>
+      </w:r>
+      <w:r>
+        <w:rPr>
+          <w:rFonts w:hint="eastAsia"/>
+        </w:rPr>
+        <w:t>之间的差异抹除掉，使得</w:t>
+      </w:r>
+      <w:r>
+        <w:rPr>
+          <w:rFonts w:hint="eastAsia"/>
+        </w:rPr>
+        <w:t>s</w:t>
+      </w:r>
+      <w:r>
+        <w:t>oftmax(x,T)</w:t>
+      </w:r>
+      <w:r>
+        <w:rPr>
+          <w:rFonts w:hint="eastAsia"/>
+        </w:rPr>
+        <w:t>的输出接近于一个随机分布；而当</w:t>
+      </w:r>
+      <w:r>
+        <w:rPr>
+          <w:rFonts w:hint="eastAsia"/>
+        </w:rPr>
+        <w:t>T</w:t>
+      </w:r>
+      <w:r>
+        <w:rPr>
+          <w:rFonts w:hint="eastAsia"/>
+        </w:rPr>
+        <w:t>很小的时候，</w:t>
+      </w:r>
+      <w:r>
+        <w:rPr>
+          <w:rFonts w:hint="eastAsia"/>
+        </w:rPr>
+        <w:t>T</w:t>
+      </w:r>
+      <w:r>
+        <w:rPr>
+          <w:rFonts w:hint="eastAsia"/>
+        </w:rPr>
+        <w:t>会把</w:t>
+      </w:r>
+      <w:r>
+        <w:rPr>
+          <w:rFonts w:hint="eastAsia"/>
+        </w:rPr>
+        <w:t>x</w:t>
+      </w:r>
+      <w:r>
+        <w:rPr>
+          <w:rFonts w:hint="eastAsia"/>
+        </w:rPr>
+        <w:t>中最大的那个强调出来，其它分量给滤除掉。引入</w:t>
+      </w:r>
+      <w:r>
+        <w:rPr>
+          <w:rFonts w:hint="eastAsia"/>
+        </w:rPr>
+        <w:t>T</w:t>
+      </w:r>
+      <w:r>
+        <w:rPr>
+          <w:rFonts w:hint="eastAsia"/>
+        </w:rPr>
+        <w:t>后，各个分量之间的偏序关系还是保持不变的，即</w:t>
+      </w:r>
+      <w:r>
+        <w:rPr>
+          <w:rFonts w:hint="eastAsia"/>
+        </w:rPr>
+        <w:t>arg</w:t>
+      </w:r>
+      <w:r>
+        <w:t>max softmax(x,T)=argmax softmax(x)</w:t>
+      </w:r>
+      <w:r>
+        <w:rPr>
+          <w:rFonts w:hint="eastAsia"/>
+        </w:rPr>
+        <w:t>。</w:t>
+      </w:r>
+    </w:p>
+    <w:p>
+      <w:pPr>
+        <w:jc w:val="left"/>
+      </w:pPr>
+      <w:r>
+        <w:tab/>
+      </w:r>
+      <w:r>
+        <w:rPr>
+          <w:rFonts w:hint="eastAsia"/>
+        </w:rPr>
+        <w:t>举个例子：</w:t>
+      </w:r>
+      <w:r>
+        <w:rPr>
+          <w:rFonts w:hint="eastAsia"/>
+        </w:rPr>
+        <w:t>x</w:t>
+      </w:r>
+      <w:r>
+        <w:t>=[1,2,3,4,5]</w:t>
+      </w:r>
+    </w:p>
+    <w:p>
+      <w:pPr>
+        <w:jc w:val="left"/>
+      </w:pPr>
+      <w:r>
+        <w:tab/>
+        <w:t>softmax(x)</w:t>
+      </w:r>
+      <w:r>
+        <w:t xml:space="preserve">  </w:t>
+      </w:r>
+      <w:r>
+        <w:t xml:space="preserve"> </w:t>
+      </w:r>
+      <w:r>
+        <w:t>=</w:t>
+      </w:r>
+      <w:r>
+        <w:t xml:space="preserve">[0.011656230956039607, 0.03168492079612427, 0.0861285444362687, </w:t>
+      </w:r>
+      <w:r>
+        <w:lastRenderedPageBreak/>
+        <w:t>0.23412165725273662, 0.6364086465588308]</w:t>
+      </w:r>
+    </w:p>
+    <w:p>
+      <w:pPr>
+        <w:jc w:val="left"/>
+      </w:pPr>
+      <w:r>
+        <w:tab/>
+        <w:t>softmax(x/10)=</w:t>
+      </w:r>
+      <w:r>
+        <w:t xml:space="preserve"> [0.1621203478685732, 0.1791706936926544, 0.19801424004056153, 0.21883957945767904, 0.2418551389405318]</w:t>
+      </w:r>
+    </w:p>
+    <w:p>
+      <w:pPr>
+        <w:jc w:val="left"/>
+      </w:pPr>
+      <w:r>
+        <w:tab/>
+        <w:t>softmax(x*10)=</w:t>
+      </w:r>
+      <w:r>
+        <w:t>[4.248161380306793e-18, 9.357198133414646e-14, 2.06106004620887e-09, 4.539786860886242e-05, 0.9999546000702375]</w:t>
+      </w:r>
+    </w:p>
+    <w:p>
+      <w:pPr>
+        <w:jc w:val="left"/>
+      </w:pPr>
+      <w:r>
+        <w:tab/>
+      </w:r>
+      <w:r>
+        <w:rPr>
+          <w:rFonts w:hint="eastAsia"/>
+        </w:rPr>
+        <w:t>s</w:t>
+      </w:r>
+      <w:r>
+        <w:t>oftmax(x)</w:t>
+      </w:r>
+      <w:r>
+        <w:rPr>
+          <w:rFonts w:hint="eastAsia"/>
+        </w:rPr>
+        <w:t>中各个量的差异很大，最后一个是最大的。</w:t>
+      </w:r>
+    </w:p>
+    <w:p>
+      <w:pPr>
+        <w:jc w:val="left"/>
+      </w:pPr>
+      <w:r>
+        <w:tab/>
+      </w:r>
+      <w:r>
+        <w:rPr>
+          <w:rFonts w:hint="eastAsia"/>
+        </w:rPr>
+        <w:t>s</w:t>
+      </w:r>
+      <w:r>
+        <w:t>oftmax(x/10)</w:t>
+      </w:r>
+      <w:r>
+        <w:rPr>
+          <w:rFonts w:hint="eastAsia"/>
+        </w:rPr>
+        <w:t>后，各个差异不大了。</w:t>
+      </w:r>
+    </w:p>
+    <w:p>
+      <w:pPr>
+        <w:jc w:val="left"/>
+      </w:pPr>
+      <w:r>
+        <w:tab/>
+      </w:r>
+      <w:r>
+        <w:rPr>
+          <w:rFonts w:hint="eastAsia"/>
+        </w:rPr>
+        <w:t>soft</w:t>
+      </w:r>
+      <w:r>
+        <w:t>max(x*10)</w:t>
+      </w:r>
+      <w:r>
+        <w:rPr>
+          <w:rFonts w:hint="eastAsia"/>
+        </w:rPr>
+        <w:t>后，各个量差异特别大，把最大的那个量的强调出来。</w:t>
+      </w:r>
+    </w:p>
+    <w:p>
+      <w:pPr>
+        <w:jc w:val="left"/>
+      </w:pPr>
+      <w:r>
+        <w:tab/>
+      </w:r>
+      <w:r>
+        <w:rPr>
+          <w:rFonts w:hint="eastAsia"/>
+        </w:rPr>
+        <w:t>但是，这些结果中各个量的偏序关系是与</w:t>
+      </w:r>
+      <w:r>
+        <w:rPr>
+          <w:rFonts w:hint="eastAsia"/>
+        </w:rPr>
+        <w:t>x</w:t>
+      </w:r>
+      <w:r>
+        <w:rPr>
+          <w:rFonts w:hint="eastAsia"/>
+        </w:rPr>
+        <w:t>一致。</w:t>
+      </w:r>
+    </w:p>
+    <w:p>
+      <w:pPr>
+        <w:jc w:val="left"/>
+      </w:pPr>
+    </w:p>
+    <w:p>
+      <w:pPr>
+        <w:jc w:val="left"/>
+      </w:pPr>
+      <w:r>
+        <w:tab/>
+      </w:r>
+      <w:r>
+        <w:rPr>
+          <w:rFonts w:hint="eastAsia"/>
+        </w:rPr>
+        <w:t>D</w:t>
+      </w:r>
+      <w:r>
+        <w:t xml:space="preserve">efensive distillation </w:t>
+      </w:r>
+      <w:r>
+        <w:rPr>
+          <w:rFonts w:hint="eastAsia"/>
+        </w:rPr>
+        <w:t>的步骤有四个：</w:t>
+      </w:r>
+    </w:p>
+    <w:p>
+      <w:pPr>
+        <w:jc w:val="left"/>
+      </w:pPr>
+      <w:r>
+        <w:tab/>
+      </w:r>
+      <w:r>
+        <w:t xml:space="preserve">1). </w:t>
+      </w:r>
+      <w:r>
+        <w:rPr>
+          <w:rFonts w:hint="eastAsia"/>
+        </w:rPr>
+        <w:t>首先训练一个导师网络，最后一层</w:t>
+      </w:r>
+      <w:r>
+        <w:rPr>
+          <w:rFonts w:hint="eastAsia"/>
+        </w:rPr>
+        <w:t>so</w:t>
+      </w:r>
+      <w:r>
+        <w:t>ftmax</w:t>
+      </w:r>
+      <w:r>
+        <w:rPr>
+          <w:rFonts w:hint="eastAsia"/>
+        </w:rPr>
+        <w:t>设置温度参数</w:t>
+      </w:r>
+      <w:r>
+        <w:rPr>
+          <w:rFonts w:hint="eastAsia"/>
+        </w:rPr>
+        <w:t>T</w:t>
+      </w:r>
+      <w:r>
+        <w:rPr>
+          <w:rFonts w:hint="eastAsia"/>
+        </w:rPr>
+        <w:t>。</w:t>
+      </w:r>
+    </w:p>
+    <w:p>
+      <w:pPr>
+        <w:jc w:val="left"/>
+      </w:pPr>
+      <w:r>
+        <w:tab/>
+        <w:t xml:space="preserve">2). </w:t>
+      </w:r>
+      <w:r>
+        <w:rPr>
+          <w:rFonts w:hint="eastAsia"/>
+        </w:rPr>
+        <w:t>计算训练集里面的各个样本的</w:t>
+      </w:r>
+      <w:r>
+        <w:rPr>
+          <w:rFonts w:hint="eastAsia"/>
+        </w:rPr>
+        <w:t>so</w:t>
+      </w:r>
+      <w:r>
+        <w:t>ft label.</w:t>
+      </w:r>
+      <w:r>
+        <w:rPr>
+          <w:rFonts w:hint="eastAsia"/>
+        </w:rPr>
+        <w:t>把样本的</w:t>
+      </w:r>
+      <w:r>
+        <w:rPr>
+          <w:rFonts w:hint="eastAsia"/>
+        </w:rPr>
+        <w:t>y</w:t>
+      </w:r>
+      <w:r>
+        <w:rPr>
+          <w:rFonts w:hint="eastAsia"/>
+        </w:rPr>
+        <w:t>替换成</w:t>
+      </w:r>
+      <w:r>
+        <w:rPr>
+          <w:rFonts w:hint="eastAsia"/>
+        </w:rPr>
+        <w:t>soft</w:t>
+      </w:r>
+      <w:r>
+        <w:t xml:space="preserve"> label</w:t>
+      </w:r>
+      <w:r>
+        <w:rPr>
+          <w:rFonts w:hint="eastAsia"/>
+        </w:rPr>
+        <w:t>。</w:t>
+      </w:r>
+    </w:p>
+    <w:p>
+      <w:pPr>
+        <w:jc w:val="left"/>
+      </w:pPr>
+      <w:r>
+        <w:tab/>
+        <w:t xml:space="preserve">3). </w:t>
+      </w:r>
+      <w:r>
+        <w:rPr>
+          <w:rFonts w:hint="eastAsia"/>
+        </w:rPr>
+        <w:t>训练学生网络，</w:t>
+      </w:r>
+      <w:r>
+        <w:rPr>
+          <w:rFonts w:hint="eastAsia"/>
+        </w:rPr>
+        <w:t>s</w:t>
+      </w:r>
+      <w:r>
+        <w:t>oftmax</w:t>
+      </w:r>
+      <w:r>
+        <w:rPr>
+          <w:rFonts w:hint="eastAsia"/>
+        </w:rPr>
+        <w:t>也使用温度参数</w:t>
+      </w:r>
+      <w:r>
+        <w:rPr>
+          <w:rFonts w:hint="eastAsia"/>
+        </w:rPr>
+        <w:t>T</w:t>
+      </w:r>
+      <w:r>
+        <w:rPr>
+          <w:rFonts w:hint="eastAsia"/>
+        </w:rPr>
+        <w:t>。</w:t>
+      </w:r>
+      <w:r>
+        <w:rPr>
+          <w:rFonts w:hint="eastAsia"/>
+        </w:rPr>
+        <w:t>首先在训练学生网络的时候，受</w:t>
+      </w:r>
+      <w:r>
+        <w:rPr>
+          <w:rFonts w:hint="eastAsia"/>
+        </w:rPr>
+        <w:t>so</w:t>
+      </w:r>
+      <w:r>
+        <w:t>ft label</w:t>
+      </w:r>
+      <w:r>
+        <w:rPr>
+          <w:rFonts w:hint="eastAsia"/>
+        </w:rPr>
+        <w:t>的影响，输入到</w:t>
+      </w:r>
+      <w:r>
+        <w:rPr>
+          <w:rFonts w:hint="eastAsia"/>
+        </w:rPr>
+        <w:t>so</w:t>
+      </w:r>
+      <w:r>
+        <w:t>ftmax</w:t>
+      </w:r>
+      <w:r>
+        <w:rPr>
+          <w:rFonts w:hint="eastAsia"/>
+        </w:rPr>
+        <w:t>之前的</w:t>
+      </w:r>
+      <w:r>
+        <w:rPr>
+          <w:rFonts w:hint="eastAsia"/>
+        </w:rPr>
+        <w:t>l</w:t>
+      </w:r>
+      <w:r>
+        <w:t>og</w:t>
+      </w:r>
+      <w:r>
+        <w:rPr>
+          <w:rFonts w:hint="eastAsia"/>
+        </w:rPr>
+        <w:t>it</w:t>
+      </w:r>
+      <w:r>
+        <w:rPr>
+          <w:rFonts w:hint="eastAsia"/>
+        </w:rPr>
+        <w:t>就被放大了</w:t>
+      </w:r>
+      <w:r>
+        <w:rPr>
+          <w:rFonts w:hint="eastAsia"/>
+        </w:rPr>
+        <w:t>T</w:t>
+      </w:r>
+      <w:r>
+        <w:rPr>
+          <w:rFonts w:hint="eastAsia"/>
+        </w:rPr>
+        <w:t>倍，</w:t>
+      </w:r>
+    </w:p>
+    <w:p>
+      <w:pPr>
+        <w:jc w:val="left"/>
+      </w:pPr>
+      <w:r>
+        <w:tab/>
+        <w:t xml:space="preserve">4). </w:t>
+      </w:r>
+      <w:r>
+        <w:rPr>
+          <w:rFonts w:hint="eastAsia"/>
+        </w:rPr>
+        <w:t>学生网络在测试阶段，</w:t>
+      </w:r>
+      <w:r>
+        <w:rPr>
+          <w:rFonts w:hint="eastAsia"/>
+        </w:rPr>
+        <w:t>soft</w:t>
+      </w:r>
+      <w:r>
+        <w:t>max</w:t>
+      </w:r>
+      <w:r>
+        <w:rPr>
+          <w:rFonts w:hint="eastAsia"/>
+        </w:rPr>
+        <w:t>中把温度设置为</w:t>
+      </w:r>
+      <w:r>
+        <w:rPr>
+          <w:rFonts w:hint="eastAsia"/>
+        </w:rPr>
+        <w:t>1</w:t>
+      </w:r>
+      <w:r>
+        <w:rPr>
+          <w:rFonts w:hint="eastAsia"/>
+        </w:rPr>
+        <w:t>。</w:t>
+      </w:r>
+    </w:p>
+    <w:p>
+      <w:pPr>
+        <w:jc w:val="left"/>
+      </w:pPr>
+    </w:p>
+    <w:p>
+      <w:pPr>
+        <w:jc w:val="left"/>
+      </w:pPr>
+      <w:r>
+        <w:tab/>
+      </w:r>
+      <w:r>
+        <w:rPr>
+          <w:rFonts w:hint="eastAsia"/>
+        </w:rPr>
+        <w:t>最重要是这个学生网络中</w:t>
+      </w:r>
+      <w:r>
+        <w:rPr>
+          <w:rFonts w:hint="eastAsia"/>
+        </w:rPr>
+        <w:t>so</w:t>
+      </w:r>
+      <w:r>
+        <w:t>ftmax</w:t>
+      </w:r>
+      <w:r>
+        <w:rPr>
+          <w:rFonts w:hint="eastAsia"/>
+        </w:rPr>
+        <w:t>把温度</w:t>
+      </w:r>
+      <w:r>
+        <w:rPr>
+          <w:rFonts w:hint="eastAsia"/>
+        </w:rPr>
+        <w:t>T</w:t>
+      </w:r>
+      <w:r>
+        <w:rPr>
+          <w:rFonts w:hint="eastAsia"/>
+        </w:rPr>
+        <w:t>设置为</w:t>
+      </w:r>
+      <w:r>
+        <w:rPr>
+          <w:rFonts w:hint="eastAsia"/>
+        </w:rPr>
+        <w:t>1</w:t>
+      </w:r>
+      <w:r>
+        <w:rPr>
+          <w:rFonts w:hint="eastAsia"/>
+        </w:rPr>
+        <w:t>。</w:t>
+      </w:r>
+    </w:p>
+    <w:p>
+      <w:pPr>
+        <w:jc w:val="left"/>
+      </w:pPr>
+      <w:r>
+        <w:tab/>
+      </w:r>
+      <w:r>
+        <w:rPr>
+          <w:rFonts w:hint="eastAsia"/>
+        </w:rPr>
+        <w:t>测试的时候，</w:t>
+      </w:r>
+      <w:r>
+        <w:rPr>
+          <w:rFonts w:hint="eastAsia"/>
+        </w:rPr>
+        <w:t>温度</w:t>
+      </w:r>
+      <w:r>
+        <w:rPr>
+          <w:rFonts w:hint="eastAsia"/>
+        </w:rPr>
+        <w:t>T</w:t>
+      </w:r>
+      <w:r>
+        <w:rPr>
+          <w:rFonts w:hint="eastAsia"/>
+        </w:rPr>
+        <w:t>设置为</w:t>
+      </w:r>
+      <w:r>
+        <w:rPr>
+          <w:rFonts w:hint="eastAsia"/>
+        </w:rPr>
+        <w:t>1</w:t>
+      </w:r>
+      <w:r>
+        <w:t>,</w:t>
+      </w:r>
+      <w:r>
+        <w:rPr>
+          <w:rFonts w:hint="eastAsia"/>
+        </w:rPr>
+        <w:t>相比于训练阶段，相似的</w:t>
+      </w:r>
+      <w:r>
+        <w:rPr>
+          <w:rFonts w:hint="eastAsia"/>
+        </w:rPr>
+        <w:t>x</w:t>
+      </w:r>
+      <w:r>
+        <w:rPr>
+          <w:rFonts w:hint="eastAsia"/>
+        </w:rPr>
+        <w:t>最后输入到</w:t>
+      </w:r>
+      <w:r>
+        <w:rPr>
+          <w:rFonts w:hint="eastAsia"/>
+        </w:rPr>
+        <w:t>soft</w:t>
+      </w:r>
+      <w:r>
+        <w:t>max</w:t>
+      </w:r>
+      <w:r>
+        <w:rPr>
+          <w:rFonts w:hint="eastAsia"/>
+        </w:rPr>
+        <w:t>的值会扩大</w:t>
+      </w:r>
+      <w:r>
+        <w:rPr>
+          <w:rFonts w:hint="eastAsia"/>
+        </w:rPr>
+        <w:t>T</w:t>
+      </w:r>
+      <w:r>
+        <w:rPr>
+          <w:rFonts w:hint="eastAsia"/>
+        </w:rPr>
+        <w:t>倍，</w:t>
+      </w:r>
+      <w:r>
+        <w:rPr>
+          <w:rFonts w:hint="eastAsia"/>
+        </w:rPr>
+        <w:t>参考到上面的</w:t>
+      </w:r>
+      <w:r>
+        <w:t>softmax(x*10)</w:t>
+      </w:r>
+      <w:r>
+        <w:rPr>
+          <w:rFonts w:hint="eastAsia"/>
+        </w:rPr>
+        <w:t>这个例子，这种扩大</w:t>
+      </w:r>
+      <w:r>
+        <w:rPr>
+          <w:rFonts w:hint="eastAsia"/>
+        </w:rPr>
+        <w:t>T</w:t>
+      </w:r>
+      <w:r>
+        <w:rPr>
+          <w:rFonts w:hint="eastAsia"/>
+        </w:rPr>
+        <w:t>倍会把</w:t>
+      </w:r>
+      <w:r>
+        <w:rPr>
+          <w:rFonts w:hint="eastAsia"/>
+        </w:rPr>
+        <w:t>soft</w:t>
+      </w:r>
+      <w:r>
+        <w:t>max</w:t>
+      </w:r>
+      <w:r>
+        <w:rPr>
+          <w:rFonts w:hint="eastAsia"/>
+        </w:rPr>
+        <w:t>中</w:t>
+      </w:r>
+      <w:r>
+        <w:rPr>
+          <w:rFonts w:hint="eastAsia"/>
+        </w:rPr>
+        <w:t>正确标签的输出概率强制为</w:t>
+      </w:r>
+      <w:r>
+        <w:rPr>
+          <w:rFonts w:hint="eastAsia"/>
+        </w:rPr>
+        <w:t>1</w:t>
+      </w:r>
+      <w:r>
+        <w:rPr>
+          <w:rFonts w:hint="eastAsia"/>
+        </w:rPr>
+        <w:t>，而其他标签强制为</w:t>
+      </w:r>
+      <w:r>
+        <w:rPr>
+          <w:rFonts w:hint="eastAsia"/>
+        </w:rPr>
+        <w:t>0</w:t>
+      </w:r>
+      <w:r>
+        <w:rPr>
+          <w:rFonts w:hint="eastAsia"/>
+        </w:rPr>
+        <w:t>。</w:t>
+      </w:r>
+      <w:r>
+        <w:rPr>
+          <w:rFonts w:hint="eastAsia"/>
+        </w:rPr>
+        <w:t>这就是一个</w:t>
+      </w:r>
+      <w:r>
+        <w:rPr>
+          <w:rFonts w:hint="eastAsia"/>
+        </w:rPr>
+        <w:t>h</w:t>
+      </w:r>
+      <w:r>
+        <w:t>ard softmax</w:t>
+      </w:r>
+      <w:r>
+        <w:rPr>
+          <w:rFonts w:hint="eastAsia"/>
+        </w:rPr>
+        <w:t>了，</w:t>
+      </w:r>
+      <w:r>
+        <w:rPr>
+          <w:rFonts w:hint="eastAsia"/>
+        </w:rPr>
+        <w:t>很难获取梯度。</w:t>
+      </w:r>
+      <w:r>
+        <w:rPr>
+          <w:rFonts w:hint="eastAsia"/>
+        </w:rPr>
+        <w:t>想像一下，模型给出的</w:t>
+      </w:r>
+      <w:r>
+        <w:rPr>
+          <w:rFonts w:hint="eastAsia"/>
+        </w:rPr>
+        <w:t>probability</w:t>
+      </w:r>
+      <w:r>
+        <w:rPr>
+          <w:rFonts w:hint="eastAsia"/>
+        </w:rPr>
+        <w:t>是</w:t>
+      </w:r>
+      <w:r>
+        <w:rPr>
+          <w:rFonts w:hint="eastAsia"/>
+        </w:rPr>
+        <w:t>one hot</w:t>
+      </w:r>
+      <w:r>
+        <w:rPr>
+          <w:rFonts w:hint="eastAsia"/>
+        </w:rPr>
+        <w:t>的，那么</w:t>
+      </w:r>
+      <m:oMath>
+        <m:r>
+          <m:rPr>
+            <m:sty m:val="p"/>
+          </m:rPr>
+          <w:rPr>
+            <w:rFonts w:ascii="Cambria Math" w:hAnsi="Cambria Math"/>
+          </w:rPr>
+          <m:t>f</m:t>
+        </m:r>
+        <m:d>
+          <m:dPr>
+            <m:ctrlPr>
+              <w:rPr>
+                <w:rFonts w:ascii="Cambria Math" w:hAnsi="Cambria Math"/>
+              </w:rPr>
+            </m:ctrlPr>
+          </m:dPr>
+          <m:e>
+            <m:r>
+              <m:rPr>
+                <m:sty m:val="p"/>
+              </m:rPr>
+              <w:rPr>
+                <w:rFonts w:ascii="Cambria Math" w:hAnsi="Cambria Math"/>
+              </w:rPr>
+              <m:t>x+δ</m:t>
+            </m:r>
+          </m:e>
+        </m:d>
+        <m:r>
+          <m:rPr>
+            <m:sty m:val="p"/>
+          </m:rPr>
+          <w:rPr>
+            <w:rFonts w:ascii="Cambria Math" w:hAnsi="Cambria Math"/>
+          </w:rPr>
+          <m:t>和</m:t>
+        </m:r>
+        <m:r>
+          <m:rPr>
+            <m:sty m:val="p"/>
+          </m:rPr>
+          <w:rPr>
+            <w:rFonts w:ascii="Cambria Math" w:hAnsi="Cambria Math"/>
+          </w:rPr>
+          <m:t>f</m:t>
+        </m:r>
+        <m:d>
+          <m:dPr>
+            <m:ctrlPr>
+              <w:rPr>
+                <w:rFonts w:ascii="Cambria Math" w:hAnsi="Cambria Math"/>
+              </w:rPr>
+            </m:ctrlPr>
+          </m:dPr>
+          <m:e>
+            <m:r>
+              <m:rPr>
+                <m:sty m:val="p"/>
+              </m:rPr>
+              <w:rPr>
+                <w:rFonts w:ascii="Cambria Math" w:hAnsi="Cambria Math"/>
+              </w:rPr>
+              <m:t>x</m:t>
+            </m:r>
+          </m:e>
+        </m:d>
+        <m:r>
+          <m:rPr>
+            <m:sty m:val="p"/>
+          </m:rPr>
+          <w:rPr>
+            <w:rFonts w:ascii="Cambria Math" w:hAnsi="Cambria Math"/>
+          </w:rPr>
+          <m:t>很有可能就是一样的，这样就根本没法指导对抗样本怎么生成。</m:t>
+        </m:r>
+      </m:oMath>
+      <w:r>
+        <w:sym w:font="Wingdings" w:char="F0E8"/>
+      </w:r>
+      <w:r>
+        <w:rPr>
+          <w:rFonts w:hint="eastAsia"/>
+        </w:rPr>
+        <w:t>一个想法：：：</w:t>
+      </w:r>
+      <w:r>
+        <w:rPr>
+          <w:rFonts w:hint="eastAsia"/>
+          <w:b/>
+          <w:sz w:val="24"/>
+        </w:rPr>
+        <w:t>是不是，只需要</w:t>
+      </w:r>
+      <w:r>
+        <w:rPr>
+          <w:rFonts w:hint="eastAsia"/>
+          <w:b/>
+          <w:sz w:val="24"/>
+        </w:rPr>
+        <w:t>h</w:t>
+      </w:r>
+      <w:r>
+        <w:rPr>
+          <w:b/>
+          <w:sz w:val="24"/>
+        </w:rPr>
+        <w:t>ard softmax</w:t>
+      </w:r>
+      <w:r>
+        <w:rPr>
+          <w:rFonts w:hint="eastAsia"/>
+          <w:b/>
+          <w:sz w:val="24"/>
+        </w:rPr>
+        <w:t>就可以了呢？</w:t>
+      </w:r>
+      <w:r>
+        <w:rPr>
+          <w:rFonts w:hint="eastAsia"/>
+          <w:b/>
+          <w:sz w:val="24"/>
+        </w:rPr>
+        <w:t>也不用复杂的蒸馏了。</w:t>
+      </w:r>
+    </w:p>
+    <w:p>
+      <w:pPr>
+        <w:jc w:val="left"/>
+      </w:pPr>
+      <w:r>
+        <w:tab/>
+      </w:r>
+      <w:r>
+        <w:rPr>
+          <w:rFonts w:hint="eastAsia"/>
+        </w:rPr>
+        <w:t>而</w:t>
+      </w:r>
+      <w:r>
+        <w:rPr>
+          <w:rFonts w:hint="eastAsia"/>
+        </w:rPr>
+        <w:t>logi</w:t>
+      </w:r>
+      <w:r>
+        <w:t>t</w:t>
+      </w:r>
+      <w:r>
+        <w:rPr>
+          <w:rFonts w:hint="eastAsia"/>
+        </w:rPr>
+        <w:t>就只会</w:t>
+      </w:r>
+      <w:r>
+        <w:rPr>
+          <w:rFonts w:hint="eastAsia"/>
+        </w:rPr>
+        <w:t>“</w:t>
+      </w:r>
+      <w:r>
+        <w:rPr>
+          <w:rFonts w:hint="eastAsia"/>
+        </w:rPr>
+        <w:t>扩大</w:t>
+      </w:r>
+      <w:r>
+        <w:rPr>
+          <w:rFonts w:hint="eastAsia"/>
+        </w:rPr>
+        <w:t>”</w:t>
+      </w:r>
+      <w:r>
+        <w:rPr>
+          <w:rFonts w:hint="eastAsia"/>
+        </w:rPr>
+        <w:t>T</w:t>
+      </w:r>
+      <w:r>
+        <w:rPr>
+          <w:rFonts w:hint="eastAsia"/>
+        </w:rPr>
+        <w:t>倍</w:t>
+      </w:r>
+      <w:r>
+        <w:rPr>
+          <w:rFonts w:hint="eastAsia"/>
+        </w:rPr>
+        <w:t>，这其实就是</w:t>
+      </w:r>
+      <w:r>
+        <w:rPr>
+          <w:rFonts w:hint="eastAsia"/>
+        </w:rPr>
+        <w:t>s</w:t>
+      </w:r>
+      <w:r>
+        <w:t>oftmax(</w:t>
+      </w:r>
+      <w:r>
+        <w:rPr>
+          <w:rFonts w:hint="eastAsia"/>
+        </w:rPr>
+        <w:t>x</w:t>
+      </w:r>
+      <w:r>
+        <w:t>,T)=softmax(x/T,1)</w:t>
+      </w:r>
+      <w:r>
+        <w:rPr>
+          <w:rFonts w:hint="eastAsia"/>
+        </w:rPr>
+        <w:t>的意思。</w:t>
+      </w:r>
+      <w:r>
+        <w:rPr>
+          <w:rFonts w:hint="eastAsia"/>
+        </w:rPr>
+        <w:t>测试阶段，温度设置为</w:t>
+      </w:r>
+      <w:r>
+        <w:rPr>
+          <w:rFonts w:hint="eastAsia"/>
+        </w:rPr>
+        <w:t>1</w:t>
+      </w:r>
+      <w:r>
+        <w:rPr>
+          <w:rFonts w:hint="eastAsia"/>
+        </w:rPr>
+        <w:t>，但是</w:t>
+      </w:r>
+      <w:r>
+        <w:rPr>
+          <w:rFonts w:hint="eastAsia"/>
+        </w:rPr>
+        <w:t>x</w:t>
+      </w:r>
+      <w:r>
+        <w:rPr>
+          <w:rFonts w:hint="eastAsia"/>
+        </w:rPr>
+        <w:t>还是</w:t>
+      </w:r>
+      <w:r>
+        <w:rPr>
+          <w:rFonts w:hint="eastAsia"/>
+        </w:rPr>
+        <w:t>x</w:t>
+      </w:r>
+      <w:r>
+        <w:rPr>
+          <w:rFonts w:hint="eastAsia"/>
+        </w:rPr>
+        <w:t>。</w:t>
+      </w:r>
+    </w:p>
+    <w:p>
+      <w:pPr>
+        <w:pStyle w:val="1"/>
+      </w:pPr>
+      <w:r>
+        <w:rPr>
+          <w:rFonts w:hint="eastAsia"/>
+        </w:rPr>
+        <w:t>作者提出的</w:t>
+      </w:r>
+      <w:r>
+        <w:rPr>
+          <w:rFonts w:hint="eastAsia"/>
+        </w:rPr>
+        <w:t>方法</w:t>
+      </w:r>
+    </w:p>
+    <w:p>
+      <w:pPr>
+        <w:jc w:val="center"/>
+      </w:pPr>
+      <w:r>
+        <w:rPr>
+          <w:noProof/>
+        </w:rPr>
+        <w:drawing>
+          <wp:inline distT="0" distB="0" distL="0" distR="0">
+            <wp:extent cx="3757640" cy="723905"/>
+            <wp:effectExtent l="0" t="0" r="0" b="0"/>
+            <wp:docPr id="2" name="图片 2"/>
+            <wp:cNvGraphicFramePr>
+              <a:graphicFrameLocks xmlns:a="http://schemas.openxmlformats.org/drawingml/2006/main" noChangeAspect="1"/>
+            </wp:cNvGraphicFramePr>
+            <a:graphic xmlns:a="http://schemas.openxmlformats.org/drawingml/2006/main">
+              <a:graphicData uri="http://schemas.openxmlformats.org/drawingml/2006/picture">
+                <pic:pic xmlns:pic="http://schemas.openxmlformats.org/drawingml/2006/picture">
+                  <pic:nvPicPr>
+                    <pic:cNvPr id="1" name=""/>
+                    <pic:cNvPicPr/>
+                  </pic:nvPicPr>
+                  <pic:blipFill>
+                    <a:blip r:embed="rId8" cstate="print"/>
+                    <a:stretch>
+                      <a:fillRect/>
+                    </a:stretch>
+                  </pic:blipFill>
+                  <pic:spPr>
+                    <a:xfrm>
+                      <a:off x="0" y="0"/>
+                      <a:ext cx="3757640" cy="723905"/>
+                    </a:xfrm>
+                    <a:prstGeom prst="rect">
+                      <a:avLst/>
+                    </a:prstGeom>
+                  </pic:spPr>
+                </pic:pic>
+              </a:graphicData>
+            </a:graphic>
+          </wp:inline>
+        </w:drawing>
+      </w:r>
+    </w:p>
+    <w:p>
+      <w:pPr>
+        <w:jc w:val="left"/>
+      </w:pPr>
+      <w:r>
+        <w:tab/>
+      </w:r>
+      <w:r>
+        <w:rPr>
+          <w:rFonts w:hint="eastAsia"/>
+        </w:rPr>
+        <w:t>其中</w:t>
+      </w:r>
+      <w:r>
+        <w:rPr>
+          <w:rFonts w:hint="eastAsia"/>
+        </w:rPr>
+        <w:t>f</w:t>
+      </w:r>
+      <w:r>
+        <w:t>()</w:t>
+      </w:r>
+      <w:r>
+        <w:rPr>
+          <w:rFonts w:hint="eastAsia"/>
+        </w:rPr>
+        <w:t>函数是一个</w:t>
+      </w:r>
+      <w:r>
+        <w:rPr>
+          <w:rFonts w:hint="eastAsia"/>
+        </w:rPr>
+        <w:t>很特别的函数，当</w:t>
+      </w:r>
+      <m:oMath>
+        <m:r>
+          <m:rPr>
+            <m:sty m:val="p"/>
+          </m:rPr>
+          <w:rPr>
+            <w:rFonts w:ascii="Cambria Math" w:hAnsi="Cambria Math"/>
+          </w:rPr>
+          <m:t>C</m:t>
+        </m:r>
+        <m:d>
+          <m:dPr>
+            <m:ctrlPr>
+              <w:rPr>
+                <w:rFonts w:ascii="Cambria Math" w:hAnsi="Cambria Math"/>
+              </w:rPr>
+            </m:ctrlPr>
+          </m:dPr>
+          <m:e>
+            <m:r>
+              <m:rPr>
+                <m:sty m:val="p"/>
+              </m:rPr>
+              <w:rPr>
+                <w:rFonts w:ascii="Cambria Math" w:hAnsi="Cambria Math"/>
+              </w:rPr>
+              <m:t>x+δ</m:t>
+            </m:r>
+          </m:e>
+        </m:d>
+        <m:r>
+          <m:rPr>
+            <m:sty m:val="p"/>
+          </m:rPr>
+          <w:rPr>
+            <w:rFonts w:ascii="Cambria Math" w:hAnsi="Cambria Math"/>
+          </w:rPr>
+          <m:t>=t</m:t>
+        </m:r>
+      </m:oMath>
+      <w:r>
+        <w:rPr>
+          <w:rFonts w:hint="eastAsia"/>
+        </w:rPr>
+        <w:t xml:space="preserve"> </w:t>
+      </w:r>
+      <w:r>
+        <w:rPr>
+          <w:rFonts w:hint="eastAsia"/>
+        </w:rPr>
+        <w:t>的时候，</w:t>
+      </w:r>
+      <m:oMath>
+        <m:r>
+          <m:rPr>
+            <m:sty m:val="p"/>
+          </m:rPr>
+          <w:rPr>
+            <w:rFonts w:ascii="Cambria Math" w:hAnsi="Cambria Math"/>
+          </w:rPr>
+          <m:t>f</m:t>
+        </m:r>
+        <m:d>
+          <m:dPr>
+            <m:ctrlPr>
+              <w:rPr>
+                <w:rFonts w:ascii="Cambria Math" w:hAnsi="Cambria Math"/>
+              </w:rPr>
+            </m:ctrlPr>
+          </m:dPr>
+          <m:e>
+            <m:r>
+              <m:rPr>
+                <m:sty m:val="p"/>
+              </m:rPr>
+              <w:rPr>
+                <w:rFonts w:ascii="Cambria Math" w:hAnsi="Cambria Math"/>
+              </w:rPr>
+              <m:t>x+δ</m:t>
+            </m:r>
+          </m:e>
+        </m:d>
+      </m:oMath>
+      <w:r>
+        <w:rPr>
+          <w:rFonts w:hint="eastAsia"/>
+        </w:rPr>
+        <w:t>为非正数。</w:t>
+      </w:r>
+      <w:r>
+        <w:rPr>
+          <w:noProof/>
+        </w:rPr>
+        <w:drawing>
+          <wp:inline distT="0" distB="0" distL="0" distR="0">
+            <wp:extent cx="4776822" cy="290515"/>
+            <wp:effectExtent l="0" t="0" r="0" b="0"/>
+            <wp:docPr id="3" name="图片 3"/>
+            <wp:cNvGraphicFramePr>
+              <a:graphicFrameLocks xmlns:a="http://schemas.openxmlformats.org/drawingml/2006/main" noChangeAspect="1"/>
+            </wp:cNvGraphicFramePr>
+            <a:graphic xmlns:a="http://schemas.openxmlformats.org/drawingml/2006/main">
+              <a:graphicData uri="http://schemas.openxmlformats.org/drawingml/2006/picture">
+                <pic:pic xmlns:pic="http://schemas.openxmlformats.org/drawingml/2006/picture">
+                  <pic:nvPicPr>
+                    <pic:cNvPr id="1" name=""/>
+                    <pic:cNvPicPr/>
+                  </pic:nvPicPr>
+                  <pic:blipFill>
+                    <a:blip r:embed="rId9" cstate="print"/>
+                    <a:stretch>
+                      <a:fillRect/>
+                    </a:stretch>
+                  </pic:blipFill>
+                  <pic:spPr>
+                    <a:xfrm>
+                      <a:off x="0" y="0"/>
                       <a:ext cx="4776822" cy="290515"/>
                     </a:xfrm>
                     <a:prstGeom prst="rect">
@@ -1901,9 +2006,6 @@
     <w:p>
       <w:pPr>
         <w:jc w:val="left"/>
-        <w:rPr>
-          <w:rFonts w:hint="eastAsia"/>
-        </w:rPr>
       </w:pPr>
       <w:r>
         <w:rPr>
@@ -1986,9 +2088,6 @@
       <w:pPr>
         <w:ind w:firstLine="420"/>
         <w:jc w:val="left"/>
-        <w:rPr>
-          <w:rFonts w:hint="eastAsia"/>
-        </w:rPr>
       </w:pPr>
       <w:r>
         <w:rPr>
@@ -2079,14 +2178,12 @@
       <w:pPr>
         <w:ind w:firstLine="420"/>
         <w:jc w:val="left"/>
-        <w:rPr>
-          <w:rFonts w:hint="eastAsia"/>
-        </w:rPr>
       </w:pPr>
       <w:r>
         <w:rPr>
           <w:rFonts w:hint="eastAsia"/>
         </w:rPr>
+        <w:lastRenderedPageBreak/>
         <w:t>作者使用了</w:t>
       </w:r>
       <w:r>
@@ -2118,16 +2215,12 @@
       <w:pPr>
         <w:ind w:firstLine="420"/>
         <w:jc w:val="left"/>
-        <w:rPr>
-          <w:rFonts w:hint="eastAsia"/>
-        </w:rPr>
       </w:pPr>
       <w:r>
         <w:rPr>
           <w:rFonts w:hint="eastAsia"/>
           <w:noProof/>
         </w:rPr>
-        <w:lastRenderedPageBreak/>
         <w:drawing>
           <wp:inline distT="0" distB="0" distL="0" distR="0">
             <wp:extent cx="4314825" cy="2343150"/>
@@ -2146,7 +2239,7 @@
                     </pic:cNvPicPr>
                   </pic:nvPicPr>
                   <pic:blipFill>
-                    <a:blip r:embed="rId8" cstate="print"/>
+                    <a:blip r:embed="rId10" cstate="print"/>
                     <a:srcRect/>
                     <a:stretch>
                       <a:fillRect/>
@@ -2179,9 +2272,6 @@
       <w:pPr>
         <w:ind w:firstLine="420"/>
         <w:jc w:val="left"/>
-        <w:rPr>
-          <w:rFonts w:hint="eastAsia"/>
-        </w:rPr>
       </w:pPr>
       <w:r>
         <w:rPr>
@@ -2212,7 +2302,7 @@
                     </pic:cNvPicPr>
                   </pic:nvPicPr>
                   <pic:blipFill>
-                    <a:blip r:embed="rId9" cstate="print"/>
+                    <a:blip r:embed="rId11" cstate="print"/>
                     <a:srcRect/>
                     <a:stretch>
                       <a:fillRect/>
@@ -2245,9 +2335,6 @@
       <w:pPr>
         <w:ind w:firstLine="420"/>
         <w:jc w:val="left"/>
-        <w:rPr>
-          <w:rFonts w:hint="eastAsia"/>
-        </w:rPr>
       </w:pPr>
       <w:r>
         <w:rPr>
@@ -2284,9 +2371,6 @@
       <w:pPr>
         <w:ind w:firstLine="420"/>
         <w:jc w:val="left"/>
-        <w:rPr>
-          <w:rFonts w:hint="eastAsia"/>
-        </w:rPr>
       </w:pPr>
       <w:r>
         <w:rPr>
@@ -2311,7 +2395,7 @@
                     </pic:cNvPicPr>
                   </pic:nvPicPr>
                   <pic:blipFill>
-                    <a:blip r:embed="rId10" cstate="print"/>
+                    <a:blip r:embed="rId12" cstate="print"/>
                     <a:srcRect/>
                     <a:stretch>
                       <a:fillRect/>
@@ -2344,9 +2428,6 @@
       <w:pPr>
         <w:ind w:firstLine="420"/>
         <w:jc w:val="left"/>
-        <w:rPr>
-          <w:rFonts w:hint="eastAsia"/>
-        </w:rPr>
       </w:pPr>
       <w:r>
         <w:rPr>
@@ -2404,9 +2485,6 @@
       <w:pPr>
         <w:ind w:firstLine="420"/>
         <w:jc w:val="left"/>
-        <w:rPr>
-          <w:rFonts w:hint="eastAsia"/>
-        </w:rPr>
       </w:pPr>
       <w:r>
         <w:rPr>
@@ -2509,9 +2587,6 @@
       <w:pPr>
         <w:ind w:firstLine="420"/>
         <w:jc w:val="left"/>
-        <w:rPr>
-          <w:rFonts w:hint="eastAsia"/>
-        </w:rPr>
       </w:pPr>
       <w:r>
         <w:rPr>
@@ -2727,9 +2802,6 @@
     <w:p>
       <w:pPr>
         <w:pStyle w:val="1"/>
-        <w:rPr>
-          <w:rFonts w:hint="eastAsia"/>
-        </w:rPr>
       </w:pPr>
       <w:r>
         <w:rPr>
@@ -2742,9 +2814,6 @@
     <w:p>
       <w:pPr>
         <w:pStyle w:val="2"/>
-        <w:rPr>
-          <w:rFonts w:hint="eastAsia"/>
-        </w:rPr>
       </w:pPr>
       <m:oMathPara>
         <m:oMathParaPr>
@@ -2791,26 +2860,12 @@
             <w:rPr>
               <w:rFonts w:ascii="Cambria Math" w:hAnsi="Cambria Math"/>
             </w:rPr>
-            <m:t>攻</m:t>
-          </m:r>
-          <m:r>
-            <m:rPr>
-              <m:sty m:val="b"/>
-            </m:rPr>
-            <w:rPr>
-              <w:rFonts w:ascii="Cambria Math" w:hAnsi="Cambria Math"/>
-            </w:rPr>
-            <m:t>击</m:t>
+            <m:t>攻击</m:t>
           </m:r>
         </m:oMath>
       </m:oMathPara>
     </w:p>
     <w:p>
-      <w:pPr>
-        <w:rPr>
-          <w:rFonts w:hint="eastAsia"/>
-        </w:rPr>
-      </w:pPr>
       <w:r>
         <w:rPr>
           <w:rFonts w:hint="eastAsia"/>
@@ -2834,7 +2889,7 @@
                     </pic:cNvPicPr>
                   </pic:nvPicPr>
                   <pic:blipFill>
-                    <a:blip r:embed="rId11" cstate="print"/>
+                    <a:blip r:embed="rId13" cstate="print"/>
                     <a:srcRect/>
                     <a:stretch>
                       <a:fillRect/>
@@ -2864,11 +2919,6 @@
       </w:r>
     </w:p>
     <w:p>
-      <w:pPr>
-        <w:rPr>
-          <w:rFonts w:hint="eastAsia"/>
-        </w:rPr>
-      </w:pPr>
       <w:r>
         <w:rPr>
           <w:rFonts w:hint="eastAsia"/>
@@ -3168,11 +3218,6 @@
       </w:r>
     </w:p>
     <w:p>
-      <w:pPr>
-        <w:rPr>
-          <w:rFonts w:hint="eastAsia"/>
-        </w:rPr>
-      </w:pPr>
       <w:r>
         <w:rPr>
           <w:rFonts w:hint="eastAsia"/>
@@ -3463,11 +3508,6 @@
       </w:r>
     </w:p>
     <w:p>
-      <w:pPr>
-        <w:rPr>
-          <w:rFonts w:hint="eastAsia"/>
-        </w:rPr>
-      </w:pPr>
       <w:r>
         <w:rPr>
           <w:rFonts w:hint="eastAsia"/>
@@ -3506,11 +3546,6 @@
       </w:r>
     </w:p>
     <w:p>
-      <w:pPr>
-        <w:rPr>
-          <w:rFonts w:hint="eastAsia"/>
-        </w:rPr>
-      </w:pPr>
       <m:oMath>
         <m:r>
           <m:rPr>
@@ -4570,7 +4605,6 @@
     <w:p>
       <w:pPr>
         <w:rPr>
-          <w:rFonts w:hint="eastAsia"/>
           <w:b/>
         </w:rPr>
       </w:pPr>
@@ -4702,14 +4736,110 @@
           <w:b/>
         </w:rPr>
         <w:t>进行归一化的方法是不是也可以。</w:t>
+      </w:r>
+    </w:p>
+    <w:p>
+      <w:pPr>
+        <w:rPr>
+          <w:b/>
+        </w:rPr>
+      </w:pPr>
+      <w:r>
+        <w:rPr>
+          <w:b/>
+        </w:rPr>
+        <w:tab/>
+      </w:r>
+      <w:r>
+        <w:rPr>
+          <w:rFonts w:hint="eastAsia"/>
+          <w:b/>
+        </w:rPr>
+        <w:t>这种方法最起码是更靠谱的，它相当</w:t>
+      </w:r>
+      <w:r>
+        <w:rPr>
+          <w:rFonts w:hint="eastAsia"/>
+          <w:b/>
+        </w:rPr>
+        <w:t>于是在平衡</w:t>
+      </w:r>
+      <m:oMath>
+        <m:r>
+          <m:rPr>
+            <m:sty m:val="b"/>
+          </m:rPr>
+          <w:rPr>
+            <w:rFonts w:ascii="Cambria Math" w:hAnsi="Cambria Math"/>
+          </w:rPr>
+          <m:t xml:space="preserve">∆x </m:t>
+        </m:r>
+        <m:r>
+          <m:rPr>
+            <m:sty m:val="b"/>
+          </m:rPr>
+          <w:rPr>
+            <w:rFonts w:ascii="Cambria Math" w:hAnsi="Cambria Math"/>
+          </w:rPr>
+          <m:t>和</m:t>
+        </m:r>
+        <m:r>
+          <m:rPr>
+            <m:sty m:val="b"/>
+          </m:rPr>
+          <w:rPr>
+            <w:rFonts w:ascii="Cambria Math" w:hAnsi="Cambria Math"/>
+          </w:rPr>
+          <m:t>∆f(x)</m:t>
+        </m:r>
+      </m:oMath>
+      <w:r>
+        <w:rPr>
+          <w:rFonts w:hint="eastAsia"/>
+          <w:b/>
+        </w:rPr>
+        <w:t>，而原来的函数是在平衡</w:t>
+      </w:r>
+      <m:oMath>
+        <m:r>
+          <m:rPr>
+            <m:sty m:val="b"/>
+          </m:rPr>
+          <w:rPr>
+            <w:rFonts w:ascii="Cambria Math" w:hAnsi="Cambria Math"/>
+          </w:rPr>
+          <m:t>∆x</m:t>
+        </m:r>
+        <m:r>
+          <m:rPr>
+            <m:sty m:val="b"/>
+          </m:rPr>
+          <w:rPr>
+            <w:rFonts w:ascii="Cambria Math" w:hAnsi="Cambria Math"/>
+          </w:rPr>
+          <m:t>和</m:t>
+        </m:r>
+        <m:r>
+          <m:rPr>
+            <m:sty m:val="b"/>
+          </m:rPr>
+          <w:rPr>
+            <w:rFonts w:ascii="Cambria Math" w:hAnsi="Cambria Math"/>
+          </w:rPr>
+          <m:t>f(x)</m:t>
+        </m:r>
+      </m:oMath>
+      <w:r>
+        <w:rPr>
+          <w:rFonts w:hint="eastAsia"/>
+          <w:b/>
+        </w:rPr>
+        <w:t>。</w:t>
       </w:r>
     </w:p>
     <w:p>
       <w:pPr>
         <w:pStyle w:val="2"/>
-        <w:rPr>
-          <w:rFonts w:hint="eastAsia"/>
-        </w:rPr>
       </w:pPr>
       <m:oMathPara>
         <m:oMathParaPr>
@@ -4756,26 +4886,12 @@
             <w:rPr>
               <w:rFonts w:ascii="Cambria Math" w:hAnsi="Cambria Math"/>
             </w:rPr>
-            <m:t>攻</m:t>
-          </m:r>
-          <m:r>
-            <m:rPr>
-              <m:sty m:val="b"/>
-            </m:rPr>
-            <w:rPr>
-              <w:rFonts w:ascii="Cambria Math" w:hAnsi="Cambria Math"/>
-            </w:rPr>
-            <m:t>击</m:t>
+            <m:t>攻击</m:t>
           </m:r>
         </m:oMath>
       </m:oMathPara>
     </w:p>
     <w:p>
-      <w:pPr>
-        <w:rPr>
-          <w:rFonts w:hint="eastAsia"/>
-        </w:rPr>
-      </w:pPr>
       <w:r>
         <w:rPr>
           <w:rFonts w:hint="eastAsia"/>
@@ -4847,11 +4963,6 @@
       </w:r>
     </w:p>
     <w:p>
-      <w:pPr>
-        <w:rPr>
-          <w:rFonts w:hint="eastAsia"/>
-        </w:rPr>
-      </w:pPr>
       <w:r>
         <w:rPr>
           <w:rFonts w:hint="eastAsia"/>
@@ -5086,9 +5197,6 @@
     <w:p>
       <w:pPr>
         <w:pStyle w:val="2"/>
-        <w:rPr>
-          <w:rFonts w:hint="eastAsia"/>
-        </w:rPr>
       </w:pPr>
       <m:oMath>
         <m:sSub>
@@ -5133,9 +5241,6 @@
     <w:p>
       <w:pPr>
         <w:jc w:val="center"/>
-        <w:rPr>
-          <w:rFonts w:hint="eastAsia"/>
-        </w:rPr>
       </w:pPr>
       <w:r>
         <w:rPr>
@@ -5160,7 +5265,7 @@
                     </pic:cNvPicPr>
                   </pic:nvPicPr>
                   <pic:blipFill>
-                    <a:blip r:embed="rId12" cstate="print"/>
+                    <a:blip r:embed="rId14" cstate="print"/>
                     <a:srcRect/>
                     <a:stretch>
                       <a:fillRect/>
@@ -5193,7 +5298,6 @@
       <w:pPr>
         <w:jc w:val="left"/>
         <w:rPr>
-          <w:rFonts w:hint="eastAsia"/>
           <w:szCs w:val="21"/>
         </w:rPr>
       </w:pPr>
@@ -5338,9 +5442,6 @@
     <w:p>
       <w:pPr>
         <w:pStyle w:val="2"/>
-        <w:rPr>
-          <w:rFonts w:hint="eastAsia"/>
-        </w:rPr>
       </w:pPr>
       <w:r>
         <w:rPr>
@@ -5351,11 +5452,6 @@
       </w:r>
     </w:p>
     <w:p>
-      <w:pPr>
-        <w:rPr>
-          <w:rFonts w:hint="eastAsia"/>
-        </w:rPr>
-      </w:pPr>
       <w:r>
         <w:rPr>
           <w:rFonts w:hint="eastAsia"/>
@@ -5379,7 +5475,7 @@
                     </pic:cNvPicPr>
                   </pic:nvPicPr>
                   <pic:blipFill>
-                    <a:blip r:embed="rId13" cstate="print"/>
+                    <a:blip r:embed="rId15" cstate="print"/>
                     <a:srcRect/>
                     <a:stretch>
                       <a:fillRect/>
@@ -5409,11 +5505,6 @@
       </w:r>
     </w:p>
     <w:p>
-      <w:pPr>
-        <w:rPr>
-          <w:rFonts w:hint="eastAsia"/>
-        </w:rPr>
-      </w:pPr>
       <w:r>
         <w:rPr>
           <w:rFonts w:hint="eastAsia"/>
@@ -5437,7 +5528,7 @@
                     </pic:cNvPicPr>
                   </pic:nvPicPr>
                   <pic:blipFill>
-                    <a:blip r:embed="rId14" cstate="print"/>
+                    <a:blip r:embed="rId16" cstate="print"/>
                     <a:srcRect/>
                     <a:stretch>
                       <a:fillRect/>
@@ -5466,13 +5557,7 @@
         </w:drawing>
       </w:r>
     </w:p>
-    <w:p>
-      <w:pPr>
-        <w:rPr>
-          <w:rFonts w:hint="eastAsia"/>
-        </w:rPr>
-      </w:pPr>
-    </w:p>
+    <w:p/>
     <w:p>
       <w:pPr>
         <w:pStyle w:val="1"/>
@@ -5536,6 +5621,44 @@
     </w:sectPr>
   </w:body>
 </w:document>
+</file>
+
+<file path=word/endnotes.xml><?xml version="1.0" encoding="utf-8"?>
+<w:endnotes xmlns:ve="http://schemas.openxmlformats.org/markup-compatibility/2006" xmlns:o="urn:schemas-microsoft-com:office:office" xmlns:r="http://schemas.openxmlformats.org/officeDocument/2006/relationships" xmlns:m="http://schemas.openxmlformats.org/officeDocument/2006/math" xmlns:v="urn:schemas-microsoft-com:vml" xmlns:wp="http://schemas.openxmlformats.org/drawingml/2006/wordprocessingDrawing" xmlns:w10="urn:schemas-microsoft-com:office:word" xmlns:w="http://schemas.openxmlformats.org/wordprocessingml/2006/main" xmlns:wne="http://schemas.microsoft.com/office/word/2006/wordml">
+  <w:endnote w:type="separator" w:id="-1">
+    <w:p>
+      <w:r>
+        <w:separator/>
+      </w:r>
+    </w:p>
+  </w:endnote>
+  <w:endnote w:type="continuationSeparator" w:id="0">
+    <w:p>
+      <w:r>
+        <w:continuationSeparator/>
+      </w:r>
+    </w:p>
+  </w:endnote>
+</w:endnotes>
+</file>
+
+<file path=word/footnotes.xml><?xml version="1.0" encoding="utf-8"?>
+<w:footnotes xmlns:ve="http://schemas.openxmlformats.org/markup-compatibility/2006" xmlns:o="urn:schemas-microsoft-com:office:office" xmlns:r="http://schemas.openxmlformats.org/officeDocument/2006/relationships" xmlns:m="http://schemas.openxmlformats.org/officeDocument/2006/math" xmlns:v="urn:schemas-microsoft-com:vml" xmlns:wp="http://schemas.openxmlformats.org/drawingml/2006/wordprocessingDrawing" xmlns:w10="urn:schemas-microsoft-com:office:word" xmlns:w="http://schemas.openxmlformats.org/wordprocessingml/2006/main" xmlns:wne="http://schemas.microsoft.com/office/word/2006/wordml">
+  <w:footnote w:type="separator" w:id="-1">
+    <w:p>
+      <w:r>
+        <w:separator/>
+      </w:r>
+    </w:p>
+  </w:footnote>
+  <w:footnote w:type="continuationSeparator" w:id="0">
+    <w:p>
+      <w:r>
+        <w:continuationSeparator/>
+      </w:r>
+    </w:p>
+  </w:footnote>
+</w:footnotes>
 </file>
 
 <file path=word/numbering.xml><?xml version="1.0" encoding="utf-8"?>
@@ -6002,6 +6125,75 @@
       <w:color w:val="808080"/>
     </w:rPr>
   </w:style>
+  <w:style w:type="paragraph" w:styleId="a7">
+    <w:name w:val="header"/>
+    <w:basedOn w:val="a"/>
+    <w:link w:val="Char1"/>
+    <w:uiPriority w:val="99"/>
+    <w:semiHidden/>
+    <w:unhideWhenUsed/>
+    <w:rsid w:val="004C4B29"/>
+    <w:pPr>
+      <w:pBdr>
+        <w:bottom w:val="single" w:sz="6" w:space="1" w:color="auto"/>
+      </w:pBdr>
+      <w:tabs>
+        <w:tab w:val="center" w:pos="4153"/>
+        <w:tab w:val="right" w:pos="8306"/>
+      </w:tabs>
+      <w:snapToGrid w:val="0"/>
+      <w:jc w:val="center"/>
+    </w:pPr>
+    <w:rPr>
+      <w:sz w:val="18"/>
+      <w:szCs w:val="18"/>
+    </w:rPr>
+  </w:style>
+  <w:style w:type="character" w:customStyle="1" w:styleId="Char1">
+    <w:name w:val="页眉 Char"/>
+    <w:basedOn w:val="a0"/>
+    <w:link w:val="a7"/>
+    <w:uiPriority w:val="99"/>
+    <w:semiHidden/>
+    <w:rsid w:val="004C4B29"/>
+    <w:rPr>
+      <w:sz w:val="18"/>
+      <w:szCs w:val="18"/>
+    </w:rPr>
+  </w:style>
+  <w:style w:type="paragraph" w:styleId="a8">
+    <w:name w:val="footer"/>
+    <w:basedOn w:val="a"/>
+    <w:link w:val="Char2"/>
+    <w:uiPriority w:val="99"/>
+    <w:semiHidden/>
+    <w:unhideWhenUsed/>
+    <w:rsid w:val="004C4B29"/>
+    <w:pPr>
+      <w:tabs>
+        <w:tab w:val="center" w:pos="4153"/>
+        <w:tab w:val="right" w:pos="8306"/>
+      </w:tabs>
+      <w:snapToGrid w:val="0"/>
+      <w:jc w:val="left"/>
+    </w:pPr>
+    <w:rPr>
+      <w:sz w:val="18"/>
+      <w:szCs w:val="18"/>
+    </w:rPr>
+  </w:style>
+  <w:style w:type="character" w:customStyle="1" w:styleId="Char2">
+    <w:name w:val="页脚 Char"/>
+    <w:basedOn w:val="a0"/>
+    <w:link w:val="a8"/>
+    <w:uiPriority w:val="99"/>
+    <w:semiHidden/>
+    <w:rsid w:val="004C4B29"/>
+    <w:rPr>
+      <w:sz w:val="18"/>
+      <w:szCs w:val="18"/>
+    </w:rPr>
+  </w:style>
 </w:styles>
 </file>
 

--- a/Towards Evaluating the Robustness of Neural Networks阅读报告.docx
+++ b/Towards Evaluating the Robustness of Neural Networks阅读报告.docx
@@ -1,6 +1,6 @@
 
 <file path=word/document.xml><?xml version="1.0" encoding="utf-8"?>
-<w:document xmlns:ve="http://schemas.openxmlformats.org/markup-compatibility/2006" xmlns:o="urn:schemas-microsoft-com:office:office" xmlns:r="http://schemas.openxmlformats.org/officeDocument/2006/relationships" xmlns:m="http://schemas.openxmlformats.org/officeDocument/2006/math" xmlns:v="urn:schemas-microsoft-com:vml" xmlns:wp="http://schemas.openxmlformats.org/drawingml/2006/wordprocessingDrawing" xmlns:w10="urn:schemas-microsoft-com:office:word" xmlns:w="http://schemas.openxmlformats.org/wordprocessingml/2006/main" xmlns:wne="http://schemas.microsoft.com/office/word/2006/wordml">
+<w:document xmlns:wpc="http://schemas.microsoft.com/office/word/2010/wordprocessingCanvas" xmlns:cx="http://schemas.microsoft.com/office/drawing/2014/chartex" xmlns:cx1="http://schemas.microsoft.com/office/drawing/2015/9/8/chartex" xmlns:cx2="http://schemas.microsoft.com/office/drawing/2015/10/21/chartex" xmlns:cx3="http://schemas.microsoft.com/office/drawing/2016/5/9/chartex" xmlns:cx4="http://schemas.microsoft.com/office/drawing/2016/5/10/chartex" xmlns:cx5="http://schemas.microsoft.com/office/drawing/2016/5/11/chartex" xmlns:cx6="http://schemas.microsoft.com/office/drawing/2016/5/12/chartex" xmlns:cx7="http://schemas.microsoft.com/office/drawing/2016/5/13/chartex" xmlns:cx8="http://schemas.microsoft.com/office/drawing/2016/5/14/chartex" xmlns:mc="http://schemas.openxmlformats.org/markup-compatibility/2006" xmlns:aink="http://schemas.microsoft.com/office/drawing/2016/ink" xmlns:am3d="http://schemas.microsoft.com/office/drawing/2017/model3d" xmlns:o="urn:schemas-microsoft-com:office:office" xmlns:r="http://schemas.openxmlformats.org/officeDocument/2006/relationships" xmlns:m="http://schemas.openxmlformats.org/officeDocument/2006/math" xmlns:v="urn:schemas-microsoft-com:vml" xmlns:wp14="http://schemas.microsoft.com/office/word/2010/wordprocessingDrawing" xmlns:wp="http://schemas.openxmlformats.org/drawingml/2006/wordprocessingDrawing" xmlns:w10="urn:schemas-microsoft-com:office:word" xmlns:w="http://schemas.openxmlformats.org/wordprocessingml/2006/main" xmlns:w14="http://schemas.microsoft.com/office/word/2010/wordml" xmlns:w15="http://schemas.microsoft.com/office/word/2012/wordml" xmlns:w16cid="http://schemas.microsoft.com/office/word/2016/wordml/cid" xmlns:w16se="http://schemas.microsoft.com/office/word/2015/wordml/symex" xmlns:wpg="http://schemas.microsoft.com/office/word/2010/wordprocessingGroup" xmlns:wpi="http://schemas.microsoft.com/office/word/2010/wordprocessingInk" xmlns:wne="http://schemas.microsoft.com/office/word/2006/wordml" xmlns:wps="http://schemas.microsoft.com/office/word/2010/wordprocessingShape" mc:Ignorable="w14 w15 w16se w16cid wp14">
   <w:body>
     <w:p>
       <w:pPr>
@@ -160,6 +160,134 @@
         </w:rPr>
         <w:t>，</w:t>
       </w:r>
+    </w:p>
+    <w:p>
+      <w:r>
+        <w:rPr>
+          <w:rFonts w:hint="eastAsia"/>
+        </w:rPr>
+        <w:t>===</w:t>
+      </w:r>
+      <w:r>
+        <w:rPr>
+          <w:rFonts w:hint="eastAsia"/>
+        </w:rPr>
+        <w:t>》</w:t>
+      </w:r>
+      <w:r>
+        <w:rPr>
+          <w:rFonts w:hint="eastAsia"/>
+        </w:rPr>
+        <w:t xml:space="preserve"> </w:t>
+      </w:r>
+      <w:r>
+        <w:rPr>
+          <w:rFonts w:hint="eastAsia"/>
+        </w:rPr>
+        <w:t>其实就是提出，攻击者还可以使用</w:t>
+      </w:r>
+      <w:r>
+        <w:rPr>
+          <w:rFonts w:hint="eastAsia"/>
+        </w:rPr>
+        <w:t>l</w:t>
+      </w:r>
+      <w:r>
+        <w:t>ogit</w:t>
+      </w:r>
+      <w:r>
+        <w:rPr>
+          <w:rFonts w:hint="eastAsia"/>
+        </w:rPr>
+        <w:t>，而不是</w:t>
+      </w:r>
+      <w:r>
+        <w:rPr>
+          <w:rFonts w:hint="eastAsia"/>
+        </w:rPr>
+        <w:t>s</w:t>
+      </w:r>
+      <w:r>
+        <w:t>oftmax</w:t>
+      </w:r>
+      <w:r>
+        <w:rPr>
+          <w:rFonts w:hint="eastAsia"/>
+        </w:rPr>
+        <w:t>后的数值来攻击。既然没有使用到</w:t>
+      </w:r>
+      <w:r>
+        <w:t>softmax</w:t>
+      </w:r>
+      <w:r>
+        <w:rPr>
+          <w:rFonts w:hint="eastAsia"/>
+        </w:rPr>
+        <w:t>之后的概率，那么它自然可以把蒸馏网络攻击成功。</w:t>
+      </w:r>
+    </w:p>
+    <w:p>
+      <w:pPr>
+        <w:rPr>
+          <w:rFonts w:hint="eastAsia"/>
+        </w:rPr>
+      </w:pPr>
+      <w:r>
+        <w:rPr>
+          <w:rFonts w:hint="eastAsia"/>
+        </w:rPr>
+        <w:t>===</w:t>
+      </w:r>
+      <w:r>
+        <w:rPr>
+          <w:rFonts w:hint="eastAsia"/>
+        </w:rPr>
+        <w:t>》</w:t>
+      </w:r>
+      <w:r>
+        <w:rPr>
+          <w:rFonts w:hint="eastAsia"/>
+        </w:rPr>
+        <w:t xml:space="preserve"> </w:t>
+      </w:r>
+      <w:r>
+        <w:rPr>
+          <w:rFonts w:hint="eastAsia"/>
+        </w:rPr>
+        <w:t>例外提供使用</w:t>
+      </w:r>
+      <w:r>
+        <w:rPr>
+          <w:rFonts w:hint="eastAsia"/>
+        </w:rPr>
+        <w:t>tan</w:t>
+      </w:r>
+      <w:r>
+        <w:t>h</w:t>
+      </w:r>
+      <w:r>
+        <w:rPr>
+          <w:rFonts w:hint="eastAsia"/>
+        </w:rPr>
+        <w:t>函数来平滑</w:t>
+      </w:r>
+      <w:r>
+        <w:rPr>
+          <w:rFonts w:hint="eastAsia"/>
+        </w:rPr>
+        <w:t>b</w:t>
+      </w:r>
+      <w:r>
+        <w:t>ox</w:t>
+      </w:r>
+      <w:r>
+        <w:rPr>
+          <w:rFonts w:hint="eastAsia"/>
+        </w:rPr>
+        <w:t>约束。</w:t>
+      </w:r>
+      <w:bookmarkStart w:id="0" w:name="_GoBack"/>
+      <w:bookmarkEnd w:id="0"/>
     </w:p>
     <w:p/>
     <w:p>
@@ -665,7 +793,14 @@
         <w:rPr>
           <w:rFonts w:hint="eastAsia"/>
         </w:rPr>
-        <w:t>后，各个分量之间的偏序关系还是保持不变的，即</w:t>
+        <w:t>后，各个分</w:t>
+      </w:r>
+      <w:r>
+        <w:rPr>
+          <w:rFonts w:hint="eastAsia"/>
+        </w:rPr>
+        <w:lastRenderedPageBreak/>
+        <w:t>量之间的偏序关系还是保持不变的，即</w:t>
       </w:r>
       <w:r>
         <w:rPr>
@@ -724,11 +859,7 @@
         <w:t>=</w:t>
       </w:r>
       <w:r>
-        <w:t xml:space="preserve">[0.011656230956039607, 0.03168492079612427, 0.0861285444362687, </w:t>
-      </w:r>
-      <w:r>
-        <w:lastRenderedPageBreak/>
-        <w:t>0.23412165725273662, 0.6364086465588308]</w:t>
+        <w:t>[0.011656230956039607, 0.03168492079612427, 0.0861285444362687, 0.23412165725273662, 0.6364086465588308]</w:t>
       </w:r>
     </w:p>
     <w:p>
@@ -1887,8 +2018,6 @@
           </wp:inline>
         </w:drawing>
       </w:r>
-      <w:bookmarkStart w:id="0" w:name="_GoBack"/>
-      <w:bookmarkEnd w:id="0"/>
       <w:r>
         <w:t xml:space="preserve">  </w:t>
       </w:r>
@@ -2093,6 +2222,7 @@
         <w:rPr>
           <w:rFonts w:hint="eastAsia"/>
         </w:rPr>
+        <w:lastRenderedPageBreak/>
         <w:t>常数</w:t>
       </w:r>
       <w:r>
@@ -2183,7 +2313,6 @@
         <w:rPr>
           <w:rFonts w:hint="eastAsia"/>
         </w:rPr>
-        <w:lastRenderedPageBreak/>
         <w:t>作者使用了</w:t>
       </w:r>
       <w:r>
@@ -2797,6 +2926,203 @@
           <w:rFonts w:hint="eastAsia"/>
         </w:rPr>
         <w:t>取的特别大才行。</w:t>
+      </w:r>
+    </w:p>
+    <w:p>
+      <w:pPr>
+        <w:ind w:firstLine="420"/>
+        <w:jc w:val="left"/>
+        <w:rPr>
+          <w:rFonts w:hint="eastAsia"/>
+          <w:b/>
+        </w:rPr>
+      </w:pPr>
+      <w:r>
+        <w:rPr>
+          <w:b/>
+        </w:rPr>
+        <w:sym w:font="Wingdings" w:char="F0E8"/>
+      </w:r>
+      <w:r>
+        <w:rPr>
+          <w:rFonts w:hint="eastAsia"/>
+          <w:b/>
+        </w:rPr>
+        <w:t>个人觉得，作者没有解释为啥</w:t>
+      </w:r>
+      <w:r>
+        <w:rPr>
+          <w:rFonts w:hint="eastAsia"/>
+          <w:b/>
+        </w:rPr>
+        <w:t>f</w:t>
+      </w:r>
+      <w:r>
+        <w:rPr>
+          <w:b/>
+        </w:rPr>
+        <w:t>6/f7</w:t>
+      </w:r>
+      <w:r>
+        <w:rPr>
+          <w:rFonts w:hint="eastAsia"/>
+          <w:b/>
+        </w:rPr>
+        <w:t>会好的那么多！</w:t>
+      </w:r>
+      <w:r>
+        <w:rPr>
+          <w:rFonts w:hint="eastAsia"/>
+          <w:b/>
+        </w:rPr>
+        <w:t>f</w:t>
+      </w:r>
+      <w:r>
+        <w:rPr>
+          <w:b/>
+        </w:rPr>
+        <w:t>6</w:t>
+      </w:r>
+      <w:r>
+        <w:rPr>
+          <w:rFonts w:hint="eastAsia"/>
+          <w:b/>
+        </w:rPr>
+        <w:t>和</w:t>
+      </w:r>
+      <w:r>
+        <w:rPr>
+          <w:rFonts w:hint="eastAsia"/>
+          <w:b/>
+        </w:rPr>
+        <w:t>f</w:t>
+      </w:r>
+      <w:r>
+        <w:rPr>
+          <w:b/>
+        </w:rPr>
+        <w:t>2</w:t>
+      </w:r>
+      <w:r>
+        <w:rPr>
+          <w:rFonts w:hint="eastAsia"/>
+          <w:b/>
+        </w:rPr>
+        <w:t>一样用了差值，但是</w:t>
+      </w:r>
+      <w:r>
+        <w:rPr>
+          <w:rFonts w:hint="eastAsia"/>
+          <w:b/>
+        </w:rPr>
+        <w:t>f</w:t>
+      </w:r>
+      <w:r>
+        <w:rPr>
+          <w:b/>
+        </w:rPr>
+        <w:t>6</w:t>
+      </w:r>
+      <w:r>
+        <w:rPr>
+          <w:rFonts w:hint="eastAsia"/>
+          <w:b/>
+        </w:rPr>
+        <w:t>的效果好上天，其根本原因在于：它使用了</w:t>
+      </w:r>
+      <w:r>
+        <w:rPr>
+          <w:rFonts w:hint="eastAsia"/>
+          <w:b/>
+        </w:rPr>
+        <w:t>l</w:t>
+      </w:r>
+      <w:r>
+        <w:rPr>
+          <w:b/>
+        </w:rPr>
+        <w:t>ogit</w:t>
+      </w:r>
+      <w:r>
+        <w:rPr>
+          <w:rFonts w:hint="eastAsia"/>
+          <w:b/>
+        </w:rPr>
+        <w:t>！而不是</w:t>
+      </w:r>
+      <w:r>
+        <w:rPr>
+          <w:rFonts w:hint="eastAsia"/>
+          <w:b/>
+        </w:rPr>
+        <w:t>so</w:t>
+      </w:r>
+      <w:r>
+        <w:rPr>
+          <w:b/>
+        </w:rPr>
+        <w:t>ftmax</w:t>
+      </w:r>
+      <w:r>
+        <w:rPr>
+          <w:rFonts w:hint="eastAsia"/>
+          <w:b/>
+        </w:rPr>
+        <w:t>后的</w:t>
+      </w:r>
+      <w:r>
+        <w:rPr>
+          <w:rFonts w:hint="eastAsia"/>
+          <w:b/>
+        </w:rPr>
+        <w:t>pr</w:t>
+      </w:r>
+      <w:r>
+        <w:rPr>
+          <w:b/>
+        </w:rPr>
+        <w:t>obability</w:t>
+      </w:r>
+      <w:r>
+        <w:rPr>
+          <w:rFonts w:hint="eastAsia"/>
+          <w:b/>
+        </w:rPr>
+        <w:t>！作者对于</w:t>
+      </w:r>
+      <w:r>
+        <w:rPr>
+          <w:rFonts w:hint="eastAsia"/>
+          <w:b/>
+        </w:rPr>
+        <w:t>c</w:t>
+      </w:r>
+      <w:r>
+        <w:rPr>
+          <w:rFonts w:hint="eastAsia"/>
+          <w:b/>
+        </w:rPr>
+        <w:t>的理解不足以解释为啥</w:t>
+      </w:r>
+      <w:r>
+        <w:rPr>
+          <w:rFonts w:hint="eastAsia"/>
+          <w:b/>
+        </w:rPr>
+        <w:t>f</w:t>
+      </w:r>
+      <w:r>
+        <w:rPr>
+          <w:b/>
+        </w:rPr>
+        <w:t>6/f7</w:t>
+      </w:r>
+      <w:r>
+        <w:rPr>
+          <w:rFonts w:hint="eastAsia"/>
+          <w:b/>
+        </w:rPr>
+        <w:t>好。</w:t>
       </w:r>
     </w:p>
     <w:p>
@@ -4683,72 +5009,9 @@
       </w:r>
       <w:r>
         <w:rPr>
-          <w:rFonts w:hint="eastAsia"/>
           <w:b/>
         </w:rPr>
         <w:t xml:space="preserve"> </w:t>
-      </w:r>
-      <w:r>
-        <w:rPr>
-          <w:rFonts w:hint="eastAsia"/>
-          <w:b/>
-        </w:rPr>
-        <w:t>个人认为</w:t>
-      </w:r>
-      <w:r>
-        <w:rPr>
-          <w:rFonts w:hint="eastAsia"/>
-          <w:b/>
-        </w:rPr>
-        <w:t>f</w:t>
-      </w:r>
-      <w:r>
-        <w:rPr>
-          <w:rFonts w:hint="eastAsia"/>
-          <w:b/>
-        </w:rPr>
-        <w:t>是一个差分，这个差值会比原来值更好一些？？？</w:t>
-      </w:r>
-      <w:r>
-        <w:rPr>
-          <w:rFonts w:hint="eastAsia"/>
-          <w:b/>
-        </w:rPr>
-        <w:t>===</w:t>
-      </w:r>
-      <w:r>
-        <w:rPr>
-          <w:rFonts w:hint="eastAsia"/>
-          <w:b/>
-        </w:rPr>
-        <w:t>》如果能设计出一个对</w:t>
-      </w:r>
-      <w:r>
-        <w:rPr>
-          <w:rFonts w:hint="eastAsia"/>
-          <w:b/>
-        </w:rPr>
-        <w:t>F,D</w:t>
-      </w:r>
-      <w:r>
-        <w:rPr>
-          <w:rFonts w:hint="eastAsia"/>
-          <w:b/>
-        </w:rPr>
-        <w:t>进行归一化的方法是不是也可以。</w:t>
-      </w:r>
-    </w:p>
-    <w:p>
-      <w:pPr>
-        <w:rPr>
-          <w:b/>
-        </w:rPr>
-      </w:pPr>
-      <w:r>
-        <w:rPr>
-          <w:b/>
-        </w:rPr>
-        <w:tab/>
       </w:r>
       <w:r>
         <w:rPr>
@@ -4835,6 +5098,103 @@
           <w:b/>
         </w:rPr>
         <w:t>。</w:t>
+      </w:r>
+      <w:r>
+        <w:rPr>
+          <w:rFonts w:hint="eastAsia"/>
+          <w:b/>
+        </w:rPr>
+        <w:t>个人认为</w:t>
+      </w:r>
+      <w:r>
+        <w:rPr>
+          <w:rFonts w:hint="eastAsia"/>
+          <w:b/>
+        </w:rPr>
+        <w:t>f</w:t>
+      </w:r>
+      <w:r>
+        <w:rPr>
+          <w:rFonts w:hint="eastAsia"/>
+          <w:b/>
+        </w:rPr>
+        <w:t>是一个差分，这个差值会比原来值更好一些？？？</w:t>
+      </w:r>
+      <w:r>
+        <w:rPr>
+          <w:rFonts w:hint="eastAsia"/>
+          <w:b/>
+        </w:rPr>
+        <w:t>===</w:t>
+      </w:r>
+      <w:r>
+        <w:rPr>
+          <w:rFonts w:hint="eastAsia"/>
+          <w:b/>
+        </w:rPr>
+        <w:t>》如果能设计出一个对</w:t>
+      </w:r>
+      <w:r>
+        <w:rPr>
+          <w:rFonts w:hint="eastAsia"/>
+          <w:b/>
+        </w:rPr>
+        <w:t>F,D</w:t>
+      </w:r>
+      <w:r>
+        <w:rPr>
+          <w:rFonts w:hint="eastAsia"/>
+          <w:b/>
+        </w:rPr>
+        <w:t>进行归一化的方法是不是也可以。</w:t>
+      </w:r>
+    </w:p>
+    <w:p>
+      <w:pPr>
+        <w:rPr>
+          <w:rFonts w:hint="eastAsia"/>
+          <w:b/>
+        </w:rPr>
+      </w:pPr>
+      <w:r>
+        <w:rPr>
+          <w:b/>
+        </w:rPr>
+        <w:tab/>
+      </w:r>
+      <w:r>
+        <w:rPr>
+          <w:b/>
+        </w:rPr>
+        <w:sym w:font="Wingdings" w:char="F0E8"/>
+      </w:r>
+      <w:r>
+        <w:rPr>
+          <w:rFonts w:hint="eastAsia"/>
+          <w:b/>
+        </w:rPr>
+        <w:t>差值</w:t>
+      </w:r>
+      <w:r>
+        <w:rPr>
+          <w:rFonts w:hint="eastAsia"/>
+          <w:b/>
+        </w:rPr>
+        <w:t>不是</w:t>
+      </w:r>
+      <w:r>
+        <w:rPr>
+          <w:rFonts w:hint="eastAsia"/>
+          <w:b/>
+        </w:rPr>
+        <w:t>它能攻击蒸馏网络成功的</w:t>
+      </w:r>
+      <w:r>
+        <w:rPr>
+          <w:rFonts w:hint="eastAsia"/>
+          <w:b/>
+        </w:rPr>
+        <w:t>主要原因。</w:t>
       </w:r>
     </w:p>
     <w:p>
@@ -5571,7 +5931,7 @@
     </w:p>
     <w:p>
       <w:pPr>
-        <w:pStyle w:val="a4"/>
+        <w:pStyle w:val="a5"/>
         <w:numPr>
           <w:ilvl w:val="0"/>
           <w:numId w:val="1"/>
@@ -5599,7 +5959,7 @@
     </w:p>
     <w:p>
       <w:pPr>
-        <w:pStyle w:val="a4"/>
+        <w:pStyle w:val="a5"/>
         <w:numPr>
           <w:ilvl w:val="0"/>
           <w:numId w:val="1"/>
@@ -5624,7 +5984,7 @@
 </file>
 
 <file path=word/endnotes.xml><?xml version="1.0" encoding="utf-8"?>
-<w:endnotes xmlns:ve="http://schemas.openxmlformats.org/markup-compatibility/2006" xmlns:o="urn:schemas-microsoft-com:office:office" xmlns:r="http://schemas.openxmlformats.org/officeDocument/2006/relationships" xmlns:m="http://schemas.openxmlformats.org/officeDocument/2006/math" xmlns:v="urn:schemas-microsoft-com:vml" xmlns:wp="http://schemas.openxmlformats.org/drawingml/2006/wordprocessingDrawing" xmlns:w10="urn:schemas-microsoft-com:office:word" xmlns:w="http://schemas.openxmlformats.org/wordprocessingml/2006/main" xmlns:wne="http://schemas.microsoft.com/office/word/2006/wordml">
+<w:endnotes xmlns:wpc="http://schemas.microsoft.com/office/word/2010/wordprocessingCanvas" xmlns:cx="http://schemas.microsoft.com/office/drawing/2014/chartex" xmlns:cx1="http://schemas.microsoft.com/office/drawing/2015/9/8/chartex" xmlns:cx2="http://schemas.microsoft.com/office/drawing/2015/10/21/chartex" xmlns:cx3="http://schemas.microsoft.com/office/drawing/2016/5/9/chartex" xmlns:cx4="http://schemas.microsoft.com/office/drawing/2016/5/10/chartex" xmlns:cx5="http://schemas.microsoft.com/office/drawing/2016/5/11/chartex" xmlns:cx6="http://schemas.microsoft.com/office/drawing/2016/5/12/chartex" xmlns:cx7="http://schemas.microsoft.com/office/drawing/2016/5/13/chartex" xmlns:cx8="http://schemas.microsoft.com/office/drawing/2016/5/14/chartex" xmlns:mc="http://schemas.openxmlformats.org/markup-compatibility/2006" xmlns:aink="http://schemas.microsoft.com/office/drawing/2016/ink" xmlns:am3d="http://schemas.microsoft.com/office/drawing/2017/model3d" xmlns:o="urn:schemas-microsoft-com:office:office" xmlns:r="http://schemas.openxmlformats.org/officeDocument/2006/relationships" xmlns:m="http://schemas.openxmlformats.org/officeDocument/2006/math" xmlns:v="urn:schemas-microsoft-com:vml" xmlns:wp14="http://schemas.microsoft.com/office/word/2010/wordprocessingDrawing" xmlns:wp="http://schemas.openxmlformats.org/drawingml/2006/wordprocessingDrawing" xmlns:w10="urn:schemas-microsoft-com:office:word" xmlns:w="http://schemas.openxmlformats.org/wordprocessingml/2006/main" xmlns:w14="http://schemas.microsoft.com/office/word/2010/wordml" xmlns:w15="http://schemas.microsoft.com/office/word/2012/wordml" xmlns:w16cid="http://schemas.microsoft.com/office/word/2016/wordml/cid" xmlns:w16se="http://schemas.microsoft.com/office/word/2015/wordml/symex" xmlns:wpg="http://schemas.microsoft.com/office/word/2010/wordprocessingGroup" xmlns:wpi="http://schemas.microsoft.com/office/word/2010/wordprocessingInk" xmlns:wne="http://schemas.microsoft.com/office/word/2006/wordml" xmlns:wps="http://schemas.microsoft.com/office/word/2010/wordprocessingShape" mc:Ignorable="w14 w15 w16se w16cid wp14">
   <w:endnote w:type="separator" w:id="-1">
     <w:p>
       <w:r>
@@ -5643,7 +6003,7 @@
 </file>
 
 <file path=word/footnotes.xml><?xml version="1.0" encoding="utf-8"?>
-<w:footnotes xmlns:ve="http://schemas.openxmlformats.org/markup-compatibility/2006" xmlns:o="urn:schemas-microsoft-com:office:office" xmlns:r="http://schemas.openxmlformats.org/officeDocument/2006/relationships" xmlns:m="http://schemas.openxmlformats.org/officeDocument/2006/math" xmlns:v="urn:schemas-microsoft-com:vml" xmlns:wp="http://schemas.openxmlformats.org/drawingml/2006/wordprocessingDrawing" xmlns:w10="urn:schemas-microsoft-com:office:word" xmlns:w="http://schemas.openxmlformats.org/wordprocessingml/2006/main" xmlns:wne="http://schemas.microsoft.com/office/word/2006/wordml">
+<w:footnotes xmlns:wpc="http://schemas.microsoft.com/office/word/2010/wordprocessingCanvas" xmlns:cx="http://schemas.microsoft.com/office/drawing/2014/chartex" xmlns:cx1="http://schemas.microsoft.com/office/drawing/2015/9/8/chartex" xmlns:cx2="http://schemas.microsoft.com/office/drawing/2015/10/21/chartex" xmlns:cx3="http://schemas.microsoft.com/office/drawing/2016/5/9/chartex" xmlns:cx4="http://schemas.microsoft.com/office/drawing/2016/5/10/chartex" xmlns:cx5="http://schemas.microsoft.com/office/drawing/2016/5/11/chartex" xmlns:cx6="http://schemas.microsoft.com/office/drawing/2016/5/12/chartex" xmlns:cx7="http://schemas.microsoft.com/office/drawing/2016/5/13/chartex" xmlns:cx8="http://schemas.microsoft.com/office/drawing/2016/5/14/chartex" xmlns:mc="http://schemas.openxmlformats.org/markup-compatibility/2006" xmlns:aink="http://schemas.microsoft.com/office/drawing/2016/ink" xmlns:am3d="http://schemas.microsoft.com/office/drawing/2017/model3d" xmlns:o="urn:schemas-microsoft-com:office:office" xmlns:r="http://schemas.openxmlformats.org/officeDocument/2006/relationships" xmlns:m="http://schemas.openxmlformats.org/officeDocument/2006/math" xmlns:v="urn:schemas-microsoft-com:vml" xmlns:wp14="http://schemas.microsoft.com/office/word/2010/wordprocessingDrawing" xmlns:wp="http://schemas.openxmlformats.org/drawingml/2006/wordprocessingDrawing" xmlns:w10="urn:schemas-microsoft-com:office:word" xmlns:w="http://schemas.openxmlformats.org/wordprocessingml/2006/main" xmlns:w14="http://schemas.microsoft.com/office/word/2010/wordml" xmlns:w15="http://schemas.microsoft.com/office/word/2012/wordml" xmlns:w16cid="http://schemas.microsoft.com/office/word/2016/wordml/cid" xmlns:w16se="http://schemas.microsoft.com/office/word/2015/wordml/symex" xmlns:wpg="http://schemas.microsoft.com/office/word/2010/wordprocessingGroup" xmlns:wpi="http://schemas.microsoft.com/office/word/2010/wordprocessingInk" xmlns:wne="http://schemas.microsoft.com/office/word/2006/wordml" xmlns:wps="http://schemas.microsoft.com/office/word/2010/wordprocessingShape" mc:Ignorable="w14 w15 w16se w16cid wp14">
   <w:footnote w:type="separator" w:id="-1">
     <w:p>
       <w:r>
@@ -5662,8 +6022,8 @@
 </file>
 
 <file path=word/numbering.xml><?xml version="1.0" encoding="utf-8"?>
-<w:numbering xmlns:ve="http://schemas.openxmlformats.org/markup-compatibility/2006" xmlns:o="urn:schemas-microsoft-com:office:office" xmlns:r="http://schemas.openxmlformats.org/officeDocument/2006/relationships" xmlns:m="http://schemas.openxmlformats.org/officeDocument/2006/math" xmlns:v="urn:schemas-microsoft-com:vml" xmlns:wp="http://schemas.openxmlformats.org/drawingml/2006/wordprocessingDrawing" xmlns:w10="urn:schemas-microsoft-com:office:word" xmlns:w="http://schemas.openxmlformats.org/wordprocessingml/2006/main" xmlns:wne="http://schemas.microsoft.com/office/word/2006/wordml">
-  <w:abstractNum w:abstractNumId="0">
+<w:numbering xmlns:wpc="http://schemas.microsoft.com/office/word/2010/wordprocessingCanvas" xmlns:cx="http://schemas.microsoft.com/office/drawing/2014/chartex" xmlns:cx1="http://schemas.microsoft.com/office/drawing/2015/9/8/chartex" xmlns:cx2="http://schemas.microsoft.com/office/drawing/2015/10/21/chartex" xmlns:cx3="http://schemas.microsoft.com/office/drawing/2016/5/9/chartex" xmlns:cx4="http://schemas.microsoft.com/office/drawing/2016/5/10/chartex" xmlns:cx5="http://schemas.microsoft.com/office/drawing/2016/5/11/chartex" xmlns:cx6="http://schemas.microsoft.com/office/drawing/2016/5/12/chartex" xmlns:cx7="http://schemas.microsoft.com/office/drawing/2016/5/13/chartex" xmlns:cx8="http://schemas.microsoft.com/office/drawing/2016/5/14/chartex" xmlns:mc="http://schemas.openxmlformats.org/markup-compatibility/2006" xmlns:aink="http://schemas.microsoft.com/office/drawing/2016/ink" xmlns:am3d="http://schemas.microsoft.com/office/drawing/2017/model3d" xmlns:o="urn:schemas-microsoft-com:office:office" xmlns:r="http://schemas.openxmlformats.org/officeDocument/2006/relationships" xmlns:m="http://schemas.openxmlformats.org/officeDocument/2006/math" xmlns:v="urn:schemas-microsoft-com:vml" xmlns:wp14="http://schemas.microsoft.com/office/word/2010/wordprocessingDrawing" xmlns:wp="http://schemas.openxmlformats.org/drawingml/2006/wordprocessingDrawing" xmlns:w10="urn:schemas-microsoft-com:office:word" xmlns:w="http://schemas.openxmlformats.org/wordprocessingml/2006/main" xmlns:w14="http://schemas.microsoft.com/office/word/2010/wordml" xmlns:w15="http://schemas.microsoft.com/office/word/2012/wordml" xmlns:w16cid="http://schemas.microsoft.com/office/word/2016/wordml/cid" xmlns:w16se="http://schemas.microsoft.com/office/word/2015/wordml/symex" xmlns:wpg="http://schemas.microsoft.com/office/word/2010/wordprocessingGroup" xmlns:wpi="http://schemas.microsoft.com/office/word/2010/wordprocessingInk" xmlns:wne="http://schemas.microsoft.com/office/word/2006/wordml" xmlns:wps="http://schemas.microsoft.com/office/word/2010/wordprocessingShape" mc:Ignorable="w14 w15 w16se w16cid wp14">
+  <w:abstractNum w:abstractNumId="0" w15:restartNumberingAfterBreak="0">
     <w:nsid w:val="08F417DC"/>
     <w:multiLevelType w:val="hybridMultilevel"/>
     <w:tmpl w:val="20E2FB28"/>
@@ -5783,7 +6143,7 @@
 </file>
 
 <file path=word/styles.xml><?xml version="1.0" encoding="utf-8"?>
-<w:styles xmlns:r="http://schemas.openxmlformats.org/officeDocument/2006/relationships" xmlns:w="http://schemas.openxmlformats.org/wordprocessingml/2006/main">
+<w:styles xmlns:mc="http://schemas.openxmlformats.org/markup-compatibility/2006" xmlns:r="http://schemas.openxmlformats.org/officeDocument/2006/relationships" xmlns:w="http://schemas.openxmlformats.org/wordprocessingml/2006/main" xmlns:w14="http://schemas.microsoft.com/office/word/2010/wordml" xmlns:w15="http://schemas.microsoft.com/office/word/2012/wordml" xmlns:w16cid="http://schemas.microsoft.com/office/word/2016/wordml/cid" xmlns:w16se="http://schemas.microsoft.com/office/word/2015/wordml/symex" mc:Ignorable="w14 w15 w16se w16cid">
   <w:docDefaults>
     <w:rPrDefault>
       <w:rPr>
@@ -5796,144 +6156,382 @@
     </w:rPrDefault>
     <w:pPrDefault/>
   </w:docDefaults>
-  <w:latentStyles w:defLockedState="0" w:defUIPriority="99" w:defSemiHidden="1" w:defUnhideWhenUsed="1" w:defQFormat="0" w:count="267">
-    <w:lsdException w:name="Normal" w:semiHidden="0" w:uiPriority="0" w:unhideWhenUsed="0" w:qFormat="1"/>
-    <w:lsdException w:name="heading 1" w:semiHidden="0" w:uiPriority="9" w:unhideWhenUsed="0" w:qFormat="1"/>
-    <w:lsdException w:name="heading 2" w:uiPriority="9" w:qFormat="1"/>
-    <w:lsdException w:name="heading 3" w:uiPriority="9" w:qFormat="1"/>
-    <w:lsdException w:name="heading 4" w:uiPriority="9" w:qFormat="1"/>
-    <w:lsdException w:name="heading 5" w:uiPriority="9" w:qFormat="1"/>
-    <w:lsdException w:name="heading 6" w:uiPriority="9" w:qFormat="1"/>
-    <w:lsdException w:name="heading 7" w:uiPriority="9" w:qFormat="1"/>
-    <w:lsdException w:name="heading 8" w:uiPriority="9" w:qFormat="1"/>
-    <w:lsdException w:name="heading 9" w:uiPriority="9" w:qFormat="1"/>
-    <w:lsdException w:name="toc 1" w:uiPriority="39"/>
-    <w:lsdException w:name="toc 2" w:uiPriority="39"/>
-    <w:lsdException w:name="toc 3" w:uiPriority="39"/>
-    <w:lsdException w:name="toc 4" w:uiPriority="39"/>
-    <w:lsdException w:name="toc 5" w:uiPriority="39"/>
-    <w:lsdException w:name="toc 6" w:uiPriority="39"/>
-    <w:lsdException w:name="toc 7" w:uiPriority="39"/>
-    <w:lsdException w:name="toc 8" w:uiPriority="39"/>
-    <w:lsdException w:name="toc 9" w:uiPriority="39"/>
-    <w:lsdException w:name="caption" w:uiPriority="35" w:qFormat="1"/>
-    <w:lsdException w:name="Title" w:semiHidden="0" w:uiPriority="10" w:unhideWhenUsed="0" w:qFormat="1"/>
-    <w:lsdException w:name="Default Paragraph Font" w:uiPriority="1"/>
-    <w:lsdException w:name="Subtitle" w:semiHidden="0" w:uiPriority="11" w:unhideWhenUsed="0" w:qFormat="1"/>
-    <w:lsdException w:name="Strong" w:semiHidden="0" w:uiPriority="22" w:unhideWhenUsed="0" w:qFormat="1"/>
-    <w:lsdException w:name="Emphasis" w:semiHidden="0" w:uiPriority="20" w:unhideWhenUsed="0" w:qFormat="1"/>
-    <w:lsdException w:name="Table Grid" w:semiHidden="0" w:uiPriority="59" w:unhideWhenUsed="0"/>
-    <w:lsdException w:name="Placeholder Text" w:unhideWhenUsed="0"/>
-    <w:lsdException w:name="No Spacing" w:semiHidden="0" w:uiPriority="1" w:unhideWhenUsed="0" w:qFormat="1"/>
-    <w:lsdException w:name="Light Shading" w:semiHidden="0" w:uiPriority="60" w:unhideWhenUsed="0"/>
-    <w:lsdException w:name="Light List" w:semiHidden="0" w:uiPriority="61" w:unhideWhenUsed="0"/>
-    <w:lsdException w:name="Light Grid" w:semiHidden="0" w:uiPriority="62" w:unhideWhenUsed="0"/>
-    <w:lsdException w:name="Medium Shading 1" w:semiHidden="0" w:uiPriority="63" w:unhideWhenUsed="0"/>
-    <w:lsdException w:name="Medium Shading 2" w:semiHidden="0" w:uiPriority="64" w:unhideWhenUsed="0"/>
-    <w:lsdException w:name="Medium List 1" w:semiHidden="0" w:uiPriority="65" w:unhideWhenUsed="0"/>
-    <w:lsdException w:name="Medium List 2" w:semiHidden="0" w:uiPriority="66" w:unhideWhenUsed="0"/>
-    <w:lsdException w:name="Medium Grid 1" w:semiHidden="0" w:uiPriority="67" w:unhideWhenUsed="0"/>
-    <w:lsdException w:name="Medium Grid 2" w:semiHidden="0" w:uiPriority="68" w:unhideWhenUsed="0"/>
-    <w:lsdException w:name="Medium Grid 3" w:semiHidden="0" w:uiPriority="69" w:unhideWhenUsed="0"/>
-    <w:lsdException w:name="Dark List" w:semiHidden="0" w:uiPriority="70" w:unhideWhenUsed="0"/>
-    <w:lsdException w:name="Colorful Shading" w:semiHidden="0" w:uiPriority="71" w:unhideWhenUsed="0"/>
-    <w:lsdException w:name="Colorful List" w:semiHidden="0" w:uiPriority="72" w:unhideWhenUsed="0"/>
-    <w:lsdException w:name="Colorful Grid" w:semiHidden="0" w:uiPriority="73" w:unhideWhenUsed="0"/>
-    <w:lsdException w:name="Light Shading Accent 1" w:semiHidden="0" w:uiPriority="60" w:unhideWhenUsed="0"/>
-    <w:lsdException w:name="Light List Accent 1" w:semiHidden="0" w:uiPriority="61" w:unhideWhenUsed="0"/>
-    <w:lsdException w:name="Light Grid Accent 1" w:semiHidden="0" w:uiPriority="62" w:unhideWhenUsed="0"/>
-    <w:lsdException w:name="Medium Shading 1 Accent 1" w:semiHidden="0" w:uiPriority="63" w:unhideWhenUsed="0"/>
-    <w:lsdException w:name="Medium Shading 2 Accent 1" w:semiHidden="0" w:uiPriority="64" w:unhideWhenUsed="0"/>
-    <w:lsdException w:name="Medium List 1 Accent 1" w:semiHidden="0" w:uiPriority="65" w:unhideWhenUsed="0"/>
-    <w:lsdException w:name="Revision" w:unhideWhenUsed="0"/>
-    <w:lsdException w:name="List Paragraph" w:semiHidden="0" w:uiPriority="34" w:unhideWhenUsed="0" w:qFormat="1"/>
-    <w:lsdException w:name="Quote" w:semiHidden="0" w:uiPriority="29" w:unhideWhenUsed="0" w:qFormat="1"/>
-    <w:lsdException w:name="Intense Quote" w:semiHidden="0" w:uiPriority="30" w:unhideWhenUsed="0" w:qFormat="1"/>
-    <w:lsdException w:name="Medium List 2 Accent 1" w:semiHidden="0" w:uiPriority="66" w:unhideWhenUsed="0"/>
-    <w:lsdException w:name="Medium Grid 1 Accent 1" w:semiHidden="0" w:uiPriority="67" w:unhideWhenUsed="0"/>
-    <w:lsdException w:name="Medium Grid 2 Accent 1" w:semiHidden="0" w:uiPriority="68" w:unhideWhenUsed="0"/>
-    <w:lsdException w:name="Medium Grid 3 Accent 1" w:semiHidden="0" w:uiPriority="69" w:unhideWhenUsed="0"/>
-    <w:lsdException w:name="Dark List Accent 1" w:semiHidden="0" w:uiPriority="70" w:unhideWhenUsed="0"/>
-    <w:lsdException w:name="Colorful Shading Accent 1" w:semiHidden="0" w:uiPriority="71" w:unhideWhenUsed="0"/>
-    <w:lsdException w:name="Colorful List Accent 1" w:semiHidden="0" w:uiPriority="72" w:unhideWhenUsed="0"/>
-    <w:lsdException w:name="Colorful Grid Accent 1" w:semiHidden="0" w:uiPriority="73" w:unhideWhenUsed="0"/>
-    <w:lsdException w:name="Light Shading Accent 2" w:semiHidden="0" w:uiPriority="60" w:unhideWhenUsed="0"/>
-    <w:lsdException w:name="Light List Accent 2" w:semiHidden="0" w:uiPriority="61" w:unhideWhenUsed="0"/>
-    <w:lsdException w:name="Light Grid Accent 2" w:semiHidden="0" w:uiPriority="62" w:unhideWhenUsed="0"/>
-    <w:lsdException w:name="Medium Shading 1 Accent 2" w:semiHidden="0" w:uiPriority="63" w:unhideWhenUsed="0"/>
-    <w:lsdException w:name="Medium Shading 2 Accent 2" w:semiHidden="0" w:uiPriority="64" w:unhideWhenUsed="0"/>
-    <w:lsdException w:name="Medium List 1 Accent 2" w:semiHidden="0" w:uiPriority="65" w:unhideWhenUsed="0"/>
-    <w:lsdException w:name="Medium List 2 Accent 2" w:semiHidden="0" w:uiPriority="66" w:unhideWhenUsed="0"/>
-    <w:lsdException w:name="Medium Grid 1 Accent 2" w:semiHidden="0" w:uiPriority="67" w:unhideWhenUsed="0"/>
-    <w:lsdException w:name="Medium Grid 2 Accent 2" w:semiHidden="0" w:uiPriority="68" w:unhideWhenUsed="0"/>
-    <w:lsdException w:name="Medium Grid 3 Accent 2" w:semiHidden="0" w:uiPriority="69" w:unhideWhenUsed="0"/>
-    <w:lsdException w:name="Dark List Accent 2" w:semiHidden="0" w:uiPriority="70" w:unhideWhenUsed="0"/>
-    <w:lsdException w:name="Colorful Shading Accent 2" w:semiHidden="0" w:uiPriority="71" w:unhideWhenUsed="0"/>
-    <w:lsdException w:name="Colorful List Accent 2" w:semiHidden="0" w:uiPriority="72" w:unhideWhenUsed="0"/>
-    <w:lsdException w:name="Colorful Grid Accent 2" w:semiHidden="0" w:uiPriority="73" w:unhideWhenUsed="0"/>
-    <w:lsdException w:name="Light Shading Accent 3" w:semiHidden="0" w:uiPriority="60" w:unhideWhenUsed="0"/>
-    <w:lsdException w:name="Light List Accent 3" w:semiHidden="0" w:uiPriority="61" w:unhideWhenUsed="0"/>
-    <w:lsdException w:name="Light Grid Accent 3" w:semiHidden="0" w:uiPriority="62" w:unhideWhenUsed="0"/>
-    <w:lsdException w:name="Medium Shading 1 Accent 3" w:semiHidden="0" w:uiPriority="63" w:unhideWhenUsed="0"/>
-    <w:lsdException w:name="Medium Shading 2 Accent 3" w:semiHidden="0" w:uiPriority="64" w:unhideWhenUsed="0"/>
-    <w:lsdException w:name="Medium List 1 Accent 3" w:semiHidden="0" w:uiPriority="65" w:unhideWhenUsed="0"/>
-    <w:lsdException w:name="Medium List 2 Accent 3" w:semiHidden="0" w:uiPriority="66" w:unhideWhenUsed="0"/>
-    <w:lsdException w:name="Medium Grid 1 Accent 3" w:semiHidden="0" w:uiPriority="67" w:unhideWhenUsed="0"/>
-    <w:lsdException w:name="Medium Grid 2 Accent 3" w:semiHidden="0" w:uiPriority="68" w:unhideWhenUsed="0"/>
-    <w:lsdException w:name="Medium Grid 3 Accent 3" w:semiHidden="0" w:uiPriority="69" w:unhideWhenUsed="0"/>
-    <w:lsdException w:name="Dark List Accent 3" w:semiHidden="0" w:uiPriority="70" w:unhideWhenUsed="0"/>
-    <w:lsdException w:name="Colorful Shading Accent 3" w:semiHidden="0" w:uiPriority="71" w:unhideWhenUsed="0"/>
-    <w:lsdException w:name="Colorful List Accent 3" w:semiHidden="0" w:uiPriority="72" w:unhideWhenUsed="0"/>
-    <w:lsdException w:name="Colorful Grid Accent 3" w:semiHidden="0" w:uiPriority="73" w:unhideWhenUsed="0"/>
-    <w:lsdException w:name="Light Shading Accent 4" w:semiHidden="0" w:uiPriority="60" w:unhideWhenUsed="0"/>
-    <w:lsdException w:name="Light List Accent 4" w:semiHidden="0" w:uiPriority="61" w:unhideWhenUsed="0"/>
-    <w:lsdException w:name="Light Grid Accent 4" w:semiHidden="0" w:uiPriority="62" w:unhideWhenUsed="0"/>
-    <w:lsdException w:name="Medium Shading 1 Accent 4" w:semiHidden="0" w:uiPriority="63" w:unhideWhenUsed="0"/>
-    <w:lsdException w:name="Medium Shading 2 Accent 4" w:semiHidden="0" w:uiPriority="64" w:unhideWhenUsed="0"/>
-    <w:lsdException w:name="Medium List 1 Accent 4" w:semiHidden="0" w:uiPriority="65" w:unhideWhenUsed="0"/>
-    <w:lsdException w:name="Medium List 2 Accent 4" w:semiHidden="0" w:uiPriority="66" w:unhideWhenUsed="0"/>
-    <w:lsdException w:name="Medium Grid 1 Accent 4" w:semiHidden="0" w:uiPriority="67" w:unhideWhenUsed="0"/>
-    <w:lsdException w:name="Medium Grid 2 Accent 4" w:semiHidden="0" w:uiPriority="68" w:unhideWhenUsed="0"/>
-    <w:lsdException w:name="Medium Grid 3 Accent 4" w:semiHidden="0" w:uiPriority="69" w:unhideWhenUsed="0"/>
-    <w:lsdException w:name="Dark List Accent 4" w:semiHidden="0" w:uiPriority="70" w:unhideWhenUsed="0"/>
-    <w:lsdException w:name="Colorful Shading Accent 4" w:semiHidden="0" w:uiPriority="71" w:unhideWhenUsed="0"/>
-    <w:lsdException w:name="Colorful List Accent 4" w:semiHidden="0" w:uiPriority="72" w:unhideWhenUsed="0"/>
-    <w:lsdException w:name="Colorful Grid Accent 4" w:semiHidden="0" w:uiPriority="73" w:unhideWhenUsed="0"/>
-    <w:lsdException w:name="Light Shading Accent 5" w:semiHidden="0" w:uiPriority="60" w:unhideWhenUsed="0"/>
-    <w:lsdException w:name="Light List Accent 5" w:semiHidden="0" w:uiPriority="61" w:unhideWhenUsed="0"/>
-    <w:lsdException w:name="Light Grid Accent 5" w:semiHidden="0" w:uiPriority="62" w:unhideWhenUsed="0"/>
-    <w:lsdException w:name="Medium Shading 1 Accent 5" w:semiHidden="0" w:uiPriority="63" w:unhideWhenUsed="0"/>
-    <w:lsdException w:name="Medium Shading 2 Accent 5" w:semiHidden="0" w:uiPriority="64" w:unhideWhenUsed="0"/>
-    <w:lsdException w:name="Medium List 1 Accent 5" w:semiHidden="0" w:uiPriority="65" w:unhideWhenUsed="0"/>
-    <w:lsdException w:name="Medium List 2 Accent 5" w:semiHidden="0" w:uiPriority="66" w:unhideWhenUsed="0"/>
-    <w:lsdException w:name="Medium Grid 1 Accent 5" w:semiHidden="0" w:uiPriority="67" w:unhideWhenUsed="0"/>
-    <w:lsdException w:name="Medium Grid 2 Accent 5" w:semiHidden="0" w:uiPriority="68" w:unhideWhenUsed="0"/>
-    <w:lsdException w:name="Medium Grid 3 Accent 5" w:semiHidden="0" w:uiPriority="69" w:unhideWhenUsed="0"/>
-    <w:lsdException w:name="Dark List Accent 5" w:semiHidden="0" w:uiPriority="70" w:unhideWhenUsed="0"/>
-    <w:lsdException w:name="Colorful Shading Accent 5" w:semiHidden="0" w:uiPriority="71" w:unhideWhenUsed="0"/>
-    <w:lsdException w:name="Colorful List Accent 5" w:semiHidden="0" w:uiPriority="72" w:unhideWhenUsed="0"/>
-    <w:lsdException w:name="Colorful Grid Accent 5" w:semiHidden="0" w:uiPriority="73" w:unhideWhenUsed="0"/>
-    <w:lsdException w:name="Light Shading Accent 6" w:semiHidden="0" w:uiPriority="60" w:unhideWhenUsed="0"/>
-    <w:lsdException w:name="Light List Accent 6" w:semiHidden="0" w:uiPriority="61" w:unhideWhenUsed="0"/>
-    <w:lsdException w:name="Light Grid Accent 6" w:semiHidden="0" w:uiPriority="62" w:unhideWhenUsed="0"/>
-    <w:lsdException w:name="Medium Shading 1 Accent 6" w:semiHidden="0" w:uiPriority="63" w:unhideWhenUsed="0"/>
-    <w:lsdException w:name="Medium Shading 2 Accent 6" w:semiHidden="0" w:uiPriority="64" w:unhideWhenUsed="0"/>
-    <w:lsdException w:name="Medium List 1 Accent 6" w:semiHidden="0" w:uiPriority="65" w:unhideWhenUsed="0"/>
-    <w:lsdException w:name="Medium List 2 Accent 6" w:semiHidden="0" w:uiPriority="66" w:unhideWhenUsed="0"/>
-    <w:lsdException w:name="Medium Grid 1 Accent 6" w:semiHidden="0" w:uiPriority="67" w:unhideWhenUsed="0"/>
-    <w:lsdException w:name="Medium Grid 2 Accent 6" w:semiHidden="0" w:uiPriority="68" w:unhideWhenUsed="0"/>
-    <w:lsdException w:name="Medium Grid 3 Accent 6" w:semiHidden="0" w:uiPriority="69" w:unhideWhenUsed="0"/>
-    <w:lsdException w:name="Dark List Accent 6" w:semiHidden="0" w:uiPriority="70" w:unhideWhenUsed="0"/>
-    <w:lsdException w:name="Colorful Shading Accent 6" w:semiHidden="0" w:uiPriority="71" w:unhideWhenUsed="0"/>
-    <w:lsdException w:name="Colorful List Accent 6" w:semiHidden="0" w:uiPriority="72" w:unhideWhenUsed="0"/>
-    <w:lsdException w:name="Colorful Grid Accent 6" w:semiHidden="0" w:uiPriority="73" w:unhideWhenUsed="0"/>
-    <w:lsdException w:name="Subtle Emphasis" w:semiHidden="0" w:uiPriority="19" w:unhideWhenUsed="0" w:qFormat="1"/>
-    <w:lsdException w:name="Intense Emphasis" w:semiHidden="0" w:uiPriority="21" w:unhideWhenUsed="0" w:qFormat="1"/>
-    <w:lsdException w:name="Subtle Reference" w:semiHidden="0" w:uiPriority="31" w:unhideWhenUsed="0" w:qFormat="1"/>
-    <w:lsdException w:name="Intense Reference" w:semiHidden="0" w:uiPriority="32" w:unhideWhenUsed="0" w:qFormat="1"/>
-    <w:lsdException w:name="Book Title" w:semiHidden="0" w:uiPriority="33" w:unhideWhenUsed="0" w:qFormat="1"/>
-    <w:lsdException w:name="Bibliography" w:uiPriority="37"/>
-    <w:lsdException w:name="TOC Heading" w:uiPriority="39" w:qFormat="1"/>
+  <w:latentStyles w:defLockedState="0" w:defUIPriority="99" w:defSemiHidden="0" w:defUnhideWhenUsed="0" w:defQFormat="0" w:count="375">
+    <w:lsdException w:name="Normal" w:uiPriority="0" w:qFormat="1"/>
+    <w:lsdException w:name="heading 1" w:uiPriority="9" w:qFormat="1"/>
+    <w:lsdException w:name="heading 2" w:semiHidden="1" w:uiPriority="9" w:unhideWhenUsed="1" w:qFormat="1"/>
+    <w:lsdException w:name="heading 3" w:semiHidden="1" w:uiPriority="9" w:unhideWhenUsed="1" w:qFormat="1"/>
+    <w:lsdException w:name="heading 4" w:semiHidden="1" w:uiPriority="9" w:unhideWhenUsed="1" w:qFormat="1"/>
+    <w:lsdException w:name="heading 5" w:semiHidden="1" w:uiPriority="9" w:unhideWhenUsed="1" w:qFormat="1"/>
+    <w:lsdException w:name="heading 6" w:semiHidden="1" w:uiPriority="9" w:unhideWhenUsed="1" w:qFormat="1"/>
+    <w:lsdException w:name="heading 7" w:semiHidden="1" w:uiPriority="9" w:unhideWhenUsed="1" w:qFormat="1"/>
+    <w:lsdException w:name="heading 8" w:semiHidden="1" w:uiPriority="9" w:unhideWhenUsed="1" w:qFormat="1"/>
+    <w:lsdException w:name="heading 9" w:semiHidden="1" w:uiPriority="9" w:unhideWhenUsed="1" w:qFormat="1"/>
+    <w:lsdException w:name="index 1" w:semiHidden="1" w:unhideWhenUsed="1"/>
+    <w:lsdException w:name="index 2" w:semiHidden="1" w:unhideWhenUsed="1"/>
+    <w:lsdException w:name="index 3" w:semiHidden="1" w:unhideWhenUsed="1"/>
+    <w:lsdException w:name="index 4" w:semiHidden="1" w:unhideWhenUsed="1"/>
+    <w:lsdException w:name="index 5" w:semiHidden="1" w:unhideWhenUsed="1"/>
+    <w:lsdException w:name="index 6" w:semiHidden="1" w:unhideWhenUsed="1"/>
+    <w:lsdException w:name="index 7" w:semiHidden="1" w:unhideWhenUsed="1"/>
+    <w:lsdException w:name="index 8" w:semiHidden="1" w:unhideWhenUsed="1"/>
+    <w:lsdException w:name="index 9" w:semiHidden="1" w:unhideWhenUsed="1"/>
+    <w:lsdException w:name="toc 1" w:semiHidden="1" w:uiPriority="39" w:unhideWhenUsed="1"/>
+    <w:lsdException w:name="toc 2" w:semiHidden="1" w:uiPriority="39" w:unhideWhenUsed="1"/>
+    <w:lsdException w:name="toc 3" w:semiHidden="1" w:uiPriority="39" w:unhideWhenUsed="1"/>
+    <w:lsdException w:name="toc 4" w:semiHidden="1" w:uiPriority="39" w:unhideWhenUsed="1"/>
+    <w:lsdException w:name="toc 5" w:semiHidden="1" w:uiPriority="39" w:unhideWhenUsed="1"/>
+    <w:lsdException w:name="toc 6" w:semiHidden="1" w:uiPriority="39" w:unhideWhenUsed="1"/>
+    <w:lsdException w:name="toc 7" w:semiHidden="1" w:uiPriority="39" w:unhideWhenUsed="1"/>
+    <w:lsdException w:name="toc 8" w:semiHidden="1" w:uiPriority="39" w:unhideWhenUsed="1"/>
+    <w:lsdException w:name="toc 9" w:semiHidden="1" w:uiPriority="39" w:unhideWhenUsed="1"/>
+    <w:lsdException w:name="Normal Indent" w:semiHidden="1" w:unhideWhenUsed="1"/>
+    <w:lsdException w:name="footnote text" w:semiHidden="1" w:unhideWhenUsed="1"/>
+    <w:lsdException w:name="annotation text" w:semiHidden="1" w:unhideWhenUsed="1"/>
+    <w:lsdException w:name="header" w:semiHidden="1" w:unhideWhenUsed="1"/>
+    <w:lsdException w:name="footer" w:semiHidden="1" w:unhideWhenUsed="1"/>
+    <w:lsdException w:name="index heading" w:semiHidden="1" w:unhideWhenUsed="1"/>
+    <w:lsdException w:name="caption" w:semiHidden="1" w:uiPriority="35" w:unhideWhenUsed="1" w:qFormat="1"/>
+    <w:lsdException w:name="table of figures" w:semiHidden="1" w:unhideWhenUsed="1"/>
+    <w:lsdException w:name="envelope address" w:semiHidden="1" w:unhideWhenUsed="1"/>
+    <w:lsdException w:name="envelope return" w:semiHidden="1" w:unhideWhenUsed="1"/>
+    <w:lsdException w:name="footnote reference" w:semiHidden="1" w:unhideWhenUsed="1"/>
+    <w:lsdException w:name="annotation reference" w:semiHidden="1" w:unhideWhenUsed="1"/>
+    <w:lsdException w:name="line number" w:semiHidden="1" w:unhideWhenUsed="1"/>
+    <w:lsdException w:name="page number" w:semiHidden="1" w:unhideWhenUsed="1"/>
+    <w:lsdException w:name="endnote reference" w:semiHidden="1" w:unhideWhenUsed="1"/>
+    <w:lsdException w:name="endnote text" w:semiHidden="1" w:unhideWhenUsed="1"/>
+    <w:lsdException w:name="table of authorities" w:semiHidden="1" w:unhideWhenUsed="1"/>
+    <w:lsdException w:name="macro" w:semiHidden="1" w:unhideWhenUsed="1"/>
+    <w:lsdException w:name="toa heading" w:semiHidden="1" w:unhideWhenUsed="1"/>
+    <w:lsdException w:name="List" w:semiHidden="1" w:unhideWhenUsed="1"/>
+    <w:lsdException w:name="List Bullet" w:semiHidden="1" w:unhideWhenUsed="1"/>
+    <w:lsdException w:name="List Number" w:semiHidden="1" w:unhideWhenUsed="1"/>
+    <w:lsdException w:name="List 2" w:semiHidden="1" w:unhideWhenUsed="1"/>
+    <w:lsdException w:name="List 3" w:semiHidden="1" w:unhideWhenUsed="1"/>
+    <w:lsdException w:name="List 4" w:semiHidden="1" w:unhideWhenUsed="1"/>
+    <w:lsdException w:name="List 5" w:semiHidden="1" w:unhideWhenUsed="1"/>
+    <w:lsdException w:name="List Bullet 2" w:semiHidden="1" w:unhideWhenUsed="1"/>
+    <w:lsdException w:name="List Bullet 3" w:semiHidden="1" w:unhideWhenUsed="1"/>
+    <w:lsdException w:name="List Bullet 4" w:semiHidden="1" w:unhideWhenUsed="1"/>
+    <w:lsdException w:name="List Bullet 5" w:semiHidden="1" w:unhideWhenUsed="1"/>
+    <w:lsdException w:name="List Number 2" w:semiHidden="1" w:unhideWhenUsed="1"/>
+    <w:lsdException w:name="List Number 3" w:semiHidden="1" w:unhideWhenUsed="1"/>
+    <w:lsdException w:name="List Number 4" w:semiHidden="1" w:unhideWhenUsed="1"/>
+    <w:lsdException w:name="List Number 5" w:semiHidden="1" w:unhideWhenUsed="1"/>
+    <w:lsdException w:name="Title" w:uiPriority="10" w:qFormat="1"/>
+    <w:lsdException w:name="Closing" w:semiHidden="1" w:unhideWhenUsed="1"/>
+    <w:lsdException w:name="Signature" w:semiHidden="1" w:unhideWhenUsed="1"/>
+    <w:lsdException w:name="Default Paragraph Font" w:semiHidden="1" w:uiPriority="1" w:unhideWhenUsed="1"/>
+    <w:lsdException w:name="Body Text" w:semiHidden="1" w:unhideWhenUsed="1"/>
+    <w:lsdException w:name="Body Text Indent" w:semiHidden="1" w:unhideWhenUsed="1"/>
+    <w:lsdException w:name="List Continue" w:semiHidden="1" w:unhideWhenUsed="1"/>
+    <w:lsdException w:name="List Continue 2" w:semiHidden="1" w:unhideWhenUsed="1"/>
+    <w:lsdException w:name="List Continue 3" w:semiHidden="1" w:unhideWhenUsed="1"/>
+    <w:lsdException w:name="List Continue 4" w:semiHidden="1" w:unhideWhenUsed="1"/>
+    <w:lsdException w:name="List Continue 5" w:semiHidden="1" w:unhideWhenUsed="1"/>
+    <w:lsdException w:name="Message Header" w:semiHidden="1" w:unhideWhenUsed="1"/>
+    <w:lsdException w:name="Subtitle" w:uiPriority="11" w:qFormat="1"/>
+    <w:lsdException w:name="Salutation" w:semiHidden="1" w:unhideWhenUsed="1"/>
+    <w:lsdException w:name="Date" w:semiHidden="1" w:unhideWhenUsed="1"/>
+    <w:lsdException w:name="Body Text First Indent" w:semiHidden="1" w:unhideWhenUsed="1"/>
+    <w:lsdException w:name="Body Text First Indent 2" w:semiHidden="1" w:unhideWhenUsed="1"/>
+    <w:lsdException w:name="Note Heading" w:semiHidden="1" w:unhideWhenUsed="1"/>
+    <w:lsdException w:name="Body Text 2" w:semiHidden="1" w:unhideWhenUsed="1"/>
+    <w:lsdException w:name="Body Text 3" w:semiHidden="1" w:unhideWhenUsed="1"/>
+    <w:lsdException w:name="Body Text Indent 2" w:semiHidden="1" w:unhideWhenUsed="1"/>
+    <w:lsdException w:name="Body Text Indent 3" w:semiHidden="1" w:unhideWhenUsed="1"/>
+    <w:lsdException w:name="Block Text" w:semiHidden="1" w:unhideWhenUsed="1"/>
+    <w:lsdException w:name="Hyperlink" w:semiHidden="1" w:unhideWhenUsed="1"/>
+    <w:lsdException w:name="FollowedHyperlink" w:semiHidden="1" w:unhideWhenUsed="1"/>
+    <w:lsdException w:name="Strong" w:uiPriority="22" w:qFormat="1"/>
+    <w:lsdException w:name="Emphasis" w:uiPriority="20" w:qFormat="1"/>
+    <w:lsdException w:name="Document Map" w:semiHidden="1" w:unhideWhenUsed="1"/>
+    <w:lsdException w:name="Plain Text" w:semiHidden="1" w:unhideWhenUsed="1"/>
+    <w:lsdException w:name="E-mail Signature" w:semiHidden="1" w:unhideWhenUsed="1"/>
+    <w:lsdException w:name="HTML Top of Form" w:semiHidden="1" w:unhideWhenUsed="1"/>
+    <w:lsdException w:name="HTML Bottom of Form" w:semiHidden="1" w:unhideWhenUsed="1"/>
+    <w:lsdException w:name="Normal (Web)" w:semiHidden="1" w:unhideWhenUsed="1"/>
+    <w:lsdException w:name="HTML Acronym" w:semiHidden="1" w:unhideWhenUsed="1"/>
+    <w:lsdException w:name="HTML Address" w:semiHidden="1" w:unhideWhenUsed="1"/>
+    <w:lsdException w:name="HTML Cite" w:semiHidden="1" w:unhideWhenUsed="1"/>
+    <w:lsdException w:name="HTML Code" w:semiHidden="1" w:unhideWhenUsed="1"/>
+    <w:lsdException w:name="HTML Definition" w:semiHidden="1" w:unhideWhenUsed="1"/>
+    <w:lsdException w:name="HTML Keyboard" w:semiHidden="1" w:unhideWhenUsed="1"/>
+    <w:lsdException w:name="HTML Preformatted" w:semiHidden="1" w:unhideWhenUsed="1"/>
+    <w:lsdException w:name="HTML Sample" w:semiHidden="1" w:unhideWhenUsed="1"/>
+    <w:lsdException w:name="HTML Typewriter" w:semiHidden="1" w:unhideWhenUsed="1"/>
+    <w:lsdException w:name="HTML Variable" w:semiHidden="1" w:unhideWhenUsed="1"/>
+    <w:lsdException w:name="Normal Table" w:semiHidden="1" w:unhideWhenUsed="1"/>
+    <w:lsdException w:name="annotation subject" w:semiHidden="1" w:unhideWhenUsed="1"/>
+    <w:lsdException w:name="No List" w:semiHidden="1" w:unhideWhenUsed="1"/>
+    <w:lsdException w:name="Outline List 1" w:semiHidden="1" w:unhideWhenUsed="1"/>
+    <w:lsdException w:name="Outline List 2" w:semiHidden="1" w:unhideWhenUsed="1"/>
+    <w:lsdException w:name="Outline List 3" w:semiHidden="1" w:unhideWhenUsed="1"/>
+    <w:lsdException w:name="Table Simple 1" w:semiHidden="1" w:unhideWhenUsed="1"/>
+    <w:lsdException w:name="Table Simple 2" w:semiHidden="1" w:unhideWhenUsed="1"/>
+    <w:lsdException w:name="Table Simple 3" w:semiHidden="1" w:unhideWhenUsed="1"/>
+    <w:lsdException w:name="Table Classic 1" w:semiHidden="1" w:unhideWhenUsed="1"/>
+    <w:lsdException w:name="Table Classic 2" w:semiHidden="1" w:unhideWhenUsed="1"/>
+    <w:lsdException w:name="Table Classic 3" w:semiHidden="1" w:unhideWhenUsed="1"/>
+    <w:lsdException w:name="Table Classic 4" w:semiHidden="1" w:unhideWhenUsed="1"/>
+    <w:lsdException w:name="Table Colorful 1" w:semiHidden="1" w:unhideWhenUsed="1"/>
+    <w:lsdException w:name="Table Colorful 2" w:semiHidden="1" w:unhideWhenUsed="1"/>
+    <w:lsdException w:name="Table Colorful 3" w:semiHidden="1" w:unhideWhenUsed="1"/>
+    <w:lsdException w:name="Table Columns 1" w:semiHidden="1" w:unhideWhenUsed="1"/>
+    <w:lsdException w:name="Table Columns 2" w:semiHidden="1" w:unhideWhenUsed="1"/>
+    <w:lsdException w:name="Table Columns 3" w:semiHidden="1" w:unhideWhenUsed="1"/>
+    <w:lsdException w:name="Table Columns 4" w:semiHidden="1" w:unhideWhenUsed="1"/>
+    <w:lsdException w:name="Table Columns 5" w:semiHidden="1" w:unhideWhenUsed="1"/>
+    <w:lsdException w:name="Table Grid 1" w:semiHidden="1" w:unhideWhenUsed="1"/>
+    <w:lsdException w:name="Table Grid 2" w:semiHidden="1" w:unhideWhenUsed="1"/>
+    <w:lsdException w:name="Table Grid 3" w:semiHidden="1" w:unhideWhenUsed="1"/>
+    <w:lsdException w:name="Table Grid 4" w:semiHidden="1" w:unhideWhenUsed="1"/>
+    <w:lsdException w:name="Table Grid 5" w:semiHidden="1" w:unhideWhenUsed="1"/>
+    <w:lsdException w:name="Table Grid 6" w:semiHidden="1" w:unhideWhenUsed="1"/>
+    <w:lsdException w:name="Table Grid 7" w:semiHidden="1" w:unhideWhenUsed="1"/>
+    <w:lsdException w:name="Table Grid 8" w:semiHidden="1" w:unhideWhenUsed="1"/>
+    <w:lsdException w:name="Table List 1" w:semiHidden="1" w:unhideWhenUsed="1"/>
+    <w:lsdException w:name="Table List 2" w:semiHidden="1" w:unhideWhenUsed="1"/>
+    <w:lsdException w:name="Table List 3" w:semiHidden="1" w:unhideWhenUsed="1"/>
+    <w:lsdException w:name="Table List 4" w:semiHidden="1" w:unhideWhenUsed="1"/>
+    <w:lsdException w:name="Table List 5" w:semiHidden="1" w:unhideWhenUsed="1"/>
+    <w:lsdException w:name="Table List 6" w:semiHidden="1" w:unhideWhenUsed="1"/>
+    <w:lsdException w:name="Table List 7" w:semiHidden="1" w:unhideWhenUsed="1"/>
+    <w:lsdException w:name="Table List 8" w:semiHidden="1" w:unhideWhenUsed="1"/>
+    <w:lsdException w:name="Table 3D effects 1" w:semiHidden="1" w:unhideWhenUsed="1"/>
+    <w:lsdException w:name="Table 3D effects 2" w:semiHidden="1" w:unhideWhenUsed="1"/>
+    <w:lsdException w:name="Table 3D effects 3" w:semiHidden="1" w:unhideWhenUsed="1"/>
+    <w:lsdException w:name="Table Contemporary" w:semiHidden="1" w:unhideWhenUsed="1"/>
+    <w:lsdException w:name="Table Elegant" w:semiHidden="1" w:unhideWhenUsed="1"/>
+    <w:lsdException w:name="Table Professional" w:semiHidden="1" w:unhideWhenUsed="1"/>
+    <w:lsdException w:name="Table Subtle 1" w:semiHidden="1" w:unhideWhenUsed="1"/>
+    <w:lsdException w:name="Table Subtle 2" w:semiHidden="1" w:unhideWhenUsed="1"/>
+    <w:lsdException w:name="Table Web 1" w:semiHidden="1" w:unhideWhenUsed="1"/>
+    <w:lsdException w:name="Table Web 2" w:semiHidden="1" w:unhideWhenUsed="1"/>
+    <w:lsdException w:name="Table Web 3" w:semiHidden="1" w:unhideWhenUsed="1"/>
+    <w:lsdException w:name="Balloon Text" w:semiHidden="1" w:unhideWhenUsed="1"/>
+    <w:lsdException w:name="Table Grid" w:semiHidden="1" w:uiPriority="59" w:unhideWhenUsed="1"/>
+    <w:lsdException w:name="Table Theme" w:semiHidden="1" w:unhideWhenUsed="1"/>
+    <w:lsdException w:name="Placeholder Text" w:semiHidden="1"/>
+    <w:lsdException w:name="No Spacing" w:uiPriority="1" w:qFormat="1"/>
+    <w:lsdException w:name="Light Shading" w:uiPriority="60"/>
+    <w:lsdException w:name="Light List" w:uiPriority="61"/>
+    <w:lsdException w:name="Light Grid" w:uiPriority="62"/>
+    <w:lsdException w:name="Medium Shading 1" w:uiPriority="63"/>
+    <w:lsdException w:name="Medium Shading 2" w:uiPriority="64"/>
+    <w:lsdException w:name="Medium List 1" w:uiPriority="65"/>
+    <w:lsdException w:name="Medium List 2" w:uiPriority="66"/>
+    <w:lsdException w:name="Medium Grid 1" w:uiPriority="67"/>
+    <w:lsdException w:name="Medium Grid 2" w:uiPriority="68"/>
+    <w:lsdException w:name="Medium Grid 3" w:uiPriority="69"/>
+    <w:lsdException w:name="Dark List" w:uiPriority="70"/>
+    <w:lsdException w:name="Colorful Shading" w:uiPriority="71"/>
+    <w:lsdException w:name="Colorful List" w:uiPriority="72"/>
+    <w:lsdException w:name="Colorful Grid" w:uiPriority="73"/>
+    <w:lsdException w:name="Light Shading Accent 1" w:uiPriority="60"/>
+    <w:lsdException w:name="Light List Accent 1" w:uiPriority="61"/>
+    <w:lsdException w:name="Light Grid Accent 1" w:uiPriority="62"/>
+    <w:lsdException w:name="Medium Shading 1 Accent 1" w:uiPriority="63"/>
+    <w:lsdException w:name="Medium Shading 2 Accent 1" w:uiPriority="64"/>
+    <w:lsdException w:name="Medium List 1 Accent 1" w:uiPriority="65"/>
+    <w:lsdException w:name="Revision" w:semiHidden="1"/>
+    <w:lsdException w:name="List Paragraph" w:uiPriority="34" w:qFormat="1"/>
+    <w:lsdException w:name="Quote" w:uiPriority="29" w:qFormat="1"/>
+    <w:lsdException w:name="Intense Quote" w:uiPriority="30" w:qFormat="1"/>
+    <w:lsdException w:name="Medium List 2 Accent 1" w:uiPriority="66"/>
+    <w:lsdException w:name="Medium Grid 1 Accent 1" w:uiPriority="67"/>
+    <w:lsdException w:name="Medium Grid 2 Accent 1" w:uiPriority="68"/>
+    <w:lsdException w:name="Medium Grid 3 Accent 1" w:uiPriority="69"/>
+    <w:lsdException w:name="Dark List Accent 1" w:uiPriority="70"/>
+    <w:lsdException w:name="Colorful Shading Accent 1" w:uiPriority="71"/>
+    <w:lsdException w:name="Colorful List Accent 1" w:uiPriority="72"/>
+    <w:lsdException w:name="Colorful Grid Accent 1" w:uiPriority="73"/>
+    <w:lsdException w:name="Light Shading Accent 2" w:uiPriority="60"/>
+    <w:lsdException w:name="Light List Accent 2" w:uiPriority="61"/>
+    <w:lsdException w:name="Light Grid Accent 2" w:uiPriority="62"/>
+    <w:lsdException w:name="Medium Shading 1 Accent 2" w:uiPriority="63"/>
+    <w:lsdException w:name="Medium Shading 2 Accent 2" w:uiPriority="64"/>
+    <w:lsdException w:name="Medium List 1 Accent 2" w:uiPriority="65"/>
+    <w:lsdException w:name="Medium List 2 Accent 2" w:uiPriority="66"/>
+    <w:lsdException w:name="Medium Grid 1 Accent 2" w:uiPriority="67"/>
+    <w:lsdException w:name="Medium Grid 2 Accent 2" w:uiPriority="68"/>
+    <w:lsdException w:name="Medium Grid 3 Accent 2" w:uiPriority="69"/>
+    <w:lsdException w:name="Dark List Accent 2" w:uiPriority="70"/>
+    <w:lsdException w:name="Colorful Shading Accent 2" w:uiPriority="71"/>
+    <w:lsdException w:name="Colorful List Accent 2" w:uiPriority="72"/>
+    <w:lsdException w:name="Colorful Grid Accent 2" w:uiPriority="73"/>
+    <w:lsdException w:name="Light Shading Accent 3" w:uiPriority="60"/>
+    <w:lsdException w:name="Light List Accent 3" w:uiPriority="61"/>
+    <w:lsdException w:name="Light Grid Accent 3" w:uiPriority="62"/>
+    <w:lsdException w:name="Medium Shading 1 Accent 3" w:uiPriority="63"/>
+    <w:lsdException w:name="Medium Shading 2 Accent 3" w:uiPriority="64"/>
+    <w:lsdException w:name="Medium List 1 Accent 3" w:uiPriority="65"/>
+    <w:lsdException w:name="Medium List 2 Accent 3" w:uiPriority="66"/>
+    <w:lsdException w:name="Medium Grid 1 Accent 3" w:uiPriority="67"/>
+    <w:lsdException w:name="Medium Grid 2 Accent 3" w:uiPriority="68"/>
+    <w:lsdException w:name="Medium Grid 3 Accent 3" w:uiPriority="69"/>
+    <w:lsdException w:name="Dark List Accent 3" w:uiPriority="70"/>
+    <w:lsdException w:name="Colorful Shading Accent 3" w:uiPriority="71"/>
+    <w:lsdException w:name="Colorful List Accent 3" w:uiPriority="72"/>
+    <w:lsdException w:name="Colorful Grid Accent 3" w:uiPriority="73"/>
+    <w:lsdException w:name="Light Shading Accent 4" w:uiPriority="60"/>
+    <w:lsdException w:name="Light List Accent 4" w:uiPriority="61"/>
+    <w:lsdException w:name="Light Grid Accent 4" w:uiPriority="62"/>
+    <w:lsdException w:name="Medium Shading 1 Accent 4" w:uiPriority="63"/>
+    <w:lsdException w:name="Medium Shading 2 Accent 4" w:uiPriority="64"/>
+    <w:lsdException w:name="Medium List 1 Accent 4" w:uiPriority="65"/>
+    <w:lsdException w:name="Medium List 2 Accent 4" w:uiPriority="66"/>
+    <w:lsdException w:name="Medium Grid 1 Accent 4" w:uiPriority="67"/>
+    <w:lsdException w:name="Medium Grid 2 Accent 4" w:uiPriority="68"/>
+    <w:lsdException w:name="Medium Grid 3 Accent 4" w:uiPriority="69"/>
+    <w:lsdException w:name="Dark List Accent 4" w:uiPriority="70"/>
+    <w:lsdException w:name="Colorful Shading Accent 4" w:uiPriority="71"/>
+    <w:lsdException w:name="Colorful List Accent 4" w:uiPriority="72"/>
+    <w:lsdException w:name="Colorful Grid Accent 4" w:uiPriority="73"/>
+    <w:lsdException w:name="Light Shading Accent 5" w:uiPriority="60"/>
+    <w:lsdException w:name="Light List Accent 5" w:uiPriority="61"/>
+    <w:lsdException w:name="Light Grid Accent 5" w:uiPriority="62"/>
+    <w:lsdException w:name="Medium Shading 1 Accent 5" w:uiPriority="63"/>
+    <w:lsdException w:name="Medium Shading 2 Accent 5" w:uiPriority="64"/>
+    <w:lsdException w:name="Medium List 1 Accent 5" w:uiPriority="65"/>
+    <w:lsdException w:name="Medium List 2 Accent 5" w:uiPriority="66"/>
+    <w:lsdException w:name="Medium Grid 1 Accent 5" w:uiPriority="67"/>
+    <w:lsdException w:name="Medium Grid 2 Accent 5" w:uiPriority="68"/>
+    <w:lsdException w:name="Medium Grid 3 Accent 5" w:uiPriority="69"/>
+    <w:lsdException w:name="Dark List Accent 5" w:uiPriority="70"/>
+    <w:lsdException w:name="Colorful Shading Accent 5" w:uiPriority="71"/>
+    <w:lsdException w:name="Colorful List Accent 5" w:uiPriority="72"/>
+    <w:lsdException w:name="Colorful Grid Accent 5" w:uiPriority="73"/>
+    <w:lsdException w:name="Light Shading Accent 6" w:uiPriority="60"/>
+    <w:lsdException w:name="Light List Accent 6" w:uiPriority="61"/>
+    <w:lsdException w:name="Light Grid Accent 6" w:uiPriority="62"/>
+    <w:lsdException w:name="Medium Shading 1 Accent 6" w:uiPriority="63"/>
+    <w:lsdException w:name="Medium Shading 2 Accent 6" w:uiPriority="64"/>
+    <w:lsdException w:name="Medium List 1 Accent 6" w:uiPriority="65"/>
+    <w:lsdException w:name="Medium List 2 Accent 6" w:uiPriority="66"/>
+    <w:lsdException w:name="Medium Grid 1 Accent 6" w:uiPriority="67"/>
+    <w:lsdException w:name="Medium Grid 2 Accent 6" w:uiPriority="68"/>
+    <w:lsdException w:name="Medium Grid 3 Accent 6" w:uiPriority="69"/>
+    <w:lsdException w:name="Dark List Accent 6" w:uiPriority="70"/>
+    <w:lsdException w:name="Colorful Shading Accent 6" w:uiPriority="71"/>
+    <w:lsdException w:name="Colorful List Accent 6" w:uiPriority="72"/>
+    <w:lsdException w:name="Colorful Grid Accent 6" w:uiPriority="73"/>
+    <w:lsdException w:name="Subtle Emphasis" w:uiPriority="19" w:qFormat="1"/>
+    <w:lsdException w:name="Intense Emphasis" w:uiPriority="21" w:qFormat="1"/>
+    <w:lsdException w:name="Subtle Reference" w:uiPriority="31" w:qFormat="1"/>
+    <w:lsdException w:name="Intense Reference" w:uiPriority="32" w:qFormat="1"/>
+    <w:lsdException w:name="Book Title" w:uiPriority="33" w:qFormat="1"/>
+    <w:lsdException w:name="Bibliography" w:semiHidden="1" w:uiPriority="37" w:unhideWhenUsed="1"/>
+    <w:lsdException w:name="TOC Heading" w:semiHidden="1" w:uiPriority="39" w:unhideWhenUsed="1" w:qFormat="1"/>
+    <w:lsdException w:name="Plain Table 1" w:uiPriority="41"/>
+    <w:lsdException w:name="Plain Table 2" w:uiPriority="42"/>
+    <w:lsdException w:name="Plain Table 3" w:uiPriority="43"/>
+    <w:lsdException w:name="Plain Table 4" w:uiPriority="44"/>
+    <w:lsdException w:name="Plain Table 5" w:uiPriority="45"/>
+    <w:lsdException w:name="Grid Table Light" w:uiPriority="40"/>
+    <w:lsdException w:name="Grid Table 1 Light" w:uiPriority="46"/>
+    <w:lsdException w:name="Grid Table 2" w:uiPriority="47"/>
+    <w:lsdException w:name="Grid Table 3" w:uiPriority="48"/>
+    <w:lsdException w:name="Grid Table 4" w:uiPriority="49"/>
+    <w:lsdException w:name="Grid Table 5 Dark" w:uiPriority="50"/>
+    <w:lsdException w:name="Grid Table 6 Colorful" w:uiPriority="51"/>
+    <w:lsdException w:name="Grid Table 7 Colorful" w:uiPriority="52"/>
+    <w:lsdException w:name="Grid Table 1 Light Accent 1" w:uiPriority="46"/>
+    <w:lsdException w:name="Grid Table 2 Accent 1" w:uiPriority="47"/>
+    <w:lsdException w:name="Grid Table 3 Accent 1" w:uiPriority="48"/>
+    <w:lsdException w:name="Grid Table 4 Accent 1" w:uiPriority="49"/>
+    <w:lsdException w:name="Grid Table 5 Dark Accent 1" w:uiPriority="50"/>
+    <w:lsdException w:name="Grid Table 6 Colorful Accent 1" w:uiPriority="51"/>
+    <w:lsdException w:name="Grid Table 7 Colorful Accent 1" w:uiPriority="52"/>
+    <w:lsdException w:name="Grid Table 1 Light Accent 2" w:uiPriority="46"/>
+    <w:lsdException w:name="Grid Table 2 Accent 2" w:uiPriority="47"/>
+    <w:lsdException w:name="Grid Table 3 Accent 2" w:uiPriority="48"/>
+    <w:lsdException w:name="Grid Table 4 Accent 2" w:uiPriority="49"/>
+    <w:lsdException w:name="Grid Table 5 Dark Accent 2" w:uiPriority="50"/>
+    <w:lsdException w:name="Grid Table 6 Colorful Accent 2" w:uiPriority="51"/>
+    <w:lsdException w:name="Grid Table 7 Colorful Accent 2" w:uiPriority="52"/>
+    <w:lsdException w:name="Grid Table 1 Light Accent 3" w:uiPriority="46"/>
+    <w:lsdException w:name="Grid Table 2 Accent 3" w:uiPriority="47"/>
+    <w:lsdException w:name="Grid Table 3 Accent 3" w:uiPriority="48"/>
+    <w:lsdException w:name="Grid Table 4 Accent 3" w:uiPriority="49"/>
+    <w:lsdException w:name="Grid Table 5 Dark Accent 3" w:uiPriority="50"/>
+    <w:lsdException w:name="Grid Table 6 Colorful Accent 3" w:uiPriority="51"/>
+    <w:lsdException w:name="Grid Table 7 Colorful Accent 3" w:uiPriority="52"/>
+    <w:lsdException w:name="Grid Table 1 Light Accent 4" w:uiPriority="46"/>
+    <w:lsdException w:name="Grid Table 2 Accent 4" w:uiPriority="47"/>
+    <w:lsdException w:name="Grid Table 3 Accent 4" w:uiPriority="48"/>
+    <w:lsdException w:name="Grid Table 4 Accent 4" w:uiPriority="49"/>
+    <w:lsdException w:name="Grid Table 5 Dark Accent 4" w:uiPriority="50"/>
+    <w:lsdException w:name="Grid Table 6 Colorful Accent 4" w:uiPriority="51"/>
+    <w:lsdException w:name="Grid Table 7 Colorful Accent 4" w:uiPriority="52"/>
+    <w:lsdException w:name="Grid Table 1 Light Accent 5" w:uiPriority="46"/>
+    <w:lsdException w:name="Grid Table 2 Accent 5" w:uiPriority="47"/>
+    <w:lsdException w:name="Grid Table 3 Accent 5" w:uiPriority="48"/>
+    <w:lsdException w:name="Grid Table 4 Accent 5" w:uiPriority="49"/>
+    <w:lsdException w:name="Grid Table 5 Dark Accent 5" w:uiPriority="50"/>
+    <w:lsdException w:name="Grid Table 6 Colorful Accent 5" w:uiPriority="51"/>
+    <w:lsdException w:name="Grid Table 7 Colorful Accent 5" w:uiPriority="52"/>
+    <w:lsdException w:name="Grid Table 1 Light Accent 6" w:uiPriority="46"/>
+    <w:lsdException w:name="Grid Table 2 Accent 6" w:uiPriority="47"/>
+    <w:lsdException w:name="Grid Table 3 Accent 6" w:uiPriority="48"/>
+    <w:lsdException w:name="Grid Table 4 Accent 6" w:uiPriority="49"/>
+    <w:lsdException w:name="Grid Table 5 Dark Accent 6" w:uiPriority="50"/>
+    <w:lsdException w:name="Grid Table 6 Colorful Accent 6" w:uiPriority="51"/>
+    <w:lsdException w:name="Grid Table 7 Colorful Accent 6" w:uiPriority="52"/>
+    <w:lsdException w:name="List Table 1 Light" w:uiPriority="46"/>
+    <w:lsdException w:name="List Table 2" w:uiPriority="47"/>
+    <w:lsdException w:name="List Table 3" w:uiPriority="48"/>
+    <w:lsdException w:name="List Table 4" w:uiPriority="49"/>
+    <w:lsdException w:name="List Table 5 Dark" w:uiPriority="50"/>
+    <w:lsdException w:name="List Table 6 Colorful" w:uiPriority="51"/>
+    <w:lsdException w:name="List Table 7 Colorful" w:uiPriority="52"/>
+    <w:lsdException w:name="List Table 1 Light Accent 1" w:uiPriority="46"/>
+    <w:lsdException w:name="List Table 2 Accent 1" w:uiPriority="47"/>
+    <w:lsdException w:name="List Table 3 Accent 1" w:uiPriority="48"/>
+    <w:lsdException w:name="List Table 4 Accent 1" w:uiPriority="49"/>
+    <w:lsdException w:name="List Table 5 Dark Accent 1" w:uiPriority="50"/>
+    <w:lsdException w:name="List Table 6 Colorful Accent 1" w:uiPriority="51"/>
+    <w:lsdException w:name="List Table 7 Colorful Accent 1" w:uiPriority="52"/>
+    <w:lsdException w:name="List Table 1 Light Accent 2" w:uiPriority="46"/>
+    <w:lsdException w:name="List Table 2 Accent 2" w:uiPriority="47"/>
+    <w:lsdException w:name="List Table 3 Accent 2" w:uiPriority="48"/>
+    <w:lsdException w:name="List Table 4 Accent 2" w:uiPriority="49"/>
+    <w:lsdException w:name="List Table 5 Dark Accent 2" w:uiPriority="50"/>
+    <w:lsdException w:name="List Table 6 Colorful Accent 2" w:uiPriority="51"/>
+    <w:lsdException w:name="List Table 7 Colorful Accent 2" w:uiPriority="52"/>
+    <w:lsdException w:name="List Table 1 Light Accent 3" w:uiPriority="46"/>
+    <w:lsdException w:name="List Table 2 Accent 3" w:uiPriority="47"/>
+    <w:lsdException w:name="List Table 3 Accent 3" w:uiPriority="48"/>
+    <w:lsdException w:name="List Table 4 Accent 3" w:uiPriority="49"/>
+    <w:lsdException w:name="List Table 5 Dark Accent 3" w:uiPriority="50"/>
+    <w:lsdException w:name="List Table 6 Colorful Accent 3" w:uiPriority="51"/>
+    <w:lsdException w:name="List Table 7 Colorful Accent 3" w:uiPriority="52"/>
+    <w:lsdException w:name="List Table 1 Light Accent 4" w:uiPriority="46"/>
+    <w:lsdException w:name="List Table 2 Accent 4" w:uiPriority="47"/>
+    <w:lsdException w:name="List Table 3 Accent 4" w:uiPriority="48"/>
+    <w:lsdException w:name="List Table 4 Accent 4" w:uiPriority="49"/>
+    <w:lsdException w:name="List Table 5 Dark Accent 4" w:uiPriority="50"/>
+    <w:lsdException w:name="List Table 6 Colorful Accent 4" w:uiPriority="51"/>
+    <w:lsdException w:name="List Table 7 Colorful Accent 4" w:uiPriority="52"/>
+    <w:lsdException w:name="List Table 1 Light Accent 5" w:uiPriority="46"/>
+    <w:lsdException w:name="List Table 2 Accent 5" w:uiPriority="47"/>
+    <w:lsdException w:name="List Table 3 Accent 5" w:uiPriority="48"/>
+    <w:lsdException w:name="List Table 4 Accent 5" w:uiPriority="49"/>
+    <w:lsdException w:name="List Table 5 Dark Accent 5" w:uiPriority="50"/>
+    <w:lsdException w:name="List Table 6 Colorful Accent 5" w:uiPriority="51"/>
+    <w:lsdException w:name="List Table 7 Colorful Accent 5" w:uiPriority="52"/>
+    <w:lsdException w:name="List Table 1 Light Accent 6" w:uiPriority="46"/>
+    <w:lsdException w:name="List Table 2 Accent 6" w:uiPriority="47"/>
+    <w:lsdException w:name="List Table 3 Accent 6" w:uiPriority="48"/>
+    <w:lsdException w:name="List Table 4 Accent 6" w:uiPriority="49"/>
+    <w:lsdException w:name="List Table 5 Dark Accent 6" w:uiPriority="50"/>
+    <w:lsdException w:name="List Table 6 Colorful Accent 6" w:uiPriority="51"/>
+    <w:lsdException w:name="List Table 7 Colorful Accent 6" w:uiPriority="52"/>
+    <w:lsdException w:name="Mention" w:semiHidden="1" w:unhideWhenUsed="1"/>
+    <w:lsdException w:name="Smart Hyperlink" w:semiHidden="1" w:unhideWhenUsed="1"/>
+    <w:lsdException w:name="Hashtag" w:semiHidden="1" w:unhideWhenUsed="1"/>
+    <w:lsdException w:name="Unresolved Mention" w:semiHidden="1" w:unhideWhenUsed="1"/>
   </w:latentStyles>
   <w:style w:type="paragraph" w:default="1" w:styleId="a">
     <w:name w:val="Normal"/>
@@ -5948,7 +6546,7 @@
     <w:name w:val="heading 1"/>
     <w:basedOn w:val="a"/>
     <w:next w:val="a"/>
-    <w:link w:val="1Char"/>
+    <w:link w:val="10"/>
     <w:uiPriority w:val="9"/>
     <w:qFormat/>
     <w:rsid w:val="00EA368D"/>
@@ -5970,7 +6568,7 @@
     <w:name w:val="heading 2"/>
     <w:basedOn w:val="a"/>
     <w:next w:val="a"/>
-    <w:link w:val="2Char"/>
+    <w:link w:val="20"/>
     <w:uiPriority w:val="9"/>
     <w:unhideWhenUsed/>
     <w:qFormat/>
@@ -6000,7 +6598,6 @@
     <w:uiPriority w:val="99"/>
     <w:semiHidden/>
     <w:unhideWhenUsed/>
-    <w:qFormat/>
     <w:tblPr>
       <w:tblInd w:w="0" w:type="dxa"/>
       <w:tblCellMar>
@@ -6021,7 +6618,7 @@
     <w:name w:val="Title"/>
     <w:basedOn w:val="a"/>
     <w:next w:val="a"/>
-    <w:link w:val="Char"/>
+    <w:link w:val="a4"/>
     <w:uiPriority w:val="10"/>
     <w:qFormat/>
     <w:rsid w:val="008C7AE8"/>
@@ -6038,8 +6635,8 @@
       <w:szCs w:val="32"/>
     </w:rPr>
   </w:style>
-  <w:style w:type="character" w:customStyle="1" w:styleId="Char">
-    <w:name w:val="标题 Char"/>
+  <w:style w:type="character" w:customStyle="1" w:styleId="a4">
+    <w:name w:val="标题 字符"/>
     <w:basedOn w:val="a0"/>
     <w:link w:val="a3"/>
     <w:uiPriority w:val="10"/>
@@ -6052,8 +6649,8 @@
       <w:szCs w:val="32"/>
     </w:rPr>
   </w:style>
-  <w:style w:type="character" w:customStyle="1" w:styleId="1Char">
-    <w:name w:val="标题 1 Char"/>
+  <w:style w:type="character" w:customStyle="1" w:styleId="10">
+    <w:name w:val="标题 1 字符"/>
     <w:basedOn w:val="a0"/>
     <w:link w:val="1"/>
     <w:uiPriority w:val="9"/>
@@ -6066,7 +6663,7 @@
       <w:szCs w:val="44"/>
     </w:rPr>
   </w:style>
-  <w:style w:type="paragraph" w:styleId="a4">
+  <w:style w:type="paragraph" w:styleId="a5">
     <w:name w:val="List Paragraph"/>
     <w:basedOn w:val="a"/>
     <w:uiPriority w:val="34"/>
@@ -6076,10 +6673,10 @@
       <w:ind w:firstLineChars="200" w:firstLine="420"/>
     </w:pPr>
   </w:style>
-  <w:style w:type="paragraph" w:styleId="a5">
+  <w:style w:type="paragraph" w:styleId="a6">
     <w:name w:val="Balloon Text"/>
     <w:basedOn w:val="a"/>
-    <w:link w:val="Char0"/>
+    <w:link w:val="a7"/>
     <w:uiPriority w:val="99"/>
     <w:semiHidden/>
     <w:unhideWhenUsed/>
@@ -6089,10 +6686,10 @@
       <w:szCs w:val="18"/>
     </w:rPr>
   </w:style>
-  <w:style w:type="character" w:customStyle="1" w:styleId="Char0">
-    <w:name w:val="批注框文本 Char"/>
+  <w:style w:type="character" w:customStyle="1" w:styleId="a7">
+    <w:name w:val="批注框文本 字符"/>
     <w:basedOn w:val="a0"/>
-    <w:link w:val="a5"/>
+    <w:link w:val="a6"/>
     <w:uiPriority w:val="99"/>
     <w:semiHidden/>
     <w:rsid w:val="00780E04"/>
@@ -6101,8 +6698,8 @@
       <w:szCs w:val="18"/>
     </w:rPr>
   </w:style>
-  <w:style w:type="character" w:customStyle="1" w:styleId="2Char">
-    <w:name w:val="标题 2 Char"/>
+  <w:style w:type="character" w:customStyle="1" w:styleId="20">
+    <w:name w:val="标题 2 字符"/>
     <w:basedOn w:val="a0"/>
     <w:link w:val="2"/>
     <w:uiPriority w:val="9"/>
@@ -6115,7 +6712,7 @@
       <w:szCs w:val="32"/>
     </w:rPr>
   </w:style>
-  <w:style w:type="character" w:styleId="a6">
+  <w:style w:type="character" w:styleId="a8">
     <w:name w:val="Placeholder Text"/>
     <w:basedOn w:val="a0"/>
     <w:uiPriority w:val="99"/>
@@ -6125,10 +6722,10 @@
       <w:color w:val="808080"/>
     </w:rPr>
   </w:style>
-  <w:style w:type="paragraph" w:styleId="a7">
+  <w:style w:type="paragraph" w:styleId="a9">
     <w:name w:val="header"/>
     <w:basedOn w:val="a"/>
-    <w:link w:val="Char1"/>
+    <w:link w:val="aa"/>
     <w:uiPriority w:val="99"/>
     <w:semiHidden/>
     <w:unhideWhenUsed/>
@@ -6149,10 +6746,10 @@
       <w:szCs w:val="18"/>
     </w:rPr>
   </w:style>
-  <w:style w:type="character" w:customStyle="1" w:styleId="Char1">
-    <w:name w:val="页眉 Char"/>
+  <w:style w:type="character" w:customStyle="1" w:styleId="aa">
+    <w:name w:val="页眉 字符"/>
     <w:basedOn w:val="a0"/>
-    <w:link w:val="a7"/>
+    <w:link w:val="a9"/>
     <w:uiPriority w:val="99"/>
     <w:semiHidden/>
     <w:rsid w:val="004C4B29"/>
@@ -6161,10 +6758,10 @@
       <w:szCs w:val="18"/>
     </w:rPr>
   </w:style>
-  <w:style w:type="paragraph" w:styleId="a8">
+  <w:style w:type="paragraph" w:styleId="ab">
     <w:name w:val="footer"/>
     <w:basedOn w:val="a"/>
-    <w:link w:val="Char2"/>
+    <w:link w:val="ac"/>
     <w:uiPriority w:val="99"/>
     <w:semiHidden/>
     <w:unhideWhenUsed/>
@@ -6182,10 +6779,10 @@
       <w:szCs w:val="18"/>
     </w:rPr>
   </w:style>
-  <w:style w:type="character" w:customStyle="1" w:styleId="Char2">
-    <w:name w:val="页脚 Char"/>
+  <w:style w:type="character" w:customStyle="1" w:styleId="ac">
+    <w:name w:val="页脚 字符"/>
     <w:basedOn w:val="a0"/>
-    <w:link w:val="a8"/>
+    <w:link w:val="ab"/>
     <w:uiPriority w:val="99"/>
     <w:semiHidden/>
     <w:rsid w:val="004C4B29"/>
